--- a/revision/manu-draft.docx
+++ b/revision/manu-draft.docx
@@ -324,7 +324,7 @@
         <w:pStyle w:val="FirstParagraph"/>
       </w:pPr>
       <w:r>
-        <w:t>The monitoring and management of seagrasses in coastal environments has received substantial attention on a global scale. Seagrasses are fundamental indicators of coastal ecosystem health (Roca et al. 2016; Orth et al. 2017), while also serving as foundational species that provide numerous ecosystem services (Fourqurean et al. 2012; Orth et al. 2020; Orth and Heck 2023). Seagrasses have been in global decline with rapid development of coastal environments, particularly in the latter half of the 20th century with accelerating losses estimated at a rate of 110 km</w:t>
+        <w:t>The monitoring and management of seagrasses in coastal environments has received substantial attention on a global scale. Seagrasses are fundamental indicators of coastal ecosystem health (Roca et al. 2016; Orth et al. 2017), while also serving as foundation species that provide numerous ecosystem services (Fourqurean et al. 2012; Orth et al. 2020; Orth and Heck 2023). Seagrasses have been in global decline with rapid development of coastal environments, particularly in the latter half of the 20th century with accelerating losses estimated at a rate of 110 km</w:t>
       </w:r>
       <m:oMath>
         <m:sSup>
@@ -393,7 +393,7 @@
         </m:sSup>
       </m:oMath>
       <w:r>
-        <w:t xml:space="preserve"> since the 1980s (Waycott et al. 2009; Dunic et al. 2021). These losses are comparable to, if not more significant than, other interconnected critical coastal environments such as mangroves and salt marshes (Duarte et al. 2008), which threatens the natural and economic services that these habitats provide. Losses have been attributed to numerous stressors including decline in light environments with nutrient enrichment, sedimentation, and physical disturbance primarily from human activities (Duarte 1995; Margaret O. Hall et al. 1999; Orth et al. 2006; Burkholder et al. 2007). Furthermore, natural disturbances such as storm events and disease have also been implicated (Robblee et al. 1991; Tomasko et al. 2020). Contemporary management actions aimed at mitigating loss and ultimately supporting restoration require adaptive approaches to address the effects of multiple stressors that have contributed to seagrass decline (Dunic and Côté 2023).</w:t>
+        <w:t xml:space="preserve"> since the 1980s (Waycott et al. 2009; Dunic et al. 2021). These losses are comparable to, if not more significant than, other interconnected critical coastal environments such as mangroves and salt marshes (Duarte et al. 2008). Losses have been attributed to numerous stressors including decline in light environments with nutrient enrichment, sedimentation, and physical disturbance primarily from human activities (Duarte 1995; Hall et al. 1999; Orth et al. 2006; Burkholder et al. 2007). Furthermore, natural disturbances such as storm events and disease have also been implicated (Robblee et al. 1991; Tomasko et al. 2020). Contemporary management actions aimed at mitigating loss and ultimately supporting restoration require adaptive approaches to address the effects of multiple stressors that have contributed to seagrass decline (Dunic and Côté 2023).</w:t>
       </w:r>
     </w:p>
     <w:p>
@@ -401,11 +401,19 @@
         <w:pStyle w:val="BodyText"/>
       </w:pPr>
       <w:r>
-        <w:t xml:space="preserve">The sustained coverage or restoration of seagrasses in coastal environments requires environmental conditions that support vegetative growth, reproduction, and coverage expansion. A long-standing approach adopted by numerous management entities has been the control of external nutrient inputs in systems where excessive algal growth has created poor light environments for seagrasses (Boesch et al. 2001; Greening and Janicki 2006; Greening et al. </w:t>
+        <w:t xml:space="preserve">The sustained coverage or restoration of seagrasses in coastal environments requires environmental conditions that support vegetative growth, reproduction, and coverage expansion. A long-standing approach adopted by numerous management entities has been the control of external nutrient inputs in systems where excessive algal growth has created poor light environments for seagrasses (Boesch et al. 2001; Greening and Janicki 2006; Greening et al. 2014; Han and Liu 2014). There are limited examples of successful recovery of seagrass through </w:t>
       </w:r>
       <w:r>
         <w:lastRenderedPageBreak/>
-        <w:t>2014; Han and Liu 2014). There are limited examples of successful recovery of seagrass through control of nutrient inputs alone, primarily because of the difficulty in identifying and regulating both point and diffuse non-point sources. Notable exceptions include Tampa Bay on the west coast of Florida (Greening et al. 2014) and the much larger Chesapeake Bay on the east Atlantic US coast (Lefcheck et al. 2018), where both showed significant increase in seagrass areal coverage through sustained and long-term reductions in external nutrient loads. Cooperation among management, regulatory, public, and private sectors were critical aspects of both examples (Sherwood et al. 2016; Tango and Batiuk 2016). In other cases, the reversal of seagrass losses through nutrient reductions alone may not be possible because of system hysteresis, where the path to recovery is not the same as the path to decline (Maxwell et al. 2016). Complementary management actions, in addition to nutrient reductions, are needed in these situations.</w:t>
+        <w:t xml:space="preserve">control of nutrient inputs alone, primarily because of the difficulty in identifying and regulating both point and diffuse non-point sources. Notable exceptions include Tampa Bay on the west coast of Florida (Greening et al. 2014) and the much larger Chesapeake Bay on the east Atlantic US coast (Lefcheck et al. 2018), where both showed significant increase in seagrass areal coverage through sustained and long-term reductions in external nutrient loads. Cooperation among management, regulatory, public, and private sectors were critical aspects of both examples (Sherwood et al. 2016; Tango and Batiuk 2016). In other cases, the reversal of seagrass losses through nutrient reductions alone may not be possible because of system hysteresis, where the path to recovery is not the same as the path to decline (Maxwell et al. 2016). Top-down effects and associated trophic cascades can also complicate the sustained growth or recovery of seagrass, particularly where herbivores are abundant (e.g., sea turtles, manatees, </w:t>
+      </w:r>
+      <w:proofErr w:type="gramStart"/>
+      <w:r>
+        <w:t>Heck</w:t>
+      </w:r>
+      <w:proofErr w:type="gramEnd"/>
+      <w:r>
+        <w:t xml:space="preserve"> and Valentine 2007; Fourqurean et al. 2010). Complementary management actions, in addition to nutrient reductions, are needed in these situations.</w:t>
       </w:r>
     </w:p>
     <w:p>
@@ -413,11 +421,11 @@
         <w:pStyle w:val="BodyText"/>
       </w:pPr>
       <w:r>
-        <w:t xml:space="preserve">Climate change has complicated the understanding of ecosystem response to conventional stressors, presenting new challenges and expectations for how ecological resources will respond to management actions (Statham 2012; Sherwood and Greening 2013). In addition to sea-level rise, the most anticipated effects of climate change in coastal environments are increased temperature and altered precipitation patterns. These changes will profoundly alter physicochemical habitats, creating suboptimal or uninhabitable conditions for many species (Madeira et al. 2012; Lefcheck et al. 2017; Hammer et al. 2018; Hensel et al. 2023). Lefcheck et al. (2017) evaluated interactive effects of water clarity and rising temperatures on seagrasses with over 30 years of data in Chesapeake Bay. The environmental stress on seagrasses from acute warming related to climate change was compounded by stress from poor light environments in shallow waters, demonstrating a concerning synergy of stressors most likely to affect Tampa Bay. Moreno-Marín et al. (2018) produced similar results using a multifactorial </w:t>
+        <w:t xml:space="preserve">Climate change has complicated the understanding of ecosystem response to conventional stressors, presenting new challenges and expectations for how ecological resources will respond to management actions (Statham 2012; Sherwood and Greening 2013). In addition to sea-level rise, the most anticipated effects of climate change in coastal environments are increased temperature and altered precipitation patterns. These changes will profoundly alter physicochemical habitats, creating suboptimal or uninhabitable conditions for many species (Madeira et al. 2012; Lefcheck et al. 2017; Hammer et al. 2018; Hensel et al. 2023). Lefcheck et al. (2017) evaluated interactive effects of water clarity and rising temperatures on seagrasses with over 30 years of data in Chesapeake Bay. The environmental stress on seagrasses from acute warming related to climate change was compounded by stress from poor light </w:t>
       </w:r>
       <w:r>
         <w:lastRenderedPageBreak/>
-        <w:t>experiment that considered temperature, light, and nutrient (nitrogen) availability for North Sea eelgrass (</w:t>
+        <w:t>environments in shallow waters, demonstrating a concerning synergy of stressors most likely to affect Tampa Bay. Moreno-Marín et al. (2018) produced similar results using a multifactorial experiment that considered temperature, light, and nutrient (nitrogen) availability for North Sea eelgrass (</w:t>
       </w:r>
       <w:r>
         <w:rPr>
@@ -437,7 +445,7 @@
         <w:t>Ruppia maritima</w:t>
       </w:r>
       <w:r>
-        <w:t>) has responded positively to nutrient reduction and is replacing the formerly dominant but now heat-stressed (</w:t>
+        <w:t xml:space="preserve">) has responded positively to nutrient reduction and is replacing the formerly dominant but now heat-stressed </w:t>
       </w:r>
       <w:r>
         <w:rPr>
@@ -447,7 +455,7 @@
         <w:t>Z. marina</w:t>
       </w:r>
       <w:r>
-        <w:t>, Hensel et al. 2023). Changing frequency and severity of precipitation patterns may further alter salinity regimes and with it the distribution and abundance of seagrasses throughout the estuary (Rasheed and Unsworth 2011; Webster et al. 2021). These changes may produce hypersaline conditions under periods of prolonged drought or more freshwater conditions with increased storm events. Seagrass species may respond differently under individual or multiple stressors and each watershed will respond differently to climate change (Margaret O. Hall et al. 2016; Lefcheck et al. 2017; Zhang et al. 2023), suggesting place-based empirical assessments will be needed to properly inform management decisions.</w:t>
+        <w:t xml:space="preserve"> (Hensel et al. 2023; also see Bartenfelder et al. 2022). Changing frequency and severity of precipitation patterns may further alter salinity regimes and with it the distribution and abundance of seagrasses throughout the estuary (Rasheed and Unsworth 2011; Webster et al. 2021). These changes may produce hypersaline conditions under periods of prolonged drought or more freshwater conditions with increased storm events. Seagrass species may respond differently under individual or multiple stressors and each watershed will respond differently to climate change (Hall et al. 2016; Lefcheck et al. 2017; Zhang et al. 2023), suggesting place-based empirical assessments will be needed to properly inform management decisions.</w:t>
       </w:r>
     </w:p>
     <w:p>
@@ -455,11 +463,11 @@
         <w:pStyle w:val="BodyText"/>
       </w:pPr>
       <w:r>
-        <w:t xml:space="preserve">In Tampa Bay, Florida, seagrasses are a primary indicator of bay health and have been the focus of management efforts for the last thirty years (Sherwood et al. 2017). Through successful reduction of external nitrogen loads, seagrasses have recovered from a low, system-wide coverage in the 1980s to an all-time high in 2016 of 41,655 acres (16,857 ha, Greening and Janicki 2006; Greening et al. 2014). Seagrass distribution and abundance has been dynamic throughout this period, overall responding positively to increases in water clarity with nutrient load reductions, while also demonstrating more short-term variability in response to regional climate events (Greening and Janicki 2006). Since 2016, seagrass areal cover has decreased by nearly 1/3 despite relatively stable water quality (A. J. Janicki and Wade 1996; Beck 2020a). Factors that have influenced this recent decline are unknown and the effects of climate change </w:t>
+        <w:t xml:space="preserve">In Tampa Bay, Florida, seagrasses are a primary indicator of bay health and have been the focus of management efforts for the last thirty years (Sherwood et al. 2017). Through successful reduction of external nitrogen loads, seagrasses have recovered from a low, system-wide coverage in the 1980s to an all-time high in 2016 of 41,655 acres (16,857 ha, Greening and Janicki 2006; Greening et al. 2014). Seagrass distribution and abundance has been dynamic throughout this period, overall responding positively to increases in water clarity with nutrient load reductions, while also demonstrating more short-term variability in response to regional climate events (Greening and Janicki 2006). Since 2016, seagrass areal cover has decreased by </w:t>
       </w:r>
       <w:r>
         <w:lastRenderedPageBreak/>
-        <w:t>drivers on physical water quality conditions have been implicated as potential stressors. Following global trends, recent work has demonstrated a broad long-term trend of increasing water temperature in Tampa Bay, although at a relatively coarse scale (Nickerson et al. 2023). Changing salinity has not been well-described, nor have potential links of changing salinity and temperature with recent seagrass change. Tampa Bay is rich with historical data that can be used to evaluate long-term trends. This information can fill a critical knowledge gap that can inform regional management activities, while also demonstrating the confounding effects of climate change with ecosystem response to conventional stressors.</w:t>
+        <w:t>nearly 1/3 despite relatively stable water quality (Janicki and Wade 1996; Beck 2020a). Factors that have influenced this recent decline are unknown and the effects of climate change drivers on physical water quality conditions independent of light environments have been implicated as potential stressors. Following global trends, recent work has demonstrated a broad long-term trend of increasing water temperature in Tampa Bay, although at a relatively coarse scale (Nickerson et al. 2023). Changing salinity has not been well-described, nor have potential links of changing salinity and temperature with recent seagrass change. Tampa Bay is rich with historical data that can be used to evaluate long-term trends. This information can fill a critical knowledge gap that can inform regional management activities, while also demonstrating the confounding effects of climate change with ecosystem response to conventional stressors. The improvement of bio-optical models that can describe light requirements for seagrasses may also result from this information.</w:t>
       </w:r>
     </w:p>
     <w:p>
@@ -467,7 +475,11 @@
         <w:pStyle w:val="BodyText"/>
       </w:pPr>
       <w:r>
-        <w:t>This paper describes a comprehensive assessment of long-term trends in water temperature and salinity in the Tampa Bay estuary over the last fifty years. Three datasets of varying sampling designs and temporal coverage were used to assess the primary hypothesis that Tampa Bay is trending towards hotter and fresher conditions that are likely stressing seagrasses beyond their optimal tolerance ranges, particularly in upper bay segments that are more shallow and receive a majority of hydrologic inflow. This hypothesis was generated from preliminary assessments of datasets used herein and discussions with the regional scientific and management community. While other studies have suggested negative effects from climate change in the form of increased salinity (e.g., Costa et al. 2023), lower salinity may be a stressor for seagrass in Tampa Bay. The analysis was supported by 30-year seagrass datasets including aerial surveys of total seagrass distribution, annual transect monitoring describing species-specific percent cover, and synoptic seagrass data collected with routine biotic and water quality surveys.</w:t>
+        <w:t xml:space="preserve">This paper describes a comprehensive assessment of long-term trends in water temperature and salinity in the Tampa Bay estuary over the last fifty years. Three datasets of varying sampling designs and temporal coverage were used to assess the primary hypothesis that Tampa Bay is trending towards hotter and fresher conditions that are likely stressing seagrasses beyond their optimal tolerance ranges, particularly in upper bay segments that are more shallow and receive a majority of hydrologic inflow. This hypothesis was generated from preliminary assessments of datasets used herein and discussions with the regional scientific and management community. While other studies have suggested negative effects from climate change in the form of increased salinity (e.g., Costa et al. 2023), lower salinity may be a stressor for seagrass in Tampa Bay. The analysis was supported by 30-year seagrass datasets including aerial surveys of total seagrass </w:t>
+      </w:r>
+      <w:r>
+        <w:lastRenderedPageBreak/>
+        <w:t>distribution, annual transect monitoring describing species-specific percent cover, and synoptic seagrass data collected with routine biotic and water quality surveys.</w:t>
       </w:r>
     </w:p>
     <w:p>
@@ -477,7 +489,6 @@
       <w:bookmarkStart w:id="2" w:name="methods"/>
       <w:bookmarkEnd w:id="1"/>
       <w:r>
-        <w:lastRenderedPageBreak/>
         <w:t>2 Methods</w:t>
       </w:r>
     </w:p>
@@ -623,7 +634,11 @@
         <w:pStyle w:val="BodyText"/>
       </w:pPr>
       <w:r>
-        <w:t xml:space="preserve">Tampa Bay is divided into distinct sub-segments defined by physical and natural boundaries to assist with water quality management activities (Lewis III et al. 1985): Old Tampa Bay (OTB) in the northwest; Hillsborough Bay (HB) in the northeast; Middle Tampa Bay (MTB); and Lower Tampa Bay (LTB) that connects to the Gulf of Mexico (Figure </w:t>
+        <w:t xml:space="preserve">Tampa Bay is divided into distinct sub-segments defined by physical and natural boundaries to assist with water quality management activities (Lewis III et al. 1985): Old Tampa Bay (OTB) in the northwest; Hillsborough Bay (HB) in the northeast; Middle Tampa Bay (MTB); and Lower </w:t>
+      </w:r>
+      <w:r>
+        <w:lastRenderedPageBreak/>
+        <w:t xml:space="preserve">Tampa Bay (LTB) that connects to the Gulf of Mexico (Figure </w:t>
       </w:r>
       <w:hyperlink w:anchor="fig-map">
         <w:r>
@@ -634,11 +649,7 @@
         </w:r>
       </w:hyperlink>
       <w:r>
-        <w:t xml:space="preserve">a). Old Tampa Bay and Hillsborough Bay have historically had the most degraded water quality primarily from direct </w:t>
-      </w:r>
-      <w:r>
-        <w:lastRenderedPageBreak/>
-        <w:t xml:space="preserve">external nutrient inputs from wastewater and stormwater (Greening et al. 2014). Hydrologic conditions vary between the two, such that Hillsborough Bay receives a majority of direct surface water inflow from the Hillsborough and Alafia Rivers, whereas Old Tampa Bay receives much less inflow with a majority from multiple small, channelized tributaries and manmade flood control conveyances (Janicki Environmental, Inc. 2023). Notably, Old Tampa Bay has restricted circulation from multiple land bridges associated with causeways that traverse the bay, causing relatively longer residence times and accumulation of legacy pollutant loads compared to the other bay segments (Sherwood et al. 2015; Luther and Meyers 2022). Recurring seasonal harmful algal blooms of the dinoflagellete </w:t>
+        <w:t xml:space="preserve">a). Old Tampa Bay and Hillsborough Bay have historically had the most degraded water quality primarily from direct external nutrient inputs from wastewater and stormwater (Greening et al. 2014). Hydrologic conditions vary between the two, such that Hillsborough Bay receives a majority of direct surface water inflow from the Hillsborough and Alafia Rivers, whereas Old Tampa Bay receives much less inflow with a majority from multiple small, channelized tributaries and manmade flood control conveyances (Janicki Environmental, Inc. 2023). Notably, Old Tampa Bay has restricted circulation from multiple land bridges associated with causeways that traverse the bay, causing longer residence times and accumulation of legacy pollutant loads compared to the other bay segments (Sherwood et al. 2015; Luther and Meyers 2022). Recurring seasonal harmful algal blooms of the dinoflagellete </w:t>
       </w:r>
       <w:r>
         <w:rPr>
@@ -648,7 +659,7 @@
         <w:t>Pyrodinium bahamense</w:t>
       </w:r>
       <w:r>
-        <w:t xml:space="preserve"> have contributed to exceedances of the chlorophyll-a regulatory standard in Old Tampa Bay (Lopez et al. 2023). By comparison, water quality conditions in Middle Tampa Bay and Lower Tampa Bay are generally better than the upper two bay segments primarily from more frequent water exchanges with the Gulf of Mexico and lower nutrient loading (Janicki Environmental, Inc. 2023). All bay segments are relatively shallow, with a baywide mean depth of approximately 3 m. Light penetration typically reaches bottom habitats under current conditions (Figure </w:t>
+        <w:t xml:space="preserve"> have contributed to exceedances of the chlorophyll-a regulatory standard in Old Tampa Bay (Lopez et al. 2023). By comparison, water quality conditions in Middle Tampa Bay and Lower Tampa Bay are generally better than the upper two bay segments primarily from more frequent water exchanges with the Gulf of Mexico and lower nutrient loading (Janicki Environmental, Inc. 2023). All bay segments are shallow, with a baywide mean depth of approximately 3 m. Light penetration typically reaches bottom habitats under current conditions (Figure </w:t>
       </w:r>
       <w:hyperlink w:anchor="fig-seagrasschg">
         <w:r>
@@ -677,11 +688,11 @@
         <w:pStyle w:val="FirstParagraph"/>
       </w:pPr>
       <w:r>
-        <w:t xml:space="preserve">The long-term recovery of seagrass habitats in Tampa Bay since the 1980s is a nationally recognized success story that demonstrates application of a successful management paradigm through the EPA-administered National Estuary Program (Greening and Janicki 2006; Greening et al. 2014; Sherwood et al. 2017). From 1988 to 2016, seagrasses increased 79% to 41,655 acres (16,857 ha), surpassing the regional management goal of restoring coverage to 95% of a </w:t>
+        <w:t xml:space="preserve">The long-term recovery of seagrass habitats in Tampa Bay since the 1980s is a nationally recognized success story that demonstrates application of a successful management paradigm through the EPA-administered National Estuary Program (Greening and Janicki 2006; Greening </w:t>
       </w:r>
       <w:r>
         <w:lastRenderedPageBreak/>
-        <w:t xml:space="preserve">benchmark 1950s coverage. Though Tampa Bay was far from pristine in the 1950s, aerial imagery was sufficient to estimate a relatively unimpacted condition for seagrass coverage. Since that time, the greatest areal coverage expansions were observed in the upper bay segments (OTB, HB, and MTB; Figure </w:t>
+        <w:t xml:space="preserve">et al. 2014; Sherwood et al. 2017). From 1988 to 2016, seagrasses increased 79% to 41,655 acres (16,857 ha), surpassing the regional management goal of restoring coverage to 95% of what was present in the 1950s. Though Tampa Bay was far from pristine at the time, aerial imagery was sufficient to estimate a relatively unimpacted condition for seagrass coverage. Since then, the greatest areal coverage expansions were observed in the upper bay segments (OTB, HB, and MTB; Figure </w:t>
       </w:r>
       <w:hyperlink w:anchor="fig-seagrasschg">
         <w:r>
@@ -752,7 +763,7 @@
         </w:r>
       </w:hyperlink>
       <w:r>
-        <w:t xml:space="preserve">c). Total cover in Tampa Bay has decreased by 28% (11,518 acres/4,661 ha) from the 2016 peak to a total baywide coverage of 30,137 acres (12,196 ha) in 2022. Losses have been most pronounced in Old Tampa Bay (62%; 6,963 acres/2,818 ha loss) and Hillsborough Bay (80%; 1,599 acres/647 ha loss). The current estimate for Old Tampa Bay of 4,183 acres (1,693 ha) is the lowest ever recorded in that bay segment since mapping efforts began in the 1980s. Coverage in Middle Tampa Bay decreased by 20% (1,926 acres/779 ha loss), whereas coverage in Lower Tampa Bay has remained stable, with only a 2% loss which is close to the mapping error. As such, trajectories of recovery and decline have varied by bay segment in magnitude and timing of the change, although a consistent decline baywide has been observed since 2016. Change by species has been most notable for </w:t>
+        <w:t xml:space="preserve">c) as defined by historical relationships between nitrogen, chlorophyll-a, and water clarity (Janicki and Wade 1996; Greening et al. 2011). Total cover in Tampa Bay has decreased by 28% (11,518 acres/4,661 ha) from the 2016 peak to a total baywide coverage of 30,137 acres (12,196 ha) in 2022. Losses have been most pronounced in Old Tampa Bay (62%; 6,963 acres/2,818 ha loss) and Hillsborough Bay (80%; 1,599 acres/647 ha loss). The current estimate for Old Tampa Bay of 4,183 acres (1,693 ha) is the lowest ever recorded in that bay segment since mapping efforts began in the 1980s. Coverage in Middle Tampa Bay decreased by 20% (1,926 acres/779 ha loss), whereas coverage in Lower Tampa Bay has remained stable, with only a 2% loss which is close to the mapping error. As such, trajectories of recovery and decline have varied by bay segment in magnitude and timing of the change, although a consistent decline baywide has been observed since 2016. Change by species has been most notable for </w:t>
       </w:r>
       <w:r>
         <w:rPr>
@@ -762,7 +773,11 @@
         <w:t>Halodule wrightii</w:t>
       </w:r>
       <w:r>
-        <w:t xml:space="preserve"> (shoal grass) in OTB and HB, whereas some losses have been observed for </w:t>
+        <w:t xml:space="preserve"> (shoal grass) in OTB and HB, whereas some </w:t>
+      </w:r>
+      <w:r>
+        <w:lastRenderedPageBreak/>
+        <w:t xml:space="preserve">losses have been observed for </w:t>
       </w:r>
       <w:r>
         <w:rPr>
@@ -782,7 +797,6 @@
       <w:bookmarkStart w:id="5" w:name="seagrass-data"/>
       <w:bookmarkEnd w:id="4"/>
       <w:r>
-        <w:lastRenderedPageBreak/>
         <w:t>2.3 Seagrass data</w:t>
       </w:r>
     </w:p>
@@ -846,7 +860,11 @@
         </w:r>
       </w:hyperlink>
       <w:r>
-        <w:t>). Annual transect surveys have been conducted since 1998 at 62 fixed locations in Tampa Bay, many of which were chosen to target seagrass beds of interest (Johansson 2016; Sherwood et al. 2017). This dataset provides species information on cover-abundance, frequency occurrence (number of sample points with seagrass divided by total points on a transect, as in Sherwood et al. 2017), and condition, collected at fixed meter marks along a transect extending from the shoreline to the deepwater edge of the seagrass bed. Although the areal maps provide the standard for assessment of restoration goals, the maps are produced every other year. The transect data are collected each year, allowing inter-annual comparison at greater temporal resolution, particularly for the recent period of interest when seagrasses have declined. As such, the transect data were used below for comparison with temperature and salinity changes for the major bay segments. Additional sources of seagrass data are described in the next section.</w:t>
+        <w:t xml:space="preserve">). Annual transect surveys have been conducted since 1998 at 62 fixed locations in Tampa Bay, many of which were chosen to target seagrass beds of interest (Johansson 2016; Sherwood et al. 2017). This dataset provides species information on cover-abundance, frequency occurrence (number of sample points with seagrass divided by total points on a transect, as in Sherwood et al. 2017), and condition, collected at fixed meter marks along a transect extending from the shoreline to the deepwater edge of the seagrass bed. Although the areal maps provide the standard for assessment of restoration goals, the maps are produced every other year. The transect data are collected each year, allowing inter-annual comparison at greater temporal resolution, particularly for the recent period of interest when seagrasses have declined. As such, the transect data were used below for comparison with </w:t>
+      </w:r>
+      <w:r>
+        <w:lastRenderedPageBreak/>
+        <w:t>temperature and salinity changes for the major bay segments. Additional sources of seagrass data are described in the next section.</w:t>
       </w:r>
     </w:p>
     <w:p>
@@ -856,7 +874,6 @@
       <w:bookmarkStart w:id="6" w:name="water-quality-data"/>
       <w:bookmarkEnd w:id="5"/>
       <w:r>
-        <w:lastRenderedPageBreak/>
         <w:t>2.4 Water quality data</w:t>
       </w:r>
     </w:p>
@@ -897,7 +914,17 @@
         <w:t>in situ</w:t>
       </w:r>
       <w:r>
-        <w:t xml:space="preserve"> measurements of physical parameters (e.g., salinity, temperature) collected at the surface, mid-depth, and bottom. Most analyses herein used only bottom water measurements given the shallow depth and mixed water column of most of Tampa Bay (Weisberg and Zheng 2006), although 1975 bottom salinity used middle water column sampling since the former was not available until the following year. Most samples are collected from mid-morning to early afternoon. Compared to the additional datasets described below, the monitoring stations are generally in deeper water beyond where seagrasses occur along the shallow margins of the bay. The data were obtained using the tbeptools R package that imports the data directly from a stable web address provided by the EPC (Beck et al. 2021).</w:t>
+        <w:t xml:space="preserve"> measurements of physical parameters (e.g., salinity, temperature) collected at the surface, mid-depth, and bottom. Most analyses herein used only bottom water measurements given the shallow depth and mixed water column of most of Tampa Bay (Weisberg and Zheng 2006), although 1975 bottom salinity used middle water column sampling since the former was not available until the following year. Most samples are collected from mid-morning to early afternoon. Compared to the additional datasets described below, the monitoring stations are generally in deeper water beyond where seagrasses occur along the shallow margins of the bay. The data were obtained using the </w:t>
+      </w:r>
+      <w:r>
+        <w:rPr>
+          <w:i/>
+          <w:iCs/>
+        </w:rPr>
+        <w:t>tbeptools</w:t>
+      </w:r>
+      <w:r>
+        <w:t xml:space="preserve"> R package that imports the data directly from a stable web address provided by the EPC (Beck et al. 2021).</w:t>
       </w:r>
     </w:p>
     <w:p>
@@ -905,11 +932,11 @@
         <w:pStyle w:val="BodyText"/>
       </w:pPr>
       <w:r>
-        <w:t xml:space="preserve">The second dataset used to evaluate water quality trends was available from the Florida Fish and Wildlife Conservation Commission (FWC). The Fisheries Independent Monitoring (FIM) program administered by FWC provides monthly surveys of the entire nekton community in Tampa Bay, including species richness and abundance, using multiple gear types that target different habitats (Schrandt et al. 2021). A stratified sampling design is used to select sites for </w:t>
+        <w:t xml:space="preserve">The second dataset used to evaluate water quality trends was available from the Florida Fish and Wildlife Conservation Commission (FWC). The Fisheries Independent Monitoring (FIM) program administered by FWC provides monthly surveys of the entire nekton community in </w:t>
       </w:r>
       <w:r>
         <w:lastRenderedPageBreak/>
-        <w:t xml:space="preserve">21.3 meter center-bag seines that target shallow habitats (&lt;1.5 m) where seagrasses are predominantly found in Tampa Bay and includes the longest consistent sampling protocol (1996 to present, Figure </w:t>
+        <w:t xml:space="preserve">Tampa Bay, including species richness and abundance, using multiple gear types that target different habitats (Schrandt et al. 2021). A stratified sampling design is used to select sites for 21.3-meter center-bag seines that target shallow habitats (&lt;1.5 m) where seagrasses are predominantly found in Tampa Bay and includes the longest consistent sampling protocol (1996 to present, Figure </w:t>
       </w:r>
       <w:hyperlink w:anchor="fig-map">
         <w:r>
@@ -930,7 +957,7 @@
         <w:t>in situ</w:t>
       </w:r>
       <w:r>
-        <w:t xml:space="preserve"> physical measurements for water temperature and salinity are collected at the bag, and at the surface and at 1 m intervals to the bottom. Only measurements from the bottom were used. Seagrass data are also provided for each site, with information on species and cover. Total percent cover for all species at a site was used for comparison with temperature and salinity measurements. Sites exclusively with macroalgae were not included in the analysis. All FIM data were provided from FWC staff upon request.</w:t>
+        <w:t xml:space="preserve"> physical measurements for water temperature and salinity are collected at the bag, and at the surface and at 1-m intervals to the bottom. Only measurements from the bottom were used. Seagrass data are also provided for each site, with information on species and cover. Total percent cover for all species at a site was used for comparison with temperature and salinity measurements. Sites exclusively with macroalgae were not included in the analysis. All FIM data were provided from FWC staff upon request.</w:t>
       </w:r>
     </w:p>
     <w:p>
@@ -960,29 +987,7 @@
         </w:r>
       </w:hyperlink>
       <w:r>
-        <w:t>). We focused primarily on OTB for the analysis of the PDEM data given the length of record, consistency of sampling, and relative loss of seagrass compared to the other bay segments. Water quality samples at each site are similar to those collected by EPC but can occur in shallower locations. Seagrass presence/absence is also recorded at each site and all sites were defined as “seagrass” if only seagrass species were identified (any with macroalgae were excluded) and “no seagrass” if bare sediment was observed.</w:t>
-      </w:r>
-    </w:p>
-    <w:p>
-      <w:pPr>
-        <w:pStyle w:val="BodyText"/>
-      </w:pPr>
-      <w:r>
-        <w:t xml:space="preserve">All of the organizations that provided water quality datasets participate in the Southwest Florida Regional Ambient Monitoring Program (Sherwood et al. 2016). This </w:t>
-      </w:r>
-      <w:r>
-        <w:rPr>
-          <w:i/>
-          <w:iCs/>
-        </w:rPr>
-        <w:t>ad hoc</w:t>
-      </w:r>
-      <w:r>
-        <w:t xml:space="preserve"> group meets quarterly to ensure similar standards and methods are used for the collection and processing of surface water quality monitoring data in the region. Split-samples evaluated by each organization are also compared to assess precision between different laboratories. As such, the water quality </w:t>
-      </w:r>
-      <w:r>
-        <w:lastRenderedPageBreak/>
-        <w:t>measurements used herein are considered comparable, relative to the different sampling designs used by each program.</w:t>
+        <w:t>). We focused primarily on OTB for the analysis of the PDEM data given the length of record, consistency of sampling, and relative loss of seagrass compared to the other bay segments. Water quality samples at each site are similar to those collected by EPC but can occur in shallower locations. Only bottom temperature and salinity were used for analysis. Seagrass presence/absence is also recorded at each site and all sites were defined as “seagrass” if only seagrass species were identified (any with macroalgae were excluded) and “no seagrass” if bare sediment was observed.</w:t>
       </w:r>
     </w:p>
     <w:p>
@@ -992,6 +997,7 @@
       <w:bookmarkStart w:id="7" w:name="trend-analysis"/>
       <w:bookmarkEnd w:id="6"/>
       <w:r>
+        <w:lastRenderedPageBreak/>
         <w:t>2.5 Trend analysis</w:t>
       </w:r>
     </w:p>
@@ -1011,7 +1017,28 @@
         </w:r>
       </w:hyperlink>
       <w:r>
-        <w:t xml:space="preserve">). The rnoaa R package (Chamberlain and Hocking 2023) was used to obtain the TIA temperature data. Regional precipitation summaries were obtained directly from the SWFWMD (https://www.swfwmd.state.fl.us/resources/data-maps/rainfall-summary-data-region). Only rainfall data for the wet season (June to September) were evaluated for trends, whereas the complete record was used to calculate the Standardized Precipitation Index (SPI, Beguería et al. 2013) to identify periods of time when rainfall deviated from the long-term average (using the </w:t>
+        <w:t xml:space="preserve">). The </w:t>
+      </w:r>
+      <w:r>
+        <w:rPr>
+          <w:i/>
+          <w:iCs/>
+        </w:rPr>
+        <w:t>rnoaa</w:t>
+      </w:r>
+      <w:r>
+        <w:t xml:space="preserve"> R package (Chamberlain and Hocking 2023) was used to obtain the TIA temperature data. Regional precipitation summaries were obtained directly from the SWFWMD (</w:t>
+      </w:r>
+      <w:hyperlink r:id="rId11" w:history="1">
+        <w:r>
+          <w:rPr>
+            <w:rStyle w:val="Hyperlink"/>
+          </w:rPr>
+          <w:t>https://www.swfwmd.state.fl.us/resources/data-maps/rainfall-summary-data-region</w:t>
+        </w:r>
+      </w:hyperlink>
+      <w:r>
+        <w:t xml:space="preserve">). Only rainfall data for the wet season (June to September) were evaluated for trends, whereas the complete record was used to calculate the Standardized Precipitation Index (SPI, Beguería et al. 2013) to identify periods of time when rainfall deviated from the long-term average (using the </w:t>
       </w:r>
       <w:r>
         <w:rPr>
@@ -1029,8 +1056,11 @@
         <w:pStyle w:val="BodyText"/>
       </w:pPr>
       <w:r>
+        <w:t xml:space="preserve">Formal trend tests were used to assess station-level changes in water temperature and salinity in the EPC data. These analyses also provided a detailed spatial assessment of trends because the EPC data is the only dataset of the three where the same sites have been sampled over time. </w:t>
+      </w:r>
+      <w:r>
         <w:lastRenderedPageBreak/>
-        <w:t>Formal trend tests were used to assess station-level changes in water temperature and salinity in the EPC data. These analyses also provided a detailed spatial assessment of trends because the EPC data is the only dataset of the three where the same sites have been sampled over time. Seasonal Kendall trend tests were used to evaluate the monotonic change for temperature and salinity from 1975 to present at each water quality station (Hirsch et al. 1982; Millard 2013). Kendall tests were also used to evaluate changes over time for each month across years to determine when the trends were most pronounced seasonally (e.g., all January estimates across years, all February estimates, etc.).</w:t>
+        <w:t>Seasonal Kendall trend tests were used to evaluate the monotonic change for temperature and salinity from 1975 to present at each water quality station (Hirsch et al. 1982; Millard 2013). Kendall tests were also used to evaluate changes over time for each month across years to determine when the trends were most pronounced seasonally (e.g., all January estimates across years, all February estimates, etc.).</w:t>
       </w:r>
     </w:p>
     <w:p>
@@ -1070,11 +1100,7 @@
         </w:r>
       </w:hyperlink>
       <w:r>
-        <w:t xml:space="preserve">). Although the fundamental niche space can be defined in multiple dimensions for many parameters, we focus on water temperature and salinity given that other </w:t>
-      </w:r>
-      <w:r>
-        <w:lastRenderedPageBreak/>
-        <w:t xml:space="preserve">dominant forcing factors, i.e., light availability, have been sufficient for growth in recent years (Figure </w:t>
+        <w:t xml:space="preserve">). Although the fundamental niche space can be defined in multiple dimensions for many parameters, we focus on water temperature and salinity given that other dominant forcing factors, i.e., light availability, have been sufficient for growth in recent years (Figure </w:t>
       </w:r>
       <w:hyperlink w:anchor="fig-seagrasschg">
         <w:r>
@@ -1093,6 +1119,7 @@
         <w:pStyle w:val="BodyText"/>
       </w:pPr>
       <w:r>
+        <w:lastRenderedPageBreak/>
         <w:t xml:space="preserve">A fundamental challenge describing niche space is identifying the boundaries for optimal conditions. In Tampa Bay, three dominant seagrass species occur: </w:t>
       </w:r>
       <w:r>
@@ -1100,7 +1127,7 @@
           <w:i/>
           <w:iCs/>
         </w:rPr>
-        <w:t>H. wrightii</w:t>
+        <w:t>Halodule wrightii</w:t>
       </w:r>
       <w:r>
         <w:t xml:space="preserve"> (shoal grass), </w:t>
@@ -1123,7 +1150,15 @@
         <w:t>Thalassia testudinum</w:t>
       </w:r>
       <w:r>
-        <w:t xml:space="preserve"> (turtle grass) (Lewis III et al. 1985; R. Phillips and Meñez 1988). Other less common species include </w:t>
+        <w:t xml:space="preserve"> (turtle grass) (Lewis III et al. 1985; Phillips and </w:t>
+      </w:r>
+      <w:proofErr w:type="spellStart"/>
+      <w:r>
+        <w:t>Meñez</w:t>
+      </w:r>
+      <w:proofErr w:type="spellEnd"/>
+      <w:r>
+        <w:t xml:space="preserve"> 1988). Other less common species include </w:t>
       </w:r>
       <w:r>
         <w:rPr>
@@ -1133,17 +1168,17 @@
         <w:t>Ruppia maritima</w:t>
       </w:r>
       <w:r>
-        <w:t xml:space="preserve"> (widgeon grass) and </w:t>
+        <w:t xml:space="preserve"> (widgeon grass) and </w:t>
       </w:r>
       <w:r>
         <w:rPr>
           <w:i/>
           <w:iCs/>
         </w:rPr>
-        <w:t>Halophila engelmanii</w:t>
-      </w:r>
-      <w:r>
-        <w:t xml:space="preserve"> (star grass), where the former is often mapped during wet years in the upper bay segments from the aerial surveys. These species co-occur often in mixed beds throughout the bay, although some differences in abundance are observed across salinity ranges. Shoal grass is tolerant of a wide range of salinity (Lirman and Cropper 2003) but is more abundant in oligo/mesohaline portions of Tampa Bay. Conversely, turtle grass is less tolerant of low salinity and is more abundant in more euryhaline conditions near the mouth of Tampa Bay. Reported salinity ranges for each of these species varies depending on location, season, and other co-occurring factors like temperature (R. C. Phillips 1960; McMillan and Moseley 1967; Zieman 1975; Lewis III et al. 1985), although most studies place lower limits of salinity in the range of 15-25 ppt. Optimal temperature ranges are similar between these temperate-tropical species, with reduced growth observed at temperatures above 30</w:t>
+        <w:t>Halophila engelmannii</w:t>
+      </w:r>
+      <w:r>
+        <w:t xml:space="preserve"> (star grass), where the former is often mapped during wet years in the upper bay segments from the aerial surveys. These species co-occur often in mixed beds throughout the bay, although some differences in abundance are observed across salinity ranges. Shoal grass is tolerant of a wide range of salinity (Lirman and Cropper 2003) but is more abundant in oligo/mesohaline portions of Tampa Bay. Conversely, turtle grass is less tolerant of low salinity and is more abundant in more euryhaline conditions near the mouth of Tampa Bay. Reported salinity ranges for each of these species varies depending on location, season, and other co-occurring factors like temperature (Phillips 1960; McMillan and Moseley 1967; Zieman 1975; Lewis III et al. 1985), although most studies place lower limits of salinity in the range of 15-25 ppt. Optimal temperature ranges are similar between these temperate-tropical species, with reduced growth observed at temperatures above 30</w:t>
       </w:r>
       <m:oMath>
         <m:sSup>
@@ -1194,11 +1229,11 @@
         <w:t>in situ</w:t>
       </w:r>
       <w:r>
-        <w:t xml:space="preserve"> thresholds for optimal temperature and salinity ranges, multiple thresholds were evaluated to describe the potential for stress and how it may be related to changes in seagrass. Distinctions were not made between species, primarily due to lack of consensus between studies and likely site-specific ranges that affect seagrass growth in Tampa Bay, as well as challenges of modeling fundamental and realized niche spaces between </w:t>
+        <w:t xml:space="preserve"> thresholds for optimal temperature and salinity ranges, multiple thresholds were evaluated to describe the potential for stress and how it may be related to changes in seagrass. Distinctions were not made between species, primarily due to lack of consensus between studies and likely site-specific ranges that affect seagrass growth in Tampa Bay, as well as challenges of modeling fundamental and realized niche spaces between competing species (Araújo and Guisan 2006). First, we developed metrics of potential temperature and salinity stress by quantifying the maximum number of continuous days each </w:t>
       </w:r>
       <w:r>
         <w:lastRenderedPageBreak/>
-        <w:t>competing species (Araújo and Guisan 2006). First, we developed metrics of potential temperature and salinity stress by quantifying the maximum number of continuous days each year when temperature was above or salinity was below a given threshold. This approach assumed that stress could be observed based on duration of exposure (i.e., maximum number of continuous days each year) relative to a threshold that may or may not be outside of the optimum range for seagrasses. These metrics were quantified from the monthly long-term observations in the EPC data. To quantify daily counts each year, a continuous prediction of temperature and salinity over time at each of 45 stations was estimated using Generalized Additive Models (GAMs) fit to temperature or salinity with a single predictor for decimal year (S. N. Wood 2017). Model fit for each station was considered sufficient to calculate daily predictions to assess potential stressor metrics (Figure S5, R</w:t>
+        <w:t>year when temperature was above or salinity was below a given threshold. This approach assumed that stress could be observed based on duration of exposure (i.e., maximum number of continuous days each year) relative to a threshold that may or may not be outside of the optimum range for seagrasses. These metrics were quantified from the monthly long-term observations in the EPC data. To quantify daily counts each year, a continuous prediction of temperature and salinity over time at each of 45 stations was estimated using Generalized Additive Models (GAMs) fit to temperature or salinity with a single predictor for decimal year (Wood 2017). Model fit for each station was considered sufficient to calculate daily predictions to assess potential stressor metrics (Figure S5, R</w:t>
       </w:r>
       <m:oMath>
         <m:sSup>
@@ -1279,16 +1314,19 @@
       <w:bookmarkStart w:id="9" w:name="links-to-seagrass"/>
       <w:bookmarkEnd w:id="8"/>
       <w:r>
+        <w:t>2.7 Links to seagrass</w:t>
+      </w:r>
+    </w:p>
+    <w:p>
+      <w:pPr>
+        <w:pStyle w:val="FirstParagraph"/>
+      </w:pPr>
+      <w:r>
+        <w:t xml:space="preserve">For comparison to seagrass, the annual metrics calculated from the EPC data were referenced to approximate periods of time between the annual seagrass transect surveys, as opposed to the </w:t>
+      </w:r>
+      <w:r>
         <w:lastRenderedPageBreak/>
-        <w:t>2.7 Links to seagrass</w:t>
-      </w:r>
-    </w:p>
-    <w:p>
-      <w:pPr>
-        <w:pStyle w:val="FirstParagraph"/>
-      </w:pPr>
-      <w:r>
-        <w:t>For comparison to seagrass, the annual metrics calculated from the EPC data were referenced to approximate periods of time between the annual seagrass transect surveys, as opposed to the calendar year for describing trends above. Bay segment stressor metrics were calculated as the average counts in each “transect year” from all stations in each segment from 1998 to 2022. Preliminary analyses evaluated different lagged associations between the stressor metrics and seagrass change, although initial results suggested no additional insight could be gained using lagged assessments compared to the transect year summaries. As such, the stressor metrics were compared to frequency occurrence (all species) each year by bay segment. GAMs were used to evaluate frequency occurrence in response to the independent variables, where the latter were the stressor metrics for temperature, salinity, or both. Additional predictors included year and light attenuation as estimated from Secchi depth (A. J. Janicki and Wade 1996). For 1998 to 2022, 17% of the Secchi observations were recorded on the bottom. A single smooth term was used for each predictor using a thin plate regression spline, including a tensor product interaction term with a cubic regression spline that evaluated the potential interacting effects of each predictor with year. Two models were evaluated, one with the temperature and salinity metrics together (</w:t>
+        <w:t>calendar year for describing trends above. Bay segment stressor metrics were calculated as the average counts in each “transect year” from all stations in each segment from 1998 to 2022. Preliminary analyses evaluated different lagged associations between the stressor metrics and seagrass change, although initial results suggested no additional insight could be gained using lagged assessments compared to the transect year summaries. As such, the stressor metrics were compared to frequency occurrence (all species) each year by bay segment. GAMs were used to evaluate frequency occurrence in response to the independent variables, where the latter were the stressor metrics for temperature, salinity, or both. Additional predictors included year and light attenuation as estimated from Secchi depth (Janicki and Wade 1996). For 1998 to 2022, 17% of the Secchi observations were recorded on the bottom. A single smooth term was used for each predictor using a thin plate regression spline, including a tensor product interaction term with a cubic regression spline that evaluated the potential interacting effects of each predictor with year. Two models were evaluated, one with the bottom temperature and salinity metrics together (</w:t>
       </w:r>
       <w:hyperlink w:anchor="eq-epcmod1">
         <w:r>
@@ -1331,7 +1369,17 @@
         </w:r>
       </w:hyperlink>
       <w:r>
-        <w:t xml:space="preserve">b). The GAM equations in mgcv R package notation (S. N. Wood 2017) are below, where </w:t>
+        <w:t xml:space="preserve">b). The GAM equations in </w:t>
+      </w:r>
+      <w:r>
+        <w:rPr>
+          <w:i/>
+          <w:iCs/>
+        </w:rPr>
+        <w:t>mgcv</w:t>
+      </w:r>
+      <w:r>
+        <w:t xml:space="preserve"> R package notation (Wood 2017) are below, where </w:t>
       </w:r>
       <m:oMath>
         <m:r>
@@ -1353,11 +1401,7 @@
         </m:r>
       </m:oMath>
       <w:r>
-        <w:t xml:space="preserve"> is the tensor </w:t>
-      </w:r>
-      <w:r>
-        <w:lastRenderedPageBreak/>
-        <w:t>product interaction between predictors. All GAMs were fit using restricted maximum likelihood evaluation (S. N. Wood 2011).</w:t>
+        <w:t xml:space="preserve"> is the tensor product interaction between predictors. All GAMs were fit using restricted maximum likelihood evaluation (Wood 2011).</w:t>
       </w:r>
     </w:p>
     <w:bookmarkStart w:id="10" w:name="eq-epcmod1"/>
@@ -2334,11 +2378,11 @@
         <w:pStyle w:val="FirstParagraph"/>
       </w:pPr>
       <w:r>
-        <w:t xml:space="preserve">models were constructed to provide an additional weight-of-evidence for the FIM and PDEM temperature and salinity datasets relative to seagrass change. These models used direct measurements of salinity and temperature as independent variables because the stressor metrics could not be calculated using the sampling designs from these monitoring programs (i.e., each sample was a distinct location). GAMs were used for the FIM data to evaluate annual average seagrass percent cover using year, temperature, and salinity as independent variables. Separate smoothed terms for each predictor and interactions with year for each predictor for each bay segment were included as above. GAMs for the PDEM data were constructed similarly, except only Old Tampa Bay was evaluated due to spatial limitations of the data. Neither the FIM nor PDEM models used light attenuation as a predictor variable given that a large percentage of Secchi observations were measured on the bottom (92% and 45%, respectively), providing further support that light environments have not been limiting for seagrasses. Model input data were further subset to include only months from July to October to describe seagrasses during the growing season and to reduce potential seasonal effects. Lastly, all data were averaged annually for the monthly subsets for comparability of sample size (i.e., power) with the EPC models. For the PDEM models, presence/absence was converted to frequency occurrence as the </w:t>
+        <w:t xml:space="preserve">Separate models were constructed to provide an additional weight-of-evidence for the FIM and PDEM temperature and salinity datasets relative to seagrass change. These models used direct measurements of bottom salinity and temperature as independent variables because the stressor metrics could not be calculated using the sampling designs from these monitoring programs (i.e., each sample was a distinct location). GAMs were used for the FIM data to evaluate annual average seagrass percent cover using year, temperature, and salinity as independent variables. Separate smoothed terms for each predictor and interactions with year for each predictor for each bay segment were included as above. GAMs for the PDEM data were constructed similarly, except only Old Tampa Bay was evaluated due to spatial limitations of the data. Neither the FIM nor PDEM models used light attenuation as a predictor variable given that a large percentage of Secchi observations were measured on the bottom (92% and 45%, respectively), providing further support that light environments have not been limiting for seagrasses. Model input data were further subset to include only months from July to October to describe seagrasses during the growing season and to reduce potential seasonal effects. Lastly, all data were averaged annually for the monthly subsets for comparability of sample size (i.e., power) with the EPC models. For the PDEM models, presence/absence was converted to frequency occurrence as the number of sites with seagrass in a year divided by the total number of sites and all data were subset to less than 2 meters to better characterize locations where seagrass occurs. The GAM </w:t>
       </w:r>
       <w:r>
         <w:lastRenderedPageBreak/>
-        <w:t>number of sites with seagrass in a year divided by the total number of sites and all data were subset to less than 2 meters to better characterize locations where seagrass occurs. The GAM equations for the FIM (</w:t>
+        <w:t>equations for the FIM (</w:t>
       </w:r>
       <w:hyperlink w:anchor="eq-fimmod">
         <w:r>
@@ -3293,11 +3337,7 @@
         </m:sSup>
       </m:oMath>
       <w:r>
-        <w:t xml:space="preserve"> = 0.07), suggesting precipitation increases were driven by the earlier months (June - August). Using this model, mean precipitation for June to August in 1975 was 559.1 (+/-30.72 st. err.) mm, whereas current mean precipitation for June to August in 2022 was 669.3 (+/-29.76 st. err.) mm, showing an overall increase in the period of record of 110.3 mm. Notably, rainfall during the dry season (October through May) has decreased slightly over time at 1.97 mm per year, although the trend model was weak (n = 48, p </w:t>
-      </w:r>
-      <w:r>
-        <w:lastRenderedPageBreak/>
-        <w:t xml:space="preserve">= 0.261, </w:t>
+        <w:t xml:space="preserve"> = 0.07), suggesting precipitation increases were driven by the earlier months (June - August). Using this model, mean precipitation for June to August in 1975 was 559.1 (+/-30.72 st. err.) mm, whereas current mean precipitation for June to August in 2022 was 669.3 (+/-29.76 st. err.) mm, showing an overall increase in the period of record of 110.3 mm. Notably, rainfall during the dry season (October through May) has decreased slightly over time at 1.97 mm per year, although the trend model was weak (n = 48, p = 0.261, </w:t>
       </w:r>
       <m:oMath>
         <m:sSup>
@@ -3327,7 +3367,18 @@
         </m:sSup>
       </m:oMath>
       <w:r>
-        <w:t xml:space="preserve"> = 0.01) The SPI showed notable anomalies in precipitation, with pronounced rainy periods in the early 1980s, late 1990s, 2005, and 2015-2020.</w:t>
+        <w:t xml:space="preserve"> = 0.01). The SPI showed notable anomalies in precipitation, with pronounced rainy periods in the early 1980s, late 1990s, 2005, and 2015-2020 (third row, </w:t>
+      </w:r>
+      <w:hyperlink w:anchor="fig-meteowqraw">
+        <w:r>
+          <w:rPr>
+            <w:rStyle w:val="Hyperlink"/>
+          </w:rPr>
+          <w:t>Figure 4</w:t>
+        </w:r>
+      </w:hyperlink>
+      <w:r>
+        <w:t>).</w:t>
       </w:r>
     </w:p>
     <w:p>
@@ -3335,6 +3386,7 @@
         <w:pStyle w:val="BodyText"/>
       </w:pPr>
       <w:r>
+        <w:lastRenderedPageBreak/>
         <w:t xml:space="preserve">Increasing water temperature and decreasing salinity generally followed the meteorological trends for all three </w:t>
       </w:r>
       <w:r>
@@ -3507,7 +3559,7 @@
         </w:r>
       </w:hyperlink>
       <w:r>
-        <w:t xml:space="preserve">, see Figure S4 for 1998 to 2022). All stations had increasing temperature and decreasing salinity from 1975 to present, although several stations in HB did not have weak salinity trends (Figure </w:t>
+        <w:t xml:space="preserve">, see Figure S4 for 1998 to 2022). All stations had increasing temperature and decreasing salinity from 1975 to present, although some stations in HB had weak salinity trends (Figure </w:t>
       </w:r>
       <w:hyperlink w:anchor="fig-kendall">
         <w:r>
@@ -3529,11 +3581,11 @@
         </w:r>
       </w:hyperlink>
       <w:r>
-        <w:t xml:space="preserve">b), although some variation was </w:t>
+        <w:t xml:space="preserve">b), although some variation was observed throughout the bay. Temperature trends were generally stronger in the fall for OTB, whereas the remaining bay segments showed the strongest trends in the winter (February). Seasonal trends in </w:t>
       </w:r>
       <w:r>
         <w:lastRenderedPageBreak/>
-        <w:t>observed throughout the bay. Temperature trends were generally stronger in the fall for OTB, whereas the remaining bay segments showed the strongest trends in the winter (February). Seasonal trends in salinity showed the largest decreases in the fall following the rainy season, with trends being especially strong in OTB. Small increases in salinity were observed in the spring for all but LTB.</w:t>
+        <w:t>salinity showed the largest decreases in the fall following the rainy season, with trends being especially strong in OTB. Small increases in salinity were observed in the spring for all but LTB.</w:t>
       </w:r>
     </w:p>
     <w:p>
@@ -3735,11 +3787,7 @@
         <w:pStyle w:val="BodyText"/>
       </w:pPr>
       <w:r>
-        <w:t xml:space="preserve">The salinity models were less similar between bay segments compared to the temperature models, primarily because of the natural salinity gradient along the bay’s longitudinal axis (Tables S3, S4). None of the bay segments had strong trends in the number of days per year when salinity was below 15 ppt. Both OTB and HB had models showing an increasing number of days when salinity was below 20 or 25 ppt, whereas MTB only showed an increase in the number of days when salinity was below 25 ppt. LTB had no notable salinity models. Some salinity models had decreasing trends, although the total number of days at the beginning and </w:t>
-      </w:r>
-      <w:r>
-        <w:lastRenderedPageBreak/>
-        <w:t xml:space="preserve">end of the period of record were neglible (Table S5). Overall, OTB showed the largest increase in the number of days each year when salinity was below a threshold, particularly for 25 ppt, where the change was 86 days per year from 1975 to 2022 (130 days to 216 days per year, </w:t>
+        <w:t xml:space="preserve">The salinity models were less similar between bay segments compared to the temperature models, primarily because of the natural salinity gradient along the bay’s longitudinal axis (Tables S3, S4). None of the bay segments had strong trends in the number of days per year when salinity was below 15 ppt. Both OTB and HB had models showing an increasing number of days when salinity was below 20 or 25 ppt, whereas MTB only showed an increase in the number of days when salinity was below 25 ppt. Some salinity models for LTB had decreasing trends, although the total number of days at the beginning and end of the period of record were neglible (Table S5). Overall, OTB showed the largest increase in the number of days each year when salinity was below a threshold, particularly for 25 ppt, where the change was 86 days per year from 1975 to 2022 (130 to 216 days, </w:t>
       </w:r>
       <w:hyperlink w:anchor="tbl-mixdaytab">
         <w:r>
@@ -3750,7 +3798,11 @@
         </w:r>
       </w:hyperlink>
       <w:r>
-        <w:t>, Table S5, see Table S6 for 1998 to 2022). Across all bay segments, the average increase in the number of days salinity was below 25 ppt from 1975 to 2022 was 36 days, although a distinct gradient towards the mouth of the bay was observed.</w:t>
+        <w:t xml:space="preserve">, Table S5, see Table S6 for 1998 to 2022). </w:t>
+      </w:r>
+      <w:r>
+        <w:lastRenderedPageBreak/>
+        <w:t>Across all bay segments, the average increase in the number of days salinity was below 25 ppt from 1975 to 2022 was 36 days, although a distinct gradient towards the mouth of the bay was observed.</w:t>
       </w:r>
     </w:p>
     <w:p>
@@ -3824,7 +3876,7 @@
         </m:sSup>
       </m:oMath>
       <w:r>
-        <w:t>C and salinity was below 25 ppt from the beginning to the end of the period showed the greatest increase for OTB of 68 days (4 days to 72 days per year from 1975 to 2022).</w:t>
+        <w:t>C and salinity was below 25 ppt from the beginning to the end of the period showed the greatest increase for OTB of 68 days (4 to 72 days per year from 1975 to 2022).</w:t>
       </w:r>
     </w:p>
     <w:p>
@@ -3873,7 +3925,7 @@
         </m:sSup>
       </m:oMath>
       <w:r>
-        <w:t>, salinity was below 25 ppt, and when both occurred (see Figure S6 for 1998 to 2022). Temperature trends were similar among segments, whereas the number of days when salinity was below the threshold decreased with proximity to the Gulf of Mexico (</w:t>
+        <w:t>, salinity was below 25 ppt, and when both occurred (see Figure S6 for 1998 to 2022). Temperature trends were similar between segments, whereas the number of days when salinity was below the threshold decreased with proximity to the Gulf of Mexico (</w:t>
       </w:r>
       <w:hyperlink w:anchor="tbl-mixdaytab">
         <w:r>
@@ -3895,11 +3947,7 @@
         </w:r>
       </w:hyperlink>
       <w:r>
-        <w:t xml:space="preserve">). That is, more restrictive thresholds did not provide sufficient counts of days per year </w:t>
-      </w:r>
-      <w:r>
-        <w:lastRenderedPageBreak/>
-        <w:t>to more rigorously develop seagrass response models and the chosen thresholds were based primarily on statistical considerations.</w:t>
+        <w:t>). That is, more restrictive thresholds did not provide sufficient counts of days per year to more rigorously develop seagrass response models and the chosen thresholds were based primarily on statistical considerations.</w:t>
       </w:r>
     </w:p>
     <w:p>
@@ -3909,6 +3957,7 @@
       <w:bookmarkStart w:id="17" w:name="seagrass-response"/>
       <w:bookmarkEnd w:id="16"/>
       <w:r>
+        <w:lastRenderedPageBreak/>
         <w:t>3.3 Seagrass response</w:t>
       </w:r>
     </w:p>
@@ -4295,7 +4344,7 @@
         </m:sSup>
       </m:oMath>
       <w:r>
-        <w:t xml:space="preserve">C and 25 ppt for temperature and salinity was primarily a statistical consideration given a consistent increase over time in the number of days when these thresholds were crossed. That is, sufficient change and variation in the independent variables for the models of seagrass change were needed to statistically describe potential relationships. The reported threshold values in tropical and sub-tropical environments suggest that the limits of the ecological niche for seagrasses are higher for temperature and lower for salinity (R. C. Phillips 1960; McMillan and Moseley 1967; Zieman 1975; Lirman and Cropper 2003). Because we did not see a dramatic increase in the number of days each year when the thresholds were crossed at more stressful values, conditions in Tampa Bay in recent years are generally within the ecological niche for seagrasses. This is especially true for </w:t>
+        <w:t xml:space="preserve">C and 25 ppt for temperature and salinity was primarily a statistical consideration given a consistent increase over time in the number of days when these thresholds were crossed. That is, sufficient change and variation in the independent variables for the models of seagrass change were needed to statistically describe potential relationships. The reported threshold values in tropical and sub-tropical environments suggest that the limits of the ecological niche for seagrasses are higher for temperature and lower for salinity (Phillips 1960; McMillan and Moseley 1967; Zieman 1975; Lirman and Cropper 2003). Because we did not see a dramatic increase in the number of days each year when the thresholds were crossed at more stressful values, conditions in Tampa Bay in recent years are likely suboptimal but within the ecological niche for seagrasses. This is especially true for </w:t>
       </w:r>
       <w:r>
         <w:rPr>
@@ -4305,11 +4354,11 @@
         <w:t>H. wrightii</w:t>
       </w:r>
       <w:r>
-        <w:t xml:space="preserve"> that had the greatest changes over the period of record and is tolerant of a </w:t>
+        <w:t xml:space="preserve"> that had the greatest changes over the period of record and is </w:t>
       </w:r>
       <w:r>
         <w:lastRenderedPageBreak/>
-        <w:t>wide range of salinity. However, this does not suggest that these factors are unimportant, both currently and in the future. Extreme temperature or precipitation events acting individually or in combination are likely captured by the trends in stressor metrics using these lower thresholds, i.e., an increase in a bay segment median number of days also suggests extremes are increasing given the variation around these summary metrics (</w:t>
+        <w:t>tolerant of a wide range of salinity. However, this does not suggest that these factors are unimportant, both currently and in the future. Extreme temperature or precipitation events acting individually or in combination are likely captured by the trends in stressor metrics using these lower thresholds, i.e., an increase in a bay segment median number of days also suggests extremes are increasing given the variation around these summary metrics (</w:t>
       </w:r>
       <w:hyperlink w:anchor="fig-mixeff">
         <w:r>
@@ -4328,22 +4377,22 @@
         <w:pStyle w:val="BodyText"/>
       </w:pPr>
       <w:r>
-        <w:t>Additional limitations of our models may relate to an incomplete description of factors influencing seagrass growth, such as the inclusion of additional drivers and an incomplete or overly simplified causal network. For the former, the primary management paradigm in Tampa Bay for the past three decades has relied on the role of external nitrogen inputs in affecting light environments for seagrass growth (Greening et al. 2014; Sherwood et al. 2017). Our inclusion of light attenuation in the EPC models was meant to account for how the light environment may be influencing seagrass growth, in addition to climate-related stressors. However, light attenuation has improved over the period of record and within the limits estimated to be supportive of seagrass growth in Tampa Bay (A. Janicki et al. 2000), particularly in OTB where the most loss occurred (Figure -</w:t>
+        <w:t xml:space="preserve">Additional limitations of our models may relate to an incomplete description of factors influencing seagrass growth, such as the inclusion of additional drivers and an incomplete or overly simplified causal network. For the former, the primary management paradigm in Tampa Bay for the past three decades has relied on the role of external nitrogen inputs in affecting light environments for seagrass growth (Greening et al. 2014; Sherwood et al. 2017). Our inclusion of light attenuation in the EPC models was meant to account for how the light environment may be influencing seagrass growth, in addition to climate-related stressors. However, light attenuation has improved over the period of record and is currently within the limits estimated to be supportive of seagrass growth in Tampa Bay (Janicki and Wade 1996; Greening et al. 2011), particularly in OTB where the most loss occurred (Figure </w:t>
       </w:r>
       <w:hyperlink w:anchor="fig-seagrasschg">
         <w:r>
           <w:rPr>
             <w:rStyle w:val="Hyperlink"/>
           </w:rPr>
-          <w:t>Figure 2</w:t>
+          <w:t>2</w:t>
         </w:r>
       </w:hyperlink>
       <w:r>
-        <w:t xml:space="preserve">c). Additional water quality parameters could be included in the models to provide further evidence that light-limitation is not the present driver for seagrass change (e.g., nitrogen loading, chlorophyll-a, color), although nutrient management for the benefit of seagrass growth will likely continue to be a dominant management paradigm for Tampa Bay. A final consideration for our models relates to how seagrasses may influence their </w:t>
+        <w:t xml:space="preserve">c). Additional water quality parameters could be included in the models to provide further evidence that light-limitation is not the present driver for seagrass change (e.g., nitrogen loading, chlorophyll-a, color), although nutrient management for the benefit of seagrass growth will likely continue to be a dominant management paradigm for Tampa Bay. A final consideration for our models relates to how </w:t>
       </w:r>
       <w:r>
         <w:lastRenderedPageBreak/>
-        <w:t>environment, particularly for the PDEM and FIM datasets where temperature and salinity were measured at the same locations as seagrass. For example, temperature may simply be lower in locations where seagrasses are present and can absorb solar radiation, i.e., seagrasses may be influencing their environment rather than the environment influencing seagrasses (Carlson et al. 2018). This explanation cannot be ruled out with the existing datasets, although the trend analyses and models suggest that climate-related stressors are a more likely scenario. This is especially true for water temperature trends captured by the EPC dataset which includes deeper, fixed sites adjacent to shallow seagrass flats.</w:t>
+        <w:t>seagrasses may influence their environment, particularly for the PDEM and FIM datasets where temperature and salinity were measured at the same locations as seagrass. For example, temperature may simply be lower in locations where seagrasses are present and can absorb solar radiation, i.e., seagrasses may be influencing their environment rather than the environment influencing seagrasses (Carlson et al. 2018). This explanation cannot be ruled out with the existing datasets, although the trend analyses and models suggest that climate-related stressors are a more likely scenario. This is especially true for water temperature trends captured by the EPC dataset which includes deeper, fixed sites adjacent to shallow seagrass flats.</w:t>
       </w:r>
     </w:p>
     <w:p>
@@ -4373,7 +4422,7 @@
         <w:pStyle w:val="BodyText"/>
       </w:pPr>
       <w:r>
-        <w:t xml:space="preserve">Additional biotic factors could be influencing regional patterns in seagrass growth. In Tampa Bay and elsewhere, enhanced macroalgal production has been a recent concern (L. M. Hall et al. 2022; Janicki Environmental, Inc. 2022; Brewton and Lapointe 2023; Scolaro et al. 2023). Attached macroalgae abundance has increased over time and has been observed to colonize locations where seagrass was formerly present in Tampa Bay (Beck 2020b). Competitive differences between seagrasses and macroalgae are poorly understood in these systems (but see Bell and Hall 1997; Taplin et al. 2005; Brewton and Lapointe 2023), in addition to insufficient macroalgae data in Tampa Bay that cannot clearly describe seasonal growth, distribution patterns, and nutrient cycling. Discrete pollutant loading events in Tampa Bay have been documented to promote both phytoplankton and macroalgae growth (Beck et al. 2022; Scolaro et al. 2023; Tomasko 2023). The role that evolving nutrient loading and changing climatic conditions may have on Tampa Bay’s primary producers – particularly algal and seagrass growth and interactions in recent years – is not well understood. Finally, additional research has focused on how diseases and pathogens can influence seagrass growth patterns in Florida (Robblee et al. 1991; Van Bogaert et al. 2018; Duffin et al. 2021). For example, the parasitic slime mold </w:t>
+        <w:t xml:space="preserve">Additional biotic factors could be influencing regional patterns in seagrass growth. In Tampa Bay and elsewhere, enhanced macroalgal production has been a recent concern (Hall et al. 2022; Janicki Environmental, Inc. 2022; Brewton and Lapointe 2023; Scolaro et al. 2023). Attached macroalgae abundance has increased over time and has been observed to colonize locations where seagrass was formerly present in Tampa Bay (Beck 2020b). Competitive differences between seagrasses and macroalgae are poorly understood in these systems (but see Bell and Hall 1997; Taplin et al. 2005; Brewton and Lapointe 2023), in addition to insufficient macroalgae data in Tampa Bay that cannot clearly describe seasonal growth, distribution patterns, and nutrient cycling. Discrete pollutant loading events in Tampa Bay have been documented to promote both phytoplankton and macroalgae growth (Beck et al. 2022; Scolaro et al. 2023; Tomasko 2023). The role that evolving nutrient loading and changing climatic conditions may have on Tampa Bay’s primary producers – particularly algal and seagrass growth and interactions in recent years – is not well understood. Finally, additional research has focused on how diseases and pathogens can influence seagrass growth patterns in Florida (Robblee et al. 1991; Van Bogaert et al. 2018; Duffin et al. 2021). For example, the parasitic slime mold </w:t>
       </w:r>
       <w:r>
         <w:rPr>
@@ -4415,7 +4464,7 @@
         <w:t>T. testudinum</w:t>
       </w:r>
       <w:r>
-        <w:t xml:space="preserve"> has been attributed to altered hydrology and drought-induced hypersaline conditions, and sea level rise is expected to further modify salinity dynamics in the region (Margaret O. Hall et al. 2016). However, elevated summertime temperatures were also implicated in the decline. Dessu et al. (2018) noted that sea level rise is expected to have the largest effect on salinity changes during periods of low freshwater outflow from the Florida Everglades, emphasizing that measured salinity represents the relative contributions of oceanic and freshwater surface waters. In Tampa Bay, the long-term trends of decreasing salinity, especially in the upper bay segments, suggest that the hydrologic loading has had a greater influence on salinity regimes than the effects of sea-level rise. This hypothesis is supported by our assessment of precipitation patterns over time, where the long-term increase is inversely associated with the decrease in salinity.</w:t>
+        <w:t xml:space="preserve"> has been attributed to altered hydrology and drought-induced hypersaline conditions, and sea level rise is expected to further modify salinity dynamics in the region (Hall et al. 2016). However, elevated summertime temperatures were also implicated in the decline. Dessu et al. (2018) noted that sea level rise is expected to have the largest effect on salinity changes during periods of low freshwater outflow from the Florida Everglades, emphasizing that measured salinity represents the relative contributions of oceanic and freshwater inflows. In Tampa Bay, the long-term trends of decreasing salinity, especially in the upper bay segments, suggest that the hydrologic loading has had a greater influence on salinity regimes than the effects of sea-level rise. This hypothesis is supported by our assessment of precipitation patterns over time, where the long-term increase is inversely associated with the decrease in salinity.</w:t>
       </w:r>
     </w:p>
     <w:p>
@@ -4436,9 +4485,9 @@
       </w:r>
       <w:r>
         <w:lastRenderedPageBreak/>
-        <w:t xml:space="preserve">and sampling design. An evaluation of each dataset showed a clear pattern of increasing temperature and decreasing salinity mirrored by long-term changes in air temperature and precipitation, suggesting that Tampa Bay has become hotter and fresher with the trends likely continuing in the future. GAMs provided partially-supporting evidence that these changes can be linked to recent seagrass losses. Future analyses may show stronger associations between physicochemical habitat conditions and seagrass change as the trends are very likely to continue to push seagrasses further outside of their tolerance ranges. These analyses should be supported by additional data collection efforts, particularly high-resolution continuous monitoring data that provide a more precise assessment of diurnal stress across multiple time-scales. Ongoing work in OTB using continuous data loggers in shallow areas will provide insights into short-term diurnal changes as potential acute temperature stress on seagrass (see </w:t>
-      </w:r>
-      <w:hyperlink r:id="rId11">
+        <w:t xml:space="preserve">and sampling design. An evaluation of each dataset showed a clear pattern of increasing temperature and decreasing salinity mirrored by long-term changes in air temperature and precipitation, suggesting that Tampa Bay has become hotter and fresher with the trends likely continuing in the future. GAMs provided partially-supporting evidence that these changes can be linked to recent seagrass losses. Future analyses may show stronger associations between physicochemical habitat conditions and seagrass change as the trends are very likely to continue to push seagrasses further outside of their tolerance ranges. These analyses should be supported by additional data collection efforts, particularly high-resolution continuous monitoring data that provide a more precise assessment of diurnal stress across multiple time-scales. Ongoing work in OTB using continuous data loggers in shallow areas where seagrass has been gained or lost will provide insights into short-term diurnal changes as potential acute temperature stress (see </w:t>
+      </w:r>
+      <w:hyperlink r:id="rId12">
         <w:r>
           <w:rPr>
             <w:rStyle w:val="Hyperlink"/>
@@ -4447,7 +4496,7 @@
         </w:r>
       </w:hyperlink>
       <w:r>
-        <w:t>). Morpohological or physiological measurements at the individual level could also provide early indications of heat and osmotic stress.</w:t>
+        <w:t>). Morphological or physiological measurements at the individual level could also provide early indications of heat and osmotic stress (Congdon et al. 2023).</w:t>
       </w:r>
     </w:p>
     <w:p>
@@ -4455,11 +4504,11 @@
         <w:pStyle w:val="BodyText"/>
       </w:pPr>
       <w:r>
-        <w:t xml:space="preserve">Natural resource managers should consider how these climate-related stressors may alter the effectiveness of intervention activities aimed at protecting ecological resources in Tampa Bay. Management actions that have historically been effective may not be able to maintain ecosystem resilience to climatic change. For example, nitrogen load reductions have been effective at restoring seagrass in Tampa Bay (Greening and Janicki 2006; Greening et al. 2014). As Tampa Bay becomes hotter and fresher, current nutrient loads may no longer be effectively assimilated and algal and seagrass ecology dynamics may shift. Strategies that mimic or restore pre-development hydrology or that further reduce allowable load inputs from regulated entities (e.g., additional stormwater controls, hydrological modifications) may be needed to confer additional resilience and adaptive capacity for seagrass in Tampa Bay. These considerations are especially </w:t>
+        <w:t xml:space="preserve">Natural resource managers should consider how these climate-related stressors may alter the effectiveness of intervention activities aimed at protecting ecological resources in Tampa Bay. Management actions that have historically been effective may not be able to maintain ecosystem resilience to climatic change. For example, nitrogen load reductions have been effective at restoring seagrass in Tampa Bay (Greening and Janicki 2006; Greening et al. 2014). As Tampa Bay becomes hotter and fresher, current nutrient loads may no longer be effectively assimilated and algal and seagrass ecology dynamics may shift. Strategies that mimic or restore pre-development hydrology or that further reduce allowable load inputs from regulated entities (e.g., additional stormwater controls, hydrological modifications) may be needed to confer additional </w:t>
       </w:r>
       <w:r>
         <w:lastRenderedPageBreak/>
-        <w:t>critical for upper parts of Tampa Bay where a majority of seagrass loss has occurred and where temperature and salinity trends appear most pronounced. Reversal of recent trends may be more likely to occur if aggressive actions and controls are pursued sooner rather than later, given the challenges of restoring these long-lived foundation species once lost, ongoing development in the watershed, and the current climate trajectory.</w:t>
+        <w:t>resilience and adaptive capacity for seagrass in Tampa Bay. These considerations are especially critical for upper parts of Tampa Bay where a majority of seagrass loss has occurred and where temperature and salinity trends appear most pronounced. Reversal of recent trends may be more likely to occur if aggressive actions and controls are pursued sooner rather than later, given the challenges of restoring these long-lived foundation species once lost, ongoing development in the watershed, and the current climate trajectory.</w:t>
       </w:r>
     </w:p>
     <w:p>
@@ -4504,7 +4553,7 @@
                 <w:noProof/>
               </w:rPr>
               <w:drawing>
-                <wp:inline distT="0" distB="0" distL="0" distR="0" wp14:anchorId="38AEA953" wp14:editId="1FA2B7D6">
+                <wp:inline distT="0" distB="0" distL="0" distR="0" wp14:anchorId="2A18744A" wp14:editId="0731F76E">
                   <wp:extent cx="3669832" cy="5963478"/>
                   <wp:effectExtent l="0" t="0" r="0" b="0"/>
                   <wp:docPr id="46" name="Picture"/>
@@ -4519,7 +4568,7 @@
                           </pic:cNvPicPr>
                         </pic:nvPicPr>
                         <pic:blipFill>
-                          <a:blip r:embed="rId12"/>
+                          <a:blip r:embed="rId13"/>
                           <a:stretch>
                             <a:fillRect/>
                           </a:stretch>
@@ -4590,7 +4639,7 @@
               </w:rPr>
               <w:lastRenderedPageBreak/>
               <w:drawing>
-                <wp:inline distT="0" distB="0" distL="0" distR="0" wp14:anchorId="407348AF" wp14:editId="21B84767">
+                <wp:inline distT="0" distB="0" distL="0" distR="0" wp14:anchorId="22EDE173" wp14:editId="1AEEABE2">
                   <wp:extent cx="5943600" cy="5943600"/>
                   <wp:effectExtent l="0" t="0" r="0" b="0"/>
                   <wp:docPr id="50" name="Picture"/>
@@ -4605,7 +4654,7 @@
                           </pic:cNvPicPr>
                         </pic:nvPicPr>
                         <pic:blipFill>
-                          <a:blip r:embed="rId13"/>
+                          <a:blip r:embed="rId14"/>
                           <a:stretch>
                             <a:fillRect/>
                           </a:stretch>
@@ -4676,7 +4725,7 @@
               </w:rPr>
               <w:lastRenderedPageBreak/>
               <w:drawing>
-                <wp:inline distT="0" distB="0" distL="0" distR="0" wp14:anchorId="35980E7D" wp14:editId="2570A39C">
+                <wp:inline distT="0" distB="0" distL="0" distR="0" wp14:anchorId="5144ABEE" wp14:editId="5284B774">
                   <wp:extent cx="4905519" cy="5002796"/>
                   <wp:effectExtent l="0" t="0" r="0" b="0"/>
                   <wp:docPr id="54" name="Picture"/>
@@ -4691,7 +4740,7 @@
                           </pic:cNvPicPr>
                         </pic:nvPicPr>
                         <pic:blipFill>
-                          <a:blip r:embed="rId14"/>
+                          <a:blip r:embed="rId15"/>
                           <a:stretch>
                             <a:fillRect/>
                           </a:stretch>
@@ -4762,7 +4811,7 @@
               </w:rPr>
               <w:lastRenderedPageBreak/>
               <w:drawing>
-                <wp:inline distT="0" distB="0" distL="0" distR="0" wp14:anchorId="6D41551C" wp14:editId="7E6B1146">
+                <wp:inline distT="0" distB="0" distL="0" distR="0" wp14:anchorId="487ECFDB" wp14:editId="43F8E1EB">
                   <wp:extent cx="5943600" cy="6368142"/>
                   <wp:effectExtent l="0" t="0" r="0" b="0"/>
                   <wp:docPr id="58" name="Picture"/>
@@ -4777,7 +4826,7 @@
                           </pic:cNvPicPr>
                         </pic:nvPicPr>
                         <pic:blipFill>
-                          <a:blip r:embed="rId15"/>
+                          <a:blip r:embed="rId16"/>
                           <a:stretch>
                             <a:fillRect/>
                           </a:stretch>
@@ -4848,7 +4897,7 @@
               </w:rPr>
               <w:lastRenderedPageBreak/>
               <w:drawing>
-                <wp:inline distT="0" distB="0" distL="0" distR="0" wp14:anchorId="6C829F3E" wp14:editId="6A23EE41">
+                <wp:inline distT="0" distB="0" distL="0" distR="0" wp14:anchorId="3DFFDAA6" wp14:editId="1B73E9D3">
                   <wp:extent cx="5943600" cy="2815389"/>
                   <wp:effectExtent l="0" t="0" r="0" b="0"/>
                   <wp:docPr id="62" name="Picture"/>
@@ -4863,7 +4912,7 @@
                           </pic:cNvPicPr>
                         </pic:nvPicPr>
                         <pic:blipFill>
-                          <a:blip r:embed="rId16"/>
+                          <a:blip r:embed="rId17"/>
                           <a:stretch>
                             <a:fillRect/>
                           </a:stretch>
@@ -4896,7 +4945,7 @@
               <w:spacing w:before="200"/>
             </w:pPr>
             <w:r>
-              <w:t>Fig. 5: Trends from 1975 to 2022 for bottom water temperature and salinity measurements at long-term monitoring stations in Tampa Bay. Results for seasonal Kendall tests by station are shown in (a) with color and shape corresponding to the estimated annual slope as change per year (yr</w:t>
+              <w:t>Fig. 5: Trends from 1975 to 2022 for bottom water temperature and salinity measurements at long-term monitoring stations in Tampa Bay. Results for seasonal Kendall tests by station are shown in (a) with color, size, and shape corresponding to the estimated annual slope as change per year (yr</w:t>
             </w:r>
             <m:oMath>
               <m:sSup>
@@ -4926,7 +4975,7 @@
               </m:sSup>
             </m:oMath>
             <w:r>
-              <w:t>). Summarized seasonal trends by month are shown as (b) the average magnitude of change (slope) per month for stations in each bay segment for temperature and salinity. Bay segment outlines are shown in (a); OTB: Old Tampa Bay, HB: Hillsborough Bay, MTB: Middle Tampa Bay, LTB: Lower Tampa Bay.</w:t>
+              <w:t>). Summarized seasonal trends by month are shown as (b) the average magnitude of change (slope) for stations in each bay segment for temperature and salinity, indicated by color and text scaled by absolute magnitude. Bay segment outlines are shown in (a); OTB: Old Tampa Bay, HB: Hillsborough Bay, MTB: Middle Tampa Bay, LTB: Lower Tampa Bay.</w:t>
             </w:r>
           </w:p>
         </w:tc>
@@ -4964,7 +5013,7 @@
               </w:rPr>
               <w:lastRenderedPageBreak/>
               <w:drawing>
-                <wp:inline distT="0" distB="0" distL="0" distR="0" wp14:anchorId="7F7820A1" wp14:editId="3E88CBB5">
+                <wp:inline distT="0" distB="0" distL="0" distR="0" wp14:anchorId="48DDFD1F" wp14:editId="07447451">
                   <wp:extent cx="5943600" cy="5094514"/>
                   <wp:effectExtent l="0" t="0" r="0" b="0"/>
                   <wp:docPr id="66" name="Picture"/>
@@ -4979,7 +5028,7 @@
                           </pic:cNvPicPr>
                         </pic:nvPicPr>
                         <pic:blipFill>
-                          <a:blip r:embed="rId17"/>
+                          <a:blip r:embed="rId18"/>
                           <a:stretch>
                             <a:fillRect/>
                           </a:stretch>
@@ -5012,7 +5061,7 @@
               <w:spacing w:before="200"/>
             </w:pPr>
             <w:r>
-              <w:t xml:space="preserve">Fig. 6: Example of mixed effects models for the estimated number of days per year that temperature (red) or salinity (blue) were above or below thresholds of 30 </w:t>
+              <w:t xml:space="preserve">Fig. 6: Example of mixed effects models for the estimated number of days per year that bottom temperature (red) or salinity (blue) were above or below thresholds of 30 </w:t>
             </w:r>
             <m:oMath>
               <m:sSup>
@@ -5080,7 +5129,7 @@
               </w:rPr>
               <w:lastRenderedPageBreak/>
               <w:drawing>
-                <wp:inline distT="0" distB="0" distL="0" distR="0" wp14:anchorId="20FBA51D" wp14:editId="70FA1283">
+                <wp:inline distT="0" distB="0" distL="0" distR="0" wp14:anchorId="682F0A09" wp14:editId="6FA0E777">
                   <wp:extent cx="5943600" cy="5200649"/>
                   <wp:effectExtent l="0" t="0" r="0" b="0"/>
                   <wp:docPr id="70" name="Picture"/>
@@ -5095,7 +5144,7 @@
                           </pic:cNvPicPr>
                         </pic:nvPicPr>
                         <pic:blipFill>
-                          <a:blip r:embed="rId18"/>
+                          <a:blip r:embed="rId19"/>
                           <a:stretch>
                             <a:fillRect/>
                           </a:stretch>
@@ -5128,7 +5177,7 @@
               <w:spacing w:before="200"/>
             </w:pPr>
             <w:r>
-              <w:t xml:space="preserve">Fig. 7: Partial effects of smoothers (rows) by bay segment (columns) from a Generalized Additive Model used to describe seagrass change relative to year, light attenuation, the number of days each year when temperature was above 30 </w:t>
+              <w:t xml:space="preserve">Fig. 7: Partial effects of smoothers (rows) by bay segment (columns) from a Generalized Additive Model used to describe seagrass change relative to year, light attenuation, the number of days each year when bottom temperature was above 30 </w:t>
             </w:r>
             <m:oMath>
               <m:sSup>
@@ -5158,7 +5207,7 @@
               </m:sSup>
             </m:oMath>
             <w:r>
-              <w:t>C, and the number of days each year when salinity was below 25 ppt. The EPC data were used for the independent variables in the model. Partial effects describe the modeled association between each predictor and seagrass frequency occurrence after accounting for the effects of the other predictors. The model also included smoothed interaction terms with year (not shown). See Table S7 for additional model fit statistics. OTB: Old Tampa Bay, HB: Hillsborough Bay, MTB: Middle Tampa Bay. n = 75, Adj. R</w:t>
+              <w:t>C, and the number of days each year when bottom salinity was below 25 ppt. The EPC data were used for the independent variables in the model. Partial effects describe the modeled association between each predictor and seagrass frequency occurrence after accounting for the effects of the other predictors. The model also included smoothed interaction terms with year (not shown). See Table S7 for additional model fit statistics. OTB: Old Tampa Bay, HB: Hillsborough Bay, MTB: Middle Tampa Bay. n = 75, Adj. R</w:t>
             </w:r>
             <m:oMath>
               <m:sSup>
@@ -5226,7 +5275,7 @@
               </w:rPr>
               <w:lastRenderedPageBreak/>
               <w:drawing>
-                <wp:inline distT="0" distB="0" distL="0" distR="0" wp14:anchorId="44A528A5" wp14:editId="0F1521EE">
+                <wp:inline distT="0" distB="0" distL="0" distR="0" wp14:anchorId="0ADCA52A" wp14:editId="4DB8E325">
                   <wp:extent cx="5943600" cy="4457699"/>
                   <wp:effectExtent l="0" t="0" r="0" b="0"/>
                   <wp:docPr id="74" name="Picture"/>
@@ -5241,7 +5290,7 @@
                           </pic:cNvPicPr>
                         </pic:nvPicPr>
                         <pic:blipFill>
-                          <a:blip r:embed="rId19"/>
+                          <a:blip r:embed="rId20"/>
                           <a:stretch>
                             <a:fillRect/>
                           </a:stretch>
@@ -5274,7 +5323,7 @@
               <w:spacing w:before="200"/>
             </w:pPr>
             <w:r>
-              <w:t>Fig. 8: Partial effects of smoothers (rows) by bay segment (columns) from Generalized Additive Models evaluating seagrass changes versus year, temperature, and salinity for the (a) FIM (first three columns evaluating mean annual percent cover from 0-100, n = 81, Adj. R</w:t>
+              <w:t>Fig. 8: Partial effects of smoothers (rows) by bay segment (columns) from Generalized Additive Models evaluating seagrass changes versus year, bottom temperature, and bottom salinity for the (a) FIM (first three columns evaluating mean annual percent cover from 0-100, n = 81, Adj. R</w:t>
             </w:r>
             <m:oMath>
               <m:sSup>
@@ -5383,14 +5432,18 @@
           <w:tbl>
             <w:tblPr>
               <w:tblW w:w="5000" w:type="pct"/>
+              <w:tblBorders>
+                <w:top w:val="single" w:sz="4" w:space="0" w:color="auto"/>
+                <w:bottom w:val="single" w:sz="4" w:space="0" w:color="auto"/>
+              </w:tblBorders>
               <w:tblLook w:val="0020" w:firstRow="1" w:lastRow="0" w:firstColumn="0" w:lastColumn="0" w:noHBand="0" w:noVBand="0"/>
             </w:tblPr>
             <w:tblGrid>
-              <w:gridCol w:w="1239"/>
-              <w:gridCol w:w="2447"/>
-              <w:gridCol w:w="2074"/>
-              <w:gridCol w:w="1170"/>
-              <w:gridCol w:w="2430"/>
+              <w:gridCol w:w="1238"/>
+              <w:gridCol w:w="2182"/>
+              <w:gridCol w:w="1234"/>
+              <w:gridCol w:w="1286"/>
+              <w:gridCol w:w="3420"/>
             </w:tblGrid>
             <w:tr>
               <w:trPr>
@@ -5415,7 +5468,7 @@
               </w:tc>
               <w:tc>
                 <w:tcPr>
-                  <w:tcW w:w="1307" w:type="pct"/>
+                  <w:tcW w:w="1166" w:type="pct"/>
                   <w:tcBorders>
                     <w:top w:val="single" w:sz="4" w:space="0" w:color="auto"/>
                     <w:bottom w:val="single" w:sz="4" w:space="0" w:color="auto"/>
@@ -5432,7 +5485,7 @@
               </w:tc>
               <w:tc>
                 <w:tcPr>
-                  <w:tcW w:w="1108" w:type="pct"/>
+                  <w:tcW w:w="659" w:type="pct"/>
                   <w:tcBorders>
                     <w:top w:val="single" w:sz="4" w:space="0" w:color="auto"/>
                     <w:bottom w:val="single" w:sz="4" w:space="0" w:color="auto"/>
@@ -5449,7 +5502,7 @@
               </w:tc>
               <w:tc>
                 <w:tcPr>
-                  <w:tcW w:w="625" w:type="pct"/>
+                  <w:tcW w:w="687" w:type="pct"/>
                   <w:tcBorders>
                     <w:top w:val="single" w:sz="4" w:space="0" w:color="auto"/>
                     <w:bottom w:val="single" w:sz="4" w:space="0" w:color="auto"/>
@@ -5466,7 +5519,7 @@
               </w:tc>
               <w:tc>
                 <w:tcPr>
-                  <w:tcW w:w="1298" w:type="pct"/>
+                  <w:tcW w:w="1827" w:type="pct"/>
                   <w:tcBorders>
                     <w:top w:val="single" w:sz="4" w:space="0" w:color="auto"/>
                     <w:bottom w:val="single" w:sz="4" w:space="0" w:color="auto"/>
@@ -5510,7 +5563,7 @@
               </w:tc>
               <w:tc>
                 <w:tcPr>
-                  <w:tcW w:w="1307" w:type="pct"/>
+                  <w:tcW w:w="1166" w:type="pct"/>
                   <w:tcBorders>
                     <w:top w:val="single" w:sz="4" w:space="0" w:color="auto"/>
                     <w:bottom w:val="single" w:sz="4" w:space="0" w:color="auto"/>
@@ -5535,7 +5588,7 @@
               </w:tc>
               <w:tc>
                 <w:tcPr>
-                  <w:tcW w:w="1108" w:type="pct"/>
+                  <w:tcW w:w="659" w:type="pct"/>
                   <w:tcBorders>
                     <w:top w:val="single" w:sz="4" w:space="0" w:color="auto"/>
                     <w:bottom w:val="single" w:sz="4" w:space="0" w:color="auto"/>
@@ -5560,7 +5613,7 @@
               </w:tc>
               <w:tc>
                 <w:tcPr>
-                  <w:tcW w:w="625" w:type="pct"/>
+                  <w:tcW w:w="687" w:type="pct"/>
                   <w:tcBorders>
                     <w:top w:val="single" w:sz="4" w:space="0" w:color="auto"/>
                     <w:bottom w:val="single" w:sz="4" w:space="0" w:color="auto"/>
@@ -5585,7 +5638,7 @@
               </w:tc>
               <w:tc>
                 <w:tcPr>
-                  <w:tcW w:w="1298" w:type="pct"/>
+                  <w:tcW w:w="1827" w:type="pct"/>
                   <w:tcBorders>
                     <w:top w:val="single" w:sz="4" w:space="0" w:color="auto"/>
                     <w:bottom w:val="single" w:sz="4" w:space="0" w:color="auto"/>
@@ -5637,7 +5690,7 @@
               </w:tc>
               <w:tc>
                 <w:tcPr>
-                  <w:tcW w:w="1307" w:type="pct"/>
+                  <w:tcW w:w="1166" w:type="pct"/>
                   <w:tcBorders>
                     <w:top w:val="single" w:sz="4" w:space="0" w:color="auto"/>
                     <w:bottom w:val="single" w:sz="4" w:space="0" w:color="auto"/>
@@ -5662,7 +5715,7 @@
               </w:tc>
               <w:tc>
                 <w:tcPr>
-                  <w:tcW w:w="1108" w:type="pct"/>
+                  <w:tcW w:w="659" w:type="pct"/>
                   <w:tcBorders>
                     <w:top w:val="single" w:sz="4" w:space="0" w:color="auto"/>
                     <w:bottom w:val="single" w:sz="4" w:space="0" w:color="auto"/>
@@ -5687,7 +5740,7 @@
               </w:tc>
               <w:tc>
                 <w:tcPr>
-                  <w:tcW w:w="625" w:type="pct"/>
+                  <w:tcW w:w="687" w:type="pct"/>
                   <w:tcBorders>
                     <w:top w:val="single" w:sz="4" w:space="0" w:color="auto"/>
                     <w:bottom w:val="single" w:sz="4" w:space="0" w:color="auto"/>
@@ -5712,7 +5765,7 @@
               </w:tc>
               <w:tc>
                 <w:tcPr>
-                  <w:tcW w:w="1298" w:type="pct"/>
+                  <w:tcW w:w="1827" w:type="pct"/>
                   <w:tcBorders>
                     <w:top w:val="single" w:sz="4" w:space="0" w:color="auto"/>
                     <w:bottom w:val="single" w:sz="4" w:space="0" w:color="auto"/>
@@ -5764,7 +5817,7 @@
               </w:tc>
               <w:tc>
                 <w:tcPr>
-                  <w:tcW w:w="1307" w:type="pct"/>
+                  <w:tcW w:w="1166" w:type="pct"/>
                   <w:tcBorders>
                     <w:top w:val="single" w:sz="4" w:space="0" w:color="auto"/>
                     <w:bottom w:val="single" w:sz="4" w:space="0" w:color="auto"/>
@@ -5789,7 +5842,7 @@
               </w:tc>
               <w:tc>
                 <w:tcPr>
-                  <w:tcW w:w="1108" w:type="pct"/>
+                  <w:tcW w:w="659" w:type="pct"/>
                   <w:tcBorders>
                     <w:top w:val="single" w:sz="4" w:space="0" w:color="auto"/>
                     <w:bottom w:val="single" w:sz="4" w:space="0" w:color="auto"/>
@@ -5814,7 +5867,7 @@
               </w:tc>
               <w:tc>
                 <w:tcPr>
-                  <w:tcW w:w="625" w:type="pct"/>
+                  <w:tcW w:w="687" w:type="pct"/>
                   <w:tcBorders>
                     <w:top w:val="single" w:sz="4" w:space="0" w:color="auto"/>
                     <w:bottom w:val="single" w:sz="4" w:space="0" w:color="auto"/>
@@ -5839,7 +5892,7 @@
               </w:tc>
               <w:tc>
                 <w:tcPr>
-                  <w:tcW w:w="1298" w:type="pct"/>
+                  <w:tcW w:w="1827" w:type="pct"/>
                   <w:tcBorders>
                     <w:top w:val="single" w:sz="4" w:space="0" w:color="auto"/>
                     <w:bottom w:val="single" w:sz="4" w:space="0" w:color="auto"/>
@@ -5891,7 +5944,7 @@
               </w:tc>
               <w:tc>
                 <w:tcPr>
-                  <w:tcW w:w="1307" w:type="pct"/>
+                  <w:tcW w:w="1166" w:type="pct"/>
                   <w:tcBorders>
                     <w:top w:val="single" w:sz="4" w:space="0" w:color="auto"/>
                     <w:bottom w:val="single" w:sz="4" w:space="0" w:color="auto"/>
@@ -5916,7 +5969,7 @@
               </w:tc>
               <w:tc>
                 <w:tcPr>
-                  <w:tcW w:w="1108" w:type="pct"/>
+                  <w:tcW w:w="659" w:type="pct"/>
                   <w:tcBorders>
                     <w:top w:val="single" w:sz="4" w:space="0" w:color="auto"/>
                     <w:bottom w:val="single" w:sz="4" w:space="0" w:color="auto"/>
@@ -5935,13 +5988,27 @@
                       <w:sz w:val="20"/>
                       <w:szCs w:val="20"/>
                     </w:rPr>
-                    <w:t>1996 to 2022, monthly</w:t>
-                  </w:r>
-                </w:p>
-              </w:tc>
-              <w:tc>
-                <w:tcPr>
-                  <w:tcW w:w="625" w:type="pct"/>
+                    <w:t xml:space="preserve">1996 </w:t>
+                  </w:r>
+                  <w:r>
+                    <w:rPr>
+                      <w:sz w:val="20"/>
+                      <w:szCs w:val="20"/>
+                    </w:rPr>
+                    <w:t>-</w:t>
+                  </w:r>
+                  <w:r>
+                    <w:rPr>
+                      <w:sz w:val="20"/>
+                      <w:szCs w:val="20"/>
+                    </w:rPr>
+                    <w:t xml:space="preserve"> 2022, monthly</w:t>
+                  </w:r>
+                </w:p>
+              </w:tc>
+              <w:tc>
+                <w:tcPr>
+                  <w:tcW w:w="687" w:type="pct"/>
                   <w:tcBorders>
                     <w:top w:val="single" w:sz="4" w:space="0" w:color="auto"/>
                     <w:bottom w:val="single" w:sz="4" w:space="0" w:color="auto"/>
@@ -5966,7 +6033,7 @@
               </w:tc>
               <w:tc>
                 <w:tcPr>
-                  <w:tcW w:w="1298" w:type="pct"/>
+                  <w:tcW w:w="1827" w:type="pct"/>
                   <w:tcBorders>
                     <w:top w:val="single" w:sz="4" w:space="0" w:color="auto"/>
                     <w:bottom w:val="single" w:sz="4" w:space="0" w:color="auto"/>
@@ -6018,7 +6085,7 @@
               </w:tc>
               <w:tc>
                 <w:tcPr>
-                  <w:tcW w:w="1307" w:type="pct"/>
+                  <w:tcW w:w="1166" w:type="pct"/>
                   <w:tcBorders>
                     <w:top w:val="single" w:sz="4" w:space="0" w:color="auto"/>
                     <w:bottom w:val="single" w:sz="4" w:space="0" w:color="auto"/>
@@ -6043,7 +6110,7 @@
               </w:tc>
               <w:tc>
                 <w:tcPr>
-                  <w:tcW w:w="1108" w:type="pct"/>
+                  <w:tcW w:w="659" w:type="pct"/>
                   <w:tcBorders>
                     <w:top w:val="single" w:sz="4" w:space="0" w:color="auto"/>
                     <w:bottom w:val="single" w:sz="4" w:space="0" w:color="auto"/>
@@ -6068,7 +6135,7 @@
               </w:tc>
               <w:tc>
                 <w:tcPr>
-                  <w:tcW w:w="625" w:type="pct"/>
+                  <w:tcW w:w="687" w:type="pct"/>
                   <w:tcBorders>
                     <w:top w:val="single" w:sz="4" w:space="0" w:color="auto"/>
                     <w:bottom w:val="single" w:sz="4" w:space="0" w:color="auto"/>
@@ -6093,7 +6160,7 @@
               </w:tc>
               <w:tc>
                 <w:tcPr>
-                  <w:tcW w:w="1298" w:type="pct"/>
+                  <w:tcW w:w="1827" w:type="pct"/>
                   <w:tcBorders>
                     <w:top w:val="single" w:sz="4" w:space="0" w:color="auto"/>
                     <w:bottom w:val="single" w:sz="4" w:space="0" w:color="auto"/>
@@ -6145,7 +6212,7 @@
               </w:tc>
               <w:tc>
                 <w:tcPr>
-                  <w:tcW w:w="1307" w:type="pct"/>
+                  <w:tcW w:w="1166" w:type="pct"/>
                   <w:tcBorders>
                     <w:top w:val="single" w:sz="4" w:space="0" w:color="auto"/>
                     <w:bottom w:val="single" w:sz="4" w:space="0" w:color="auto"/>
@@ -6170,7 +6237,7 @@
               </w:tc>
               <w:tc>
                 <w:tcPr>
-                  <w:tcW w:w="1108" w:type="pct"/>
+                  <w:tcW w:w="659" w:type="pct"/>
                   <w:tcBorders>
                     <w:top w:val="single" w:sz="4" w:space="0" w:color="auto"/>
                     <w:bottom w:val="single" w:sz="4" w:space="0" w:color="auto"/>
@@ -6195,7 +6262,7 @@
               </w:tc>
               <w:tc>
                 <w:tcPr>
-                  <w:tcW w:w="625" w:type="pct"/>
+                  <w:tcW w:w="687" w:type="pct"/>
                   <w:tcBorders>
                     <w:top w:val="single" w:sz="4" w:space="0" w:color="auto"/>
                     <w:bottom w:val="single" w:sz="4" w:space="0" w:color="auto"/>
@@ -6306,7 +6373,7 @@
               </w:tc>
               <w:tc>
                 <w:tcPr>
-                  <w:tcW w:w="1298" w:type="pct"/>
+                  <w:tcW w:w="1827" w:type="pct"/>
                   <w:tcBorders>
                     <w:top w:val="single" w:sz="4" w:space="0" w:color="auto"/>
                     <w:bottom w:val="single" w:sz="4" w:space="0" w:color="auto"/>
@@ -6336,7 +6403,6 @@
                   <w:tcW w:w="661" w:type="pct"/>
                   <w:tcBorders>
                     <w:top w:val="single" w:sz="4" w:space="0" w:color="auto"/>
-                    <w:bottom w:val="single" w:sz="4" w:space="0" w:color="auto"/>
                   </w:tcBorders>
                 </w:tcPr>
                 <w:p>
@@ -6358,10 +6424,9 @@
               </w:tc>
               <w:tc>
                 <w:tcPr>
-                  <w:tcW w:w="1307" w:type="pct"/>
+                  <w:tcW w:w="1166" w:type="pct"/>
                   <w:tcBorders>
                     <w:top w:val="single" w:sz="4" w:space="0" w:color="auto"/>
-                    <w:bottom w:val="single" w:sz="4" w:space="0" w:color="auto"/>
                   </w:tcBorders>
                 </w:tcPr>
                 <w:p>
@@ -6383,10 +6448,9 @@
               </w:tc>
               <w:tc>
                 <w:tcPr>
-                  <w:tcW w:w="1108" w:type="pct"/>
+                  <w:tcW w:w="659" w:type="pct"/>
                   <w:tcBorders>
                     <w:top w:val="single" w:sz="4" w:space="0" w:color="auto"/>
-                    <w:bottom w:val="single" w:sz="4" w:space="0" w:color="auto"/>
                   </w:tcBorders>
                 </w:tcPr>
                 <w:p>
@@ -6402,16 +6466,43 @@
                       <w:sz w:val="20"/>
                       <w:szCs w:val="20"/>
                     </w:rPr>
-                    <w:t>1975-2022, annual</w:t>
-                  </w:r>
-                </w:p>
-              </w:tc>
-              <w:tc>
-                <w:tcPr>
-                  <w:tcW w:w="625" w:type="pct"/>
+                    <w:t>1975</w:t>
+                  </w:r>
+                  <w:r>
+                    <w:rPr>
+                      <w:sz w:val="20"/>
+                      <w:szCs w:val="20"/>
+                    </w:rPr>
+                    <w:t xml:space="preserve"> </w:t>
+                  </w:r>
+                  <w:r>
+                    <w:rPr>
+                      <w:sz w:val="20"/>
+                      <w:szCs w:val="20"/>
+                    </w:rPr>
+                    <w:t>-</w:t>
+                  </w:r>
+                  <w:r>
+                    <w:rPr>
+                      <w:sz w:val="20"/>
+                      <w:szCs w:val="20"/>
+                    </w:rPr>
+                    <w:t xml:space="preserve"> </w:t>
+                  </w:r>
+                  <w:r>
+                    <w:rPr>
+                      <w:sz w:val="20"/>
+                      <w:szCs w:val="20"/>
+                    </w:rPr>
+                    <w:t>2022, annual</w:t>
+                  </w:r>
+                </w:p>
+              </w:tc>
+              <w:tc>
+                <w:tcPr>
+                  <w:tcW w:w="687" w:type="pct"/>
                   <w:tcBorders>
                     <w:top w:val="single" w:sz="4" w:space="0" w:color="auto"/>
-                    <w:bottom w:val="single" w:sz="4" w:space="0" w:color="auto"/>
                   </w:tcBorders>
                 </w:tcPr>
                 <w:p>
@@ -6433,10 +6524,9 @@
               </w:tc>
               <w:tc>
                 <w:tcPr>
-                  <w:tcW w:w="1298" w:type="pct"/>
+                  <w:tcW w:w="1827" w:type="pct"/>
                   <w:tcBorders>
                     <w:top w:val="single" w:sz="4" w:space="0" w:color="auto"/>
-                    <w:bottom w:val="single" w:sz="4" w:space="0" w:color="auto"/>
                   </w:tcBorders>
                 </w:tcPr>
                 <w:p>
@@ -6471,6 +6561,7 @@
     <w:tbl>
       <w:tblPr>
         <w:tblW w:w="5000" w:type="pct"/>
+        <w:tblLayout w:type="fixed"/>
         <w:tblLook w:val="0000" w:firstRow="0" w:lastRow="0" w:firstColumn="0" w:lastColumn="0" w:noHBand="0" w:noVBand="0"/>
       </w:tblPr>
       <w:tblGrid>
@@ -6525,17 +6616,21 @@
           <w:tbl>
             <w:tblPr>
               <w:tblW w:w="5000" w:type="pct"/>
+              <w:tblBorders>
+                <w:top w:val="single" w:sz="4" w:space="0" w:color="auto"/>
+                <w:bottom w:val="single" w:sz="4" w:space="0" w:color="auto"/>
+              </w:tblBorders>
+              <w:tblLayout w:type="fixed"/>
               <w:tblLook w:val="0020" w:firstRow="1" w:lastRow="0" w:firstColumn="0" w:lastColumn="0" w:noHBand="0" w:noVBand="0"/>
             </w:tblPr>
             <w:tblGrid>
               <w:gridCol w:w="1170"/>
-              <w:gridCol w:w="118"/>
-              <w:gridCol w:w="1404"/>
+              <w:gridCol w:w="1521"/>
               <w:gridCol w:w="936"/>
               <w:gridCol w:w="1638"/>
               <w:gridCol w:w="1305"/>
               <w:gridCol w:w="1269"/>
-              <w:gridCol w:w="1520"/>
+              <w:gridCol w:w="1521"/>
             </w:tblGrid>
             <w:tr>
               <w:trPr>
@@ -6543,7 +6638,7 @@
               </w:trPr>
               <w:tc>
                 <w:tcPr>
-                  <w:tcW w:w="625" w:type="pct"/>
+                  <w:tcW w:w="1170" w:type="dxa"/>
                   <w:tcBorders>
                     <w:top w:val="single" w:sz="4" w:space="0" w:color="auto"/>
                     <w:bottom w:val="single" w:sz="4" w:space="0" w:color="auto"/>
@@ -6561,8 +6656,7 @@
               </w:tc>
               <w:tc>
                 <w:tcPr>
-                  <w:tcW w:w="813" w:type="pct"/>
-                  <w:gridSpan w:val="2"/>
+                  <w:tcW w:w="1521" w:type="dxa"/>
                   <w:tcBorders>
                     <w:top w:val="single" w:sz="4" w:space="0" w:color="auto"/>
                     <w:bottom w:val="single" w:sz="4" w:space="0" w:color="auto"/>
@@ -6580,7 +6674,7 @@
               </w:tc>
               <w:tc>
                 <w:tcPr>
-                  <w:tcW w:w="500" w:type="pct"/>
+                  <w:tcW w:w="936" w:type="dxa"/>
                   <w:tcBorders>
                     <w:top w:val="single" w:sz="4" w:space="0" w:color="auto"/>
                     <w:bottom w:val="single" w:sz="4" w:space="0" w:color="auto"/>
@@ -6598,7 +6692,7 @@
               </w:tc>
               <w:tc>
                 <w:tcPr>
-                  <w:tcW w:w="875" w:type="pct"/>
+                  <w:tcW w:w="1638" w:type="dxa"/>
                   <w:tcBorders>
                     <w:top w:val="single" w:sz="4" w:space="0" w:color="auto"/>
                     <w:bottom w:val="single" w:sz="4" w:space="0" w:color="auto"/>
@@ -6616,7 +6710,7 @@
               </w:tc>
               <w:tc>
                 <w:tcPr>
-                  <w:tcW w:w="697" w:type="pct"/>
+                  <w:tcW w:w="1305" w:type="dxa"/>
                   <w:tcBorders>
                     <w:top w:val="single" w:sz="4" w:space="0" w:color="auto"/>
                     <w:bottom w:val="single" w:sz="4" w:space="0" w:color="auto"/>
@@ -6634,7 +6728,7 @@
               </w:tc>
               <w:tc>
                 <w:tcPr>
-                  <w:tcW w:w="678" w:type="pct"/>
+                  <w:tcW w:w="1269" w:type="dxa"/>
                   <w:tcBorders>
                     <w:top w:val="single" w:sz="4" w:space="0" w:color="auto"/>
                     <w:bottom w:val="single" w:sz="4" w:space="0" w:color="auto"/>
@@ -6652,7 +6746,7 @@
               </w:tc>
               <w:tc>
                 <w:tcPr>
-                  <w:tcW w:w="812" w:type="pct"/>
+                  <w:tcW w:w="1521" w:type="dxa"/>
                   <w:tcBorders>
                     <w:top w:val="single" w:sz="4" w:space="0" w:color="auto"/>
                     <w:bottom w:val="single" w:sz="4" w:space="0" w:color="auto"/>
@@ -6672,8 +6766,7 @@
             <w:tr>
               <w:tc>
                 <w:tcPr>
-                  <w:tcW w:w="688" w:type="pct"/>
-                  <w:gridSpan w:val="2"/>
+                  <w:tcW w:w="1170" w:type="dxa"/>
                   <w:tcBorders>
                     <w:top w:val="single" w:sz="4" w:space="0" w:color="auto"/>
                   </w:tcBorders>
@@ -6690,7 +6783,7 @@
               </w:tc>
               <w:tc>
                 <w:tcPr>
-                  <w:tcW w:w="750" w:type="pct"/>
+                  <w:tcW w:w="1521" w:type="dxa"/>
                   <w:tcBorders>
                     <w:top w:val="single" w:sz="4" w:space="0" w:color="auto"/>
                   </w:tcBorders>
@@ -6707,7 +6800,7 @@
               </w:tc>
               <w:tc>
                 <w:tcPr>
-                  <w:tcW w:w="500" w:type="pct"/>
+                  <w:tcW w:w="936" w:type="dxa"/>
                   <w:tcBorders>
                     <w:top w:val="single" w:sz="4" w:space="0" w:color="auto"/>
                   </w:tcBorders>
@@ -6724,7 +6817,7 @@
               </w:tc>
               <w:tc>
                 <w:tcPr>
-                  <w:tcW w:w="875" w:type="pct"/>
+                  <w:tcW w:w="1638" w:type="dxa"/>
                   <w:tcBorders>
                     <w:top w:val="single" w:sz="4" w:space="0" w:color="auto"/>
                   </w:tcBorders>
@@ -6741,7 +6834,7 @@
               </w:tc>
               <w:tc>
                 <w:tcPr>
-                  <w:tcW w:w="697" w:type="pct"/>
+                  <w:tcW w:w="1305" w:type="dxa"/>
                   <w:tcBorders>
                     <w:top w:val="single" w:sz="4" w:space="0" w:color="auto"/>
                   </w:tcBorders>
@@ -6758,7 +6851,7 @@
               </w:tc>
               <w:tc>
                 <w:tcPr>
-                  <w:tcW w:w="678" w:type="pct"/>
+                  <w:tcW w:w="1269" w:type="dxa"/>
                   <w:tcBorders>
                     <w:top w:val="single" w:sz="4" w:space="0" w:color="auto"/>
                   </w:tcBorders>
@@ -6775,7 +6868,7 @@
               </w:tc>
               <w:tc>
                 <w:tcPr>
-                  <w:tcW w:w="812" w:type="pct"/>
+                  <w:tcW w:w="1521" w:type="dxa"/>
                   <w:tcBorders>
                     <w:top w:val="single" w:sz="4" w:space="0" w:color="auto"/>
                   </w:tcBorders>
@@ -6794,18 +6887,17 @@
             <w:tr>
               <w:tc>
                 <w:tcPr>
-                  <w:tcW w:w="688" w:type="pct"/>
-                  <w:gridSpan w:val="2"/>
-                </w:tcPr>
-                <w:p>
-                  <w:pPr>
-                    <w:pStyle w:val="Compact"/>
-                  </w:pPr>
-                </w:p>
-              </w:tc>
-              <w:tc>
-                <w:tcPr>
-                  <w:tcW w:w="750" w:type="pct"/>
+                  <w:tcW w:w="1170" w:type="dxa"/>
+                </w:tcPr>
+                <w:p>
+                  <w:pPr>
+                    <w:pStyle w:val="Compact"/>
+                  </w:pPr>
+                </w:p>
+              </w:tc>
+              <w:tc>
+                <w:tcPr>
+                  <w:tcW w:w="1521" w:type="dxa"/>
                 </w:tcPr>
                 <w:p>
                   <w:pPr>
@@ -6819,7 +6911,7 @@
               </w:tc>
               <w:tc>
                 <w:tcPr>
-                  <w:tcW w:w="500" w:type="pct"/>
+                  <w:tcW w:w="936" w:type="dxa"/>
                 </w:tcPr>
                 <w:p>
                   <w:pPr>
@@ -6833,7 +6925,7 @@
               </w:tc>
               <w:tc>
                 <w:tcPr>
-                  <w:tcW w:w="875" w:type="pct"/>
+                  <w:tcW w:w="1638" w:type="dxa"/>
                 </w:tcPr>
                 <w:p>
                   <w:pPr>
@@ -6847,7 +6939,7 @@
               </w:tc>
               <w:tc>
                 <w:tcPr>
-                  <w:tcW w:w="697" w:type="pct"/>
+                  <w:tcW w:w="1305" w:type="dxa"/>
                 </w:tcPr>
                 <w:p>
                   <w:pPr>
@@ -6861,7 +6953,7 @@
               </w:tc>
               <w:tc>
                 <w:tcPr>
-                  <w:tcW w:w="678" w:type="pct"/>
+                  <w:tcW w:w="1269" w:type="dxa"/>
                 </w:tcPr>
                 <w:p>
                   <w:pPr>
@@ -6875,7 +6967,7 @@
               </w:tc>
               <w:tc>
                 <w:tcPr>
-                  <w:tcW w:w="812" w:type="pct"/>
+                  <w:tcW w:w="1521" w:type="dxa"/>
                 </w:tcPr>
                 <w:p>
                   <w:pPr>
@@ -6891,18 +6983,17 @@
             <w:tr>
               <w:tc>
                 <w:tcPr>
-                  <w:tcW w:w="688" w:type="pct"/>
-                  <w:gridSpan w:val="2"/>
-                </w:tcPr>
-                <w:p>
-                  <w:pPr>
-                    <w:pStyle w:val="Compact"/>
-                  </w:pPr>
-                </w:p>
-              </w:tc>
-              <w:tc>
-                <w:tcPr>
-                  <w:tcW w:w="750" w:type="pct"/>
+                  <w:tcW w:w="1170" w:type="dxa"/>
+                </w:tcPr>
+                <w:p>
+                  <w:pPr>
+                    <w:pStyle w:val="Compact"/>
+                  </w:pPr>
+                </w:p>
+              </w:tc>
+              <w:tc>
+                <w:tcPr>
+                  <w:tcW w:w="1521" w:type="dxa"/>
                 </w:tcPr>
                 <w:p>
                   <w:pPr>
@@ -6916,7 +7007,7 @@
               </w:tc>
               <w:tc>
                 <w:tcPr>
-                  <w:tcW w:w="500" w:type="pct"/>
+                  <w:tcW w:w="936" w:type="dxa"/>
                 </w:tcPr>
                 <w:p>
                   <w:pPr>
@@ -6930,7 +7021,7 @@
               </w:tc>
               <w:tc>
                 <w:tcPr>
-                  <w:tcW w:w="875" w:type="pct"/>
+                  <w:tcW w:w="1638" w:type="dxa"/>
                 </w:tcPr>
                 <w:p>
                   <w:pPr>
@@ -6944,7 +7035,7 @@
               </w:tc>
               <w:tc>
                 <w:tcPr>
-                  <w:tcW w:w="697" w:type="pct"/>
+                  <w:tcW w:w="1305" w:type="dxa"/>
                 </w:tcPr>
                 <w:p>
                   <w:pPr>
@@ -6958,7 +7049,7 @@
               </w:tc>
               <w:tc>
                 <w:tcPr>
-                  <w:tcW w:w="678" w:type="pct"/>
+                  <w:tcW w:w="1269" w:type="dxa"/>
                 </w:tcPr>
                 <w:p>
                   <w:pPr>
@@ -6972,7 +7063,7 @@
               </w:tc>
               <w:tc>
                 <w:tcPr>
-                  <w:tcW w:w="812" w:type="pct"/>
+                  <w:tcW w:w="1521" w:type="dxa"/>
                 </w:tcPr>
                 <w:p>
                   <w:pPr>
@@ -6988,18 +7079,17 @@
             <w:tr>
               <w:tc>
                 <w:tcPr>
-                  <w:tcW w:w="688" w:type="pct"/>
-                  <w:gridSpan w:val="2"/>
-                </w:tcPr>
-                <w:p>
-                  <w:pPr>
-                    <w:pStyle w:val="Compact"/>
-                  </w:pPr>
-                </w:p>
-              </w:tc>
-              <w:tc>
-                <w:tcPr>
-                  <w:tcW w:w="750" w:type="pct"/>
+                  <w:tcW w:w="1170" w:type="dxa"/>
+                </w:tcPr>
+                <w:p>
+                  <w:pPr>
+                    <w:pStyle w:val="Compact"/>
+                  </w:pPr>
+                </w:p>
+              </w:tc>
+              <w:tc>
+                <w:tcPr>
+                  <w:tcW w:w="1521" w:type="dxa"/>
                 </w:tcPr>
                 <w:p>
                   <w:pPr>
@@ -7013,7 +7103,7 @@
               </w:tc>
               <w:tc>
                 <w:tcPr>
-                  <w:tcW w:w="500" w:type="pct"/>
+                  <w:tcW w:w="936" w:type="dxa"/>
                 </w:tcPr>
                 <w:p>
                   <w:pPr>
@@ -7027,7 +7117,7 @@
               </w:tc>
               <w:tc>
                 <w:tcPr>
-                  <w:tcW w:w="875" w:type="pct"/>
+                  <w:tcW w:w="1638" w:type="dxa"/>
                 </w:tcPr>
                 <w:p>
                   <w:pPr>
@@ -7041,7 +7131,7 @@
               </w:tc>
               <w:tc>
                 <w:tcPr>
-                  <w:tcW w:w="697" w:type="pct"/>
+                  <w:tcW w:w="1305" w:type="dxa"/>
                 </w:tcPr>
                 <w:p>
                   <w:pPr>
@@ -7055,7 +7145,7 @@
               </w:tc>
               <w:tc>
                 <w:tcPr>
-                  <w:tcW w:w="678" w:type="pct"/>
+                  <w:tcW w:w="1269" w:type="dxa"/>
                 </w:tcPr>
                 <w:p>
                   <w:pPr>
@@ -7069,7 +7159,7 @@
               </w:tc>
               <w:tc>
                 <w:tcPr>
-                  <w:tcW w:w="812" w:type="pct"/>
+                  <w:tcW w:w="1521" w:type="dxa"/>
                 </w:tcPr>
                 <w:p>
                   <w:pPr>
@@ -7085,8 +7175,7 @@
             <w:tr>
               <w:tc>
                 <w:tcPr>
-                  <w:tcW w:w="688" w:type="pct"/>
-                  <w:gridSpan w:val="2"/>
+                  <w:tcW w:w="1170" w:type="dxa"/>
                 </w:tcPr>
                 <w:p>
                   <w:pPr>
@@ -7100,7 +7189,7 @@
               </w:tc>
               <w:tc>
                 <w:tcPr>
-                  <w:tcW w:w="750" w:type="pct"/>
+                  <w:tcW w:w="1521" w:type="dxa"/>
                 </w:tcPr>
                 <w:p>
                   <w:pPr>
@@ -7114,7 +7203,7 @@
               </w:tc>
               <w:tc>
                 <w:tcPr>
-                  <w:tcW w:w="500" w:type="pct"/>
+                  <w:tcW w:w="936" w:type="dxa"/>
                 </w:tcPr>
                 <w:p>
                   <w:pPr>
@@ -7128,7 +7217,7 @@
               </w:tc>
               <w:tc>
                 <w:tcPr>
-                  <w:tcW w:w="875" w:type="pct"/>
+                  <w:tcW w:w="1638" w:type="dxa"/>
                 </w:tcPr>
                 <w:p>
                   <w:pPr>
@@ -7142,7 +7231,7 @@
               </w:tc>
               <w:tc>
                 <w:tcPr>
-                  <w:tcW w:w="697" w:type="pct"/>
+                  <w:tcW w:w="1305" w:type="dxa"/>
                 </w:tcPr>
                 <w:p>
                   <w:pPr>
@@ -7156,7 +7245,7 @@
               </w:tc>
               <w:tc>
                 <w:tcPr>
-                  <w:tcW w:w="678" w:type="pct"/>
+                  <w:tcW w:w="1269" w:type="dxa"/>
                 </w:tcPr>
                 <w:p>
                   <w:pPr>
@@ -7170,7 +7259,7 @@
               </w:tc>
               <w:tc>
                 <w:tcPr>
-                  <w:tcW w:w="812" w:type="pct"/>
+                  <w:tcW w:w="1521" w:type="dxa"/>
                 </w:tcPr>
                 <w:p>
                   <w:pPr>
@@ -7186,28 +7275,27 @@
             <w:tr>
               <w:tc>
                 <w:tcPr>
-                  <w:tcW w:w="688" w:type="pct"/>
-                  <w:gridSpan w:val="2"/>
-                </w:tcPr>
-                <w:p>
-                  <w:pPr>
-                    <w:pStyle w:val="Compact"/>
-                  </w:pPr>
-                </w:p>
-              </w:tc>
-              <w:tc>
-                <w:tcPr>
-                  <w:tcW w:w="750" w:type="pct"/>
-                </w:tcPr>
-                <w:p>
-                  <w:pPr>
-                    <w:pStyle w:val="Compact"/>
-                  </w:pPr>
-                </w:p>
-              </w:tc>
-              <w:tc>
-                <w:tcPr>
-                  <w:tcW w:w="500" w:type="pct"/>
+                  <w:tcW w:w="1170" w:type="dxa"/>
+                </w:tcPr>
+                <w:p>
+                  <w:pPr>
+                    <w:pStyle w:val="Compact"/>
+                  </w:pPr>
+                </w:p>
+              </w:tc>
+              <w:tc>
+                <w:tcPr>
+                  <w:tcW w:w="1521" w:type="dxa"/>
+                </w:tcPr>
+                <w:p>
+                  <w:pPr>
+                    <w:pStyle w:val="Compact"/>
+                  </w:pPr>
+                </w:p>
+              </w:tc>
+              <w:tc>
+                <w:tcPr>
+                  <w:tcW w:w="936" w:type="dxa"/>
                 </w:tcPr>
                 <w:p>
                   <w:pPr>
@@ -7221,7 +7309,7 @@
               </w:tc>
               <w:tc>
                 <w:tcPr>
-                  <w:tcW w:w="875" w:type="pct"/>
+                  <w:tcW w:w="1638" w:type="dxa"/>
                 </w:tcPr>
                 <w:p>
                   <w:pPr>
@@ -7235,7 +7323,7 @@
               </w:tc>
               <w:tc>
                 <w:tcPr>
-                  <w:tcW w:w="697" w:type="pct"/>
+                  <w:tcW w:w="1305" w:type="dxa"/>
                 </w:tcPr>
                 <w:p>
                   <w:pPr>
@@ -7249,7 +7337,7 @@
               </w:tc>
               <w:tc>
                 <w:tcPr>
-                  <w:tcW w:w="678" w:type="pct"/>
+                  <w:tcW w:w="1269" w:type="dxa"/>
                 </w:tcPr>
                 <w:p>
                   <w:pPr>
@@ -7263,7 +7351,7 @@
               </w:tc>
               <w:tc>
                 <w:tcPr>
-                  <w:tcW w:w="812" w:type="pct"/>
+                  <w:tcW w:w="1521" w:type="dxa"/>
                 </w:tcPr>
                 <w:p>
                   <w:pPr>
@@ -7279,18 +7367,17 @@
             <w:tr>
               <w:tc>
                 <w:tcPr>
-                  <w:tcW w:w="688" w:type="pct"/>
-                  <w:gridSpan w:val="2"/>
-                </w:tcPr>
-                <w:p>
-                  <w:pPr>
-                    <w:pStyle w:val="Compact"/>
-                  </w:pPr>
-                </w:p>
-              </w:tc>
-              <w:tc>
-                <w:tcPr>
-                  <w:tcW w:w="750" w:type="pct"/>
+                  <w:tcW w:w="1170" w:type="dxa"/>
+                </w:tcPr>
+                <w:p>
+                  <w:pPr>
+                    <w:pStyle w:val="Compact"/>
+                  </w:pPr>
+                </w:p>
+              </w:tc>
+              <w:tc>
+                <w:tcPr>
+                  <w:tcW w:w="1521" w:type="dxa"/>
                 </w:tcPr>
                 <w:p>
                   <w:pPr>
@@ -7304,7 +7391,7 @@
               </w:tc>
               <w:tc>
                 <w:tcPr>
-                  <w:tcW w:w="500" w:type="pct"/>
+                  <w:tcW w:w="936" w:type="dxa"/>
                 </w:tcPr>
                 <w:p>
                   <w:pPr>
@@ -7318,7 +7405,7 @@
               </w:tc>
               <w:tc>
                 <w:tcPr>
-                  <w:tcW w:w="875" w:type="pct"/>
+                  <w:tcW w:w="1638" w:type="dxa"/>
                 </w:tcPr>
                 <w:p>
                   <w:pPr>
@@ -7332,7 +7419,7 @@
               </w:tc>
               <w:tc>
                 <w:tcPr>
-                  <w:tcW w:w="697" w:type="pct"/>
+                  <w:tcW w:w="1305" w:type="dxa"/>
                 </w:tcPr>
                 <w:p>
                   <w:pPr>
@@ -7346,7 +7433,7 @@
               </w:tc>
               <w:tc>
                 <w:tcPr>
-                  <w:tcW w:w="678" w:type="pct"/>
+                  <w:tcW w:w="1269" w:type="dxa"/>
                 </w:tcPr>
                 <w:p>
                   <w:pPr>
@@ -7360,7 +7447,7 @@
               </w:tc>
               <w:tc>
                 <w:tcPr>
-                  <w:tcW w:w="812" w:type="pct"/>
+                  <w:tcW w:w="1521" w:type="dxa"/>
                 </w:tcPr>
                 <w:p>
                   <w:pPr>
@@ -7376,28 +7463,27 @@
             <w:tr>
               <w:tc>
                 <w:tcPr>
-                  <w:tcW w:w="688" w:type="pct"/>
-                  <w:gridSpan w:val="2"/>
-                </w:tcPr>
-                <w:p>
-                  <w:pPr>
-                    <w:pStyle w:val="Compact"/>
-                  </w:pPr>
-                </w:p>
-              </w:tc>
-              <w:tc>
-                <w:tcPr>
-                  <w:tcW w:w="750" w:type="pct"/>
-                </w:tcPr>
-                <w:p>
-                  <w:pPr>
-                    <w:pStyle w:val="Compact"/>
-                  </w:pPr>
-                </w:p>
-              </w:tc>
-              <w:tc>
-                <w:tcPr>
-                  <w:tcW w:w="500" w:type="pct"/>
+                  <w:tcW w:w="1170" w:type="dxa"/>
+                </w:tcPr>
+                <w:p>
+                  <w:pPr>
+                    <w:pStyle w:val="Compact"/>
+                  </w:pPr>
+                </w:p>
+              </w:tc>
+              <w:tc>
+                <w:tcPr>
+                  <w:tcW w:w="1521" w:type="dxa"/>
+                </w:tcPr>
+                <w:p>
+                  <w:pPr>
+                    <w:pStyle w:val="Compact"/>
+                  </w:pPr>
+                </w:p>
+              </w:tc>
+              <w:tc>
+                <w:tcPr>
+                  <w:tcW w:w="936" w:type="dxa"/>
                 </w:tcPr>
                 <w:p>
                   <w:pPr>
@@ -7411,7 +7497,7 @@
               </w:tc>
               <w:tc>
                 <w:tcPr>
-                  <w:tcW w:w="875" w:type="pct"/>
+                  <w:tcW w:w="1638" w:type="dxa"/>
                 </w:tcPr>
                 <w:p>
                   <w:pPr>
@@ -7425,7 +7511,7 @@
               </w:tc>
               <w:tc>
                 <w:tcPr>
-                  <w:tcW w:w="697" w:type="pct"/>
+                  <w:tcW w:w="1305" w:type="dxa"/>
                 </w:tcPr>
                 <w:p>
                   <w:pPr>
@@ -7439,7 +7525,7 @@
               </w:tc>
               <w:tc>
                 <w:tcPr>
-                  <w:tcW w:w="678" w:type="pct"/>
+                  <w:tcW w:w="1269" w:type="dxa"/>
                 </w:tcPr>
                 <w:p>
                   <w:pPr>
@@ -7453,7 +7539,7 @@
               </w:tc>
               <w:tc>
                 <w:tcPr>
-                  <w:tcW w:w="812" w:type="pct"/>
+                  <w:tcW w:w="1521" w:type="dxa"/>
                 </w:tcPr>
                 <w:p>
                   <w:pPr>
@@ -7469,18 +7555,17 @@
             <w:tr>
               <w:tc>
                 <w:tcPr>
-                  <w:tcW w:w="688" w:type="pct"/>
-                  <w:gridSpan w:val="2"/>
-                </w:tcPr>
-                <w:p>
-                  <w:pPr>
-                    <w:pStyle w:val="Compact"/>
-                  </w:pPr>
-                </w:p>
-              </w:tc>
-              <w:tc>
-                <w:tcPr>
-                  <w:tcW w:w="750" w:type="pct"/>
+                  <w:tcW w:w="1170" w:type="dxa"/>
+                </w:tcPr>
+                <w:p>
+                  <w:pPr>
+                    <w:pStyle w:val="Compact"/>
+                  </w:pPr>
+                </w:p>
+              </w:tc>
+              <w:tc>
+                <w:tcPr>
+                  <w:tcW w:w="1521" w:type="dxa"/>
                 </w:tcPr>
                 <w:p>
                   <w:pPr>
@@ -7494,7 +7579,7 @@
               </w:tc>
               <w:tc>
                 <w:tcPr>
-                  <w:tcW w:w="500" w:type="pct"/>
+                  <w:tcW w:w="936" w:type="dxa"/>
                 </w:tcPr>
                 <w:p>
                   <w:pPr>
@@ -7508,7 +7593,7 @@
               </w:tc>
               <w:tc>
                 <w:tcPr>
-                  <w:tcW w:w="875" w:type="pct"/>
+                  <w:tcW w:w="1638" w:type="dxa"/>
                 </w:tcPr>
                 <w:p>
                   <w:pPr>
@@ -7522,7 +7607,7 @@
               </w:tc>
               <w:tc>
                 <w:tcPr>
-                  <w:tcW w:w="697" w:type="pct"/>
+                  <w:tcW w:w="1305" w:type="dxa"/>
                 </w:tcPr>
                 <w:p>
                   <w:pPr>
@@ -7536,7 +7621,7 @@
               </w:tc>
               <w:tc>
                 <w:tcPr>
-                  <w:tcW w:w="678" w:type="pct"/>
+                  <w:tcW w:w="1269" w:type="dxa"/>
                 </w:tcPr>
                 <w:p>
                   <w:pPr>
@@ -7550,7 +7635,7 @@
               </w:tc>
               <w:tc>
                 <w:tcPr>
-                  <w:tcW w:w="812" w:type="pct"/>
+                  <w:tcW w:w="1521" w:type="dxa"/>
                 </w:tcPr>
                 <w:p>
                   <w:pPr>
@@ -7566,28 +7651,27 @@
             <w:tr>
               <w:tc>
                 <w:tcPr>
-                  <w:tcW w:w="688" w:type="pct"/>
-                  <w:gridSpan w:val="2"/>
-                </w:tcPr>
-                <w:p>
-                  <w:pPr>
-                    <w:pStyle w:val="Compact"/>
-                  </w:pPr>
-                </w:p>
-              </w:tc>
-              <w:tc>
-                <w:tcPr>
-                  <w:tcW w:w="750" w:type="pct"/>
-                </w:tcPr>
-                <w:p>
-                  <w:pPr>
-                    <w:pStyle w:val="Compact"/>
-                  </w:pPr>
-                </w:p>
-              </w:tc>
-              <w:tc>
-                <w:tcPr>
-                  <w:tcW w:w="500" w:type="pct"/>
+                  <w:tcW w:w="1170" w:type="dxa"/>
+                </w:tcPr>
+                <w:p>
+                  <w:pPr>
+                    <w:pStyle w:val="Compact"/>
+                  </w:pPr>
+                </w:p>
+              </w:tc>
+              <w:tc>
+                <w:tcPr>
+                  <w:tcW w:w="1521" w:type="dxa"/>
+                </w:tcPr>
+                <w:p>
+                  <w:pPr>
+                    <w:pStyle w:val="Compact"/>
+                  </w:pPr>
+                </w:p>
+              </w:tc>
+              <w:tc>
+                <w:tcPr>
+                  <w:tcW w:w="936" w:type="dxa"/>
                 </w:tcPr>
                 <w:p>
                   <w:pPr>
@@ -7601,7 +7685,7 @@
               </w:tc>
               <w:tc>
                 <w:tcPr>
-                  <w:tcW w:w="875" w:type="pct"/>
+                  <w:tcW w:w="1638" w:type="dxa"/>
                 </w:tcPr>
                 <w:p>
                   <w:pPr>
@@ -7615,7 +7699,7 @@
               </w:tc>
               <w:tc>
                 <w:tcPr>
-                  <w:tcW w:w="697" w:type="pct"/>
+                  <w:tcW w:w="1305" w:type="dxa"/>
                 </w:tcPr>
                 <w:p>
                   <w:pPr>
@@ -7629,7 +7713,7 @@
               </w:tc>
               <w:tc>
                 <w:tcPr>
-                  <w:tcW w:w="678" w:type="pct"/>
+                  <w:tcW w:w="1269" w:type="dxa"/>
                 </w:tcPr>
                 <w:p>
                   <w:pPr>
@@ -7643,7 +7727,7 @@
               </w:tc>
               <w:tc>
                 <w:tcPr>
-                  <w:tcW w:w="812" w:type="pct"/>
+                  <w:tcW w:w="1521" w:type="dxa"/>
                 </w:tcPr>
                 <w:p>
                   <w:pPr>
@@ -7659,18 +7743,17 @@
             <w:tr>
               <w:tc>
                 <w:tcPr>
-                  <w:tcW w:w="688" w:type="pct"/>
-                  <w:gridSpan w:val="2"/>
-                </w:tcPr>
-                <w:p>
-                  <w:pPr>
-                    <w:pStyle w:val="Compact"/>
-                  </w:pPr>
-                </w:p>
-              </w:tc>
-              <w:tc>
-                <w:tcPr>
-                  <w:tcW w:w="750" w:type="pct"/>
+                  <w:tcW w:w="1170" w:type="dxa"/>
+                </w:tcPr>
+                <w:p>
+                  <w:pPr>
+                    <w:pStyle w:val="Compact"/>
+                  </w:pPr>
+                </w:p>
+              </w:tc>
+              <w:tc>
+                <w:tcPr>
+                  <w:tcW w:w="1521" w:type="dxa"/>
                 </w:tcPr>
                 <w:p>
                   <w:pPr>
@@ -7684,7 +7767,7 @@
               </w:tc>
               <w:tc>
                 <w:tcPr>
-                  <w:tcW w:w="500" w:type="pct"/>
+                  <w:tcW w:w="936" w:type="dxa"/>
                 </w:tcPr>
                 <w:p>
                   <w:pPr>
@@ -7698,7 +7781,7 @@
               </w:tc>
               <w:tc>
                 <w:tcPr>
-                  <w:tcW w:w="875" w:type="pct"/>
+                  <w:tcW w:w="1638" w:type="dxa"/>
                 </w:tcPr>
                 <w:p>
                   <w:pPr>
@@ -7712,7 +7795,7 @@
               </w:tc>
               <w:tc>
                 <w:tcPr>
-                  <w:tcW w:w="697" w:type="pct"/>
+                  <w:tcW w:w="1305" w:type="dxa"/>
                 </w:tcPr>
                 <w:p>
                   <w:pPr>
@@ -7726,7 +7809,7 @@
               </w:tc>
               <w:tc>
                 <w:tcPr>
-                  <w:tcW w:w="678" w:type="pct"/>
+                  <w:tcW w:w="1269" w:type="dxa"/>
                 </w:tcPr>
                 <w:p>
                   <w:pPr>
@@ -7740,7 +7823,7 @@
               </w:tc>
               <w:tc>
                 <w:tcPr>
-                  <w:tcW w:w="812" w:type="pct"/>
+                  <w:tcW w:w="1521" w:type="dxa"/>
                 </w:tcPr>
                 <w:p>
                   <w:pPr>
@@ -7756,28 +7839,27 @@
             <w:tr>
               <w:tc>
                 <w:tcPr>
-                  <w:tcW w:w="688" w:type="pct"/>
-                  <w:gridSpan w:val="2"/>
-                </w:tcPr>
-                <w:p>
-                  <w:pPr>
-                    <w:pStyle w:val="Compact"/>
-                  </w:pPr>
-                </w:p>
-              </w:tc>
-              <w:tc>
-                <w:tcPr>
-                  <w:tcW w:w="750" w:type="pct"/>
-                </w:tcPr>
-                <w:p>
-                  <w:pPr>
-                    <w:pStyle w:val="Compact"/>
-                  </w:pPr>
-                </w:p>
-              </w:tc>
-              <w:tc>
-                <w:tcPr>
-                  <w:tcW w:w="500" w:type="pct"/>
+                  <w:tcW w:w="1170" w:type="dxa"/>
+                </w:tcPr>
+                <w:p>
+                  <w:pPr>
+                    <w:pStyle w:val="Compact"/>
+                  </w:pPr>
+                </w:p>
+              </w:tc>
+              <w:tc>
+                <w:tcPr>
+                  <w:tcW w:w="1521" w:type="dxa"/>
+                </w:tcPr>
+                <w:p>
+                  <w:pPr>
+                    <w:pStyle w:val="Compact"/>
+                  </w:pPr>
+                </w:p>
+              </w:tc>
+              <w:tc>
+                <w:tcPr>
+                  <w:tcW w:w="936" w:type="dxa"/>
                 </w:tcPr>
                 <w:p>
                   <w:pPr>
@@ -7791,7 +7873,7 @@
               </w:tc>
               <w:tc>
                 <w:tcPr>
-                  <w:tcW w:w="875" w:type="pct"/>
+                  <w:tcW w:w="1638" w:type="dxa"/>
                 </w:tcPr>
                 <w:p>
                   <w:pPr>
@@ -7805,7 +7887,7 @@
               </w:tc>
               <w:tc>
                 <w:tcPr>
-                  <w:tcW w:w="697" w:type="pct"/>
+                  <w:tcW w:w="1305" w:type="dxa"/>
                 </w:tcPr>
                 <w:p>
                   <w:pPr>
@@ -7819,7 +7901,7 @@
               </w:tc>
               <w:tc>
                 <w:tcPr>
-                  <w:tcW w:w="678" w:type="pct"/>
+                  <w:tcW w:w="1269" w:type="dxa"/>
                 </w:tcPr>
                 <w:p>
                   <w:pPr>
@@ -7833,7 +7915,7 @@
               </w:tc>
               <w:tc>
                 <w:tcPr>
-                  <w:tcW w:w="812" w:type="pct"/>
+                  <w:tcW w:w="1521" w:type="dxa"/>
                 </w:tcPr>
                 <w:p>
                   <w:pPr>
@@ -7849,8 +7931,7 @@
             <w:tr>
               <w:tc>
                 <w:tcPr>
-                  <w:tcW w:w="688" w:type="pct"/>
-                  <w:gridSpan w:val="2"/>
+                  <w:tcW w:w="1170" w:type="dxa"/>
                 </w:tcPr>
                 <w:p>
                   <w:pPr>
@@ -7864,7 +7945,7 @@
               </w:tc>
               <w:tc>
                 <w:tcPr>
-                  <w:tcW w:w="750" w:type="pct"/>
+                  <w:tcW w:w="1521" w:type="dxa"/>
                 </w:tcPr>
                 <w:p>
                   <w:pPr>
@@ -7878,7 +7959,7 @@
               </w:tc>
               <w:tc>
                 <w:tcPr>
-                  <w:tcW w:w="500" w:type="pct"/>
+                  <w:tcW w:w="936" w:type="dxa"/>
                 </w:tcPr>
                 <w:p>
                   <w:pPr>
@@ -7892,7 +7973,7 @@
               </w:tc>
               <w:tc>
                 <w:tcPr>
-                  <w:tcW w:w="875" w:type="pct"/>
+                  <w:tcW w:w="1638" w:type="dxa"/>
                 </w:tcPr>
                 <w:p>
                   <w:pPr>
@@ -7906,7 +7987,7 @@
               </w:tc>
               <w:tc>
                 <w:tcPr>
-                  <w:tcW w:w="697" w:type="pct"/>
+                  <w:tcW w:w="1305" w:type="dxa"/>
                 </w:tcPr>
                 <w:p>
                   <w:pPr>
@@ -7920,7 +8001,7 @@
               </w:tc>
               <w:tc>
                 <w:tcPr>
-                  <w:tcW w:w="678" w:type="pct"/>
+                  <w:tcW w:w="1269" w:type="dxa"/>
                 </w:tcPr>
                 <w:p>
                   <w:pPr>
@@ -7934,7 +8015,7 @@
               </w:tc>
               <w:tc>
                 <w:tcPr>
-                  <w:tcW w:w="812" w:type="pct"/>
+                  <w:tcW w:w="1521" w:type="dxa"/>
                 </w:tcPr>
                 <w:p>
                   <w:pPr>
@@ -7950,28 +8031,27 @@
             <w:tr>
               <w:tc>
                 <w:tcPr>
-                  <w:tcW w:w="688" w:type="pct"/>
-                  <w:gridSpan w:val="2"/>
-                </w:tcPr>
-                <w:p>
-                  <w:pPr>
-                    <w:pStyle w:val="Compact"/>
-                  </w:pPr>
-                </w:p>
-              </w:tc>
-              <w:tc>
-                <w:tcPr>
-                  <w:tcW w:w="750" w:type="pct"/>
-                </w:tcPr>
-                <w:p>
-                  <w:pPr>
-                    <w:pStyle w:val="Compact"/>
-                  </w:pPr>
-                </w:p>
-              </w:tc>
-              <w:tc>
-                <w:tcPr>
-                  <w:tcW w:w="500" w:type="pct"/>
+                  <w:tcW w:w="1170" w:type="dxa"/>
+                </w:tcPr>
+                <w:p>
+                  <w:pPr>
+                    <w:pStyle w:val="Compact"/>
+                  </w:pPr>
+                </w:p>
+              </w:tc>
+              <w:tc>
+                <w:tcPr>
+                  <w:tcW w:w="1521" w:type="dxa"/>
+                </w:tcPr>
+                <w:p>
+                  <w:pPr>
+                    <w:pStyle w:val="Compact"/>
+                  </w:pPr>
+                </w:p>
+              </w:tc>
+              <w:tc>
+                <w:tcPr>
+                  <w:tcW w:w="936" w:type="dxa"/>
                 </w:tcPr>
                 <w:p>
                   <w:pPr>
@@ -7985,7 +8065,7 @@
               </w:tc>
               <w:tc>
                 <w:tcPr>
-                  <w:tcW w:w="875" w:type="pct"/>
+                  <w:tcW w:w="1638" w:type="dxa"/>
                 </w:tcPr>
                 <w:p>
                   <w:pPr>
@@ -7999,7 +8079,7 @@
               </w:tc>
               <w:tc>
                 <w:tcPr>
-                  <w:tcW w:w="697" w:type="pct"/>
+                  <w:tcW w:w="1305" w:type="dxa"/>
                 </w:tcPr>
                 <w:p>
                   <w:pPr>
@@ -8013,7 +8093,7 @@
               </w:tc>
               <w:tc>
                 <w:tcPr>
-                  <w:tcW w:w="678" w:type="pct"/>
+                  <w:tcW w:w="1269" w:type="dxa"/>
                 </w:tcPr>
                 <w:p>
                   <w:pPr>
@@ -8027,7 +8107,7 @@
               </w:tc>
               <w:tc>
                 <w:tcPr>
-                  <w:tcW w:w="812" w:type="pct"/>
+                  <w:tcW w:w="1521" w:type="dxa"/>
                 </w:tcPr>
                 <w:p>
                   <w:pPr>
@@ -8043,28 +8123,27 @@
             <w:tr>
               <w:tc>
                 <w:tcPr>
-                  <w:tcW w:w="688" w:type="pct"/>
-                  <w:gridSpan w:val="2"/>
-                </w:tcPr>
-                <w:p>
-                  <w:pPr>
-                    <w:pStyle w:val="Compact"/>
-                  </w:pPr>
-                </w:p>
-              </w:tc>
-              <w:tc>
-                <w:tcPr>
-                  <w:tcW w:w="750" w:type="pct"/>
-                </w:tcPr>
-                <w:p>
-                  <w:pPr>
-                    <w:pStyle w:val="Compact"/>
-                  </w:pPr>
-                </w:p>
-              </w:tc>
-              <w:tc>
-                <w:tcPr>
-                  <w:tcW w:w="500" w:type="pct"/>
+                  <w:tcW w:w="1170" w:type="dxa"/>
+                </w:tcPr>
+                <w:p>
+                  <w:pPr>
+                    <w:pStyle w:val="Compact"/>
+                  </w:pPr>
+                </w:p>
+              </w:tc>
+              <w:tc>
+                <w:tcPr>
+                  <w:tcW w:w="1521" w:type="dxa"/>
+                </w:tcPr>
+                <w:p>
+                  <w:pPr>
+                    <w:pStyle w:val="Compact"/>
+                  </w:pPr>
+                </w:p>
+              </w:tc>
+              <w:tc>
+                <w:tcPr>
+                  <w:tcW w:w="936" w:type="dxa"/>
                 </w:tcPr>
                 <w:p>
                   <w:pPr>
@@ -8078,7 +8157,7 @@
               </w:tc>
               <w:tc>
                 <w:tcPr>
-                  <w:tcW w:w="875" w:type="pct"/>
+                  <w:tcW w:w="1638" w:type="dxa"/>
                 </w:tcPr>
                 <w:p>
                   <w:pPr>
@@ -8092,7 +8171,7 @@
               </w:tc>
               <w:tc>
                 <w:tcPr>
-                  <w:tcW w:w="697" w:type="pct"/>
+                  <w:tcW w:w="1305" w:type="dxa"/>
                 </w:tcPr>
                 <w:p>
                   <w:pPr>
@@ -8106,7 +8185,7 @@
               </w:tc>
               <w:tc>
                 <w:tcPr>
-                  <w:tcW w:w="678" w:type="pct"/>
+                  <w:tcW w:w="1269" w:type="dxa"/>
                 </w:tcPr>
                 <w:p>
                   <w:pPr>
@@ -8120,7 +8199,7 @@
               </w:tc>
               <w:tc>
                 <w:tcPr>
-                  <w:tcW w:w="812" w:type="pct"/>
+                  <w:tcW w:w="1521" w:type="dxa"/>
                 </w:tcPr>
                 <w:p>
                   <w:pPr>
@@ -8136,18 +8215,17 @@
             <w:tr>
               <w:tc>
                 <w:tcPr>
-                  <w:tcW w:w="688" w:type="pct"/>
-                  <w:gridSpan w:val="2"/>
-                </w:tcPr>
-                <w:p>
-                  <w:pPr>
-                    <w:pStyle w:val="Compact"/>
-                  </w:pPr>
-                </w:p>
-              </w:tc>
-              <w:tc>
-                <w:tcPr>
-                  <w:tcW w:w="750" w:type="pct"/>
+                  <w:tcW w:w="1170" w:type="dxa"/>
+                </w:tcPr>
+                <w:p>
+                  <w:pPr>
+                    <w:pStyle w:val="Compact"/>
+                  </w:pPr>
+                </w:p>
+              </w:tc>
+              <w:tc>
+                <w:tcPr>
+                  <w:tcW w:w="1521" w:type="dxa"/>
                 </w:tcPr>
                 <w:p>
                   <w:pPr>
@@ -8161,7 +8239,7 @@
               </w:tc>
               <w:tc>
                 <w:tcPr>
-                  <w:tcW w:w="500" w:type="pct"/>
+                  <w:tcW w:w="936" w:type="dxa"/>
                 </w:tcPr>
                 <w:p>
                   <w:pPr>
@@ -8175,7 +8253,7 @@
               </w:tc>
               <w:tc>
                 <w:tcPr>
-                  <w:tcW w:w="875" w:type="pct"/>
+                  <w:tcW w:w="1638" w:type="dxa"/>
                 </w:tcPr>
                 <w:p>
                   <w:pPr>
@@ -8189,7 +8267,7 @@
               </w:tc>
               <w:tc>
                 <w:tcPr>
-                  <w:tcW w:w="697" w:type="pct"/>
+                  <w:tcW w:w="1305" w:type="dxa"/>
                 </w:tcPr>
                 <w:p>
                   <w:pPr>
@@ -8203,7 +8281,7 @@
               </w:tc>
               <w:tc>
                 <w:tcPr>
-                  <w:tcW w:w="678" w:type="pct"/>
+                  <w:tcW w:w="1269" w:type="dxa"/>
                 </w:tcPr>
                 <w:p>
                   <w:pPr>
@@ -8217,7 +8295,7 @@
               </w:tc>
               <w:tc>
                 <w:tcPr>
-                  <w:tcW w:w="812" w:type="pct"/>
+                  <w:tcW w:w="1521" w:type="dxa"/>
                 </w:tcPr>
                 <w:p>
                   <w:pPr>
@@ -8233,28 +8311,27 @@
             <w:tr>
               <w:tc>
                 <w:tcPr>
-                  <w:tcW w:w="688" w:type="pct"/>
-                  <w:gridSpan w:val="2"/>
-                </w:tcPr>
-                <w:p>
-                  <w:pPr>
-                    <w:pStyle w:val="Compact"/>
-                  </w:pPr>
-                </w:p>
-              </w:tc>
-              <w:tc>
-                <w:tcPr>
-                  <w:tcW w:w="750" w:type="pct"/>
-                </w:tcPr>
-                <w:p>
-                  <w:pPr>
-                    <w:pStyle w:val="Compact"/>
-                  </w:pPr>
-                </w:p>
-              </w:tc>
-              <w:tc>
-                <w:tcPr>
-                  <w:tcW w:w="500" w:type="pct"/>
+                  <w:tcW w:w="1170" w:type="dxa"/>
+                </w:tcPr>
+                <w:p>
+                  <w:pPr>
+                    <w:pStyle w:val="Compact"/>
+                  </w:pPr>
+                </w:p>
+              </w:tc>
+              <w:tc>
+                <w:tcPr>
+                  <w:tcW w:w="1521" w:type="dxa"/>
+                </w:tcPr>
+                <w:p>
+                  <w:pPr>
+                    <w:pStyle w:val="Compact"/>
+                  </w:pPr>
+                </w:p>
+              </w:tc>
+              <w:tc>
+                <w:tcPr>
+                  <w:tcW w:w="936" w:type="dxa"/>
                 </w:tcPr>
                 <w:p>
                   <w:pPr>
@@ -8268,7 +8345,7 @@
               </w:tc>
               <w:tc>
                 <w:tcPr>
-                  <w:tcW w:w="875" w:type="pct"/>
+                  <w:tcW w:w="1638" w:type="dxa"/>
                 </w:tcPr>
                 <w:p>
                   <w:pPr>
@@ -8282,7 +8359,7 @@
               </w:tc>
               <w:tc>
                 <w:tcPr>
-                  <w:tcW w:w="697" w:type="pct"/>
+                  <w:tcW w:w="1305" w:type="dxa"/>
                 </w:tcPr>
                 <w:p>
                   <w:pPr>
@@ -8296,7 +8373,7 @@
               </w:tc>
               <w:tc>
                 <w:tcPr>
-                  <w:tcW w:w="678" w:type="pct"/>
+                  <w:tcW w:w="1269" w:type="dxa"/>
                 </w:tcPr>
                 <w:p>
                   <w:pPr>
@@ -8310,7 +8387,7 @@
               </w:tc>
               <w:tc>
                 <w:tcPr>
-                  <w:tcW w:w="812" w:type="pct"/>
+                  <w:tcW w:w="1521" w:type="dxa"/>
                 </w:tcPr>
                 <w:p>
                   <w:pPr>
@@ -8326,18 +8403,17 @@
             <w:tr>
               <w:tc>
                 <w:tcPr>
-                  <w:tcW w:w="688" w:type="pct"/>
-                  <w:gridSpan w:val="2"/>
-                </w:tcPr>
-                <w:p>
-                  <w:pPr>
-                    <w:pStyle w:val="Compact"/>
-                  </w:pPr>
-                </w:p>
-              </w:tc>
-              <w:tc>
-                <w:tcPr>
-                  <w:tcW w:w="750" w:type="pct"/>
+                  <w:tcW w:w="1170" w:type="dxa"/>
+                </w:tcPr>
+                <w:p>
+                  <w:pPr>
+                    <w:pStyle w:val="Compact"/>
+                  </w:pPr>
+                </w:p>
+              </w:tc>
+              <w:tc>
+                <w:tcPr>
+                  <w:tcW w:w="1521" w:type="dxa"/>
                 </w:tcPr>
                 <w:p>
                   <w:pPr>
@@ -8351,7 +8427,7 @@
               </w:tc>
               <w:tc>
                 <w:tcPr>
-                  <w:tcW w:w="500" w:type="pct"/>
+                  <w:tcW w:w="936" w:type="dxa"/>
                 </w:tcPr>
                 <w:p>
                   <w:pPr>
@@ -8365,7 +8441,7 @@
               </w:tc>
               <w:tc>
                 <w:tcPr>
-                  <w:tcW w:w="875" w:type="pct"/>
+                  <w:tcW w:w="1638" w:type="dxa"/>
                 </w:tcPr>
                 <w:p>
                   <w:pPr>
@@ -8379,7 +8455,7 @@
               </w:tc>
               <w:tc>
                 <w:tcPr>
-                  <w:tcW w:w="697" w:type="pct"/>
+                  <w:tcW w:w="1305" w:type="dxa"/>
                 </w:tcPr>
                 <w:p>
                   <w:pPr>
@@ -8393,7 +8469,7 @@
               </w:tc>
               <w:tc>
                 <w:tcPr>
-                  <w:tcW w:w="678" w:type="pct"/>
+                  <w:tcW w:w="1269" w:type="dxa"/>
                 </w:tcPr>
                 <w:p>
                   <w:pPr>
@@ -8407,7 +8483,7 @@
               </w:tc>
               <w:tc>
                 <w:tcPr>
-                  <w:tcW w:w="812" w:type="pct"/>
+                  <w:tcW w:w="1521" w:type="dxa"/>
                 </w:tcPr>
                 <w:p>
                   <w:pPr>
@@ -8423,28 +8499,27 @@
             <w:tr>
               <w:tc>
                 <w:tcPr>
-                  <w:tcW w:w="688" w:type="pct"/>
-                  <w:gridSpan w:val="2"/>
-                </w:tcPr>
-                <w:p>
-                  <w:pPr>
-                    <w:pStyle w:val="Compact"/>
-                  </w:pPr>
-                </w:p>
-              </w:tc>
-              <w:tc>
-                <w:tcPr>
-                  <w:tcW w:w="750" w:type="pct"/>
-                </w:tcPr>
-                <w:p>
-                  <w:pPr>
-                    <w:pStyle w:val="Compact"/>
-                  </w:pPr>
-                </w:p>
-              </w:tc>
-              <w:tc>
-                <w:tcPr>
-                  <w:tcW w:w="500" w:type="pct"/>
+                  <w:tcW w:w="1170" w:type="dxa"/>
+                </w:tcPr>
+                <w:p>
+                  <w:pPr>
+                    <w:pStyle w:val="Compact"/>
+                  </w:pPr>
+                </w:p>
+              </w:tc>
+              <w:tc>
+                <w:tcPr>
+                  <w:tcW w:w="1521" w:type="dxa"/>
+                </w:tcPr>
+                <w:p>
+                  <w:pPr>
+                    <w:pStyle w:val="Compact"/>
+                  </w:pPr>
+                </w:p>
+              </w:tc>
+              <w:tc>
+                <w:tcPr>
+                  <w:tcW w:w="936" w:type="dxa"/>
                 </w:tcPr>
                 <w:p>
                   <w:pPr>
@@ -8458,7 +8533,7 @@
               </w:tc>
               <w:tc>
                 <w:tcPr>
-                  <w:tcW w:w="875" w:type="pct"/>
+                  <w:tcW w:w="1638" w:type="dxa"/>
                 </w:tcPr>
                 <w:p>
                   <w:pPr>
@@ -8472,7 +8547,7 @@
               </w:tc>
               <w:tc>
                 <w:tcPr>
-                  <w:tcW w:w="697" w:type="pct"/>
+                  <w:tcW w:w="1305" w:type="dxa"/>
                 </w:tcPr>
                 <w:p>
                   <w:pPr>
@@ -8486,7 +8561,7 @@
               </w:tc>
               <w:tc>
                 <w:tcPr>
-                  <w:tcW w:w="678" w:type="pct"/>
+                  <w:tcW w:w="1269" w:type="dxa"/>
                 </w:tcPr>
                 <w:p>
                   <w:pPr>
@@ -8500,7 +8575,7 @@
               </w:tc>
               <w:tc>
                 <w:tcPr>
-                  <w:tcW w:w="812" w:type="pct"/>
+                  <w:tcW w:w="1521" w:type="dxa"/>
                 </w:tcPr>
                 <w:p>
                   <w:pPr>
@@ -8516,18 +8591,17 @@
             <w:tr>
               <w:tc>
                 <w:tcPr>
-                  <w:tcW w:w="688" w:type="pct"/>
-                  <w:gridSpan w:val="2"/>
-                </w:tcPr>
-                <w:p>
-                  <w:pPr>
-                    <w:pStyle w:val="Compact"/>
-                  </w:pPr>
-                </w:p>
-              </w:tc>
-              <w:tc>
-                <w:tcPr>
-                  <w:tcW w:w="750" w:type="pct"/>
+                  <w:tcW w:w="1170" w:type="dxa"/>
+                </w:tcPr>
+                <w:p>
+                  <w:pPr>
+                    <w:pStyle w:val="Compact"/>
+                  </w:pPr>
+                </w:p>
+              </w:tc>
+              <w:tc>
+                <w:tcPr>
+                  <w:tcW w:w="1521" w:type="dxa"/>
                 </w:tcPr>
                 <w:p>
                   <w:pPr>
@@ -8541,7 +8615,7 @@
               </w:tc>
               <w:tc>
                 <w:tcPr>
-                  <w:tcW w:w="500" w:type="pct"/>
+                  <w:tcW w:w="936" w:type="dxa"/>
                 </w:tcPr>
                 <w:p>
                   <w:pPr>
@@ -8555,7 +8629,7 @@
               </w:tc>
               <w:tc>
                 <w:tcPr>
-                  <w:tcW w:w="875" w:type="pct"/>
+                  <w:tcW w:w="1638" w:type="dxa"/>
                 </w:tcPr>
                 <w:p>
                   <w:pPr>
@@ -8569,7 +8643,7 @@
               </w:tc>
               <w:tc>
                 <w:tcPr>
-                  <w:tcW w:w="697" w:type="pct"/>
+                  <w:tcW w:w="1305" w:type="dxa"/>
                 </w:tcPr>
                 <w:p>
                   <w:pPr>
@@ -8583,7 +8657,7 @@
               </w:tc>
               <w:tc>
                 <w:tcPr>
-                  <w:tcW w:w="678" w:type="pct"/>
+                  <w:tcW w:w="1269" w:type="dxa"/>
                 </w:tcPr>
                 <w:p>
                   <w:pPr>
@@ -8597,7 +8671,7 @@
               </w:tc>
               <w:tc>
                 <w:tcPr>
-                  <w:tcW w:w="812" w:type="pct"/>
+                  <w:tcW w:w="1521" w:type="dxa"/>
                 </w:tcPr>
                 <w:p>
                   <w:pPr>
@@ -8613,37 +8687,27 @@
             <w:tr>
               <w:tc>
                 <w:tcPr>
-                  <w:tcW w:w="688" w:type="pct"/>
-                  <w:gridSpan w:val="2"/>
-                  <w:tcBorders>
-                    <w:bottom w:val="single" w:sz="4" w:space="0" w:color="auto"/>
-                  </w:tcBorders>
-                </w:tcPr>
-                <w:p>
-                  <w:pPr>
-                    <w:pStyle w:val="Compact"/>
-                  </w:pPr>
-                </w:p>
-              </w:tc>
-              <w:tc>
-                <w:tcPr>
-                  <w:tcW w:w="750" w:type="pct"/>
-                  <w:tcBorders>
-                    <w:bottom w:val="single" w:sz="4" w:space="0" w:color="auto"/>
-                  </w:tcBorders>
-                </w:tcPr>
-                <w:p>
-                  <w:pPr>
-                    <w:pStyle w:val="Compact"/>
-                  </w:pPr>
-                </w:p>
-              </w:tc>
-              <w:tc>
-                <w:tcPr>
-                  <w:tcW w:w="500" w:type="pct"/>
-                  <w:tcBorders>
-                    <w:bottom w:val="single" w:sz="4" w:space="0" w:color="auto"/>
-                  </w:tcBorders>
+                  <w:tcW w:w="1170" w:type="dxa"/>
+                </w:tcPr>
+                <w:p>
+                  <w:pPr>
+                    <w:pStyle w:val="Compact"/>
+                  </w:pPr>
+                </w:p>
+              </w:tc>
+              <w:tc>
+                <w:tcPr>
+                  <w:tcW w:w="1521" w:type="dxa"/>
+                </w:tcPr>
+                <w:p>
+                  <w:pPr>
+                    <w:pStyle w:val="Compact"/>
+                  </w:pPr>
+                </w:p>
+              </w:tc>
+              <w:tc>
+                <w:tcPr>
+                  <w:tcW w:w="936" w:type="dxa"/>
                 </w:tcPr>
                 <w:p>
                   <w:pPr>
@@ -8657,10 +8721,7 @@
               </w:tc>
               <w:tc>
                 <w:tcPr>
-                  <w:tcW w:w="875" w:type="pct"/>
-                  <w:tcBorders>
-                    <w:bottom w:val="single" w:sz="4" w:space="0" w:color="auto"/>
-                  </w:tcBorders>
+                  <w:tcW w:w="1638" w:type="dxa"/>
                 </w:tcPr>
                 <w:p>
                   <w:pPr>
@@ -8674,10 +8735,7 @@
               </w:tc>
               <w:tc>
                 <w:tcPr>
-                  <w:tcW w:w="697" w:type="pct"/>
-                  <w:tcBorders>
-                    <w:bottom w:val="single" w:sz="4" w:space="0" w:color="auto"/>
-                  </w:tcBorders>
+                  <w:tcW w:w="1305" w:type="dxa"/>
                 </w:tcPr>
                 <w:p>
                   <w:pPr>
@@ -8691,10 +8749,7 @@
               </w:tc>
               <w:tc>
                 <w:tcPr>
-                  <w:tcW w:w="678" w:type="pct"/>
-                  <w:tcBorders>
-                    <w:bottom w:val="single" w:sz="4" w:space="0" w:color="auto"/>
-                  </w:tcBorders>
+                  <w:tcW w:w="1269" w:type="dxa"/>
                 </w:tcPr>
                 <w:p>
                   <w:pPr>
@@ -8708,10 +8763,7 @@
               </w:tc>
               <w:tc>
                 <w:tcPr>
-                  <w:tcW w:w="812" w:type="pct"/>
-                  <w:tcBorders>
-                    <w:bottom w:val="single" w:sz="4" w:space="0" w:color="auto"/>
-                  </w:tcBorders>
+                  <w:tcW w:w="1521" w:type="dxa"/>
                 </w:tcPr>
                 <w:p>
                   <w:pPr>
@@ -8738,7 +8790,6 @@
     <w:tbl>
       <w:tblPr>
         <w:tblW w:w="5000" w:type="pct"/>
-        <w:tblLayout w:type="fixed"/>
         <w:tblLook w:val="0000" w:firstRow="0" w:lastRow="0" w:firstColumn="0" w:lastColumn="0" w:noHBand="0" w:noVBand="0"/>
       </w:tblPr>
       <w:tblGrid>
@@ -8763,17 +8814,20 @@
           <w:tbl>
             <w:tblPr>
               <w:tblW w:w="5000" w:type="pct"/>
-              <w:tblLayout w:type="fixed"/>
+              <w:tblBorders>
+                <w:top w:val="single" w:sz="4" w:space="0" w:color="auto"/>
+                <w:bottom w:val="single" w:sz="4" w:space="0" w:color="auto"/>
+              </w:tblBorders>
               <w:tblLook w:val="0020" w:firstRow="1" w:lastRow="0" w:firstColumn="0" w:lastColumn="0" w:noHBand="0" w:noVBand="0"/>
             </w:tblPr>
             <w:tblGrid>
               <w:gridCol w:w="1170"/>
-              <w:gridCol w:w="1521"/>
+              <w:gridCol w:w="1522"/>
               <w:gridCol w:w="936"/>
               <w:gridCol w:w="1638"/>
               <w:gridCol w:w="1305"/>
               <w:gridCol w:w="1269"/>
-              <w:gridCol w:w="1521"/>
+              <w:gridCol w:w="1520"/>
             </w:tblGrid>
             <w:tr>
               <w:trPr>
@@ -8781,7 +8835,7 @@
               </w:trPr>
               <w:tc>
                 <w:tcPr>
-                  <w:tcW w:w="1170" w:type="dxa"/>
+                  <w:tcW w:w="625" w:type="pct"/>
                   <w:tcBorders>
                     <w:top w:val="single" w:sz="4" w:space="0" w:color="auto"/>
                     <w:bottom w:val="single" w:sz="4" w:space="0" w:color="auto"/>
@@ -8799,7 +8853,7 @@
               </w:tc>
               <w:tc>
                 <w:tcPr>
-                  <w:tcW w:w="1521" w:type="dxa"/>
+                  <w:tcW w:w="813" w:type="pct"/>
                   <w:tcBorders>
                     <w:top w:val="single" w:sz="4" w:space="0" w:color="auto"/>
                     <w:bottom w:val="single" w:sz="4" w:space="0" w:color="auto"/>
@@ -8817,7 +8871,7 @@
               </w:tc>
               <w:tc>
                 <w:tcPr>
-                  <w:tcW w:w="936" w:type="dxa"/>
+                  <w:tcW w:w="500" w:type="pct"/>
                   <w:tcBorders>
                     <w:top w:val="single" w:sz="4" w:space="0" w:color="auto"/>
                     <w:bottom w:val="single" w:sz="4" w:space="0" w:color="auto"/>
@@ -8835,7 +8889,7 @@
               </w:tc>
               <w:tc>
                 <w:tcPr>
-                  <w:tcW w:w="1638" w:type="dxa"/>
+                  <w:tcW w:w="875" w:type="pct"/>
                   <w:tcBorders>
                     <w:top w:val="single" w:sz="4" w:space="0" w:color="auto"/>
                     <w:bottom w:val="single" w:sz="4" w:space="0" w:color="auto"/>
@@ -8853,7 +8907,7 @@
               </w:tc>
               <w:tc>
                 <w:tcPr>
-                  <w:tcW w:w="1305" w:type="dxa"/>
+                  <w:tcW w:w="697" w:type="pct"/>
                   <w:tcBorders>
                     <w:top w:val="single" w:sz="4" w:space="0" w:color="auto"/>
                     <w:bottom w:val="single" w:sz="4" w:space="0" w:color="auto"/>
@@ -8871,7 +8925,7 @@
               </w:tc>
               <w:tc>
                 <w:tcPr>
-                  <w:tcW w:w="1269" w:type="dxa"/>
+                  <w:tcW w:w="678" w:type="pct"/>
                   <w:tcBorders>
                     <w:top w:val="single" w:sz="4" w:space="0" w:color="auto"/>
                     <w:bottom w:val="single" w:sz="4" w:space="0" w:color="auto"/>
@@ -8889,7 +8943,7 @@
               </w:tc>
               <w:tc>
                 <w:tcPr>
-                  <w:tcW w:w="1521" w:type="dxa"/>
+                  <w:tcW w:w="812" w:type="pct"/>
                   <w:tcBorders>
                     <w:top w:val="single" w:sz="4" w:space="0" w:color="auto"/>
                     <w:bottom w:val="single" w:sz="4" w:space="0" w:color="auto"/>
@@ -8909,7 +8963,7 @@
             <w:tr>
               <w:tc>
                 <w:tcPr>
-                  <w:tcW w:w="1170" w:type="dxa"/>
+                  <w:tcW w:w="625" w:type="pct"/>
                   <w:tcBorders>
                     <w:top w:val="single" w:sz="4" w:space="0" w:color="auto"/>
                   </w:tcBorders>
@@ -8926,7 +8980,7 @@
               </w:tc>
               <w:tc>
                 <w:tcPr>
-                  <w:tcW w:w="1521" w:type="dxa"/>
+                  <w:tcW w:w="813" w:type="pct"/>
                   <w:tcBorders>
                     <w:top w:val="single" w:sz="4" w:space="0" w:color="auto"/>
                   </w:tcBorders>
@@ -8943,7 +8997,7 @@
               </w:tc>
               <w:tc>
                 <w:tcPr>
-                  <w:tcW w:w="936" w:type="dxa"/>
+                  <w:tcW w:w="500" w:type="pct"/>
                   <w:tcBorders>
                     <w:top w:val="single" w:sz="4" w:space="0" w:color="auto"/>
                   </w:tcBorders>
@@ -8960,7 +9014,7 @@
               </w:tc>
               <w:tc>
                 <w:tcPr>
-                  <w:tcW w:w="1638" w:type="dxa"/>
+                  <w:tcW w:w="875" w:type="pct"/>
                   <w:tcBorders>
                     <w:top w:val="single" w:sz="4" w:space="0" w:color="auto"/>
                   </w:tcBorders>
@@ -8977,7 +9031,7 @@
               </w:tc>
               <w:tc>
                 <w:tcPr>
-                  <w:tcW w:w="1305" w:type="dxa"/>
+                  <w:tcW w:w="697" w:type="pct"/>
                   <w:tcBorders>
                     <w:top w:val="single" w:sz="4" w:space="0" w:color="auto"/>
                   </w:tcBorders>
@@ -8994,7 +9048,7 @@
               </w:tc>
               <w:tc>
                 <w:tcPr>
-                  <w:tcW w:w="1269" w:type="dxa"/>
+                  <w:tcW w:w="678" w:type="pct"/>
                   <w:tcBorders>
                     <w:top w:val="single" w:sz="4" w:space="0" w:color="auto"/>
                   </w:tcBorders>
@@ -9011,7 +9065,7 @@
               </w:tc>
               <w:tc>
                 <w:tcPr>
-                  <w:tcW w:w="1521" w:type="dxa"/>
+                  <w:tcW w:w="812" w:type="pct"/>
                   <w:tcBorders>
                     <w:top w:val="single" w:sz="4" w:space="0" w:color="auto"/>
                   </w:tcBorders>
@@ -9030,17 +9084,17 @@
             <w:tr>
               <w:tc>
                 <w:tcPr>
-                  <w:tcW w:w="1170" w:type="dxa"/>
-                </w:tcPr>
-                <w:p>
-                  <w:pPr>
-                    <w:pStyle w:val="Compact"/>
-                  </w:pPr>
-                </w:p>
-              </w:tc>
-              <w:tc>
-                <w:tcPr>
-                  <w:tcW w:w="1521" w:type="dxa"/>
+                  <w:tcW w:w="625" w:type="pct"/>
+                </w:tcPr>
+                <w:p>
+                  <w:pPr>
+                    <w:pStyle w:val="Compact"/>
+                  </w:pPr>
+                </w:p>
+              </w:tc>
+              <w:tc>
+                <w:tcPr>
+                  <w:tcW w:w="813" w:type="pct"/>
                 </w:tcPr>
                 <w:p>
                   <w:pPr>
@@ -9054,7 +9108,7 @@
               </w:tc>
               <w:tc>
                 <w:tcPr>
-                  <w:tcW w:w="936" w:type="dxa"/>
+                  <w:tcW w:w="500" w:type="pct"/>
                 </w:tcPr>
                 <w:p>
                   <w:pPr>
@@ -9068,7 +9122,7 @@
               </w:tc>
               <w:tc>
                 <w:tcPr>
-                  <w:tcW w:w="1638" w:type="dxa"/>
+                  <w:tcW w:w="875" w:type="pct"/>
                 </w:tcPr>
                 <w:p>
                   <w:pPr>
@@ -9082,7 +9136,7 @@
               </w:tc>
               <w:tc>
                 <w:tcPr>
-                  <w:tcW w:w="1305" w:type="dxa"/>
+                  <w:tcW w:w="697" w:type="pct"/>
                 </w:tcPr>
                 <w:p>
                   <w:pPr>
@@ -9096,7 +9150,7 @@
               </w:tc>
               <w:tc>
                 <w:tcPr>
-                  <w:tcW w:w="1269" w:type="dxa"/>
+                  <w:tcW w:w="678" w:type="pct"/>
                 </w:tcPr>
                 <w:p>
                   <w:pPr>
@@ -9110,7 +9164,7 @@
               </w:tc>
               <w:tc>
                 <w:tcPr>
-                  <w:tcW w:w="1521" w:type="dxa"/>
+                  <w:tcW w:w="812" w:type="pct"/>
                 </w:tcPr>
                 <w:p>
                   <w:pPr>
@@ -9126,17 +9180,17 @@
             <w:tr>
               <w:tc>
                 <w:tcPr>
-                  <w:tcW w:w="1170" w:type="dxa"/>
-                </w:tcPr>
-                <w:p>
-                  <w:pPr>
-                    <w:pStyle w:val="Compact"/>
-                  </w:pPr>
-                </w:p>
-              </w:tc>
-              <w:tc>
-                <w:tcPr>
-                  <w:tcW w:w="1521" w:type="dxa"/>
+                  <w:tcW w:w="625" w:type="pct"/>
+                </w:tcPr>
+                <w:p>
+                  <w:pPr>
+                    <w:pStyle w:val="Compact"/>
+                  </w:pPr>
+                </w:p>
+              </w:tc>
+              <w:tc>
+                <w:tcPr>
+                  <w:tcW w:w="813" w:type="pct"/>
                 </w:tcPr>
                 <w:p>
                   <w:pPr>
@@ -9150,7 +9204,7 @@
               </w:tc>
               <w:tc>
                 <w:tcPr>
-                  <w:tcW w:w="936" w:type="dxa"/>
+                  <w:tcW w:w="500" w:type="pct"/>
                 </w:tcPr>
                 <w:p>
                   <w:pPr>
@@ -9164,7 +9218,7 @@
               </w:tc>
               <w:tc>
                 <w:tcPr>
-                  <w:tcW w:w="1638" w:type="dxa"/>
+                  <w:tcW w:w="875" w:type="pct"/>
                 </w:tcPr>
                 <w:p>
                   <w:pPr>
@@ -9178,7 +9232,7 @@
               </w:tc>
               <w:tc>
                 <w:tcPr>
-                  <w:tcW w:w="1305" w:type="dxa"/>
+                  <w:tcW w:w="697" w:type="pct"/>
                 </w:tcPr>
                 <w:p>
                   <w:pPr>
@@ -9192,7 +9246,7 @@
               </w:tc>
               <w:tc>
                 <w:tcPr>
-                  <w:tcW w:w="1269" w:type="dxa"/>
+                  <w:tcW w:w="678" w:type="pct"/>
                 </w:tcPr>
                 <w:p>
                   <w:pPr>
@@ -9206,7 +9260,7 @@
               </w:tc>
               <w:tc>
                 <w:tcPr>
-                  <w:tcW w:w="1521" w:type="dxa"/>
+                  <w:tcW w:w="812" w:type="pct"/>
                 </w:tcPr>
                 <w:p>
                   <w:pPr>
@@ -9222,17 +9276,17 @@
             <w:tr>
               <w:tc>
                 <w:tcPr>
-                  <w:tcW w:w="1170" w:type="dxa"/>
-                </w:tcPr>
-                <w:p>
-                  <w:pPr>
-                    <w:pStyle w:val="Compact"/>
-                  </w:pPr>
-                </w:p>
-              </w:tc>
-              <w:tc>
-                <w:tcPr>
-                  <w:tcW w:w="1521" w:type="dxa"/>
+                  <w:tcW w:w="625" w:type="pct"/>
+                </w:tcPr>
+                <w:p>
+                  <w:pPr>
+                    <w:pStyle w:val="Compact"/>
+                  </w:pPr>
+                </w:p>
+              </w:tc>
+              <w:tc>
+                <w:tcPr>
+                  <w:tcW w:w="813" w:type="pct"/>
                 </w:tcPr>
                 <w:p>
                   <w:pPr>
@@ -9246,7 +9300,7 @@
               </w:tc>
               <w:tc>
                 <w:tcPr>
-                  <w:tcW w:w="936" w:type="dxa"/>
+                  <w:tcW w:w="500" w:type="pct"/>
                 </w:tcPr>
                 <w:p>
                   <w:pPr>
@@ -9260,7 +9314,7 @@
               </w:tc>
               <w:tc>
                 <w:tcPr>
-                  <w:tcW w:w="1638" w:type="dxa"/>
+                  <w:tcW w:w="875" w:type="pct"/>
                 </w:tcPr>
                 <w:p>
                   <w:pPr>
@@ -9274,7 +9328,7 @@
               </w:tc>
               <w:tc>
                 <w:tcPr>
-                  <w:tcW w:w="1305" w:type="dxa"/>
+                  <w:tcW w:w="697" w:type="pct"/>
                 </w:tcPr>
                 <w:p>
                   <w:pPr>
@@ -9288,7 +9342,7 @@
               </w:tc>
               <w:tc>
                 <w:tcPr>
-                  <w:tcW w:w="1269" w:type="dxa"/>
+                  <w:tcW w:w="678" w:type="pct"/>
                 </w:tcPr>
                 <w:p>
                   <w:pPr>
@@ -9302,7 +9356,7 @@
               </w:tc>
               <w:tc>
                 <w:tcPr>
-                  <w:tcW w:w="1521" w:type="dxa"/>
+                  <w:tcW w:w="812" w:type="pct"/>
                 </w:tcPr>
                 <w:p>
                   <w:pPr>
@@ -9318,7 +9372,7 @@
             <w:tr>
               <w:tc>
                 <w:tcPr>
-                  <w:tcW w:w="1170" w:type="dxa"/>
+                  <w:tcW w:w="625" w:type="pct"/>
                 </w:tcPr>
                 <w:p>
                   <w:pPr>
@@ -9332,7 +9386,7 @@
               </w:tc>
               <w:tc>
                 <w:tcPr>
-                  <w:tcW w:w="1521" w:type="dxa"/>
+                  <w:tcW w:w="813" w:type="pct"/>
                 </w:tcPr>
                 <w:p>
                   <w:pPr>
@@ -9346,7 +9400,7 @@
               </w:tc>
               <w:tc>
                 <w:tcPr>
-                  <w:tcW w:w="936" w:type="dxa"/>
+                  <w:tcW w:w="500" w:type="pct"/>
                 </w:tcPr>
                 <w:p>
                   <w:pPr>
@@ -9360,7 +9414,7 @@
               </w:tc>
               <w:tc>
                 <w:tcPr>
-                  <w:tcW w:w="1638" w:type="dxa"/>
+                  <w:tcW w:w="875" w:type="pct"/>
                 </w:tcPr>
                 <w:p>
                   <w:pPr>
@@ -9374,7 +9428,7 @@
               </w:tc>
               <w:tc>
                 <w:tcPr>
-                  <w:tcW w:w="1305" w:type="dxa"/>
+                  <w:tcW w:w="697" w:type="pct"/>
                 </w:tcPr>
                 <w:p>
                   <w:pPr>
@@ -9388,7 +9442,7 @@
               </w:tc>
               <w:tc>
                 <w:tcPr>
-                  <w:tcW w:w="1269" w:type="dxa"/>
+                  <w:tcW w:w="678" w:type="pct"/>
                 </w:tcPr>
                 <w:p>
                   <w:pPr>
@@ -9402,7 +9456,7 @@
               </w:tc>
               <w:tc>
                 <w:tcPr>
-                  <w:tcW w:w="1521" w:type="dxa"/>
+                  <w:tcW w:w="812" w:type="pct"/>
                 </w:tcPr>
                 <w:p>
                   <w:pPr>
@@ -9418,27 +9472,27 @@
             <w:tr>
               <w:tc>
                 <w:tcPr>
-                  <w:tcW w:w="1170" w:type="dxa"/>
-                </w:tcPr>
-                <w:p>
-                  <w:pPr>
-                    <w:pStyle w:val="Compact"/>
-                  </w:pPr>
-                </w:p>
-              </w:tc>
-              <w:tc>
-                <w:tcPr>
-                  <w:tcW w:w="1521" w:type="dxa"/>
-                </w:tcPr>
-                <w:p>
-                  <w:pPr>
-                    <w:pStyle w:val="Compact"/>
-                  </w:pPr>
-                </w:p>
-              </w:tc>
-              <w:tc>
-                <w:tcPr>
-                  <w:tcW w:w="936" w:type="dxa"/>
+                  <w:tcW w:w="625" w:type="pct"/>
+                </w:tcPr>
+                <w:p>
+                  <w:pPr>
+                    <w:pStyle w:val="Compact"/>
+                  </w:pPr>
+                </w:p>
+              </w:tc>
+              <w:tc>
+                <w:tcPr>
+                  <w:tcW w:w="813" w:type="pct"/>
+                </w:tcPr>
+                <w:p>
+                  <w:pPr>
+                    <w:pStyle w:val="Compact"/>
+                  </w:pPr>
+                </w:p>
+              </w:tc>
+              <w:tc>
+                <w:tcPr>
+                  <w:tcW w:w="500" w:type="pct"/>
                 </w:tcPr>
                 <w:p>
                   <w:pPr>
@@ -9452,7 +9506,7 @@
               </w:tc>
               <w:tc>
                 <w:tcPr>
-                  <w:tcW w:w="1638" w:type="dxa"/>
+                  <w:tcW w:w="875" w:type="pct"/>
                 </w:tcPr>
                 <w:p>
                   <w:pPr>
@@ -9466,7 +9520,7 @@
               </w:tc>
               <w:tc>
                 <w:tcPr>
-                  <w:tcW w:w="1305" w:type="dxa"/>
+                  <w:tcW w:w="697" w:type="pct"/>
                 </w:tcPr>
                 <w:p>
                   <w:pPr>
@@ -9480,7 +9534,7 @@
               </w:tc>
               <w:tc>
                 <w:tcPr>
-                  <w:tcW w:w="1269" w:type="dxa"/>
+                  <w:tcW w:w="678" w:type="pct"/>
                 </w:tcPr>
                 <w:p>
                   <w:pPr>
@@ -9494,7 +9548,7 @@
               </w:tc>
               <w:tc>
                 <w:tcPr>
-                  <w:tcW w:w="1521" w:type="dxa"/>
+                  <w:tcW w:w="812" w:type="pct"/>
                 </w:tcPr>
                 <w:p>
                   <w:pPr>
@@ -9510,17 +9564,17 @@
             <w:tr>
               <w:tc>
                 <w:tcPr>
-                  <w:tcW w:w="1170" w:type="dxa"/>
-                </w:tcPr>
-                <w:p>
-                  <w:pPr>
-                    <w:pStyle w:val="Compact"/>
-                  </w:pPr>
-                </w:p>
-              </w:tc>
-              <w:tc>
-                <w:tcPr>
-                  <w:tcW w:w="1521" w:type="dxa"/>
+                  <w:tcW w:w="625" w:type="pct"/>
+                </w:tcPr>
+                <w:p>
+                  <w:pPr>
+                    <w:pStyle w:val="Compact"/>
+                  </w:pPr>
+                </w:p>
+              </w:tc>
+              <w:tc>
+                <w:tcPr>
+                  <w:tcW w:w="813" w:type="pct"/>
                 </w:tcPr>
                 <w:p>
                   <w:pPr>
@@ -9534,7 +9588,7 @@
               </w:tc>
               <w:tc>
                 <w:tcPr>
-                  <w:tcW w:w="936" w:type="dxa"/>
+                  <w:tcW w:w="500" w:type="pct"/>
                 </w:tcPr>
                 <w:p>
                   <w:pPr>
@@ -9548,7 +9602,7 @@
               </w:tc>
               <w:tc>
                 <w:tcPr>
-                  <w:tcW w:w="1638" w:type="dxa"/>
+                  <w:tcW w:w="875" w:type="pct"/>
                 </w:tcPr>
                 <w:p>
                   <w:pPr>
@@ -9562,7 +9616,7 @@
               </w:tc>
               <w:tc>
                 <w:tcPr>
-                  <w:tcW w:w="1305" w:type="dxa"/>
+                  <w:tcW w:w="697" w:type="pct"/>
                 </w:tcPr>
                 <w:p>
                   <w:pPr>
@@ -9576,7 +9630,7 @@
               </w:tc>
               <w:tc>
                 <w:tcPr>
-                  <w:tcW w:w="1269" w:type="dxa"/>
+                  <w:tcW w:w="678" w:type="pct"/>
                 </w:tcPr>
                 <w:p>
                   <w:pPr>
@@ -9590,7 +9644,7 @@
               </w:tc>
               <w:tc>
                 <w:tcPr>
-                  <w:tcW w:w="1521" w:type="dxa"/>
+                  <w:tcW w:w="812" w:type="pct"/>
                 </w:tcPr>
                 <w:p>
                   <w:pPr>
@@ -9606,27 +9660,27 @@
             <w:tr>
               <w:tc>
                 <w:tcPr>
-                  <w:tcW w:w="1170" w:type="dxa"/>
-                </w:tcPr>
-                <w:p>
-                  <w:pPr>
-                    <w:pStyle w:val="Compact"/>
-                  </w:pPr>
-                </w:p>
-              </w:tc>
-              <w:tc>
-                <w:tcPr>
-                  <w:tcW w:w="1521" w:type="dxa"/>
-                </w:tcPr>
-                <w:p>
-                  <w:pPr>
-                    <w:pStyle w:val="Compact"/>
-                  </w:pPr>
-                </w:p>
-              </w:tc>
-              <w:tc>
-                <w:tcPr>
-                  <w:tcW w:w="936" w:type="dxa"/>
+                  <w:tcW w:w="625" w:type="pct"/>
+                </w:tcPr>
+                <w:p>
+                  <w:pPr>
+                    <w:pStyle w:val="Compact"/>
+                  </w:pPr>
+                </w:p>
+              </w:tc>
+              <w:tc>
+                <w:tcPr>
+                  <w:tcW w:w="813" w:type="pct"/>
+                </w:tcPr>
+                <w:p>
+                  <w:pPr>
+                    <w:pStyle w:val="Compact"/>
+                  </w:pPr>
+                </w:p>
+              </w:tc>
+              <w:tc>
+                <w:tcPr>
+                  <w:tcW w:w="500" w:type="pct"/>
                 </w:tcPr>
                 <w:p>
                   <w:pPr>
@@ -9640,7 +9694,7 @@
               </w:tc>
               <w:tc>
                 <w:tcPr>
-                  <w:tcW w:w="1638" w:type="dxa"/>
+                  <w:tcW w:w="875" w:type="pct"/>
                 </w:tcPr>
                 <w:p>
                   <w:pPr>
@@ -9654,7 +9708,7 @@
               </w:tc>
               <w:tc>
                 <w:tcPr>
-                  <w:tcW w:w="1305" w:type="dxa"/>
+                  <w:tcW w:w="697" w:type="pct"/>
                 </w:tcPr>
                 <w:p>
                   <w:pPr>
@@ -9668,7 +9722,7 @@
               </w:tc>
               <w:tc>
                 <w:tcPr>
-                  <w:tcW w:w="1269" w:type="dxa"/>
+                  <w:tcW w:w="678" w:type="pct"/>
                 </w:tcPr>
                 <w:p>
                   <w:pPr>
@@ -9682,7 +9736,7 @@
               </w:tc>
               <w:tc>
                 <w:tcPr>
-                  <w:tcW w:w="1521" w:type="dxa"/>
+                  <w:tcW w:w="812" w:type="pct"/>
                 </w:tcPr>
                 <w:p>
                   <w:pPr>
@@ -9698,17 +9752,17 @@
             <w:tr>
               <w:tc>
                 <w:tcPr>
-                  <w:tcW w:w="1170" w:type="dxa"/>
-                </w:tcPr>
-                <w:p>
-                  <w:pPr>
-                    <w:pStyle w:val="Compact"/>
-                  </w:pPr>
-                </w:p>
-              </w:tc>
-              <w:tc>
-                <w:tcPr>
-                  <w:tcW w:w="1521" w:type="dxa"/>
+                  <w:tcW w:w="625" w:type="pct"/>
+                </w:tcPr>
+                <w:p>
+                  <w:pPr>
+                    <w:pStyle w:val="Compact"/>
+                  </w:pPr>
+                </w:p>
+              </w:tc>
+              <w:tc>
+                <w:tcPr>
+                  <w:tcW w:w="813" w:type="pct"/>
                 </w:tcPr>
                 <w:p>
                   <w:pPr>
@@ -9722,7 +9776,7 @@
               </w:tc>
               <w:tc>
                 <w:tcPr>
-                  <w:tcW w:w="936" w:type="dxa"/>
+                  <w:tcW w:w="500" w:type="pct"/>
                 </w:tcPr>
                 <w:p>
                   <w:pPr>
@@ -9736,7 +9790,7 @@
               </w:tc>
               <w:tc>
                 <w:tcPr>
-                  <w:tcW w:w="1638" w:type="dxa"/>
+                  <w:tcW w:w="875" w:type="pct"/>
                 </w:tcPr>
                 <w:p>
                   <w:pPr>
@@ -9750,7 +9804,7 @@
               </w:tc>
               <w:tc>
                 <w:tcPr>
-                  <w:tcW w:w="1305" w:type="dxa"/>
+                  <w:tcW w:w="697" w:type="pct"/>
                 </w:tcPr>
                 <w:p>
                   <w:pPr>
@@ -9764,7 +9818,7 @@
               </w:tc>
               <w:tc>
                 <w:tcPr>
-                  <w:tcW w:w="1269" w:type="dxa"/>
+                  <w:tcW w:w="678" w:type="pct"/>
                 </w:tcPr>
                 <w:p>
                   <w:pPr>
@@ -9778,7 +9832,7 @@
               </w:tc>
               <w:tc>
                 <w:tcPr>
-                  <w:tcW w:w="1521" w:type="dxa"/>
+                  <w:tcW w:w="812" w:type="pct"/>
                 </w:tcPr>
                 <w:p>
                   <w:pPr>
@@ -9794,27 +9848,27 @@
             <w:tr>
               <w:tc>
                 <w:tcPr>
-                  <w:tcW w:w="1170" w:type="dxa"/>
-                </w:tcPr>
-                <w:p>
-                  <w:pPr>
-                    <w:pStyle w:val="Compact"/>
-                  </w:pPr>
-                </w:p>
-              </w:tc>
-              <w:tc>
-                <w:tcPr>
-                  <w:tcW w:w="1521" w:type="dxa"/>
-                </w:tcPr>
-                <w:p>
-                  <w:pPr>
-                    <w:pStyle w:val="Compact"/>
-                  </w:pPr>
-                </w:p>
-              </w:tc>
-              <w:tc>
-                <w:tcPr>
-                  <w:tcW w:w="936" w:type="dxa"/>
+                  <w:tcW w:w="625" w:type="pct"/>
+                </w:tcPr>
+                <w:p>
+                  <w:pPr>
+                    <w:pStyle w:val="Compact"/>
+                  </w:pPr>
+                </w:p>
+              </w:tc>
+              <w:tc>
+                <w:tcPr>
+                  <w:tcW w:w="813" w:type="pct"/>
+                </w:tcPr>
+                <w:p>
+                  <w:pPr>
+                    <w:pStyle w:val="Compact"/>
+                  </w:pPr>
+                </w:p>
+              </w:tc>
+              <w:tc>
+                <w:tcPr>
+                  <w:tcW w:w="500" w:type="pct"/>
                 </w:tcPr>
                 <w:p>
                   <w:pPr>
@@ -9828,7 +9882,7 @@
               </w:tc>
               <w:tc>
                 <w:tcPr>
-                  <w:tcW w:w="1638" w:type="dxa"/>
+                  <w:tcW w:w="875" w:type="pct"/>
                 </w:tcPr>
                 <w:p>
                   <w:pPr>
@@ -9842,7 +9896,7 @@
               </w:tc>
               <w:tc>
                 <w:tcPr>
-                  <w:tcW w:w="1305" w:type="dxa"/>
+                  <w:tcW w:w="697" w:type="pct"/>
                 </w:tcPr>
                 <w:p>
                   <w:pPr>
@@ -9856,7 +9910,7 @@
               </w:tc>
               <w:tc>
                 <w:tcPr>
-                  <w:tcW w:w="1269" w:type="dxa"/>
+                  <w:tcW w:w="678" w:type="pct"/>
                 </w:tcPr>
                 <w:p>
                   <w:pPr>
@@ -9870,7 +9924,7 @@
               </w:tc>
               <w:tc>
                 <w:tcPr>
-                  <w:tcW w:w="1521" w:type="dxa"/>
+                  <w:tcW w:w="812" w:type="pct"/>
                 </w:tcPr>
                 <w:p>
                   <w:pPr>
@@ -9886,17 +9940,17 @@
             <w:tr>
               <w:tc>
                 <w:tcPr>
-                  <w:tcW w:w="1170" w:type="dxa"/>
-                </w:tcPr>
-                <w:p>
-                  <w:pPr>
-                    <w:pStyle w:val="Compact"/>
-                  </w:pPr>
-                </w:p>
-              </w:tc>
-              <w:tc>
-                <w:tcPr>
-                  <w:tcW w:w="1521" w:type="dxa"/>
+                  <w:tcW w:w="625" w:type="pct"/>
+                </w:tcPr>
+                <w:p>
+                  <w:pPr>
+                    <w:pStyle w:val="Compact"/>
+                  </w:pPr>
+                </w:p>
+              </w:tc>
+              <w:tc>
+                <w:tcPr>
+                  <w:tcW w:w="813" w:type="pct"/>
                 </w:tcPr>
                 <w:p>
                   <w:pPr>
@@ -9910,7 +9964,7 @@
               </w:tc>
               <w:tc>
                 <w:tcPr>
-                  <w:tcW w:w="936" w:type="dxa"/>
+                  <w:tcW w:w="500" w:type="pct"/>
                 </w:tcPr>
                 <w:p>
                   <w:pPr>
@@ -9924,7 +9978,7 @@
               </w:tc>
               <w:tc>
                 <w:tcPr>
-                  <w:tcW w:w="1638" w:type="dxa"/>
+                  <w:tcW w:w="875" w:type="pct"/>
                 </w:tcPr>
                 <w:p>
                   <w:pPr>
@@ -9938,7 +9992,7 @@
               </w:tc>
               <w:tc>
                 <w:tcPr>
-                  <w:tcW w:w="1305" w:type="dxa"/>
+                  <w:tcW w:w="697" w:type="pct"/>
                 </w:tcPr>
                 <w:p>
                   <w:pPr>
@@ -9952,7 +10006,7 @@
               </w:tc>
               <w:tc>
                 <w:tcPr>
-                  <w:tcW w:w="1269" w:type="dxa"/>
+                  <w:tcW w:w="678" w:type="pct"/>
                 </w:tcPr>
                 <w:p>
                   <w:pPr>
@@ -9966,7 +10020,7 @@
               </w:tc>
               <w:tc>
                 <w:tcPr>
-                  <w:tcW w:w="1521" w:type="dxa"/>
+                  <w:tcW w:w="812" w:type="pct"/>
                 </w:tcPr>
                 <w:p>
                   <w:pPr>
@@ -9982,27 +10036,27 @@
             <w:tr>
               <w:tc>
                 <w:tcPr>
-                  <w:tcW w:w="1170" w:type="dxa"/>
-                </w:tcPr>
-                <w:p>
-                  <w:pPr>
-                    <w:pStyle w:val="Compact"/>
-                  </w:pPr>
-                </w:p>
-              </w:tc>
-              <w:tc>
-                <w:tcPr>
-                  <w:tcW w:w="1521" w:type="dxa"/>
-                </w:tcPr>
-                <w:p>
-                  <w:pPr>
-                    <w:pStyle w:val="Compact"/>
-                  </w:pPr>
-                </w:p>
-              </w:tc>
-              <w:tc>
-                <w:tcPr>
-                  <w:tcW w:w="936" w:type="dxa"/>
+                  <w:tcW w:w="625" w:type="pct"/>
+                </w:tcPr>
+                <w:p>
+                  <w:pPr>
+                    <w:pStyle w:val="Compact"/>
+                  </w:pPr>
+                </w:p>
+              </w:tc>
+              <w:tc>
+                <w:tcPr>
+                  <w:tcW w:w="813" w:type="pct"/>
+                </w:tcPr>
+                <w:p>
+                  <w:pPr>
+                    <w:pStyle w:val="Compact"/>
+                  </w:pPr>
+                </w:p>
+              </w:tc>
+              <w:tc>
+                <w:tcPr>
+                  <w:tcW w:w="500" w:type="pct"/>
                 </w:tcPr>
                 <w:p>
                   <w:pPr>
@@ -10016,7 +10070,7 @@
               </w:tc>
               <w:tc>
                 <w:tcPr>
-                  <w:tcW w:w="1638" w:type="dxa"/>
+                  <w:tcW w:w="875" w:type="pct"/>
                 </w:tcPr>
                 <w:p>
                   <w:pPr>
@@ -10030,7 +10084,7 @@
               </w:tc>
               <w:tc>
                 <w:tcPr>
-                  <w:tcW w:w="1305" w:type="dxa"/>
+                  <w:tcW w:w="697" w:type="pct"/>
                 </w:tcPr>
                 <w:p>
                   <w:pPr>
@@ -10044,7 +10098,7 @@
               </w:tc>
               <w:tc>
                 <w:tcPr>
-                  <w:tcW w:w="1269" w:type="dxa"/>
+                  <w:tcW w:w="678" w:type="pct"/>
                 </w:tcPr>
                 <w:p>
                   <w:pPr>
@@ -10058,7 +10112,7 @@
               </w:tc>
               <w:tc>
                 <w:tcPr>
-                  <w:tcW w:w="1521" w:type="dxa"/>
+                  <w:tcW w:w="812" w:type="pct"/>
                 </w:tcPr>
                 <w:p>
                   <w:pPr>
@@ -10074,7 +10128,7 @@
             <w:tr>
               <w:tc>
                 <w:tcPr>
-                  <w:tcW w:w="1170" w:type="dxa"/>
+                  <w:tcW w:w="625" w:type="pct"/>
                 </w:tcPr>
                 <w:p>
                   <w:pPr>
@@ -10088,7 +10142,7 @@
               </w:tc>
               <w:tc>
                 <w:tcPr>
-                  <w:tcW w:w="1521" w:type="dxa"/>
+                  <w:tcW w:w="813" w:type="pct"/>
                 </w:tcPr>
                 <w:p>
                   <w:pPr>
@@ -10102,7 +10156,7 @@
               </w:tc>
               <w:tc>
                 <w:tcPr>
-                  <w:tcW w:w="936" w:type="dxa"/>
+                  <w:tcW w:w="500" w:type="pct"/>
                 </w:tcPr>
                 <w:p>
                   <w:pPr>
@@ -10116,7 +10170,7 @@
               </w:tc>
               <w:tc>
                 <w:tcPr>
-                  <w:tcW w:w="1638" w:type="dxa"/>
+                  <w:tcW w:w="875" w:type="pct"/>
                 </w:tcPr>
                 <w:p>
                   <w:pPr>
@@ -10130,7 +10184,7 @@
               </w:tc>
               <w:tc>
                 <w:tcPr>
-                  <w:tcW w:w="1305" w:type="dxa"/>
+                  <w:tcW w:w="697" w:type="pct"/>
                 </w:tcPr>
                 <w:p>
                   <w:pPr>
@@ -10144,7 +10198,7 @@
               </w:tc>
               <w:tc>
                 <w:tcPr>
-                  <w:tcW w:w="1269" w:type="dxa"/>
+                  <w:tcW w:w="678" w:type="pct"/>
                 </w:tcPr>
                 <w:p>
                   <w:pPr>
@@ -10158,7 +10212,7 @@
               </w:tc>
               <w:tc>
                 <w:tcPr>
-                  <w:tcW w:w="1521" w:type="dxa"/>
+                  <w:tcW w:w="812" w:type="pct"/>
                 </w:tcPr>
                 <w:p>
                   <w:pPr>
@@ -10174,27 +10228,27 @@
             <w:tr>
               <w:tc>
                 <w:tcPr>
-                  <w:tcW w:w="1170" w:type="dxa"/>
-                </w:tcPr>
-                <w:p>
-                  <w:pPr>
-                    <w:pStyle w:val="Compact"/>
-                  </w:pPr>
-                </w:p>
-              </w:tc>
-              <w:tc>
-                <w:tcPr>
-                  <w:tcW w:w="1521" w:type="dxa"/>
-                </w:tcPr>
-                <w:p>
-                  <w:pPr>
-                    <w:pStyle w:val="Compact"/>
-                  </w:pPr>
-                </w:p>
-              </w:tc>
-              <w:tc>
-                <w:tcPr>
-                  <w:tcW w:w="936" w:type="dxa"/>
+                  <w:tcW w:w="625" w:type="pct"/>
+                </w:tcPr>
+                <w:p>
+                  <w:pPr>
+                    <w:pStyle w:val="Compact"/>
+                  </w:pPr>
+                </w:p>
+              </w:tc>
+              <w:tc>
+                <w:tcPr>
+                  <w:tcW w:w="813" w:type="pct"/>
+                </w:tcPr>
+                <w:p>
+                  <w:pPr>
+                    <w:pStyle w:val="Compact"/>
+                  </w:pPr>
+                </w:p>
+              </w:tc>
+              <w:tc>
+                <w:tcPr>
+                  <w:tcW w:w="500" w:type="pct"/>
                 </w:tcPr>
                 <w:p>
                   <w:pPr>
@@ -10208,7 +10262,7 @@
               </w:tc>
               <w:tc>
                 <w:tcPr>
-                  <w:tcW w:w="1638" w:type="dxa"/>
+                  <w:tcW w:w="875" w:type="pct"/>
                 </w:tcPr>
                 <w:p>
                   <w:pPr>
@@ -10222,7 +10276,7 @@
               </w:tc>
               <w:tc>
                 <w:tcPr>
-                  <w:tcW w:w="1305" w:type="dxa"/>
+                  <w:tcW w:w="697" w:type="pct"/>
                 </w:tcPr>
                 <w:p>
                   <w:pPr>
@@ -10236,7 +10290,7 @@
               </w:tc>
               <w:tc>
                 <w:tcPr>
-                  <w:tcW w:w="1269" w:type="dxa"/>
+                  <w:tcW w:w="678" w:type="pct"/>
                 </w:tcPr>
                 <w:p>
                   <w:pPr>
@@ -10250,7 +10304,7 @@
               </w:tc>
               <w:tc>
                 <w:tcPr>
-                  <w:tcW w:w="1521" w:type="dxa"/>
+                  <w:tcW w:w="812" w:type="pct"/>
                 </w:tcPr>
                 <w:p>
                   <w:pPr>
@@ -10266,27 +10320,27 @@
             <w:tr>
               <w:tc>
                 <w:tcPr>
-                  <w:tcW w:w="1170" w:type="dxa"/>
-                </w:tcPr>
-                <w:p>
-                  <w:pPr>
-                    <w:pStyle w:val="Compact"/>
-                  </w:pPr>
-                </w:p>
-              </w:tc>
-              <w:tc>
-                <w:tcPr>
-                  <w:tcW w:w="1521" w:type="dxa"/>
-                </w:tcPr>
-                <w:p>
-                  <w:pPr>
-                    <w:pStyle w:val="Compact"/>
-                  </w:pPr>
-                </w:p>
-              </w:tc>
-              <w:tc>
-                <w:tcPr>
-                  <w:tcW w:w="936" w:type="dxa"/>
+                  <w:tcW w:w="625" w:type="pct"/>
+                </w:tcPr>
+                <w:p>
+                  <w:pPr>
+                    <w:pStyle w:val="Compact"/>
+                  </w:pPr>
+                </w:p>
+              </w:tc>
+              <w:tc>
+                <w:tcPr>
+                  <w:tcW w:w="813" w:type="pct"/>
+                </w:tcPr>
+                <w:p>
+                  <w:pPr>
+                    <w:pStyle w:val="Compact"/>
+                  </w:pPr>
+                </w:p>
+              </w:tc>
+              <w:tc>
+                <w:tcPr>
+                  <w:tcW w:w="500" w:type="pct"/>
                 </w:tcPr>
                 <w:p>
                   <w:pPr>
@@ -10300,7 +10354,7 @@
               </w:tc>
               <w:tc>
                 <w:tcPr>
-                  <w:tcW w:w="1638" w:type="dxa"/>
+                  <w:tcW w:w="875" w:type="pct"/>
                 </w:tcPr>
                 <w:p>
                   <w:pPr>
@@ -10314,7 +10368,7 @@
               </w:tc>
               <w:tc>
                 <w:tcPr>
-                  <w:tcW w:w="1305" w:type="dxa"/>
+                  <w:tcW w:w="697" w:type="pct"/>
                 </w:tcPr>
                 <w:p>
                   <w:pPr>
@@ -10328,7 +10382,7 @@
               </w:tc>
               <w:tc>
                 <w:tcPr>
-                  <w:tcW w:w="1269" w:type="dxa"/>
+                  <w:tcW w:w="678" w:type="pct"/>
                 </w:tcPr>
                 <w:p>
                   <w:pPr>
@@ -10342,7 +10396,7 @@
               </w:tc>
               <w:tc>
                 <w:tcPr>
-                  <w:tcW w:w="1521" w:type="dxa"/>
+                  <w:tcW w:w="812" w:type="pct"/>
                 </w:tcPr>
                 <w:p>
                   <w:pPr>
@@ -10358,17 +10412,17 @@
             <w:tr>
               <w:tc>
                 <w:tcPr>
-                  <w:tcW w:w="1170" w:type="dxa"/>
-                </w:tcPr>
-                <w:p>
-                  <w:pPr>
-                    <w:pStyle w:val="Compact"/>
-                  </w:pPr>
-                </w:p>
-              </w:tc>
-              <w:tc>
-                <w:tcPr>
-                  <w:tcW w:w="1521" w:type="dxa"/>
+                  <w:tcW w:w="625" w:type="pct"/>
+                </w:tcPr>
+                <w:p>
+                  <w:pPr>
+                    <w:pStyle w:val="Compact"/>
+                  </w:pPr>
+                </w:p>
+              </w:tc>
+              <w:tc>
+                <w:tcPr>
+                  <w:tcW w:w="813" w:type="pct"/>
                 </w:tcPr>
                 <w:p>
                   <w:pPr>
@@ -10382,7 +10436,7 @@
               </w:tc>
               <w:tc>
                 <w:tcPr>
-                  <w:tcW w:w="936" w:type="dxa"/>
+                  <w:tcW w:w="500" w:type="pct"/>
                 </w:tcPr>
                 <w:p>
                   <w:pPr>
@@ -10396,7 +10450,7 @@
               </w:tc>
               <w:tc>
                 <w:tcPr>
-                  <w:tcW w:w="1638" w:type="dxa"/>
+                  <w:tcW w:w="875" w:type="pct"/>
                 </w:tcPr>
                 <w:p>
                   <w:pPr>
@@ -10410,7 +10464,7 @@
               </w:tc>
               <w:tc>
                 <w:tcPr>
-                  <w:tcW w:w="1305" w:type="dxa"/>
+                  <w:tcW w:w="697" w:type="pct"/>
                 </w:tcPr>
                 <w:p>
                   <w:pPr>
@@ -10424,7 +10478,7 @@
               </w:tc>
               <w:tc>
                 <w:tcPr>
-                  <w:tcW w:w="1269" w:type="dxa"/>
+                  <w:tcW w:w="678" w:type="pct"/>
                 </w:tcPr>
                 <w:p>
                   <w:pPr>
@@ -10438,7 +10492,7 @@
               </w:tc>
               <w:tc>
                 <w:tcPr>
-                  <w:tcW w:w="1521" w:type="dxa"/>
+                  <w:tcW w:w="812" w:type="pct"/>
                 </w:tcPr>
                 <w:p>
                   <w:pPr>
@@ -10454,27 +10508,27 @@
             <w:tr>
               <w:tc>
                 <w:tcPr>
-                  <w:tcW w:w="1170" w:type="dxa"/>
-                </w:tcPr>
-                <w:p>
-                  <w:pPr>
-                    <w:pStyle w:val="Compact"/>
-                  </w:pPr>
-                </w:p>
-              </w:tc>
-              <w:tc>
-                <w:tcPr>
-                  <w:tcW w:w="1521" w:type="dxa"/>
-                </w:tcPr>
-                <w:p>
-                  <w:pPr>
-                    <w:pStyle w:val="Compact"/>
-                  </w:pPr>
-                </w:p>
-              </w:tc>
-              <w:tc>
-                <w:tcPr>
-                  <w:tcW w:w="936" w:type="dxa"/>
+                  <w:tcW w:w="625" w:type="pct"/>
+                </w:tcPr>
+                <w:p>
+                  <w:pPr>
+                    <w:pStyle w:val="Compact"/>
+                  </w:pPr>
+                </w:p>
+              </w:tc>
+              <w:tc>
+                <w:tcPr>
+                  <w:tcW w:w="813" w:type="pct"/>
+                </w:tcPr>
+                <w:p>
+                  <w:pPr>
+                    <w:pStyle w:val="Compact"/>
+                  </w:pPr>
+                </w:p>
+              </w:tc>
+              <w:tc>
+                <w:tcPr>
+                  <w:tcW w:w="500" w:type="pct"/>
                 </w:tcPr>
                 <w:p>
                   <w:pPr>
@@ -10488,7 +10542,7 @@
               </w:tc>
               <w:tc>
                 <w:tcPr>
-                  <w:tcW w:w="1638" w:type="dxa"/>
+                  <w:tcW w:w="875" w:type="pct"/>
                 </w:tcPr>
                 <w:p>
                   <w:pPr>
@@ -10502,7 +10556,7 @@
               </w:tc>
               <w:tc>
                 <w:tcPr>
-                  <w:tcW w:w="1305" w:type="dxa"/>
+                  <w:tcW w:w="697" w:type="pct"/>
                 </w:tcPr>
                 <w:p>
                   <w:pPr>
@@ -10516,7 +10570,7 @@
               </w:tc>
               <w:tc>
                 <w:tcPr>
-                  <w:tcW w:w="1269" w:type="dxa"/>
+                  <w:tcW w:w="678" w:type="pct"/>
                 </w:tcPr>
                 <w:p>
                   <w:pPr>
@@ -10530,7 +10584,7 @@
               </w:tc>
               <w:tc>
                 <w:tcPr>
-                  <w:tcW w:w="1521" w:type="dxa"/>
+                  <w:tcW w:w="812" w:type="pct"/>
                 </w:tcPr>
                 <w:p>
                   <w:pPr>
@@ -10546,17 +10600,17 @@
             <w:tr>
               <w:tc>
                 <w:tcPr>
-                  <w:tcW w:w="1170" w:type="dxa"/>
-                </w:tcPr>
-                <w:p>
-                  <w:pPr>
-                    <w:pStyle w:val="Compact"/>
-                  </w:pPr>
-                </w:p>
-              </w:tc>
-              <w:tc>
-                <w:tcPr>
-                  <w:tcW w:w="1521" w:type="dxa"/>
+                  <w:tcW w:w="625" w:type="pct"/>
+                </w:tcPr>
+                <w:p>
+                  <w:pPr>
+                    <w:pStyle w:val="Compact"/>
+                  </w:pPr>
+                </w:p>
+              </w:tc>
+              <w:tc>
+                <w:tcPr>
+                  <w:tcW w:w="813" w:type="pct"/>
                 </w:tcPr>
                 <w:p>
                   <w:pPr>
@@ -10570,7 +10624,7 @@
               </w:tc>
               <w:tc>
                 <w:tcPr>
-                  <w:tcW w:w="936" w:type="dxa"/>
+                  <w:tcW w:w="500" w:type="pct"/>
                 </w:tcPr>
                 <w:p>
                   <w:pPr>
@@ -10584,7 +10638,7 @@
               </w:tc>
               <w:tc>
                 <w:tcPr>
-                  <w:tcW w:w="1638" w:type="dxa"/>
+                  <w:tcW w:w="875" w:type="pct"/>
                 </w:tcPr>
                 <w:p>
                   <w:pPr>
@@ -10598,7 +10652,7 @@
               </w:tc>
               <w:tc>
                 <w:tcPr>
-                  <w:tcW w:w="1305" w:type="dxa"/>
+                  <w:tcW w:w="697" w:type="pct"/>
                 </w:tcPr>
                 <w:p>
                   <w:pPr>
@@ -10612,7 +10666,7 @@
               </w:tc>
               <w:tc>
                 <w:tcPr>
-                  <w:tcW w:w="1269" w:type="dxa"/>
+                  <w:tcW w:w="678" w:type="pct"/>
                 </w:tcPr>
                 <w:p>
                   <w:pPr>
@@ -10626,7 +10680,7 @@
               </w:tc>
               <w:tc>
                 <w:tcPr>
-                  <w:tcW w:w="1521" w:type="dxa"/>
+                  <w:tcW w:w="812" w:type="pct"/>
                 </w:tcPr>
                 <w:p>
                   <w:pPr>
@@ -10642,27 +10696,27 @@
             <w:tr>
               <w:tc>
                 <w:tcPr>
-                  <w:tcW w:w="1170" w:type="dxa"/>
-                </w:tcPr>
-                <w:p>
-                  <w:pPr>
-                    <w:pStyle w:val="Compact"/>
-                  </w:pPr>
-                </w:p>
-              </w:tc>
-              <w:tc>
-                <w:tcPr>
-                  <w:tcW w:w="1521" w:type="dxa"/>
-                </w:tcPr>
-                <w:p>
-                  <w:pPr>
-                    <w:pStyle w:val="Compact"/>
-                  </w:pPr>
-                </w:p>
-              </w:tc>
-              <w:tc>
-                <w:tcPr>
-                  <w:tcW w:w="936" w:type="dxa"/>
+                  <w:tcW w:w="625" w:type="pct"/>
+                </w:tcPr>
+                <w:p>
+                  <w:pPr>
+                    <w:pStyle w:val="Compact"/>
+                  </w:pPr>
+                </w:p>
+              </w:tc>
+              <w:tc>
+                <w:tcPr>
+                  <w:tcW w:w="813" w:type="pct"/>
+                </w:tcPr>
+                <w:p>
+                  <w:pPr>
+                    <w:pStyle w:val="Compact"/>
+                  </w:pPr>
+                </w:p>
+              </w:tc>
+              <w:tc>
+                <w:tcPr>
+                  <w:tcW w:w="500" w:type="pct"/>
                 </w:tcPr>
                 <w:p>
                   <w:pPr>
@@ -10676,7 +10730,7 @@
               </w:tc>
               <w:tc>
                 <w:tcPr>
-                  <w:tcW w:w="1638" w:type="dxa"/>
+                  <w:tcW w:w="875" w:type="pct"/>
                 </w:tcPr>
                 <w:p>
                   <w:pPr>
@@ -10690,7 +10744,7 @@
               </w:tc>
               <w:tc>
                 <w:tcPr>
-                  <w:tcW w:w="1305" w:type="dxa"/>
+                  <w:tcW w:w="697" w:type="pct"/>
                 </w:tcPr>
                 <w:p>
                   <w:pPr>
@@ -10704,7 +10758,7 @@
               </w:tc>
               <w:tc>
                 <w:tcPr>
-                  <w:tcW w:w="1269" w:type="dxa"/>
+                  <w:tcW w:w="678" w:type="pct"/>
                 </w:tcPr>
                 <w:p>
                   <w:pPr>
@@ -10718,7 +10772,7 @@
               </w:tc>
               <w:tc>
                 <w:tcPr>
-                  <w:tcW w:w="1521" w:type="dxa"/>
+                  <w:tcW w:w="812" w:type="pct"/>
                 </w:tcPr>
                 <w:p>
                   <w:pPr>
@@ -10734,17 +10788,17 @@
             <w:tr>
               <w:tc>
                 <w:tcPr>
-                  <w:tcW w:w="1170" w:type="dxa"/>
-                </w:tcPr>
-                <w:p>
-                  <w:pPr>
-                    <w:pStyle w:val="Compact"/>
-                  </w:pPr>
-                </w:p>
-              </w:tc>
-              <w:tc>
-                <w:tcPr>
-                  <w:tcW w:w="1521" w:type="dxa"/>
+                  <w:tcW w:w="625" w:type="pct"/>
+                </w:tcPr>
+                <w:p>
+                  <w:pPr>
+                    <w:pStyle w:val="Compact"/>
+                  </w:pPr>
+                </w:p>
+              </w:tc>
+              <w:tc>
+                <w:tcPr>
+                  <w:tcW w:w="813" w:type="pct"/>
                 </w:tcPr>
                 <w:p>
                   <w:pPr>
@@ -10758,7 +10812,7 @@
               </w:tc>
               <w:tc>
                 <w:tcPr>
-                  <w:tcW w:w="936" w:type="dxa"/>
+                  <w:tcW w:w="500" w:type="pct"/>
                 </w:tcPr>
                 <w:p>
                   <w:pPr>
@@ -10772,7 +10826,7 @@
               </w:tc>
               <w:tc>
                 <w:tcPr>
-                  <w:tcW w:w="1638" w:type="dxa"/>
+                  <w:tcW w:w="875" w:type="pct"/>
                 </w:tcPr>
                 <w:p>
                   <w:pPr>
@@ -10786,7 +10840,7 @@
               </w:tc>
               <w:tc>
                 <w:tcPr>
-                  <w:tcW w:w="1305" w:type="dxa"/>
+                  <w:tcW w:w="697" w:type="pct"/>
                 </w:tcPr>
                 <w:p>
                   <w:pPr>
@@ -10800,7 +10854,7 @@
               </w:tc>
               <w:tc>
                 <w:tcPr>
-                  <w:tcW w:w="1269" w:type="dxa"/>
+                  <w:tcW w:w="678" w:type="pct"/>
                 </w:tcPr>
                 <w:p>
                   <w:pPr>
@@ -10814,7 +10868,7 @@
               </w:tc>
               <w:tc>
                 <w:tcPr>
-                  <w:tcW w:w="1521" w:type="dxa"/>
+                  <w:tcW w:w="812" w:type="pct"/>
                 </w:tcPr>
                 <w:p>
                   <w:pPr>
@@ -10828,41 +10882,29 @@
               </w:tc>
             </w:tr>
             <w:tr>
-              <w:trPr>
-                <w:trHeight w:val="288"/>
-              </w:trPr>
-              <w:tc>
-                <w:tcPr>
-                  <w:tcW w:w="1170" w:type="dxa"/>
-                  <w:tcBorders>
-                    <w:bottom w:val="single" w:sz="4" w:space="0" w:color="auto"/>
-                  </w:tcBorders>
-                </w:tcPr>
-                <w:p>
-                  <w:pPr>
-                    <w:pStyle w:val="Compact"/>
-                  </w:pPr>
-                </w:p>
-              </w:tc>
-              <w:tc>
-                <w:tcPr>
-                  <w:tcW w:w="1521" w:type="dxa"/>
-                  <w:tcBorders>
-                    <w:bottom w:val="single" w:sz="4" w:space="0" w:color="auto"/>
-                  </w:tcBorders>
-                </w:tcPr>
-                <w:p>
-                  <w:pPr>
-                    <w:pStyle w:val="Compact"/>
-                  </w:pPr>
-                </w:p>
-              </w:tc>
-              <w:tc>
-                <w:tcPr>
-                  <w:tcW w:w="936" w:type="dxa"/>
-                  <w:tcBorders>
-                    <w:bottom w:val="single" w:sz="4" w:space="0" w:color="auto"/>
-                  </w:tcBorders>
+              <w:tc>
+                <w:tcPr>
+                  <w:tcW w:w="625" w:type="pct"/>
+                </w:tcPr>
+                <w:p>
+                  <w:pPr>
+                    <w:pStyle w:val="Compact"/>
+                  </w:pPr>
+                </w:p>
+              </w:tc>
+              <w:tc>
+                <w:tcPr>
+                  <w:tcW w:w="813" w:type="pct"/>
+                </w:tcPr>
+                <w:p>
+                  <w:pPr>
+                    <w:pStyle w:val="Compact"/>
+                  </w:pPr>
+                </w:p>
+              </w:tc>
+              <w:tc>
+                <w:tcPr>
+                  <w:tcW w:w="500" w:type="pct"/>
                 </w:tcPr>
                 <w:p>
                   <w:pPr>
@@ -10876,10 +10918,7 @@
               </w:tc>
               <w:tc>
                 <w:tcPr>
-                  <w:tcW w:w="1638" w:type="dxa"/>
-                  <w:tcBorders>
-                    <w:bottom w:val="single" w:sz="4" w:space="0" w:color="auto"/>
-                  </w:tcBorders>
+                  <w:tcW w:w="875" w:type="pct"/>
                 </w:tcPr>
                 <w:p>
                   <w:pPr>
@@ -10893,10 +10932,7 @@
               </w:tc>
               <w:tc>
                 <w:tcPr>
-                  <w:tcW w:w="1305" w:type="dxa"/>
-                  <w:tcBorders>
-                    <w:bottom w:val="single" w:sz="4" w:space="0" w:color="auto"/>
-                  </w:tcBorders>
+                  <w:tcW w:w="697" w:type="pct"/>
                 </w:tcPr>
                 <w:p>
                   <w:pPr>
@@ -10910,10 +10946,7 @@
               </w:tc>
               <w:tc>
                 <w:tcPr>
-                  <w:tcW w:w="1269" w:type="dxa"/>
-                  <w:tcBorders>
-                    <w:bottom w:val="single" w:sz="4" w:space="0" w:color="auto"/>
-                  </w:tcBorders>
+                  <w:tcW w:w="678" w:type="pct"/>
                 </w:tcPr>
                 <w:p>
                   <w:pPr>
@@ -10927,10 +10960,7 @@
               </w:tc>
               <w:tc>
                 <w:tcPr>
-                  <w:tcW w:w="1521" w:type="dxa"/>
-                  <w:tcBorders>
-                    <w:bottom w:val="single" w:sz="4" w:space="0" w:color="auto"/>
-                  </w:tcBorders>
+                  <w:tcW w:w="812" w:type="pct"/>
                 </w:tcPr>
                 <w:p>
                   <w:pPr>
@@ -10957,7 +10987,6 @@
     <w:tbl>
       <w:tblPr>
         <w:tblW w:w="5000" w:type="pct"/>
-        <w:tblLayout w:type="fixed"/>
         <w:tblLook w:val="0000" w:firstRow="0" w:lastRow="0" w:firstColumn="0" w:lastColumn="0" w:noHBand="0" w:noVBand="0"/>
       </w:tblPr>
       <w:tblGrid>
@@ -10976,7 +11005,7 @@
             <w:bookmarkStart w:id="33" w:name="tbl-mixdaytab"/>
             <w:r>
               <w:lastRenderedPageBreak/>
-              <w:t xml:space="preserve">Table 4: Summary of mixed-effects models evaluating increases in the number of days each year from 1975 to 2022 when temperature was above 30 </w:t>
+              <w:t xml:space="preserve">Table 4: Summary of mixed-effects models evaluating increases in the number of days each year from 1975 to 2022 when bottom temperature was above 30 </w:t>
             </w:r>
             <m:oMath>
               <m:sSup>
@@ -11006,21 +11035,24 @@
               </m:sSup>
             </m:oMath>
             <w:r>
-              <w:t>C, salinity was below 25 ppt, or both temperature and salinity were above/below the thresholds. The start and end columns show the estimated number of days (mean, standard error) in 1975 and 2022 when temperature or salinity were above or below the thresholds. OTB: Old Tampa Bay, HB: Hillsborough Bay, MTB: Middle Tampa Bay, LTB: Lower Tampa Bay.</w:t>
+              <w:t>C, bottom salinity was below 25 ppt, or both temperature and salinity were above/below the thresholds. The start and end columns show the estimated number of days (mean, standard error) in 1975 and 2022 when temperature or salinity were above or below the thresholds. OTB: Old Tampa Bay, HB: Hillsborough Bay, MTB: Middle Tampa Bay, LTB: Lower Tampa Bay.</w:t>
             </w:r>
           </w:p>
           <w:tbl>
             <w:tblPr>
-              <w:tblW w:w="0" w:type="auto"/>
-              <w:tblLayout w:type="fixed"/>
+              <w:tblW w:w="5000" w:type="pct"/>
+              <w:tblBorders>
+                <w:top w:val="single" w:sz="4" w:space="0" w:color="auto"/>
+                <w:bottom w:val="single" w:sz="4" w:space="0" w:color="auto"/>
+              </w:tblBorders>
               <w:tblLook w:val="0020" w:firstRow="1" w:lastRow="0" w:firstColumn="0" w:lastColumn="0" w:noHBand="0" w:noVBand="0"/>
             </w:tblPr>
             <w:tblGrid>
-              <w:gridCol w:w="1584"/>
-              <w:gridCol w:w="2106"/>
-              <w:gridCol w:w="1062"/>
-              <w:gridCol w:w="1584"/>
-              <w:gridCol w:w="1584"/>
+              <w:gridCol w:w="1872"/>
+              <w:gridCol w:w="2269"/>
+              <w:gridCol w:w="1475"/>
+              <w:gridCol w:w="1872"/>
+              <w:gridCol w:w="1872"/>
             </w:tblGrid>
             <w:tr>
               <w:trPr>
@@ -11028,7 +11060,7 @@
               </w:trPr>
               <w:tc>
                 <w:tcPr>
-                  <w:tcW w:w="1584" w:type="dxa"/>
+                  <w:tcW w:w="1000" w:type="pct"/>
                   <w:tcBorders>
                     <w:top w:val="single" w:sz="4" w:space="0" w:color="auto"/>
                     <w:bottom w:val="single" w:sz="4" w:space="0" w:color="auto"/>
@@ -11046,7 +11078,7 @@
               </w:tc>
               <w:tc>
                 <w:tcPr>
-                  <w:tcW w:w="2106" w:type="dxa"/>
+                  <w:tcW w:w="1212" w:type="pct"/>
                   <w:tcBorders>
                     <w:top w:val="single" w:sz="4" w:space="0" w:color="auto"/>
                     <w:bottom w:val="single" w:sz="4" w:space="0" w:color="auto"/>
@@ -11064,7 +11096,7 @@
               </w:tc>
               <w:tc>
                 <w:tcPr>
-                  <w:tcW w:w="1062" w:type="dxa"/>
+                  <w:tcW w:w="788" w:type="pct"/>
                   <w:tcBorders>
                     <w:top w:val="single" w:sz="4" w:space="0" w:color="auto"/>
                     <w:bottom w:val="single" w:sz="4" w:space="0" w:color="auto"/>
@@ -11082,7 +11114,7 @@
               </w:tc>
               <w:tc>
                 <w:tcPr>
-                  <w:tcW w:w="1584" w:type="dxa"/>
+                  <w:tcW w:w="1000" w:type="pct"/>
                   <w:tcBorders>
                     <w:top w:val="single" w:sz="4" w:space="0" w:color="auto"/>
                     <w:bottom w:val="single" w:sz="4" w:space="0" w:color="auto"/>
@@ -11100,7 +11132,7 @@
               </w:tc>
               <w:tc>
                 <w:tcPr>
-                  <w:tcW w:w="1584" w:type="dxa"/>
+                  <w:tcW w:w="1000" w:type="pct"/>
                   <w:tcBorders>
                     <w:top w:val="single" w:sz="4" w:space="0" w:color="auto"/>
                     <w:bottom w:val="single" w:sz="4" w:space="0" w:color="auto"/>
@@ -11120,7 +11152,7 @@
             <w:tr>
               <w:tc>
                 <w:tcPr>
-                  <w:tcW w:w="1584" w:type="dxa"/>
+                  <w:tcW w:w="1000" w:type="pct"/>
                   <w:tcBorders>
                     <w:top w:val="single" w:sz="4" w:space="0" w:color="auto"/>
                   </w:tcBorders>
@@ -11137,7 +11169,7 @@
               </w:tc>
               <w:tc>
                 <w:tcPr>
-                  <w:tcW w:w="2106" w:type="dxa"/>
+                  <w:tcW w:w="1212" w:type="pct"/>
                   <w:tcBorders>
                     <w:top w:val="single" w:sz="4" w:space="0" w:color="auto"/>
                   </w:tcBorders>
@@ -11154,7 +11186,7 @@
               </w:tc>
               <w:tc>
                 <w:tcPr>
-                  <w:tcW w:w="1062" w:type="dxa"/>
+                  <w:tcW w:w="788" w:type="pct"/>
                   <w:tcBorders>
                     <w:top w:val="single" w:sz="4" w:space="0" w:color="auto"/>
                   </w:tcBorders>
@@ -11171,7 +11203,7 @@
               </w:tc>
               <w:tc>
                 <w:tcPr>
-                  <w:tcW w:w="1584" w:type="dxa"/>
+                  <w:tcW w:w="1000" w:type="pct"/>
                   <w:tcBorders>
                     <w:top w:val="single" w:sz="4" w:space="0" w:color="auto"/>
                   </w:tcBorders>
@@ -11188,7 +11220,7 @@
               </w:tc>
               <w:tc>
                 <w:tcPr>
-                  <w:tcW w:w="1584" w:type="dxa"/>
+                  <w:tcW w:w="1000" w:type="pct"/>
                   <w:tcBorders>
                     <w:top w:val="single" w:sz="4" w:space="0" w:color="auto"/>
                   </w:tcBorders>
@@ -11207,17 +11239,17 @@
             <w:tr>
               <w:tc>
                 <w:tcPr>
-                  <w:tcW w:w="1584" w:type="dxa"/>
-                </w:tcPr>
-                <w:p>
-                  <w:pPr>
-                    <w:pStyle w:val="Compact"/>
-                  </w:pPr>
-                </w:p>
-              </w:tc>
-              <w:tc>
-                <w:tcPr>
-                  <w:tcW w:w="2106" w:type="dxa"/>
+                  <w:tcW w:w="1000" w:type="pct"/>
+                </w:tcPr>
+                <w:p>
+                  <w:pPr>
+                    <w:pStyle w:val="Compact"/>
+                  </w:pPr>
+                </w:p>
+              </w:tc>
+              <w:tc>
+                <w:tcPr>
+                  <w:tcW w:w="1212" w:type="pct"/>
                 </w:tcPr>
                 <w:p>
                   <w:pPr>
@@ -11231,7 +11263,7 @@
               </w:tc>
               <w:tc>
                 <w:tcPr>
-                  <w:tcW w:w="1062" w:type="dxa"/>
+                  <w:tcW w:w="788" w:type="pct"/>
                 </w:tcPr>
                 <w:p>
                   <w:pPr>
@@ -11245,7 +11277,7 @@
               </w:tc>
               <w:tc>
                 <w:tcPr>
-                  <w:tcW w:w="1584" w:type="dxa"/>
+                  <w:tcW w:w="1000" w:type="pct"/>
                 </w:tcPr>
                 <w:p>
                   <w:pPr>
@@ -11259,7 +11291,7 @@
               </w:tc>
               <w:tc>
                 <w:tcPr>
-                  <w:tcW w:w="1584" w:type="dxa"/>
+                  <w:tcW w:w="1000" w:type="pct"/>
                 </w:tcPr>
                 <w:p>
                   <w:pPr>
@@ -11275,17 +11307,17 @@
             <w:tr>
               <w:tc>
                 <w:tcPr>
-                  <w:tcW w:w="1584" w:type="dxa"/>
-                </w:tcPr>
-                <w:p>
-                  <w:pPr>
-                    <w:pStyle w:val="Compact"/>
-                  </w:pPr>
-                </w:p>
-              </w:tc>
-              <w:tc>
-                <w:tcPr>
-                  <w:tcW w:w="2106" w:type="dxa"/>
+                  <w:tcW w:w="1000" w:type="pct"/>
+                </w:tcPr>
+                <w:p>
+                  <w:pPr>
+                    <w:pStyle w:val="Compact"/>
+                  </w:pPr>
+                </w:p>
+              </w:tc>
+              <w:tc>
+                <w:tcPr>
+                  <w:tcW w:w="1212" w:type="pct"/>
                 </w:tcPr>
                 <w:p>
                   <w:pPr>
@@ -11299,7 +11331,7 @@
               </w:tc>
               <w:tc>
                 <w:tcPr>
-                  <w:tcW w:w="1062" w:type="dxa"/>
+                  <w:tcW w:w="788" w:type="pct"/>
                 </w:tcPr>
                 <w:p>
                   <w:pPr>
@@ -11313,7 +11345,7 @@
               </w:tc>
               <w:tc>
                 <w:tcPr>
-                  <w:tcW w:w="1584" w:type="dxa"/>
+                  <w:tcW w:w="1000" w:type="pct"/>
                 </w:tcPr>
                 <w:p>
                   <w:pPr>
@@ -11327,7 +11359,7 @@
               </w:tc>
               <w:tc>
                 <w:tcPr>
-                  <w:tcW w:w="1584" w:type="dxa"/>
+                  <w:tcW w:w="1000" w:type="pct"/>
                 </w:tcPr>
                 <w:p>
                   <w:pPr>
@@ -11343,7 +11375,7 @@
             <w:tr>
               <w:tc>
                 <w:tcPr>
-                  <w:tcW w:w="1584" w:type="dxa"/>
+                  <w:tcW w:w="1000" w:type="pct"/>
                 </w:tcPr>
                 <w:p>
                   <w:pPr>
@@ -11357,7 +11389,7 @@
               </w:tc>
               <w:tc>
                 <w:tcPr>
-                  <w:tcW w:w="2106" w:type="dxa"/>
+                  <w:tcW w:w="1212" w:type="pct"/>
                 </w:tcPr>
                 <w:p>
                   <w:pPr>
@@ -11371,7 +11403,7 @@
               </w:tc>
               <w:tc>
                 <w:tcPr>
-                  <w:tcW w:w="1062" w:type="dxa"/>
+                  <w:tcW w:w="788" w:type="pct"/>
                 </w:tcPr>
                 <w:p>
                   <w:pPr>
@@ -11385,7 +11417,7 @@
               </w:tc>
               <w:tc>
                 <w:tcPr>
-                  <w:tcW w:w="1584" w:type="dxa"/>
+                  <w:tcW w:w="1000" w:type="pct"/>
                 </w:tcPr>
                 <w:p>
                   <w:pPr>
@@ -11399,7 +11431,7 @@
               </w:tc>
               <w:tc>
                 <w:tcPr>
-                  <w:tcW w:w="1584" w:type="dxa"/>
+                  <w:tcW w:w="1000" w:type="pct"/>
                 </w:tcPr>
                 <w:p>
                   <w:pPr>
@@ -11415,17 +11447,17 @@
             <w:tr>
               <w:tc>
                 <w:tcPr>
-                  <w:tcW w:w="1584" w:type="dxa"/>
-                </w:tcPr>
-                <w:p>
-                  <w:pPr>
-                    <w:pStyle w:val="Compact"/>
-                  </w:pPr>
-                </w:p>
-              </w:tc>
-              <w:tc>
-                <w:tcPr>
-                  <w:tcW w:w="2106" w:type="dxa"/>
+                  <w:tcW w:w="1000" w:type="pct"/>
+                </w:tcPr>
+                <w:p>
+                  <w:pPr>
+                    <w:pStyle w:val="Compact"/>
+                  </w:pPr>
+                </w:p>
+              </w:tc>
+              <w:tc>
+                <w:tcPr>
+                  <w:tcW w:w="1212" w:type="pct"/>
                 </w:tcPr>
                 <w:p>
                   <w:pPr>
@@ -11439,7 +11471,7 @@
               </w:tc>
               <w:tc>
                 <w:tcPr>
-                  <w:tcW w:w="1062" w:type="dxa"/>
+                  <w:tcW w:w="788" w:type="pct"/>
                 </w:tcPr>
                 <w:p>
                   <w:pPr>
@@ -11453,7 +11485,7 @@
               </w:tc>
               <w:tc>
                 <w:tcPr>
-                  <w:tcW w:w="1584" w:type="dxa"/>
+                  <w:tcW w:w="1000" w:type="pct"/>
                 </w:tcPr>
                 <w:p>
                   <w:pPr>
@@ -11467,7 +11499,7 @@
               </w:tc>
               <w:tc>
                 <w:tcPr>
-                  <w:tcW w:w="1584" w:type="dxa"/>
+                  <w:tcW w:w="1000" w:type="pct"/>
                 </w:tcPr>
                 <w:p>
                   <w:pPr>
@@ -11483,17 +11515,17 @@
             <w:tr>
               <w:tc>
                 <w:tcPr>
-                  <w:tcW w:w="1584" w:type="dxa"/>
-                </w:tcPr>
-                <w:p>
-                  <w:pPr>
-                    <w:pStyle w:val="Compact"/>
-                  </w:pPr>
-                </w:p>
-              </w:tc>
-              <w:tc>
-                <w:tcPr>
-                  <w:tcW w:w="2106" w:type="dxa"/>
+                  <w:tcW w:w="1000" w:type="pct"/>
+                </w:tcPr>
+                <w:p>
+                  <w:pPr>
+                    <w:pStyle w:val="Compact"/>
+                  </w:pPr>
+                </w:p>
+              </w:tc>
+              <w:tc>
+                <w:tcPr>
+                  <w:tcW w:w="1212" w:type="pct"/>
                 </w:tcPr>
                 <w:p>
                   <w:pPr>
@@ -11507,7 +11539,7 @@
               </w:tc>
               <w:tc>
                 <w:tcPr>
-                  <w:tcW w:w="1062" w:type="dxa"/>
+                  <w:tcW w:w="788" w:type="pct"/>
                 </w:tcPr>
                 <w:p>
                   <w:pPr>
@@ -11521,7 +11553,7 @@
               </w:tc>
               <w:tc>
                 <w:tcPr>
-                  <w:tcW w:w="1584" w:type="dxa"/>
+                  <w:tcW w:w="1000" w:type="pct"/>
                 </w:tcPr>
                 <w:p>
                   <w:pPr>
@@ -11535,7 +11567,7 @@
               </w:tc>
               <w:tc>
                 <w:tcPr>
-                  <w:tcW w:w="1584" w:type="dxa"/>
+                  <w:tcW w:w="1000" w:type="pct"/>
                 </w:tcPr>
                 <w:p>
                   <w:pPr>
@@ -11551,7 +11583,7 @@
             <w:tr>
               <w:tc>
                 <w:tcPr>
-                  <w:tcW w:w="1584" w:type="dxa"/>
+                  <w:tcW w:w="1000" w:type="pct"/>
                 </w:tcPr>
                 <w:p>
                   <w:pPr>
@@ -11565,7 +11597,7 @@
               </w:tc>
               <w:tc>
                 <w:tcPr>
-                  <w:tcW w:w="2106" w:type="dxa"/>
+                  <w:tcW w:w="1212" w:type="pct"/>
                 </w:tcPr>
                 <w:p>
                   <w:pPr>
@@ -11579,7 +11611,7 @@
               </w:tc>
               <w:tc>
                 <w:tcPr>
-                  <w:tcW w:w="1062" w:type="dxa"/>
+                  <w:tcW w:w="788" w:type="pct"/>
                 </w:tcPr>
                 <w:p>
                   <w:pPr>
@@ -11593,7 +11625,7 @@
               </w:tc>
               <w:tc>
                 <w:tcPr>
-                  <w:tcW w:w="1584" w:type="dxa"/>
+                  <w:tcW w:w="1000" w:type="pct"/>
                 </w:tcPr>
                 <w:p>
                   <w:pPr>
@@ -11607,7 +11639,7 @@
               </w:tc>
               <w:tc>
                 <w:tcPr>
-                  <w:tcW w:w="1584" w:type="dxa"/>
+                  <w:tcW w:w="1000" w:type="pct"/>
                 </w:tcPr>
                 <w:p>
                   <w:pPr>
@@ -11623,17 +11655,17 @@
             <w:tr>
               <w:tc>
                 <w:tcPr>
-                  <w:tcW w:w="1584" w:type="dxa"/>
-                </w:tcPr>
-                <w:p>
-                  <w:pPr>
-                    <w:pStyle w:val="Compact"/>
-                  </w:pPr>
-                </w:p>
-              </w:tc>
-              <w:tc>
-                <w:tcPr>
-                  <w:tcW w:w="2106" w:type="dxa"/>
+                  <w:tcW w:w="1000" w:type="pct"/>
+                </w:tcPr>
+                <w:p>
+                  <w:pPr>
+                    <w:pStyle w:val="Compact"/>
+                  </w:pPr>
+                </w:p>
+              </w:tc>
+              <w:tc>
+                <w:tcPr>
+                  <w:tcW w:w="1212" w:type="pct"/>
                 </w:tcPr>
                 <w:p>
                   <w:pPr>
@@ -11647,7 +11679,7 @@
               </w:tc>
               <w:tc>
                 <w:tcPr>
-                  <w:tcW w:w="1062" w:type="dxa"/>
+                  <w:tcW w:w="788" w:type="pct"/>
                 </w:tcPr>
                 <w:p>
                   <w:pPr>
@@ -11661,7 +11693,7 @@
               </w:tc>
               <w:tc>
                 <w:tcPr>
-                  <w:tcW w:w="1584" w:type="dxa"/>
+                  <w:tcW w:w="1000" w:type="pct"/>
                 </w:tcPr>
                 <w:p>
                   <w:pPr>
@@ -11675,7 +11707,7 @@
               </w:tc>
               <w:tc>
                 <w:tcPr>
-                  <w:tcW w:w="1584" w:type="dxa"/>
+                  <w:tcW w:w="1000" w:type="pct"/>
                 </w:tcPr>
                 <w:p>
                   <w:pPr>
@@ -11691,17 +11723,17 @@
             <w:tr>
               <w:tc>
                 <w:tcPr>
-                  <w:tcW w:w="1584" w:type="dxa"/>
-                </w:tcPr>
-                <w:p>
-                  <w:pPr>
-                    <w:pStyle w:val="Compact"/>
-                  </w:pPr>
-                </w:p>
-              </w:tc>
-              <w:tc>
-                <w:tcPr>
-                  <w:tcW w:w="2106" w:type="dxa"/>
+                  <w:tcW w:w="1000" w:type="pct"/>
+                </w:tcPr>
+                <w:p>
+                  <w:pPr>
+                    <w:pStyle w:val="Compact"/>
+                  </w:pPr>
+                </w:p>
+              </w:tc>
+              <w:tc>
+                <w:tcPr>
+                  <w:tcW w:w="1212" w:type="pct"/>
                 </w:tcPr>
                 <w:p>
                   <w:pPr>
@@ -11715,7 +11747,7 @@
               </w:tc>
               <w:tc>
                 <w:tcPr>
-                  <w:tcW w:w="1062" w:type="dxa"/>
+                  <w:tcW w:w="788" w:type="pct"/>
                 </w:tcPr>
                 <w:p>
                   <w:pPr>
@@ -11729,7 +11761,7 @@
               </w:tc>
               <w:tc>
                 <w:tcPr>
-                  <w:tcW w:w="1584" w:type="dxa"/>
+                  <w:tcW w:w="1000" w:type="pct"/>
                 </w:tcPr>
                 <w:p>
                   <w:pPr>
@@ -11743,7 +11775,7 @@
               </w:tc>
               <w:tc>
                 <w:tcPr>
-                  <w:tcW w:w="1584" w:type="dxa"/>
+                  <w:tcW w:w="1000" w:type="pct"/>
                 </w:tcPr>
                 <w:p>
                   <w:pPr>
@@ -11759,7 +11791,7 @@
             <w:tr>
               <w:tc>
                 <w:tcPr>
-                  <w:tcW w:w="1584" w:type="dxa"/>
+                  <w:tcW w:w="1000" w:type="pct"/>
                 </w:tcPr>
                 <w:p>
                   <w:pPr>
@@ -11773,7 +11805,7 @@
               </w:tc>
               <w:tc>
                 <w:tcPr>
-                  <w:tcW w:w="2106" w:type="dxa"/>
+                  <w:tcW w:w="1212" w:type="pct"/>
                 </w:tcPr>
                 <w:p>
                   <w:pPr>
@@ -11787,7 +11819,7 @@
               </w:tc>
               <w:tc>
                 <w:tcPr>
-                  <w:tcW w:w="1062" w:type="dxa"/>
+                  <w:tcW w:w="788" w:type="pct"/>
                 </w:tcPr>
                 <w:p>
                   <w:pPr>
@@ -11801,7 +11833,7 @@
               </w:tc>
               <w:tc>
                 <w:tcPr>
-                  <w:tcW w:w="1584" w:type="dxa"/>
+                  <w:tcW w:w="1000" w:type="pct"/>
                 </w:tcPr>
                 <w:p>
                   <w:pPr>
@@ -11815,7 +11847,7 @@
               </w:tc>
               <w:tc>
                 <w:tcPr>
-                  <w:tcW w:w="1584" w:type="dxa"/>
+                  <w:tcW w:w="1000" w:type="pct"/>
                 </w:tcPr>
                 <w:p>
                   <w:pPr>
@@ -11831,17 +11863,17 @@
             <w:tr>
               <w:tc>
                 <w:tcPr>
-                  <w:tcW w:w="1584" w:type="dxa"/>
-                </w:tcPr>
-                <w:p>
-                  <w:pPr>
-                    <w:pStyle w:val="Compact"/>
-                  </w:pPr>
-                </w:p>
-              </w:tc>
-              <w:tc>
-                <w:tcPr>
-                  <w:tcW w:w="2106" w:type="dxa"/>
+                  <w:tcW w:w="1000" w:type="pct"/>
+                </w:tcPr>
+                <w:p>
+                  <w:pPr>
+                    <w:pStyle w:val="Compact"/>
+                  </w:pPr>
+                </w:p>
+              </w:tc>
+              <w:tc>
+                <w:tcPr>
+                  <w:tcW w:w="1212" w:type="pct"/>
                 </w:tcPr>
                 <w:p>
                   <w:pPr>
@@ -11855,7 +11887,7 @@
               </w:tc>
               <w:tc>
                 <w:tcPr>
-                  <w:tcW w:w="1062" w:type="dxa"/>
+                  <w:tcW w:w="788" w:type="pct"/>
                 </w:tcPr>
                 <w:p>
                   <w:pPr>
@@ -11869,7 +11901,7 @@
               </w:tc>
               <w:tc>
                 <w:tcPr>
-                  <w:tcW w:w="1584" w:type="dxa"/>
+                  <w:tcW w:w="1000" w:type="pct"/>
                 </w:tcPr>
                 <w:p>
                   <w:pPr>
@@ -11883,7 +11915,7 @@
               </w:tc>
               <w:tc>
                 <w:tcPr>
-                  <w:tcW w:w="1584" w:type="dxa"/>
+                  <w:tcW w:w="1000" w:type="pct"/>
                 </w:tcPr>
                 <w:p>
                   <w:pPr>
@@ -11897,28 +11929,19 @@
               </w:tc>
             </w:tr>
             <w:tr>
-              <w:trPr>
-                <w:trHeight w:val="333"/>
-              </w:trPr>
-              <w:tc>
-                <w:tcPr>
-                  <w:tcW w:w="1584" w:type="dxa"/>
-                  <w:tcBorders>
-                    <w:bottom w:val="single" w:sz="4" w:space="0" w:color="auto"/>
-                  </w:tcBorders>
-                </w:tcPr>
-                <w:p>
-                  <w:pPr>
-                    <w:pStyle w:val="Compact"/>
-                  </w:pPr>
-                </w:p>
-              </w:tc>
-              <w:tc>
-                <w:tcPr>
-                  <w:tcW w:w="2106" w:type="dxa"/>
-                  <w:tcBorders>
-                    <w:bottom w:val="single" w:sz="4" w:space="0" w:color="auto"/>
-                  </w:tcBorders>
+              <w:tc>
+                <w:tcPr>
+                  <w:tcW w:w="1000" w:type="pct"/>
+                </w:tcPr>
+                <w:p>
+                  <w:pPr>
+                    <w:pStyle w:val="Compact"/>
+                  </w:pPr>
+                </w:p>
+              </w:tc>
+              <w:tc>
+                <w:tcPr>
+                  <w:tcW w:w="1212" w:type="pct"/>
                 </w:tcPr>
                 <w:p>
                   <w:pPr>
@@ -11932,10 +11955,7 @@
               </w:tc>
               <w:tc>
                 <w:tcPr>
-                  <w:tcW w:w="1062" w:type="dxa"/>
-                  <w:tcBorders>
-                    <w:bottom w:val="single" w:sz="4" w:space="0" w:color="auto"/>
-                  </w:tcBorders>
+                  <w:tcW w:w="788" w:type="pct"/>
                 </w:tcPr>
                 <w:p>
                   <w:pPr>
@@ -11949,10 +11969,7 @@
               </w:tc>
               <w:tc>
                 <w:tcPr>
-                  <w:tcW w:w="1584" w:type="dxa"/>
-                  <w:tcBorders>
-                    <w:bottom w:val="single" w:sz="4" w:space="0" w:color="auto"/>
-                  </w:tcBorders>
+                  <w:tcW w:w="1000" w:type="pct"/>
                 </w:tcPr>
                 <w:p>
                   <w:pPr>
@@ -11966,10 +11983,7 @@
               </w:tc>
               <w:tc>
                 <w:tcPr>
-                  <w:tcW w:w="1584" w:type="dxa"/>
-                  <w:tcBorders>
-                    <w:bottom w:val="single" w:sz="4" w:space="0" w:color="auto"/>
-                  </w:tcBorders>
+                  <w:tcW w:w="1000" w:type="pct"/>
                 </w:tcPr>
                 <w:p>
                   <w:pPr>
@@ -12011,7 +12025,7 @@
       <w:r>
         <w:t xml:space="preserve">All data and analysis code for this manuscript is available on GitHub at </w:t>
       </w:r>
-      <w:hyperlink r:id="rId20">
+      <w:hyperlink r:id="rId21">
         <w:r>
           <w:rPr>
             <w:rStyle w:val="Hyperlink"/>
@@ -12022,7 +12036,7 @@
       <w:r>
         <w:t xml:space="preserve">. A preprint of an earlier version of this manuscript is available at </w:t>
       </w:r>
-      <w:hyperlink r:id="rId21">
+      <w:hyperlink r:id="rId22">
         <w:r>
           <w:rPr>
             <w:rStyle w:val="Hyperlink"/>
@@ -12037,93 +12051,11 @@
     <w:p>
       <w:pPr>
         <w:pStyle w:val="Heading2"/>
-      </w:pPr>
-      <w:bookmarkStart w:id="35" w:name="acknowledgments"/>
+        <w:spacing w:after="240"/>
+      </w:pPr>
+      <w:bookmarkStart w:id="35" w:name="references"/>
       <w:bookmarkEnd w:id="34"/>
       <w:r>
-        <w:t>Acknowledgments</w:t>
-      </w:r>
-    </w:p>
-    <w:p>
-      <w:pPr>
-        <w:pStyle w:val="FirstParagraph"/>
-      </w:pPr>
-      <w:r>
-        <w:t>This work benefited from constructive discussions with the Technical Advisory Committee of the Tampa Bay Estuary Program (TBEP), in particular Mike Wessel, Ray Pribble, and Dave Tomasko. We are thankful for constructive comments provided by the associate editor and two anonymous reviewers. We are indebted to the community of field and technical staff that have routinely collected and maintained the valuable long-term monitoring data used in this study.</w:t>
-      </w:r>
-    </w:p>
-    <w:p>
-      <w:pPr>
-        <w:pStyle w:val="Heading2"/>
-      </w:pPr>
-      <w:bookmarkStart w:id="36" w:name="statements-and-declarations"/>
-      <w:bookmarkEnd w:id="35"/>
-      <w:r>
-        <w:t>Statements and Declarations</w:t>
-      </w:r>
-    </w:p>
-    <w:p>
-      <w:pPr>
-        <w:pStyle w:val="Heading3"/>
-      </w:pPr>
-      <w:bookmarkStart w:id="37" w:name="author-contributions"/>
-      <w:r>
-        <w:t>Author Contributions</w:t>
-      </w:r>
-    </w:p>
-    <w:p>
-      <w:pPr>
-        <w:pStyle w:val="FirstParagraph"/>
-      </w:pPr>
-      <w:r>
-        <w:t>Conceptualization: Marcus W Beck, Kerry Flaherty-Walia, Sheila Scolaro, Maya C Burke, Edward T Sherwood; Data Curation: Bradley T Furman, David J Karlen, Christopher J Anastasiou, Christopher Pratt; Methodology: Marcus W Beck, Kerry Flaherty-Walia, Sheila Scolaro, Maya C Burke, Edward T Sherwood; Formal analysis and investigation: Marcus W Beck; Writing - original draft preparation: all authors; Writing - review and editing: all authors; Funding acquisition: Edward T Sherwood.</w:t>
-      </w:r>
-    </w:p>
-    <w:p>
-      <w:pPr>
-        <w:pStyle w:val="Heading3"/>
-      </w:pPr>
-      <w:bookmarkStart w:id="38" w:name="ethics-declaration"/>
-      <w:bookmarkEnd w:id="37"/>
-      <w:r>
-        <w:t>Ethics Declaration</w:t>
-      </w:r>
-    </w:p>
-    <w:p>
-      <w:pPr>
-        <w:pStyle w:val="FirstParagraph"/>
-      </w:pPr>
-      <w:r>
-        <w:t>The authors have no competing interests to declare that are relevant to the content of this article.</w:t>
-      </w:r>
-    </w:p>
-    <w:p>
-      <w:pPr>
-        <w:pStyle w:val="Heading3"/>
-      </w:pPr>
-      <w:bookmarkStart w:id="39" w:name="funding"/>
-      <w:bookmarkEnd w:id="38"/>
-      <w:r>
-        <w:lastRenderedPageBreak/>
-        <w:t>Funding</w:t>
-      </w:r>
-    </w:p>
-    <w:p>
-      <w:pPr>
-        <w:pStyle w:val="FirstParagraph"/>
-      </w:pPr>
-      <w:r>
-        <w:t>This study was funded by EPA Section 320 Grant Funds, and the TBEP’s local government partners (Hillsborough, Manatee, Pasco, and Pinellas Counties; the Cities of Clearwater, St. Petersburg, and Tampa; Tampa Bay Water; and the Southwest Florida Water Management District) through contributions to the operating budget.</w:t>
-      </w:r>
-    </w:p>
-    <w:p>
-      <w:pPr>
-        <w:pStyle w:val="Heading2"/>
-      </w:pPr>
-      <w:bookmarkStart w:id="40" w:name="references"/>
-      <w:bookmarkEnd w:id="36"/>
-      <w:bookmarkEnd w:id="39"/>
-      <w:r>
         <w:t>References</w:t>
       </w:r>
     </w:p>
@@ -12131,8 +12063,8 @@
       <w:pPr>
         <w:pStyle w:val="Bibliography"/>
       </w:pPr>
-      <w:bookmarkStart w:id="41" w:name="ref-alarcon2024"/>
-      <w:bookmarkStart w:id="42" w:name="refs"/>
+      <w:bookmarkStart w:id="36" w:name="ref-alarcon2024"/>
+      <w:bookmarkStart w:id="37" w:name="refs"/>
       <w:r>
         <w:t xml:space="preserve">Alarcon, V. J., A. C. Linhoss, C. R. Kelble, P. F. Mickle, A. Fine, and E. Montes. 2024. Potential challenges for the restoration of Biscayne Bay (Florida, USA) in the face of climate change effects revealed with predictive models. </w:t>
       </w:r>
@@ -12146,7 +12078,7 @@
       <w:r>
         <w:t xml:space="preserve"> 247: 106929. </w:t>
       </w:r>
-      <w:hyperlink r:id="rId22">
+      <w:hyperlink r:id="rId23">
         <w:r>
           <w:rPr>
             <w:rStyle w:val="Hyperlink"/>
@@ -12162,8 +12094,8 @@
       <w:pPr>
         <w:pStyle w:val="Bibliography"/>
       </w:pPr>
-      <w:bookmarkStart w:id="43" w:name="ref-araújo2006"/>
-      <w:bookmarkEnd w:id="41"/>
+      <w:bookmarkStart w:id="38" w:name="ref-araújo2006"/>
+      <w:bookmarkEnd w:id="36"/>
       <w:r>
         <w:t xml:space="preserve">Araújo, M. B., and A. Guisan. 2006. Five (or so) challenges for species distribution modelling. </w:t>
       </w:r>
@@ -12177,7 +12109,7 @@
       <w:r>
         <w:t xml:space="preserve"> 33: 1677–1688. </w:t>
       </w:r>
-      <w:hyperlink r:id="rId23">
+      <w:hyperlink r:id="rId24">
         <w:r>
           <w:rPr>
             <w:rStyle w:val="Hyperlink"/>
@@ -12193,8 +12125,39 @@
       <w:pPr>
         <w:pStyle w:val="Bibliography"/>
       </w:pPr>
-      <w:bookmarkStart w:id="44" w:name="ref-bates15"/>
-      <w:bookmarkEnd w:id="43"/>
+      <w:bookmarkStart w:id="39" w:name="ref-bartenfelder2022"/>
+      <w:bookmarkEnd w:id="38"/>
+      <w:r>
+        <w:t xml:space="preserve">Bartenfelder, A., W. J. Kenworthy, B. Puckett, C. Deaton, and J. C. Jarvis. 2022. The abundance and persistence of temperate and tropical seagrasses at their edge-of-range in the western Atlantic Ocean. </w:t>
+      </w:r>
+      <w:r>
+        <w:rPr>
+          <w:i/>
+          <w:iCs/>
+        </w:rPr>
+        <w:t>Frontiers in Marine Science</w:t>
+      </w:r>
+      <w:r>
+        <w:t xml:space="preserve"> 9: 917237. </w:t>
+      </w:r>
+      <w:hyperlink r:id="rId25">
+        <w:r>
+          <w:rPr>
+            <w:rStyle w:val="Hyperlink"/>
+          </w:rPr>
+          <w:t>https://doi.org/10.3389/fmars.2022.917237</w:t>
+        </w:r>
+      </w:hyperlink>
+      <w:r>
+        <w:t>.</w:t>
+      </w:r>
+    </w:p>
+    <w:p>
+      <w:pPr>
+        <w:pStyle w:val="Bibliography"/>
+      </w:pPr>
+      <w:bookmarkStart w:id="40" w:name="ref-bates15"/>
+      <w:bookmarkEnd w:id="39"/>
       <w:r>
         <w:t xml:space="preserve">Bates, D., M. Mächler, B. Bolker, and S. Walker. 2015. Fitting linear mixed-effects models using lme4. </w:t>
       </w:r>
@@ -12208,7 +12171,7 @@
       <w:r>
         <w:t xml:space="preserve"> 67: 1–48. </w:t>
       </w:r>
-      <w:hyperlink r:id="rId24">
+      <w:hyperlink r:id="rId26">
         <w:r>
           <w:rPr>
             <w:rStyle w:val="Hyperlink"/>
@@ -12224,12 +12187,12 @@
       <w:pPr>
         <w:pStyle w:val="Bibliography"/>
       </w:pPr>
-      <w:bookmarkStart w:id="45" w:name="ref-Beck20a"/>
-      <w:bookmarkEnd w:id="44"/>
+      <w:bookmarkStart w:id="41" w:name="ref-Beck20a"/>
+      <w:bookmarkEnd w:id="40"/>
       <w:r>
         <w:t xml:space="preserve">Beck, M. W. 2020a. tbep-tech/wq-dash: v1.0 (version v1.0). Zenodo. </w:t>
       </w:r>
-      <w:hyperlink r:id="rId25">
+      <w:hyperlink r:id="rId27">
         <w:r>
           <w:rPr>
             <w:rStyle w:val="Hyperlink"/>
@@ -12245,12 +12208,12 @@
       <w:pPr>
         <w:pStyle w:val="Bibliography"/>
       </w:pPr>
-      <w:bookmarkStart w:id="46" w:name="ref-Beck20b"/>
-      <w:bookmarkEnd w:id="45"/>
+      <w:bookmarkStart w:id="42" w:name="ref-Beck20b"/>
+      <w:bookmarkEnd w:id="41"/>
       <w:r>
         <w:t xml:space="preserve">Beck, M. W. 2020b. tbep-tech/seagrasstransect-dash: v1.0 (version v1.0). Zenodo. </w:t>
       </w:r>
-      <w:hyperlink r:id="rId26">
+      <w:hyperlink r:id="rId28">
         <w:r>
           <w:rPr>
             <w:rStyle w:val="Hyperlink"/>
@@ -12266,8 +12229,8 @@
       <w:pPr>
         <w:pStyle w:val="Bibliography"/>
       </w:pPr>
-      <w:bookmarkStart w:id="47" w:name="ref-beck2022a"/>
-      <w:bookmarkEnd w:id="46"/>
+      <w:bookmarkStart w:id="43" w:name="ref-beck2022a"/>
+      <w:bookmarkEnd w:id="42"/>
       <w:r>
         <w:t xml:space="preserve">Beck, M. W., A. Altieri, C. Angelini, M. C. Burke, J. Chen, D. W. Chin, J. Gardiner, et al. 2022. Initial estuarine response to inorganic nutrient inputs from a legacy mining facility adjacent to Tampa Bay, Florida. </w:t>
       </w:r>
@@ -12281,7 +12244,7 @@
       <w:r>
         <w:t xml:space="preserve"> 178: 113598. </w:t>
       </w:r>
-      <w:hyperlink r:id="rId27">
+      <w:hyperlink r:id="rId29">
         <w:r>
           <w:rPr>
             <w:rStyle w:val="Hyperlink"/>
@@ -12297,8 +12260,8 @@
       <w:pPr>
         <w:pStyle w:val="Bibliography"/>
       </w:pPr>
-      <w:bookmarkStart w:id="48" w:name="ref-beck2023"/>
-      <w:bookmarkEnd w:id="47"/>
+      <w:bookmarkStart w:id="44" w:name="ref-beck2023"/>
+      <w:bookmarkEnd w:id="43"/>
       <w:r>
         <w:t xml:space="preserve">Beck, M. W., D. E. Robison, G. E. Raulerson, M. C. Burke, J. Saarinen, C. Sciarrino, E. T. Sherwood, and D. A. Tomasko. 2023. Addressing climate change and development pressures in an urban estuary through habitat restoration planning. </w:t>
       </w:r>
@@ -12312,7 +12275,7 @@
       <w:r>
         <w:t xml:space="preserve"> 11: 1070266. </w:t>
       </w:r>
-      <w:hyperlink r:id="rId28">
+      <w:hyperlink r:id="rId30">
         <w:r>
           <w:rPr>
             <w:rStyle w:val="Hyperlink"/>
@@ -12328,8 +12291,8 @@
       <w:pPr>
         <w:pStyle w:val="Bibliography"/>
       </w:pPr>
-      <w:bookmarkStart w:id="49" w:name="ref-beck2021"/>
-      <w:bookmarkEnd w:id="48"/>
+      <w:bookmarkStart w:id="45" w:name="ref-beck2021"/>
+      <w:bookmarkEnd w:id="44"/>
       <w:r>
         <w:t xml:space="preserve">Beck, M. W., M. Schrandt, M. Wessel, E. T. Sherwood, G. E. Raulerson, A. Prasad, and B. Best. 2021. tbeptools: An R package for synthesizing estuarine data for environmental research. </w:t>
       </w:r>
@@ -12343,7 +12306,7 @@
       <w:r>
         <w:t xml:space="preserve"> 6: 3485. </w:t>
       </w:r>
-      <w:hyperlink r:id="rId29">
+      <w:hyperlink r:id="rId31">
         <w:r>
           <w:rPr>
             <w:rStyle w:val="Hyperlink"/>
@@ -12359,9 +12322,10 @@
       <w:pPr>
         <w:pStyle w:val="Bibliography"/>
       </w:pPr>
-      <w:bookmarkStart w:id="50" w:name="ref-beck2019"/>
-      <w:bookmarkEnd w:id="49"/>
-      <w:r>
+      <w:bookmarkStart w:id="46" w:name="ref-beck2019"/>
+      <w:bookmarkEnd w:id="45"/>
+      <w:r>
+        <w:lastRenderedPageBreak/>
         <w:t xml:space="preserve">Beck, M. W., E. T. Sherwood, J. R. Henkel, K. Dorans, K. Ireland, and P. Varela. 2019. Assessment of the cumulative effects of restoration activities on water quality in Tampa Bay, Florida. </w:t>
       </w:r>
       <w:r>
@@ -12374,7 +12338,7 @@
       <w:r>
         <w:t xml:space="preserve"> 42: 1774–1791. </w:t>
       </w:r>
-      <w:hyperlink r:id="rId30">
+      <w:hyperlink r:id="rId32">
         <w:r>
           <w:rPr>
             <w:rStyle w:val="Hyperlink"/>
@@ -12390,12 +12354,12 @@
       <w:pPr>
         <w:pStyle w:val="Bibliography"/>
       </w:pPr>
-      <w:bookmarkStart w:id="51" w:name="ref-begueria23"/>
-      <w:bookmarkEnd w:id="50"/>
+      <w:bookmarkStart w:id="47" w:name="ref-begueria23"/>
+      <w:bookmarkEnd w:id="46"/>
       <w:r>
         <w:t xml:space="preserve">Beguería, S., and S. M. Vicente-Serrano. 2023. </w:t>
       </w:r>
-      <w:hyperlink r:id="rId31">
+      <w:hyperlink r:id="rId33">
         <w:r>
           <w:rPr>
             <w:rStyle w:val="Hyperlink"/>
@@ -12411,10 +12375,9 @@
       <w:pPr>
         <w:pStyle w:val="Bibliography"/>
       </w:pPr>
-      <w:bookmarkStart w:id="52" w:name="ref-begueria2013"/>
-      <w:bookmarkEnd w:id="51"/>
-      <w:r>
-        <w:lastRenderedPageBreak/>
+      <w:bookmarkStart w:id="48" w:name="ref-begueria2013"/>
+      <w:bookmarkEnd w:id="47"/>
+      <w:r>
         <w:t xml:space="preserve">Beguería, S., S. M. Vicente-Serrano, F. Reig, and B. Latorre. 2013. Standardized precipitation evapotranspiration index (SPEI) revisited: parameter fitting, evapotranspiration models, tools, datasets and drought monitoring. </w:t>
       </w:r>
       <w:r>
@@ -12427,7 +12390,7 @@
       <w:r>
         <w:t xml:space="preserve"> 34: 3001–3023. </w:t>
       </w:r>
-      <w:hyperlink r:id="rId32">
+      <w:hyperlink r:id="rId34">
         <w:r>
           <w:rPr>
             <w:rStyle w:val="Hyperlink"/>
@@ -12443,10 +12406,10 @@
       <w:pPr>
         <w:pStyle w:val="Bibliography"/>
       </w:pPr>
-      <w:bookmarkStart w:id="53" w:name="ref-bell1997"/>
-      <w:bookmarkEnd w:id="52"/>
-      <w:r>
-        <w:t xml:space="preserve">Bell, S., and M. Hall. 1997. Drift macroalgal abundance in seagrass beds: investigating large-scale associations with physical and biotic attributes. </w:t>
+      <w:bookmarkStart w:id="49" w:name="ref-bell1997"/>
+      <w:bookmarkEnd w:id="48"/>
+      <w:r>
+        <w:t xml:space="preserve">Bell, S. S., and M. O. Hall. 1997. Drift macroalgal abundance in seagrass beds: investigating large-scale associations with physical and biotic attributes. </w:t>
       </w:r>
       <w:r>
         <w:rPr>
@@ -12458,7 +12421,7 @@
       <w:r>
         <w:t xml:space="preserve"> 147: 277–283. </w:t>
       </w:r>
-      <w:hyperlink r:id="rId33">
+      <w:hyperlink r:id="rId35">
         <w:r>
           <w:rPr>
             <w:rStyle w:val="Hyperlink"/>
@@ -12474,12 +12437,12 @@
       <w:pPr>
         <w:pStyle w:val="Bibliography"/>
       </w:pPr>
-      <w:bookmarkStart w:id="54" w:name="ref-blakesley2001"/>
-      <w:bookmarkEnd w:id="53"/>
+      <w:bookmarkStart w:id="50" w:name="ref-blakesley2001"/>
+      <w:bookmarkEnd w:id="49"/>
       <w:r>
         <w:t xml:space="preserve">Blakesley, B., P. Hall, D. Berns, J. Hyniova, M. Merello, and R. Conroy. 2001. </w:t>
       </w:r>
-      <w:hyperlink r:id="rId34">
+      <w:hyperlink r:id="rId36">
         <w:r>
           <w:rPr>
             <w:rStyle w:val="Hyperlink"/>
@@ -12497,8 +12460,8 @@
       <w:pPr>
         <w:pStyle w:val="Bibliography"/>
       </w:pPr>
-      <w:bookmarkStart w:id="55" w:name="ref-boesch2001"/>
-      <w:bookmarkEnd w:id="54"/>
+      <w:bookmarkStart w:id="51" w:name="ref-boesch2001"/>
+      <w:bookmarkEnd w:id="50"/>
       <w:r>
         <w:t xml:space="preserve">Boesch, D. F., R. B. Brinsfield, and R. E. Magnien. 2001. Chesapeake bay eutrophication: Scientific understanding, ecosystem restoration, and challenges for agriculture. </w:t>
       </w:r>
@@ -12512,7 +12475,7 @@
       <w:r>
         <w:t xml:space="preserve"> 30: 303–320. </w:t>
       </w:r>
-      <w:hyperlink r:id="rId35">
+      <w:hyperlink r:id="rId37">
         <w:r>
           <w:rPr>
             <w:rStyle w:val="Hyperlink"/>
@@ -12528,8 +12491,8 @@
       <w:pPr>
         <w:pStyle w:val="Bibliography"/>
       </w:pPr>
-      <w:bookmarkStart w:id="56" w:name="ref-borchert2018"/>
-      <w:bookmarkEnd w:id="55"/>
+      <w:bookmarkStart w:id="52" w:name="ref-borchert2018"/>
+      <w:bookmarkEnd w:id="51"/>
       <w:r>
         <w:t xml:space="preserve">Borchert, S. M., M. J. Osland, N. M. Enwright, and K. T. Griffith. 2018. Coastal wetland adaptation to sea level rise: Quantifying potential for landward migration and coastal squeeze. </w:t>
       </w:r>
@@ -12543,7 +12506,7 @@
       <w:r>
         <w:t xml:space="preserve"> 55: 2876–2887. </w:t>
       </w:r>
-      <w:hyperlink r:id="rId36">
+      <w:hyperlink r:id="rId38">
         <w:r>
           <w:rPr>
             <w:rStyle w:val="Hyperlink"/>
@@ -12559,8 +12522,8 @@
       <w:pPr>
         <w:pStyle w:val="Bibliography"/>
       </w:pPr>
-      <w:bookmarkStart w:id="57" w:name="ref-brewton2023"/>
-      <w:bookmarkEnd w:id="56"/>
+      <w:bookmarkStart w:id="53" w:name="ref-brewton2023"/>
+      <w:bookmarkEnd w:id="52"/>
       <w:r>
         <w:t xml:space="preserve">Brewton, R. A., and B. E. Lapointe. 2023. The green macroalga </w:t>
       </w:r>
@@ -12584,7 +12547,7 @@
       <w:r>
         <w:t xml:space="preserve"> 156: 111035. </w:t>
       </w:r>
-      <w:hyperlink r:id="rId37">
+      <w:hyperlink r:id="rId39">
         <w:r>
           <w:rPr>
             <w:rStyle w:val="Hyperlink"/>
@@ -12600,8 +12563,8 @@
       <w:pPr>
         <w:pStyle w:val="Bibliography"/>
       </w:pPr>
-      <w:bookmarkStart w:id="58" w:name="ref-brinson1995"/>
-      <w:bookmarkEnd w:id="57"/>
+      <w:bookmarkStart w:id="54" w:name="ref-brinson1995"/>
+      <w:bookmarkEnd w:id="53"/>
       <w:r>
         <w:t xml:space="preserve">Brinson, M. M., R. R. Christian, and L. K. Blum. 1995. Multiple states in the sea-level induced transition from terrestrial forest to estuary. </w:t>
       </w:r>
@@ -12615,7 +12578,7 @@
       <w:r>
         <w:t xml:space="preserve"> 18: 648–659. </w:t>
       </w:r>
-      <w:hyperlink r:id="rId38">
+      <w:hyperlink r:id="rId40">
         <w:r>
           <w:rPr>
             <w:rStyle w:val="Hyperlink"/>
@@ -12631,8 +12594,8 @@
       <w:pPr>
         <w:pStyle w:val="Bibliography"/>
       </w:pPr>
-      <w:bookmarkStart w:id="59" w:name="ref-burkholder2007"/>
-      <w:bookmarkEnd w:id="58"/>
+      <w:bookmarkStart w:id="55" w:name="ref-burkholder2007"/>
+      <w:bookmarkEnd w:id="54"/>
       <w:r>
         <w:t xml:space="preserve">Burkholder, J. M., D. A. Tomasko, and B. W. Touchette. 2007. Seagrasses and eutrophication. </w:t>
       </w:r>
@@ -12646,7 +12609,7 @@
       <w:r>
         <w:t xml:space="preserve"> 350: 46–72. </w:t>
       </w:r>
-      <w:hyperlink r:id="rId39">
+      <w:hyperlink r:id="rId41">
         <w:r>
           <w:rPr>
             <w:rStyle w:val="Hyperlink"/>
@@ -12662,8 +12625,8 @@
       <w:pPr>
         <w:pStyle w:val="Bibliography"/>
       </w:pPr>
-      <w:bookmarkStart w:id="60" w:name="ref-carlson2018"/>
-      <w:bookmarkEnd w:id="59"/>
+      <w:bookmarkStart w:id="56" w:name="ref-carlson2018"/>
+      <w:bookmarkEnd w:id="55"/>
       <w:r>
         <w:t xml:space="preserve">Carlson, D. F., L. A. Yarbro, S. Scolaro, M. Poniatowski, V. McGee-Absten, and P. R. Carlson. 2018. Sea surface temperatures and seagrass mortality in Florida Bay: Spatial and temporal patterns discerned from MODIS and AVHRR data. </w:t>
       </w:r>
@@ -12677,7 +12640,7 @@
       <w:r>
         <w:t xml:space="preserve"> 208: 171–188. </w:t>
       </w:r>
-      <w:hyperlink r:id="rId40">
+      <w:hyperlink r:id="rId42">
         <w:r>
           <w:rPr>
             <w:rStyle w:val="Hyperlink"/>
@@ -12693,12 +12656,12 @@
       <w:pPr>
         <w:pStyle w:val="Bibliography"/>
       </w:pPr>
-      <w:bookmarkStart w:id="61" w:name="ref-chamberlain23"/>
-      <w:bookmarkEnd w:id="60"/>
+      <w:bookmarkStart w:id="57" w:name="ref-chamberlain23"/>
+      <w:bookmarkEnd w:id="56"/>
       <w:r>
         <w:t xml:space="preserve">Chamberlain, S., and D. Hocking. 2023. </w:t>
       </w:r>
-      <w:hyperlink r:id="rId41">
+      <w:hyperlink r:id="rId43">
         <w:r>
           <w:rPr>
             <w:rStyle w:val="Hyperlink"/>
@@ -12714,8 +12677,40 @@
       <w:pPr>
         <w:pStyle w:val="Bibliography"/>
       </w:pPr>
-      <w:bookmarkStart w:id="62" w:name="ref-costa2023"/>
-      <w:bookmarkEnd w:id="61"/>
+      <w:bookmarkStart w:id="58" w:name="ref-congdon2023"/>
+      <w:bookmarkEnd w:id="57"/>
+      <w:r>
+        <w:lastRenderedPageBreak/>
+        <w:t xml:space="preserve">Congdon, V. M., M. O. Hall, B. T. Furman, J. E. Campbell, M. J. Durako, K. L. Goodin, and K. H. Dunton. 2023. Common ecological indicators identify changes in seagrass condition following disturbances in the Gulf of Mexico. </w:t>
+      </w:r>
+      <w:r>
+        <w:rPr>
+          <w:i/>
+          <w:iCs/>
+        </w:rPr>
+        <w:t>Ecological Indicators</w:t>
+      </w:r>
+      <w:r>
+        <w:t xml:space="preserve"> 156: 111090. </w:t>
+      </w:r>
+      <w:hyperlink r:id="rId44">
+        <w:r>
+          <w:rPr>
+            <w:rStyle w:val="Hyperlink"/>
+          </w:rPr>
+          <w:t>https://doi.org/10.1016/j.ecolind.2023.111090</w:t>
+        </w:r>
+      </w:hyperlink>
+      <w:r>
+        <w:t>.</w:t>
+      </w:r>
+    </w:p>
+    <w:p>
+      <w:pPr>
+        <w:pStyle w:val="Bibliography"/>
+      </w:pPr>
+      <w:bookmarkStart w:id="59" w:name="ref-costa2023"/>
+      <w:bookmarkEnd w:id="58"/>
       <w:r>
         <w:t xml:space="preserve">Costa, Y., I. Martins, G. C. de Carvalho, and F. Barros. 2023. Trends of sea-level rise effects on estuaries and estimates of future saline intrusion. </w:t>
       </w:r>
@@ -12729,7 +12724,7 @@
       <w:r>
         <w:t xml:space="preserve"> 236: 106490. </w:t>
       </w:r>
-      <w:hyperlink r:id="rId42">
+      <w:hyperlink r:id="rId45">
         <w:r>
           <w:rPr>
             <w:rStyle w:val="Hyperlink"/>
@@ -12745,14 +12740,10 @@
       <w:pPr>
         <w:pStyle w:val="Bibliography"/>
       </w:pPr>
-      <w:bookmarkStart w:id="63" w:name="ref-dessu2018"/>
-      <w:bookmarkEnd w:id="62"/>
-      <w:r>
-        <w:t xml:space="preserve">Dessu, S. B., R. M. Price, T. G. Troxler, and J. S. Kominoski. 2018. Effects of sea-level rise and freshwater management on long-term water levels and water quality in the Florida Coastal </w:t>
-      </w:r>
-      <w:r>
-        <w:lastRenderedPageBreak/>
-        <w:t xml:space="preserve">Everglades. </w:t>
+      <w:bookmarkStart w:id="60" w:name="ref-dessu2018"/>
+      <w:bookmarkEnd w:id="59"/>
+      <w:r>
+        <w:t xml:space="preserve">Dessu, S. B., R. M. Price, T. G. Troxler, and J. S. Kominoski. 2018. Effects of sea-level rise and freshwater management on long-term water levels and water quality in the Florida Coastal Everglades. </w:t>
       </w:r>
       <w:r>
         <w:rPr>
@@ -12764,7 +12755,7 @@
       <w:r>
         <w:t xml:space="preserve"> 211: 164–176. </w:t>
       </w:r>
-      <w:hyperlink r:id="rId43">
+      <w:hyperlink r:id="rId46">
         <w:r>
           <w:rPr>
             <w:rStyle w:val="Hyperlink"/>
@@ -12780,8 +12771,8 @@
       <w:pPr>
         <w:pStyle w:val="Bibliography"/>
       </w:pPr>
-      <w:bookmarkStart w:id="64" w:name="ref-duarte1995"/>
-      <w:bookmarkEnd w:id="63"/>
+      <w:bookmarkStart w:id="61" w:name="ref-duarte1995"/>
+      <w:bookmarkEnd w:id="60"/>
       <w:r>
         <w:t xml:space="preserve">Duarte, C. M. 1995. Submerged aquatic vegetation in relation to different nutrient regimes. </w:t>
       </w:r>
@@ -12795,7 +12786,7 @@
       <w:r>
         <w:t xml:space="preserve"> 41: 87–112. </w:t>
       </w:r>
-      <w:hyperlink r:id="rId44">
+      <w:hyperlink r:id="rId47">
         <w:r>
           <w:rPr>
             <w:rStyle w:val="Hyperlink"/>
@@ -12811,8 +12802,8 @@
       <w:pPr>
         <w:pStyle w:val="Bibliography"/>
       </w:pPr>
-      <w:bookmarkStart w:id="65" w:name="ref-duarte2008a"/>
-      <w:bookmarkEnd w:id="64"/>
+      <w:bookmarkStart w:id="62" w:name="ref-duarte2008a"/>
+      <w:bookmarkEnd w:id="61"/>
       <w:r>
         <w:t xml:space="preserve">Duarte, C. M., W. C. Dennison, R. J. W. Orth, and T. J. B. Carruthers. 2008. The charisma of coastal ecosystems: Addressing the imbalance. </w:t>
       </w:r>
@@ -12826,7 +12817,7 @@
       <w:r>
         <w:t xml:space="preserve"> 31: 233–238. </w:t>
       </w:r>
-      <w:hyperlink r:id="rId45">
+      <w:hyperlink r:id="rId48">
         <w:r>
           <w:rPr>
             <w:rStyle w:val="Hyperlink"/>
@@ -12842,8 +12833,8 @@
       <w:pPr>
         <w:pStyle w:val="Bibliography"/>
       </w:pPr>
-      <w:bookmarkStart w:id="66" w:name="ref-duffin2021"/>
-      <w:bookmarkEnd w:id="65"/>
+      <w:bookmarkStart w:id="63" w:name="ref-duffin2021"/>
+      <w:bookmarkEnd w:id="62"/>
       <w:r>
         <w:t xml:space="preserve">Duffin, P., D. L. Martin, B. T. Furman, and C. Ross. 2021. Spatial patterns of </w:t>
       </w:r>
@@ -12877,7 +12868,7 @@
       <w:r>
         <w:t xml:space="preserve"> 12: 612947. </w:t>
       </w:r>
-      <w:hyperlink r:id="rId46">
+      <w:hyperlink r:id="rId49">
         <w:r>
           <w:rPr>
             <w:rStyle w:val="Hyperlink"/>
@@ -12893,8 +12884,8 @@
       <w:pPr>
         <w:pStyle w:val="Bibliography"/>
       </w:pPr>
-      <w:bookmarkStart w:id="67" w:name="ref-dunic2021"/>
-      <w:bookmarkEnd w:id="66"/>
+      <w:bookmarkStart w:id="64" w:name="ref-dunic2021"/>
+      <w:bookmarkEnd w:id="63"/>
       <w:r>
         <w:t xml:space="preserve">Dunic, J. C., C. J. Brown, R. M. Connolly, M. P. Turschwell, and I. M. Côté. 2021. Long-term declines and recovery of meadow area across the world’s seagrass bioregions. </w:t>
       </w:r>
@@ -12908,7 +12899,7 @@
       <w:r>
         <w:t xml:space="preserve"> 27: 4096–4109. </w:t>
       </w:r>
-      <w:hyperlink r:id="rId47">
+      <w:hyperlink r:id="rId50">
         <w:r>
           <w:rPr>
             <w:rStyle w:val="Hyperlink"/>
@@ -12924,8 +12915,8 @@
       <w:pPr>
         <w:pStyle w:val="Bibliography"/>
       </w:pPr>
-      <w:bookmarkStart w:id="68" w:name="ref-dunic2023"/>
-      <w:bookmarkEnd w:id="67"/>
+      <w:bookmarkStart w:id="65" w:name="ref-dunic2023"/>
+      <w:bookmarkEnd w:id="64"/>
       <w:r>
         <w:t xml:space="preserve">Dunic, J. C., and I. M. Côté. 2023. Management thresholds shift under the influence of multiple stressors: Eelgrass meadows as a case study. </w:t>
       </w:r>
@@ -12939,7 +12930,7 @@
       <w:r>
         <w:t xml:space="preserve"> 16: e12938. </w:t>
       </w:r>
-      <w:hyperlink r:id="rId48">
+      <w:hyperlink r:id="rId51">
         <w:r>
           <w:rPr>
             <w:rStyle w:val="Hyperlink"/>
@@ -12955,10 +12946,16 @@
       <w:pPr>
         <w:pStyle w:val="Bibliography"/>
       </w:pPr>
-      <w:bookmarkStart w:id="69" w:name="ref-fourqurean2012"/>
-      <w:bookmarkEnd w:id="68"/>
-      <w:r>
-        <w:t xml:space="preserve">Fourqurean, J. W., C. M. Duarte, H. Kennedy, N. Marbà, M. Holmer, M. A. Mateo, E. T. Apostolaki, et al. 2012. Seagrass ecosystems as a globally significant carbon stock. </w:t>
+      <w:bookmarkStart w:id="66" w:name="ref-fourqurean2012"/>
+      <w:bookmarkEnd w:id="65"/>
+      <w:r>
+        <w:t>Fourqurean, J</w:t>
+      </w:r>
+      <w:r>
+        <w:t>.</w:t>
+      </w:r>
+      <w:r>
+        <w:t xml:space="preserve"> W., C. M. Duarte, H. Kennedy, N. Marbà, M. Holmer, M. A. Mateo, E. T. Apostolaki, et al. 2012. Seagrass ecosystems as a globally significant carbon stock. </w:t>
       </w:r>
       <w:r>
         <w:rPr>
@@ -12970,7 +12967,7 @@
       <w:r>
         <w:t xml:space="preserve"> 5: 505–509. </w:t>
       </w:r>
-      <w:hyperlink r:id="rId49">
+      <w:hyperlink r:id="rId52">
         <w:r>
           <w:rPr>
             <w:rStyle w:val="Hyperlink"/>
@@ -12986,12 +12983,43 @@
       <w:pPr>
         <w:pStyle w:val="Bibliography"/>
       </w:pPr>
-      <w:bookmarkStart w:id="70" w:name="ref-garcia2023"/>
-      <w:bookmarkEnd w:id="69"/>
+      <w:bookmarkStart w:id="67" w:name="ref-fourqurean2010"/>
+      <w:bookmarkEnd w:id="66"/>
+      <w:r>
+        <w:t xml:space="preserve">Fourqurean, J. W., S. Manuel, K. A. Coates, W. J. Kenworthy, and S. R. Smith. 2010. Effects of excluding sea turtle herbivores from a seagrass bed: Overgrazing may have led to loss of seagrass meadows in Bermuda. </w:t>
+      </w:r>
+      <w:r>
+        <w:rPr>
+          <w:i/>
+          <w:iCs/>
+        </w:rPr>
+        <w:t>Marine Ecology Progress Series</w:t>
+      </w:r>
+      <w:r>
+        <w:t xml:space="preserve"> 419: 223–232. </w:t>
+      </w:r>
+      <w:hyperlink r:id="rId53">
+        <w:r>
+          <w:rPr>
+            <w:rStyle w:val="Hyperlink"/>
+          </w:rPr>
+          <w:t>https://doi.org/10.3354/meps08853</w:t>
+        </w:r>
+      </w:hyperlink>
+      <w:r>
+        <w:t>.</w:t>
+      </w:r>
+    </w:p>
+    <w:p>
+      <w:pPr>
+        <w:pStyle w:val="Bibliography"/>
+      </w:pPr>
+      <w:bookmarkStart w:id="68" w:name="ref-garcia2023"/>
+      <w:bookmarkEnd w:id="67"/>
       <w:r>
         <w:t xml:space="preserve">Garcia, L., C. J. Anastasiou, and D. Robison. 2023. </w:t>
       </w:r>
-      <w:hyperlink r:id="rId50">
+      <w:hyperlink r:id="rId54">
         <w:r>
           <w:rPr>
             <w:rStyle w:val="Hyperlink"/>
@@ -13009,8 +13037,8 @@
       <w:pPr>
         <w:pStyle w:val="Bibliography"/>
       </w:pPr>
-      <w:bookmarkStart w:id="71" w:name="ref-garrett2011"/>
-      <w:bookmarkEnd w:id="70"/>
+      <w:bookmarkStart w:id="69" w:name="ref-garrett2011"/>
+      <w:bookmarkEnd w:id="68"/>
       <w:r>
         <w:t xml:space="preserve">Garrett, M., J. Wolny, E. Truby, C. Heil, and C. Kovach. 2011. Harmful algal bloom species and phosphate-processing effluent: Field and laboratory studies. </w:t>
       </w:r>
@@ -13024,7 +13052,7 @@
       <w:r>
         <w:t xml:space="preserve"> 62: 596–601. </w:t>
       </w:r>
-      <w:hyperlink r:id="rId51">
+      <w:hyperlink r:id="rId55">
         <w:r>
           <w:rPr>
             <w:rStyle w:val="Hyperlink"/>
@@ -13040,10 +13068,42 @@
       <w:pPr>
         <w:pStyle w:val="Bibliography"/>
       </w:pPr>
-      <w:bookmarkStart w:id="72" w:name="ref-greening2006"/>
-      <w:bookmarkEnd w:id="71"/>
-      <w:r>
-        <w:t xml:space="preserve">Greening, H. S., and A. Janicki. 2006. Toward reversal of eutrophic conditions in a subtropical estuary: Water quality and seagrass response to nitrogen loading reductions in Tampa Bay, Florida, USA. </w:t>
+      <w:bookmarkStart w:id="70" w:name="ref-greening2011"/>
+      <w:bookmarkEnd w:id="69"/>
+      <w:r>
+        <w:lastRenderedPageBreak/>
+        <w:t xml:space="preserve">Greening, H. S., L. M. Cross, and E. T. Sherwood. 2011. A Multiscale Approach to Seagrass Recovery in Tampa Bay, Florida. </w:t>
+      </w:r>
+      <w:r>
+        <w:rPr>
+          <w:i/>
+          <w:iCs/>
+        </w:rPr>
+        <w:t>Ecological Restoration</w:t>
+      </w:r>
+      <w:r>
+        <w:t xml:space="preserve"> 29: 82–93. </w:t>
+      </w:r>
+      <w:hyperlink r:id="rId56">
+        <w:r>
+          <w:rPr>
+            <w:rStyle w:val="Hyperlink"/>
+          </w:rPr>
+          <w:t>https://doi.org/10.3368/er.29.1-2.82</w:t>
+        </w:r>
+      </w:hyperlink>
+      <w:r>
+        <w:t>.</w:t>
+      </w:r>
+    </w:p>
+    <w:p>
+      <w:pPr>
+        <w:pStyle w:val="Bibliography"/>
+      </w:pPr>
+      <w:bookmarkStart w:id="71" w:name="ref-greening2006"/>
+      <w:bookmarkEnd w:id="70"/>
+      <w:r>
+        <w:t xml:space="preserve">Greening, H. S., and A. J. Janicki. 2006. Toward reversal of eutrophic conditions in a subtropical estuary: Water quality and seagrass response to nitrogen loading reductions in Tampa Bay, Florida, USA. </w:t>
       </w:r>
       <w:r>
         <w:rPr>
@@ -13055,7 +13115,7 @@
       <w:r>
         <w:t xml:space="preserve"> 38: 163–178. </w:t>
       </w:r>
-      <w:hyperlink r:id="rId52">
+      <w:hyperlink r:id="rId57">
         <w:r>
           <w:rPr>
             <w:rStyle w:val="Hyperlink"/>
@@ -13071,10 +13131,10 @@
       <w:pPr>
         <w:pStyle w:val="Bibliography"/>
       </w:pPr>
-      <w:bookmarkStart w:id="73" w:name="ref-greening2014"/>
-      <w:bookmarkEnd w:id="72"/>
-      <w:r>
-        <w:t xml:space="preserve">Greening, H. S., A. Janicki, E. T. Sherwood, R. Pribble, and J. O. R. Johansson. 2014. Ecosystem responses to long-term nutrient management in an urban estuary: Tampa Bay, Florida, USA. </w:t>
+      <w:bookmarkStart w:id="72" w:name="ref-greening2014"/>
+      <w:bookmarkEnd w:id="71"/>
+      <w:r>
+        <w:t xml:space="preserve">Greening, H. S., A. J. Janicki, E. T. Sherwood, R. Pribble, and J. O. R. Johansson. 2014. Ecosystem responses to long-term nutrient management in an urban estuary: Tampa Bay, Florida, USA. </w:t>
       </w:r>
       <w:r>
         <w:rPr>
@@ -13086,7 +13146,7 @@
       <w:r>
         <w:t xml:space="preserve"> 151: A1–A16. </w:t>
       </w:r>
-      <w:hyperlink r:id="rId53">
+      <w:hyperlink r:id="rId58">
         <w:r>
           <w:rPr>
             <w:rStyle w:val="Hyperlink"/>
@@ -13102,8 +13162,8 @@
       <w:pPr>
         <w:pStyle w:val="Bibliography"/>
       </w:pPr>
-      <w:bookmarkStart w:id="74" w:name="ref-hall2022"/>
-      <w:bookmarkEnd w:id="73"/>
+      <w:bookmarkStart w:id="73" w:name="ref-hall2022"/>
+      <w:bookmarkEnd w:id="72"/>
       <w:r>
         <w:t xml:space="preserve">Hall, L. M., L. J. Morris, R. H. Chamberlain, M. D. Hanisak, R. W. Virnstein, R. Paperno, B. Riegl, L. R. Ellis, A. Simpson, and C. A. Jacoby. 2022. Spatiotemporal patterns in the biomass of drift macroalgae in the Indian River Lagoon, Florida, United States. </w:t>
       </w:r>
@@ -13117,7 +13177,7 @@
       <w:r>
         <w:t xml:space="preserve"> 9: 767440. </w:t>
       </w:r>
-      <w:hyperlink r:id="rId54">
+      <w:hyperlink r:id="rId59">
         <w:r>
           <w:rPr>
             <w:rStyle w:val="Hyperlink"/>
@@ -13133,11 +13193,10 @@
       <w:pPr>
         <w:pStyle w:val="Bibliography"/>
       </w:pPr>
-      <w:bookmarkStart w:id="75" w:name="ref-hall1999"/>
-      <w:bookmarkEnd w:id="74"/>
-      <w:r>
-        <w:lastRenderedPageBreak/>
-        <w:t xml:space="preserve">Hall, Margaret O., M. J. Durako, J. W. Fourqurean, and J. C. Zieman. 1999. Decadal changes in seagrass distribution and abundance in Florida Bay. </w:t>
+      <w:bookmarkStart w:id="74" w:name="ref-hall1999"/>
+      <w:bookmarkEnd w:id="73"/>
+      <w:r>
+        <w:t xml:space="preserve">Hall, M. O., M. J. Durako, J. W. Fourqurean, and J. C. Zieman. 1999. Decadal changes in seagrass distribution and abundance in Florida Bay. </w:t>
       </w:r>
       <w:r>
         <w:rPr>
@@ -13149,7 +13208,7 @@
       <w:r>
         <w:t xml:space="preserve"> 22: 445. </w:t>
       </w:r>
-      <w:hyperlink r:id="rId55">
+      <w:hyperlink r:id="rId60">
         <w:r>
           <w:rPr>
             <w:rStyle w:val="Hyperlink"/>
@@ -13165,10 +13224,10 @@
       <w:pPr>
         <w:pStyle w:val="Bibliography"/>
       </w:pPr>
-      <w:bookmarkStart w:id="76" w:name="ref-hall2016"/>
-      <w:bookmarkEnd w:id="75"/>
-      <w:r>
-        <w:t xml:space="preserve">Hall, Margaret O., B. T. Furman, M. Merello, and M. J. Durako. 2016. Recurrence of </w:t>
+      <w:bookmarkStart w:id="75" w:name="ref-hall2016"/>
+      <w:bookmarkEnd w:id="74"/>
+      <w:r>
+        <w:t xml:space="preserve">Hall, M. O., B. T. Furman, M. Merello, and M. J. Durako. 2016. Recurrence of </w:t>
       </w:r>
       <w:r>
         <w:rPr>
@@ -13190,7 +13249,7 @@
       <w:r>
         <w:t xml:space="preserve"> 560: 243–249. </w:t>
       </w:r>
-      <w:hyperlink r:id="rId56">
+      <w:hyperlink r:id="rId61">
         <w:r>
           <w:rPr>
             <w:rStyle w:val="Hyperlink"/>
@@ -13206,8 +13265,8 @@
       <w:pPr>
         <w:pStyle w:val="Bibliography"/>
       </w:pPr>
-      <w:bookmarkStart w:id="77" w:name="ref-hammer2018"/>
-      <w:bookmarkEnd w:id="76"/>
+      <w:bookmarkStart w:id="76" w:name="ref-hammer2018"/>
+      <w:bookmarkEnd w:id="75"/>
       <w:r>
         <w:t xml:space="preserve">Hammer, K., J. Borum, H. Hasler-Sheetal, E. Shields, K. Sand-Jensen, and K. Moore. 2018. High temperatures cause reduced growth, plant death and metabolic changes in eelgrass </w:t>
       </w:r>
@@ -13231,7 +13290,7 @@
       <w:r>
         <w:t xml:space="preserve"> 604: 121–132. </w:t>
       </w:r>
-      <w:hyperlink r:id="rId57">
+      <w:hyperlink r:id="rId62">
         <w:r>
           <w:rPr>
             <w:rStyle w:val="Hyperlink"/>
@@ -13247,8 +13306,8 @@
       <w:pPr>
         <w:pStyle w:val="Bibliography"/>
       </w:pPr>
-      <w:bookmarkStart w:id="78" w:name="ref-han2014"/>
-      <w:bookmarkEnd w:id="77"/>
+      <w:bookmarkStart w:id="77" w:name="ref-han2014"/>
+      <w:bookmarkEnd w:id="76"/>
       <w:r>
         <w:t xml:space="preserve">Han, Q., and D. Liu. 2014. Macroalgae blooms and their effects on seagrass ecosystems. </w:t>
       </w:r>
@@ -13262,7 +13321,7 @@
       <w:r>
         <w:t xml:space="preserve"> 13: 791–798. </w:t>
       </w:r>
-      <w:hyperlink r:id="rId58">
+      <w:hyperlink r:id="rId63">
         <w:r>
           <w:rPr>
             <w:rStyle w:val="Hyperlink"/>
@@ -13278,6 +13337,37 @@
       <w:pPr>
         <w:pStyle w:val="Bibliography"/>
       </w:pPr>
+      <w:bookmarkStart w:id="78" w:name="ref-heck2007"/>
+      <w:bookmarkEnd w:id="77"/>
+      <w:r>
+        <w:t xml:space="preserve">Heck, K. L., and J. F. Valentine. 2007. The primacy of top-down effects in shallow benthic ecosystems. </w:t>
+      </w:r>
+      <w:r>
+        <w:rPr>
+          <w:i/>
+          <w:iCs/>
+        </w:rPr>
+        <w:t>Estuaries and Coasts</w:t>
+      </w:r>
+      <w:r>
+        <w:t xml:space="preserve"> 30: 371–381. </w:t>
+      </w:r>
+      <w:hyperlink r:id="rId64">
+        <w:r>
+          <w:rPr>
+            <w:rStyle w:val="Hyperlink"/>
+          </w:rPr>
+          <w:t>https://doi.org/10.1007/bf02819384</w:t>
+        </w:r>
+      </w:hyperlink>
+      <w:r>
+        <w:t>.</w:t>
+      </w:r>
+    </w:p>
+    <w:p>
+      <w:pPr>
+        <w:pStyle w:val="Bibliography"/>
+      </w:pPr>
       <w:bookmarkStart w:id="79" w:name="ref-hensel2023"/>
       <w:bookmarkEnd w:id="78"/>
       <w:r>
@@ -13303,7 +13393,7 @@
       <w:r>
         <w:t xml:space="preserve"> 120. </w:t>
       </w:r>
-      <w:hyperlink r:id="rId59">
+      <w:hyperlink r:id="rId65">
         <w:r>
           <w:rPr>
             <w:rStyle w:val="Hyperlink"/>
@@ -13334,7 +13424,7 @@
       <w:r>
         <w:t xml:space="preserve"> 18: 107–121. </w:t>
       </w:r>
-      <w:hyperlink r:id="rId60">
+      <w:hyperlink r:id="rId66">
         <w:r>
           <w:rPr>
             <w:rStyle w:val="Hyperlink"/>
@@ -13365,7 +13455,7 @@
       <w:r>
         <w:t xml:space="preserve"> 22: 415–427. </w:t>
       </w:r>
-      <w:hyperlink r:id="rId61">
+      <w:hyperlink r:id="rId67">
         <w:r>
           <w:rPr>
             <w:rStyle w:val="Hyperlink"/>
@@ -13384,9 +13474,10 @@
       <w:bookmarkStart w:id="82" w:name="ref-tbep0696"/>
       <w:bookmarkEnd w:id="81"/>
       <w:r>
+        <w:lastRenderedPageBreak/>
         <w:t xml:space="preserve">Janicki, A. J., and D. L. Wade. 1996. </w:t>
       </w:r>
-      <w:hyperlink r:id="rId62">
+      <w:hyperlink r:id="rId68">
         <w:r>
           <w:rPr>
             <w:rStyle w:val="Hyperlink"/>
@@ -13404,35 +13495,12 @@
       <w:pPr>
         <w:pStyle w:val="Bibliography"/>
       </w:pPr>
-      <w:bookmarkStart w:id="83" w:name="ref-tbep0400"/>
+      <w:bookmarkStart w:id="83" w:name="ref-jei2022"/>
       <w:bookmarkEnd w:id="82"/>
       <w:r>
-        <w:t xml:space="preserve">Janicki, A., D. Wade, and J. R. Pribble. 2000. </w:t>
-      </w:r>
-      <w:hyperlink r:id="rId63">
-        <w:r>
-          <w:rPr>
-            <w:rStyle w:val="Hyperlink"/>
-            <w:i/>
-            <w:iCs/>
-          </w:rPr>
-          <w:t>Developing and establishing a process to track the status of chlorophyll-a concentrations and light attenuation to support seagrass restoration goals in Tampa Bay</w:t>
-        </w:r>
-      </w:hyperlink>
-      <w:r>
-        <w:t>. 04-00. St. Petersburg, Florida: Tampa Bay Estuary Program.</w:t>
-      </w:r>
-    </w:p>
-    <w:p>
-      <w:pPr>
-        <w:pStyle w:val="Bibliography"/>
-      </w:pPr>
-      <w:bookmarkStart w:id="84" w:name="ref-jei2022"/>
-      <w:bookmarkEnd w:id="83"/>
-      <w:r>
         <w:t xml:space="preserve">Janicki Environmental, Inc. 2022. </w:t>
       </w:r>
-      <w:hyperlink r:id="rId64">
+      <w:hyperlink r:id="rId69">
         <w:r>
           <w:rPr>
             <w:rStyle w:val="Hyperlink"/>
@@ -13450,12 +13518,12 @@
       <w:pPr>
         <w:pStyle w:val="Bibliography"/>
       </w:pPr>
-      <w:bookmarkStart w:id="85" w:name="ref-tbep0623"/>
-      <w:bookmarkEnd w:id="84"/>
+      <w:bookmarkStart w:id="84" w:name="ref-tbep0623"/>
+      <w:bookmarkEnd w:id="83"/>
       <w:r>
         <w:t xml:space="preserve">Janicki Environmental, Inc. 2023. </w:t>
       </w:r>
-      <w:hyperlink r:id="rId65">
+      <w:hyperlink r:id="rId70">
         <w:r>
           <w:rPr>
             <w:rStyle w:val="Hyperlink"/>
@@ -13473,12 +13541,12 @@
       <w:pPr>
         <w:pStyle w:val="Bibliography"/>
       </w:pPr>
-      <w:bookmarkStart w:id="86" w:name="ref-tbep0816"/>
-      <w:bookmarkEnd w:id="85"/>
+      <w:bookmarkStart w:id="85" w:name="ref-tbep0816"/>
+      <w:bookmarkEnd w:id="84"/>
       <w:r>
         <w:t xml:space="preserve">Johansson, J. O. R. 2016. </w:t>
       </w:r>
-      <w:hyperlink r:id="rId66">
+      <w:hyperlink r:id="rId71">
         <w:r>
           <w:rPr>
             <w:rStyle w:val="Hyperlink"/>
@@ -13496,12 +13564,12 @@
       <w:pPr>
         <w:pStyle w:val="Bibliography"/>
       </w:pPr>
-      <w:bookmarkStart w:id="87" w:name="ref-johansson15"/>
-      <w:bookmarkEnd w:id="86"/>
+      <w:bookmarkStart w:id="86" w:name="ref-johansson15"/>
+      <w:bookmarkEnd w:id="85"/>
       <w:r>
         <w:t xml:space="preserve">Johansson, J. O. R., and Janicki Environmental, Inc. 2015. </w:t>
       </w:r>
-      <w:hyperlink r:id="rId67">
+      <w:hyperlink r:id="rId72">
         <w:r>
           <w:rPr>
             <w:rStyle w:val="Hyperlink"/>
@@ -13519,10 +13587,9 @@
       <w:pPr>
         <w:pStyle w:val="Bibliography"/>
       </w:pPr>
-      <w:bookmarkStart w:id="88" w:name="ref-koch2007"/>
-      <w:bookmarkEnd w:id="87"/>
-      <w:r>
-        <w:lastRenderedPageBreak/>
+      <w:bookmarkStart w:id="87" w:name="ref-koch2007"/>
+      <w:bookmarkEnd w:id="86"/>
+      <w:r>
         <w:t xml:space="preserve">Koch, M. S., S. A. Schopmeyer, O. I. Nielsen, C. Kyhn-Hansen, and C. J. Madden. 2007. Conceptual model of seagrass die-off in Florida Bay: Links to biogeochemical processes. </w:t>
       </w:r>
       <w:r>
@@ -13535,7 +13602,7 @@
       <w:r>
         <w:t xml:space="preserve"> 350: 73–88. </w:t>
       </w:r>
-      <w:hyperlink r:id="rId68">
+      <w:hyperlink r:id="rId73">
         <w:r>
           <w:rPr>
             <w:rStyle w:val="Hyperlink"/>
@@ -13551,8 +13618,8 @@
       <w:pPr>
         <w:pStyle w:val="Bibliography"/>
       </w:pPr>
-      <w:bookmarkStart w:id="89" w:name="ref-lefcheck2018"/>
-      <w:bookmarkEnd w:id="88"/>
+      <w:bookmarkStart w:id="88" w:name="ref-lefcheck2018"/>
+      <w:bookmarkEnd w:id="87"/>
       <w:r>
         <w:t xml:space="preserve">Lefcheck, J. S., R. J. Orth, W. C. Dennison, D. J. Wilcox, R. R. Murphy, J. Keisman, C. Gurbisz, et al. 2018. Long-term nutrient reductions lead to the unprecedented recovery of a temperate coastal region. </w:t>
       </w:r>
@@ -13566,7 +13633,7 @@
       <w:r>
         <w:t xml:space="preserve"> 115: 3658–3662. </w:t>
       </w:r>
-      <w:hyperlink r:id="rId69">
+      <w:hyperlink r:id="rId74">
         <w:r>
           <w:rPr>
             <w:rStyle w:val="Hyperlink"/>
@@ -13582,8 +13649,8 @@
       <w:pPr>
         <w:pStyle w:val="Bibliography"/>
       </w:pPr>
-      <w:bookmarkStart w:id="90" w:name="ref-lefcheck2017"/>
-      <w:bookmarkEnd w:id="89"/>
+      <w:bookmarkStart w:id="89" w:name="ref-lefcheck2017"/>
+      <w:bookmarkEnd w:id="88"/>
       <w:r>
         <w:t>Lefcheck, J. S., D. J. Wilcox, R. R. Murphy, S. R. Marion, and R. J. Orth. 2017. Multiple stressors threaten the imperiled coastal foundation species eelgrass (</w:t>
       </w:r>
@@ -13607,7 +13674,7 @@
       <w:r>
         <w:t xml:space="preserve"> 23: 3474–3483. </w:t>
       </w:r>
-      <w:hyperlink r:id="rId70">
+      <w:hyperlink r:id="rId75">
         <w:r>
           <w:rPr>
             <w:rStyle w:val="Hyperlink"/>
@@ -13623,12 +13690,12 @@
       <w:pPr>
         <w:pStyle w:val="Bibliography"/>
       </w:pPr>
-      <w:bookmarkStart w:id="91" w:name="ref-lewis1985"/>
-      <w:bookmarkEnd w:id="90"/>
+      <w:bookmarkStart w:id="90" w:name="ref-lewis1985"/>
+      <w:bookmarkEnd w:id="89"/>
       <w:r>
         <w:t xml:space="preserve">Lewis III, R. R., M. Durako, M. Moffler, and R. Phillips. 1985. </w:t>
       </w:r>
-      <w:hyperlink r:id="rId71">
+      <w:hyperlink r:id="rId76">
         <w:r>
           <w:rPr>
             <w:rStyle w:val="Hyperlink"/>
@@ -13654,8 +13721,8 @@
       <w:pPr>
         <w:pStyle w:val="Bibliography"/>
       </w:pPr>
-      <w:bookmarkStart w:id="92" w:name="ref-lirman2003"/>
-      <w:bookmarkEnd w:id="91"/>
+      <w:bookmarkStart w:id="91" w:name="ref-lirman2003"/>
+      <w:bookmarkEnd w:id="90"/>
       <w:r>
         <w:t xml:space="preserve">Lirman, D., and W. P. Cropper. 2003. The influence of salinity on seagrass growth, survivorship, and distribution within Biscayne Bay, Florida: Field, experimental, and modeling studies. </w:t>
       </w:r>
@@ -13669,7 +13736,7 @@
       <w:r>
         <w:t xml:space="preserve"> 26: 131–141. </w:t>
       </w:r>
-      <w:hyperlink r:id="rId72">
+      <w:hyperlink r:id="rId77">
         <w:r>
           <w:rPr>
             <w:rStyle w:val="Hyperlink"/>
@@ -13685,8 +13752,8 @@
       <w:pPr>
         <w:pStyle w:val="Bibliography"/>
       </w:pPr>
-      <w:bookmarkStart w:id="93" w:name="ref-lizcano-sandoval2022"/>
-      <w:bookmarkEnd w:id="92"/>
+      <w:bookmarkStart w:id="92" w:name="ref-lizcano-sandoval2022"/>
+      <w:bookmarkEnd w:id="91"/>
       <w:r>
         <w:t xml:space="preserve">Lizcano-Sandoval, L., C. Anastasiou, E. Montes, G. E. Raulerson, E. T. Sherwood, and F. E. Muller-Karger. 2022. Seagrass distribution, areal cover, and changes (1990-2021) in coastal waters off West-Central Florida, USA. </w:t>
       </w:r>
@@ -13700,7 +13767,7 @@
       <w:r>
         <w:t xml:space="preserve"> 279: 108134. </w:t>
       </w:r>
-      <w:hyperlink r:id="rId73">
+      <w:hyperlink r:id="rId78">
         <w:r>
           <w:rPr>
             <w:rStyle w:val="Hyperlink"/>
@@ -13716,12 +13783,13 @@
       <w:pPr>
         <w:pStyle w:val="Bibliography"/>
       </w:pPr>
-      <w:bookmarkStart w:id="94" w:name="ref-lopez2021"/>
-      <w:bookmarkEnd w:id="93"/>
-      <w:r>
+      <w:bookmarkStart w:id="93" w:name="ref-lopez2021"/>
+      <w:bookmarkEnd w:id="92"/>
+      <w:r>
+        <w:lastRenderedPageBreak/>
         <w:t xml:space="preserve">Lopez, C. B., S. Shankar, S. G. Kaminski, M. Garrett, and K. A. Hubbard. 2021. </w:t>
       </w:r>
-      <w:hyperlink r:id="rId74">
+      <w:hyperlink r:id="rId79">
         <w:r>
           <w:rPr>
             <w:rStyle w:val="Hyperlink"/>
@@ -13739,8 +13807,8 @@
       <w:pPr>
         <w:pStyle w:val="Bibliography"/>
       </w:pPr>
-      <w:bookmarkStart w:id="95" w:name="ref-lopez2023"/>
-      <w:bookmarkEnd w:id="94"/>
+      <w:bookmarkStart w:id="94" w:name="ref-lopez2023"/>
+      <w:bookmarkEnd w:id="93"/>
       <w:r>
         <w:t xml:space="preserve">Lopez, C. B., S. Shankar, S. G. Kaminski, and K. A. Hubbard. 2023. </w:t>
       </w:r>
@@ -13769,12 +13837,12 @@
       <w:pPr>
         <w:pStyle w:val="Bibliography"/>
       </w:pPr>
-      <w:bookmarkStart w:id="96" w:name="ref-luther2022"/>
-      <w:bookmarkEnd w:id="95"/>
+      <w:bookmarkStart w:id="95" w:name="ref-luther2022"/>
+      <w:bookmarkEnd w:id="94"/>
       <w:r>
         <w:t xml:space="preserve">Luther, M. E., and S. D. Meyers. 2022. </w:t>
       </w:r>
-      <w:hyperlink r:id="rId75">
+      <w:hyperlink r:id="rId80">
         <w:r>
           <w:rPr>
             <w:rStyle w:val="Hyperlink"/>
@@ -13792,8 +13860,8 @@
       <w:pPr>
         <w:pStyle w:val="Bibliography"/>
       </w:pPr>
-      <w:bookmarkStart w:id="97" w:name="ref-madeira2012"/>
-      <w:bookmarkEnd w:id="96"/>
+      <w:bookmarkStart w:id="96" w:name="ref-madeira2012"/>
+      <w:bookmarkEnd w:id="95"/>
       <w:r>
         <w:t xml:space="preserve">Madeira, D., L. Narciso, H. N. Cabral, and C. Vinagre. 2012. Thermal tolerance and potential impacts of climate change on coastal and estuarine organisms. </w:t>
       </w:r>
@@ -13807,7 +13875,7 @@
       <w:r>
         <w:t xml:space="preserve"> 70: 32–41. </w:t>
       </w:r>
-      <w:hyperlink r:id="rId76">
+      <w:hyperlink r:id="rId81">
         <w:r>
           <w:rPr>
             <w:rStyle w:val="Hyperlink"/>
@@ -13823,8 +13891,8 @@
       <w:pPr>
         <w:pStyle w:val="Bibliography"/>
       </w:pPr>
-      <w:bookmarkStart w:id="98" w:name="ref-maxwell2016"/>
-      <w:bookmarkEnd w:id="97"/>
+      <w:bookmarkStart w:id="97" w:name="ref-maxwell2016"/>
+      <w:bookmarkEnd w:id="96"/>
       <w:r>
         <w:t xml:space="preserve">Maxwell, P. S., J. S. Eklöf, M. M. van Katwijk, K. R. O’Brien, M. de la Torre-Castro, C. Boström, T. J. Bouma, et al. 2016. The fundamental role of ecological feedback mechanisms for the adaptive management of seagrass ecosystems - a review. </w:t>
       </w:r>
@@ -13838,7 +13906,7 @@
       <w:r>
         <w:t xml:space="preserve"> 92: 1521–1538. </w:t>
       </w:r>
-      <w:hyperlink r:id="rId77">
+      <w:hyperlink r:id="rId82">
         <w:r>
           <w:rPr>
             <w:rStyle w:val="Hyperlink"/>
@@ -13854,10 +13922,9 @@
       <w:pPr>
         <w:pStyle w:val="Bibliography"/>
       </w:pPr>
-      <w:bookmarkStart w:id="99" w:name="ref-mcmillan1967"/>
-      <w:bookmarkEnd w:id="98"/>
-      <w:r>
-        <w:lastRenderedPageBreak/>
+      <w:bookmarkStart w:id="98" w:name="ref-mcmillan1967"/>
+      <w:bookmarkEnd w:id="97"/>
+      <w:r>
         <w:t xml:space="preserve">McMillan, C., and F. N. Moseley. 1967. Salinity Tolerances of Five Marine Spermatophytes of Redfish Bay, Texas. </w:t>
       </w:r>
       <w:r>
@@ -13870,7 +13937,7 @@
       <w:r>
         <w:t xml:space="preserve"> 48: 503–506. </w:t>
       </w:r>
-      <w:hyperlink r:id="rId78">
+      <w:hyperlink r:id="rId83">
         <w:r>
           <w:rPr>
             <w:rStyle w:val="Hyperlink"/>
@@ -13886,12 +13953,12 @@
       <w:pPr>
         <w:pStyle w:val="Bibliography"/>
       </w:pPr>
-      <w:bookmarkStart w:id="100" w:name="ref-millard13"/>
-      <w:bookmarkEnd w:id="99"/>
+      <w:bookmarkStart w:id="99" w:name="ref-millard13"/>
+      <w:bookmarkEnd w:id="98"/>
       <w:r>
         <w:t xml:space="preserve">Millard, S. P. 2013. </w:t>
       </w:r>
-      <w:hyperlink r:id="rId79">
+      <w:hyperlink r:id="rId84">
         <w:r>
           <w:rPr>
             <w:rStyle w:val="Hyperlink"/>
@@ -13909,8 +13976,8 @@
       <w:pPr>
         <w:pStyle w:val="Bibliography"/>
       </w:pPr>
-      <w:bookmarkStart w:id="101" w:name="ref-moreno-marin2018"/>
-      <w:bookmarkEnd w:id="100"/>
+      <w:bookmarkStart w:id="100" w:name="ref-moreno-marin2018"/>
+      <w:bookmarkEnd w:id="99"/>
       <w:r>
         <w:t xml:space="preserve">Moreno-Marín, F., F. G. Brun, and M. F. Pedersen. 2018. Additive response to multiple environmental stressors in the seagrass </w:t>
       </w:r>
@@ -13934,7 +14001,7 @@
       <w:r>
         <w:t xml:space="preserve"> 63: 1528–1544. </w:t>
       </w:r>
-      <w:hyperlink r:id="rId80">
+      <w:hyperlink r:id="rId85">
         <w:r>
           <w:rPr>
             <w:rStyle w:val="Hyperlink"/>
@@ -13950,8 +14017,8 @@
       <w:pPr>
         <w:pStyle w:val="Bibliography"/>
       </w:pPr>
-      <w:bookmarkStart w:id="102" w:name="ref-morrison2006"/>
-      <w:bookmarkEnd w:id="101"/>
+      <w:bookmarkStart w:id="101" w:name="ref-morrison2006"/>
+      <w:bookmarkEnd w:id="100"/>
       <w:r>
         <w:t xml:space="preserve">Morrison, G., E. T. Sherwood, R. Boler, and J. Barron. 2006. Variations in water clarity and chlorophylla in Tampa Bay, Florida, in response to annual rainfall, 19852004. </w:t>
       </w:r>
@@ -13965,7 +14032,7 @@
       <w:r>
         <w:t xml:space="preserve"> 29: 926–931. </w:t>
       </w:r>
-      <w:hyperlink r:id="rId81">
+      <w:hyperlink r:id="rId86">
         <w:r>
           <w:rPr>
             <w:rStyle w:val="Hyperlink"/>
@@ -13981,8 +14048,8 @@
       <w:pPr>
         <w:pStyle w:val="Bibliography"/>
       </w:pPr>
-      <w:bookmarkStart w:id="103" w:name="ref-nickerson2023"/>
-      <w:bookmarkEnd w:id="102"/>
+      <w:bookmarkStart w:id="102" w:name="ref-nickerson2023"/>
+      <w:bookmarkEnd w:id="101"/>
       <w:r>
         <w:t xml:space="preserve">Nickerson, A. K., R. H. Weisberg, L. Zheng, and Y. Liu. 2023. Sea surface temperature trends for Tampa Bay, West Florida Shelf and the deep Gulf of Mexico. </w:t>
       </w:r>
@@ -13996,7 +14063,7 @@
       <w:r>
         <w:t xml:space="preserve"> 211: 105321. </w:t>
       </w:r>
-      <w:hyperlink r:id="rId82">
+      <w:hyperlink r:id="rId87">
         <w:r>
           <w:rPr>
             <w:rStyle w:val="Hyperlink"/>
@@ -14012,8 +14079,8 @@
       <w:pPr>
         <w:pStyle w:val="Bibliography"/>
       </w:pPr>
-      <w:bookmarkStart w:id="104" w:name="ref-oliver2018"/>
-      <w:bookmarkEnd w:id="103"/>
+      <w:bookmarkStart w:id="103" w:name="ref-oliver2018"/>
+      <w:bookmarkEnd w:id="102"/>
       <w:r>
         <w:t xml:space="preserve">Oliver, E. C. J., M. G. Donat, M. T. Burrows, P. J. Moore, D. A. Smale, L. V. Alexander, J. A. Benthuysen, et al. 2018. Longer and more frequent marine heatwaves over the past century. </w:t>
       </w:r>
@@ -14027,7 +14094,7 @@
       <w:r>
         <w:t xml:space="preserve"> 9. </w:t>
       </w:r>
-      <w:hyperlink r:id="rId83">
+      <w:hyperlink r:id="rId88">
         <w:r>
           <w:rPr>
             <w:rStyle w:val="Hyperlink"/>
@@ -14043,8 +14110,8 @@
       <w:pPr>
         <w:pStyle w:val="Bibliography"/>
       </w:pPr>
-      <w:bookmarkStart w:id="105" w:name="ref-orth2006"/>
-      <w:bookmarkEnd w:id="104"/>
+      <w:bookmarkStart w:id="104" w:name="ref-orth2006"/>
+      <w:bookmarkEnd w:id="103"/>
       <w:r>
         <w:t xml:space="preserve">Orth, R. J., T. J. B. Carruthers, W. C. Dennison, C. M. Duarte, J. W. Fourqurean, K. L. Heck, A. R. Hughes, et al. 2006. A global crisis for seagrass ecosystems. </w:t>
       </w:r>
@@ -14058,7 +14125,7 @@
       <w:r>
         <w:t xml:space="preserve"> 56: 987–996. </w:t>
       </w:r>
-      <w:hyperlink r:id="rId84">
+      <w:hyperlink r:id="rId89">
         <w:r>
           <w:rPr>
             <w:rStyle w:val="Hyperlink"/>
@@ -14074,8 +14141,8 @@
       <w:pPr>
         <w:pStyle w:val="Bibliography"/>
       </w:pPr>
-      <w:bookmarkStart w:id="106" w:name="ref-orth2017"/>
-      <w:bookmarkEnd w:id="105"/>
+      <w:bookmarkStart w:id="105" w:name="ref-orth2017"/>
+      <w:bookmarkEnd w:id="104"/>
       <w:r>
         <w:t xml:space="preserve">Orth, R. J., W. C. Dennison, J. S. Lefcheck, C. Gurbisz, M. Hannam, J. Keisman, J. B. Landry, et al. 2017. Submersed aquatic vegetation in Chesapeake Bay: Sentinel species in a changing world. </w:t>
       </w:r>
@@ -14089,7 +14156,7 @@
       <w:r>
         <w:t xml:space="preserve"> 67: 698–712. </w:t>
       </w:r>
-      <w:hyperlink r:id="rId85">
+      <w:hyperlink r:id="rId90">
         <w:r>
           <w:rPr>
             <w:rStyle w:val="Hyperlink"/>
@@ -14105,9 +14172,10 @@
       <w:pPr>
         <w:pStyle w:val="Bibliography"/>
       </w:pPr>
-      <w:bookmarkStart w:id="107" w:name="ref-orth2023"/>
-      <w:bookmarkEnd w:id="106"/>
-      <w:r>
+      <w:bookmarkStart w:id="106" w:name="ref-orth2023"/>
+      <w:bookmarkEnd w:id="105"/>
+      <w:r>
+        <w:lastRenderedPageBreak/>
         <w:t xml:space="preserve">Orth, R. J., and K. L. Heck. 2023. The dynamics of seagrass ecosystems: History, past accomplishments, and future prospects. </w:t>
       </w:r>
       <w:r>
@@ -14120,7 +14188,7 @@
       <w:r>
         <w:t xml:space="preserve"> 46: 1653–1676. </w:t>
       </w:r>
-      <w:hyperlink r:id="rId86">
+      <w:hyperlink r:id="rId91">
         <w:r>
           <w:rPr>
             <w:rStyle w:val="Hyperlink"/>
@@ -14136,8 +14204,8 @@
       <w:pPr>
         <w:pStyle w:val="Bibliography"/>
       </w:pPr>
-      <w:bookmarkStart w:id="108" w:name="ref-orth2020"/>
-      <w:bookmarkEnd w:id="107"/>
+      <w:bookmarkStart w:id="107" w:name="ref-orth2020"/>
+      <w:bookmarkEnd w:id="106"/>
       <w:r>
         <w:t xml:space="preserve">Orth, R. J., J. S. Lefcheck, K. S. McGlathery, L. Aoki, M. W. Luckenbach, K. A. Moore, M. P. J. Oreska, R. Snyder, D. J. Wilcox, and B. Lusk. 2020. Restoration of seagrass habitat leads to rapid recovery of coastal ecosystem services. </w:t>
       </w:r>
@@ -14151,7 +14219,7 @@
       <w:r>
         <w:t xml:space="preserve"> 6: 1–9. </w:t>
       </w:r>
-      <w:hyperlink r:id="rId87">
+      <w:hyperlink r:id="rId92">
         <w:r>
           <w:rPr>
             <w:rStyle w:val="Hyperlink"/>
@@ -14167,8 +14235,8 @@
       <w:pPr>
         <w:pStyle w:val="Bibliography"/>
       </w:pPr>
-      <w:bookmarkStart w:id="109" w:name="ref-osland2015"/>
-      <w:bookmarkEnd w:id="108"/>
+      <w:bookmarkStart w:id="108" w:name="ref-osland2015"/>
+      <w:bookmarkEnd w:id="107"/>
       <w:r>
         <w:t xml:space="preserve">Osland, M. J., N. M. Enwright, R. H. Day, C. A. Gabler, C. L. Stagg, and J. B. Grace. 2015. Beyond just sea-level rise: considering macroclimatic drivers within coastal wetland vulnerability assessments to climate change. </w:t>
       </w:r>
@@ -14182,7 +14250,7 @@
       <w:r>
         <w:t xml:space="preserve"> 22: 1–11. </w:t>
       </w:r>
-      <w:hyperlink r:id="rId88">
+      <w:hyperlink r:id="rId93">
         <w:r>
           <w:rPr>
             <w:rStyle w:val="Hyperlink"/>
@@ -14198,8 +14266,8 @@
       <w:pPr>
         <w:pStyle w:val="Bibliography"/>
       </w:pPr>
-      <w:bookmarkStart w:id="110" w:name="ref-phillips1960"/>
-      <w:bookmarkEnd w:id="109"/>
+      <w:bookmarkStart w:id="109" w:name="ref-phillips1960"/>
+      <w:bookmarkEnd w:id="108"/>
       <w:r>
         <w:t xml:space="preserve">Phillips, R. C. 1960. </w:t>
       </w:r>
@@ -14218,10 +14286,27 @@
       <w:pPr>
         <w:pStyle w:val="Bibliography"/>
       </w:pPr>
-      <w:bookmarkStart w:id="111" w:name="ref-phillips88"/>
-      <w:bookmarkEnd w:id="110"/>
-      <w:r>
-        <w:t xml:space="preserve">Phillips, R., and E. Meñez. 1988. </w:t>
+      <w:bookmarkStart w:id="110" w:name="ref-phillips88"/>
+      <w:bookmarkEnd w:id="109"/>
+      <w:r>
+        <w:t>Phillips, R.</w:t>
+      </w:r>
+      <w:r>
+        <w:t xml:space="preserve"> C.</w:t>
+      </w:r>
+      <w:r>
+        <w:t xml:space="preserve">, and E. </w:t>
+      </w:r>
+      <w:r>
+        <w:t xml:space="preserve">G. </w:t>
+      </w:r>
+      <w:proofErr w:type="spellStart"/>
+      <w:r>
+        <w:t>Meñez</w:t>
+      </w:r>
+      <w:proofErr w:type="spellEnd"/>
+      <w:r>
+        <w:t xml:space="preserve">. 1988. </w:t>
       </w:r>
       <w:r>
         <w:rPr>
@@ -14238,10 +14323,9 @@
       <w:pPr>
         <w:pStyle w:val="Bibliography"/>
       </w:pPr>
-      <w:bookmarkStart w:id="112" w:name="ref-phlips2006"/>
-      <w:bookmarkEnd w:id="111"/>
-      <w:r>
-        <w:lastRenderedPageBreak/>
+      <w:bookmarkStart w:id="111" w:name="ref-phlips2006"/>
+      <w:bookmarkEnd w:id="110"/>
+      <w:r>
         <w:t xml:space="preserve">Phlips, J., S. Badylak, E. Bledsoe, and M. Cichra. 2006. Factors affecting the distribution of </w:t>
       </w:r>
       <w:r>
@@ -14264,7 +14348,7 @@
       <w:r>
         <w:t xml:space="preserve"> 322: 99–115. </w:t>
       </w:r>
-      <w:hyperlink r:id="rId89">
+      <w:hyperlink r:id="rId94">
         <w:r>
           <w:rPr>
             <w:rStyle w:val="Hyperlink"/>
@@ -14280,8 +14364,8 @@
       <w:pPr>
         <w:pStyle w:val="Bibliography"/>
       </w:pPr>
-      <w:bookmarkStart w:id="113" w:name="ref-rasheed2011"/>
-      <w:bookmarkEnd w:id="112"/>
+      <w:bookmarkStart w:id="112" w:name="ref-rasheed2011"/>
+      <w:bookmarkEnd w:id="111"/>
       <w:r>
         <w:t xml:space="preserve">Rasheed, M., and R. Unsworth. 2011. Long-term climate-associated dynamics of a tropical seagrass meadow: implications for the future. </w:t>
       </w:r>
@@ -14295,7 +14379,7 @@
       <w:r>
         <w:t xml:space="preserve"> 422: 93–103. </w:t>
       </w:r>
-      <w:hyperlink r:id="rId90">
+      <w:hyperlink r:id="rId95">
         <w:r>
           <w:rPr>
             <w:rStyle w:val="Hyperlink"/>
@@ -14311,8 +14395,8 @@
       <w:pPr>
         <w:pStyle w:val="Bibliography"/>
       </w:pPr>
-      <w:bookmarkStart w:id="114" w:name="ref-robblee1991"/>
-      <w:bookmarkEnd w:id="113"/>
+      <w:bookmarkStart w:id="113" w:name="ref-robblee1991"/>
+      <w:bookmarkEnd w:id="112"/>
       <w:r>
         <w:t xml:space="preserve">Robblee, M. B., T. Barber, P. Carlson Jr, M. Durako, J. W. Fourqurean, L. Muehlstein, D. Porter, L. Yarbro, R. Zieman, and J. C. Zieman. 1991. Mass mortality of the tropical seagrass </w:t>
       </w:r>
@@ -14341,8 +14425,8 @@
       <w:pPr>
         <w:pStyle w:val="Bibliography"/>
       </w:pPr>
-      <w:bookmarkStart w:id="115" w:name="ref-roca2016"/>
-      <w:bookmarkEnd w:id="114"/>
+      <w:bookmarkStart w:id="114" w:name="ref-roca2016"/>
+      <w:bookmarkEnd w:id="113"/>
       <w:r>
         <w:t xml:space="preserve">Roca, G., T. Alcoverro, D. Krause-Jensen, T. J. S. Balsby, M. M. van Katwijk, N. Marbà, R. Santos, et al. 2016. Response of seagrass indicators to shifts in environmental stressors: A global review and management synthesis. </w:t>
       </w:r>
@@ -14356,7 +14440,7 @@
       <w:r>
         <w:t xml:space="preserve"> 63: 310–323. </w:t>
       </w:r>
-      <w:hyperlink r:id="rId91">
+      <w:hyperlink r:id="rId96">
         <w:r>
           <w:rPr>
             <w:rStyle w:val="Hyperlink"/>
@@ -14372,8 +14456,8 @@
       <w:pPr>
         <w:pStyle w:val="Bibliography"/>
       </w:pPr>
-      <w:bookmarkStart w:id="116" w:name="ref-schmidt2002"/>
-      <w:bookmarkEnd w:id="115"/>
+      <w:bookmarkStart w:id="115" w:name="ref-schmidt2002"/>
+      <w:bookmarkEnd w:id="114"/>
       <w:r>
         <w:t xml:space="preserve">Schmidt, N., and M. E. Luther. 2002. ENSO impacts on salinity in Tampa Bay, Florida. </w:t>
       </w:r>
@@ -14387,7 +14471,7 @@
       <w:r>
         <w:t xml:space="preserve"> 25: 976–984. </w:t>
       </w:r>
-      <w:hyperlink r:id="rId92">
+      <w:hyperlink r:id="rId97">
         <w:r>
           <w:rPr>
             <w:rStyle w:val="Hyperlink"/>
@@ -14403,8 +14487,8 @@
       <w:pPr>
         <w:pStyle w:val="Bibliography"/>
       </w:pPr>
-      <w:bookmarkStart w:id="117" w:name="ref-schrandt2021"/>
-      <w:bookmarkEnd w:id="116"/>
+      <w:bookmarkStart w:id="116" w:name="ref-schrandt2021"/>
+      <w:bookmarkEnd w:id="115"/>
       <w:r>
         <w:t xml:space="preserve">Schrandt, M. N., T. C. MacDonald, E. T. Sherwood, and M. W. Beck. 2021. A multimetric nekton index for monitoring, managing and communicating ecosystem health status in an urbanized Gulf of Mexico estuary. </w:t>
       </w:r>
@@ -14418,7 +14502,7 @@
       <w:r>
         <w:t xml:space="preserve"> 123: 107310. </w:t>
       </w:r>
-      <w:hyperlink r:id="rId93">
+      <w:hyperlink r:id="rId98">
         <w:r>
           <w:rPr>
             <w:rStyle w:val="Hyperlink"/>
@@ -14434,8 +14518,8 @@
       <w:pPr>
         <w:pStyle w:val="Bibliography"/>
       </w:pPr>
-      <w:bookmarkStart w:id="118" w:name="ref-scolaro2023"/>
-      <w:bookmarkEnd w:id="117"/>
+      <w:bookmarkStart w:id="117" w:name="ref-scolaro2023"/>
+      <w:bookmarkEnd w:id="116"/>
       <w:r>
         <w:t xml:space="preserve">Scolaro, S., M. W. Beck, M. C. Burke, G. E. Raulerson, and E. T. Sherwood. 2023. Piney Point, seagrass, and macroalgae: Impact assessment and a case for enhanced macroalgae monitoring. </w:t>
       </w:r>
@@ -14454,9 +14538,10 @@
       <w:pPr>
         <w:pStyle w:val="Bibliography"/>
       </w:pPr>
-      <w:bookmarkStart w:id="119" w:name="ref-sherwood2013"/>
-      <w:bookmarkEnd w:id="118"/>
-      <w:r>
+      <w:bookmarkStart w:id="118" w:name="ref-sherwood2013"/>
+      <w:bookmarkEnd w:id="117"/>
+      <w:r>
+        <w:lastRenderedPageBreak/>
         <w:t xml:space="preserve">Sherwood, E. T., and H. S. Greening. 2013. Potential impacts and management implications of climate change on Tampa Bay estuary critical coastal habitats. </w:t>
       </w:r>
       <w:r>
@@ -14469,7 +14554,7 @@
       <w:r>
         <w:t xml:space="preserve"> 53: 401–415. </w:t>
       </w:r>
-      <w:hyperlink r:id="rId94">
+      <w:hyperlink r:id="rId99">
         <w:r>
           <w:rPr>
             <w:rStyle w:val="Hyperlink"/>
@@ -14485,12 +14570,12 @@
       <w:pPr>
         <w:pStyle w:val="Bibliography"/>
       </w:pPr>
-      <w:bookmarkStart w:id="120" w:name="ref-sherwood2015"/>
-      <w:bookmarkEnd w:id="119"/>
-      <w:r>
-        <w:t xml:space="preserve">Sherwood, E. T., H. S. Greening, L. Garcia, K. Kaufman, T. Janicki, R. Pribble, B. Cunningham, et al. 2015. </w:t>
-      </w:r>
-      <w:hyperlink r:id="rId95">
+      <w:bookmarkStart w:id="119" w:name="ref-sherwood2015"/>
+      <w:bookmarkEnd w:id="118"/>
+      <w:r>
+        <w:t xml:space="preserve">Sherwood, E. T., H. S. Greening, L. Garcia, K. Kaufman, A. J. Janicki, R. Pribble, B. Cunningham, et al. 2015. </w:t>
+      </w:r>
+      <w:hyperlink r:id="rId100">
         <w:r>
           <w:rPr>
             <w:rStyle w:val="Hyperlink"/>
@@ -14508,8 +14593,8 @@
       <w:pPr>
         <w:pStyle w:val="Bibliography"/>
       </w:pPr>
-      <w:bookmarkStart w:id="121" w:name="ref-sherwood2016"/>
-      <w:bookmarkEnd w:id="120"/>
+      <w:bookmarkStart w:id="120" w:name="ref-sherwood2016"/>
+      <w:bookmarkEnd w:id="119"/>
       <w:r>
         <w:t xml:space="preserve">Sherwood, E. T., H. S. Greening, A. J. Janicki, and D. J. Karlen. 2016. Tampa Bay estuary: Monitoring long-term recovery through regional partnerships. </w:t>
       </w:r>
@@ -14523,7 +14608,7 @@
       <w:r>
         <w:t xml:space="preserve"> 4: 1–11. </w:t>
       </w:r>
-      <w:hyperlink r:id="rId96">
+      <w:hyperlink r:id="rId101">
         <w:r>
           <w:rPr>
             <w:rStyle w:val="Hyperlink"/>
@@ -14539,8 +14624,8 @@
       <w:pPr>
         <w:pStyle w:val="Bibliography"/>
       </w:pPr>
-      <w:bookmarkStart w:id="122" w:name="ref-sherwood2017"/>
-      <w:bookmarkEnd w:id="121"/>
+      <w:bookmarkStart w:id="121" w:name="ref-sherwood2017"/>
+      <w:bookmarkEnd w:id="120"/>
       <w:r>
         <w:t xml:space="preserve">Sherwood, E. T., H. S. Greening, J. O. R. Johansson, K. Kaufman, and G. E. Raulerson. 2017. Tampa Bay (Florida, USA): Documenting seagrass recovery since the 1980’s and reviewing the benefits. </w:t>
       </w:r>
@@ -14554,7 +14639,7 @@
       <w:r>
         <w:t xml:space="preserve"> 57: 294–319. </w:t>
       </w:r>
-      <w:hyperlink r:id="rId97">
+      <w:hyperlink r:id="rId102">
         <w:r>
           <w:rPr>
             <w:rStyle w:val="Hyperlink"/>
@@ -14570,8 +14655,8 @@
       <w:pPr>
         <w:pStyle w:val="Bibliography"/>
       </w:pPr>
-      <w:bookmarkStart w:id="123" w:name="ref-shiir"/>
-      <w:bookmarkEnd w:id="122"/>
+      <w:bookmarkStart w:id="122" w:name="ref-shiir"/>
+      <w:bookmarkEnd w:id="121"/>
       <w:r>
         <w:t xml:space="preserve">Shi, J., and C. Hu. In review. Response of South Florida estuaries to the 2023 heatwave. </w:t>
       </w:r>
@@ -14585,7 +14670,7 @@
       <w:r>
         <w:t xml:space="preserve">. </w:t>
       </w:r>
-      <w:hyperlink r:id="rId98">
+      <w:hyperlink r:id="rId103">
         <w:r>
           <w:rPr>
             <w:rStyle w:val="Hyperlink"/>
@@ -14601,10 +14686,9 @@
       <w:pPr>
         <w:pStyle w:val="Bibliography"/>
       </w:pPr>
-      <w:bookmarkStart w:id="124" w:name="ref-statham2012a"/>
-      <w:bookmarkEnd w:id="123"/>
-      <w:r>
-        <w:lastRenderedPageBreak/>
+      <w:bookmarkStart w:id="123" w:name="ref-statham2012a"/>
+      <w:bookmarkEnd w:id="122"/>
+      <w:r>
         <w:t xml:space="preserve">Statham, P. J. 2012. Nutrients in estuaries - An overview and the potential impacts of climate change. </w:t>
       </w:r>
       <w:r>
@@ -14617,7 +14701,7 @@
       <w:r>
         <w:t xml:space="preserve"> 434: 213–227. </w:t>
       </w:r>
-      <w:hyperlink r:id="rId99">
+      <w:hyperlink r:id="rId104">
         <w:r>
           <w:rPr>
             <w:rStyle w:val="Hyperlink"/>
@@ -14633,8 +14717,8 @@
       <w:pPr>
         <w:pStyle w:val="Bibliography"/>
       </w:pPr>
-      <w:bookmarkStart w:id="125" w:name="ref-stelling2023"/>
-      <w:bookmarkEnd w:id="124"/>
+      <w:bookmarkStart w:id="124" w:name="ref-stelling2023"/>
+      <w:bookmarkEnd w:id="123"/>
       <w:r>
         <w:t xml:space="preserve">Stelling, B., E. Phlips, S. Badylak, L. Landauer, M. Tate, and A. West-Valle. 2023. Seasonality of phytoplankton biomass and composition on the Cape Canaveral shelf of Florida: Role of shifts in climate and coastal watershed influences. </w:t>
       </w:r>
@@ -14648,7 +14732,7 @@
       <w:r>
         <w:t xml:space="preserve"> 11: 1134069. </w:t>
       </w:r>
-      <w:hyperlink r:id="rId100">
+      <w:hyperlink r:id="rId105">
         <w:r>
           <w:rPr>
             <w:rStyle w:val="Hyperlink"/>
@@ -14664,8 +14748,8 @@
       <w:pPr>
         <w:pStyle w:val="Bibliography"/>
       </w:pPr>
-      <w:bookmarkStart w:id="126" w:name="ref-tango2016"/>
-      <w:bookmarkEnd w:id="125"/>
+      <w:bookmarkStart w:id="125" w:name="ref-tango2016"/>
+      <w:bookmarkEnd w:id="124"/>
       <w:r>
         <w:t xml:space="preserve">Tango, P. J., and R. A. Batiuk. 2016. Chesapeake Bay recovery and factors affecting trends: Long-term monitoring, indicators, and insights. </w:t>
       </w:r>
@@ -14679,7 +14763,7 @@
       <w:r>
         <w:t xml:space="preserve"> 4: 12–20. </w:t>
       </w:r>
-      <w:hyperlink r:id="rId101">
+      <w:hyperlink r:id="rId106">
         <w:r>
           <w:rPr>
             <w:rStyle w:val="Hyperlink"/>
@@ -14695,8 +14779,8 @@
       <w:pPr>
         <w:pStyle w:val="Bibliography"/>
       </w:pPr>
-      <w:bookmarkStart w:id="127" w:name="ref-taplin2005"/>
-      <w:bookmarkEnd w:id="126"/>
+      <w:bookmarkStart w:id="126" w:name="ref-taplin2005"/>
+      <w:bookmarkEnd w:id="125"/>
       <w:r>
         <w:t xml:space="preserve">Taplin, K. A., E. A. Irlandi, and R. Raves. 2005. Interference between the macroalga </w:t>
       </w:r>
@@ -14730,7 +14814,7 @@
       <w:r>
         <w:t xml:space="preserve"> 83: 175–186. </w:t>
       </w:r>
-      <w:hyperlink r:id="rId102">
+      <w:hyperlink r:id="rId107">
         <w:r>
           <w:rPr>
             <w:rStyle w:val="Hyperlink"/>
@@ -14746,12 +14830,12 @@
       <w:pPr>
         <w:pStyle w:val="Bibliography"/>
       </w:pPr>
-      <w:bookmarkStart w:id="128" w:name="ref-tbep0923"/>
-      <w:bookmarkEnd w:id="127"/>
+      <w:bookmarkStart w:id="127" w:name="ref-tbep0923"/>
+      <w:bookmarkEnd w:id="126"/>
       <w:r>
         <w:t xml:space="preserve">Todd, A., H. Walsh, and J. Neville. 2023. </w:t>
       </w:r>
-      <w:hyperlink r:id="rId103">
+      <w:hyperlink r:id="rId108">
         <w:r>
           <w:rPr>
             <w:rStyle w:val="Hyperlink"/>
@@ -14769,8 +14853,8 @@
       <w:pPr>
         <w:pStyle w:val="Bibliography"/>
       </w:pPr>
-      <w:bookmarkStart w:id="129" w:name="ref-tomasko2023"/>
-      <w:bookmarkEnd w:id="128"/>
+      <w:bookmarkStart w:id="128" w:name="ref-tomasko2023"/>
+      <w:bookmarkEnd w:id="127"/>
       <w:r>
         <w:t xml:space="preserve">Tomasko, D. A. 2023. Ecological impacts to Sarasota Bay from Piney Point discharges - examining the evidence. </w:t>
       </w:r>
@@ -14789,8 +14873,8 @@
       <w:pPr>
         <w:pStyle w:val="Bibliography"/>
       </w:pPr>
-      <w:bookmarkStart w:id="130" w:name="ref-tomasko2020"/>
-      <w:bookmarkEnd w:id="129"/>
+      <w:bookmarkStart w:id="129" w:name="ref-tomasko2020"/>
+      <w:bookmarkEnd w:id="128"/>
       <w:r>
         <w:t xml:space="preserve">Tomasko, D. A., M. Alderson, R. Burnes, J. Hecker, N. Iadevaia, J. Leverone, G. Raulerson, and E. Sherwood. 2020. The effects of Hurricane Irma on seagrass meadows in previously eutrophic estuaries in Southwest Florida (USA). </w:t>
       </w:r>
@@ -14804,7 +14888,7 @@
       <w:r>
         <w:t xml:space="preserve"> 156: 111247. </w:t>
       </w:r>
-      <w:hyperlink r:id="rId104">
+      <w:hyperlink r:id="rId109">
         <w:r>
           <w:rPr>
             <w:rStyle w:val="Hyperlink"/>
@@ -14820,10 +14904,14 @@
       <w:pPr>
         <w:pStyle w:val="Bibliography"/>
       </w:pPr>
-      <w:bookmarkStart w:id="131" w:name="ref-tomasko2005"/>
-      <w:bookmarkEnd w:id="130"/>
-      <w:r>
-        <w:t xml:space="preserve">Tomasko, D. A., C. A. Corbett, H. S. Greening, and G. E. Raulerson. 2005. Spatial and temporal variation in seagrass coverage in Southwest Florida: assessing the relative effects of anthropogenic nutrient load reductions and rainfall in four contiguous estuaries. </w:t>
+      <w:bookmarkStart w:id="130" w:name="ref-tomasko2005"/>
+      <w:bookmarkEnd w:id="129"/>
+      <w:r>
+        <w:t xml:space="preserve">Tomasko, D. A., C. A. Corbett, H. S. Greening, and G. E. Raulerson. 2005. Spatial and temporal variation in seagrass coverage in Southwest Florida: assessing the relative effects of </w:t>
+      </w:r>
+      <w:r>
+        <w:lastRenderedPageBreak/>
+        <w:t xml:space="preserve">anthropogenic nutrient load reductions and rainfall in four contiguous estuaries. </w:t>
       </w:r>
       <w:r>
         <w:rPr>
@@ -14835,7 +14923,7 @@
       <w:r>
         <w:t xml:space="preserve"> 50: 797–805. </w:t>
       </w:r>
-      <w:hyperlink r:id="rId105">
+      <w:hyperlink r:id="rId110">
         <w:r>
           <w:rPr>
             <w:rStyle w:val="Hyperlink"/>
@@ -14851,8 +14939,8 @@
       <w:pPr>
         <w:pStyle w:val="Bibliography"/>
       </w:pPr>
-      <w:bookmarkStart w:id="132" w:name="ref-usup1994"/>
-      <w:bookmarkEnd w:id="131"/>
+      <w:bookmarkStart w:id="131" w:name="ref-usup1994"/>
+      <w:bookmarkEnd w:id="130"/>
       <w:r>
         <w:t xml:space="preserve">Usup, G., D. M. Kulis, and D. M. Anderson. 1994. Growth and toxin production of the toxic dinoflagellate  in laboratory cultures. </w:t>
       </w:r>
@@ -14866,7 +14954,7 @@
       <w:r>
         <w:t xml:space="preserve"> 2: 254–262. </w:t>
       </w:r>
-      <w:hyperlink r:id="rId106">
+      <w:hyperlink r:id="rId111">
         <w:r>
           <w:rPr>
             <w:rStyle w:val="Hyperlink"/>
@@ -14882,8 +14970,8 @@
       <w:pPr>
         <w:pStyle w:val="Bibliography"/>
       </w:pPr>
-      <w:bookmarkStart w:id="133" w:name="ref-vanbogaert2018"/>
-      <w:bookmarkEnd w:id="132"/>
+      <w:bookmarkStart w:id="132" w:name="ref-vanbogaert2018"/>
+      <w:bookmarkEnd w:id="131"/>
       <w:r>
         <w:t xml:space="preserve">Van Bogaert, N., K. Rosario, B. T. Furman, M. O. Hall, A. M. Greco, and M. Breitbart. 2018. Discovery of a novel potexvirus in the seagrass </w:t>
       </w:r>
@@ -14907,7 +14995,7 @@
       <w:r>
         <w:t xml:space="preserve"> 4: 1–8. </w:t>
       </w:r>
-      <w:hyperlink r:id="rId107">
+      <w:hyperlink r:id="rId112">
         <w:r>
           <w:rPr>
             <w:rStyle w:val="Hyperlink"/>
@@ -14923,8 +15011,8 @@
       <w:pPr>
         <w:pStyle w:val="Bibliography"/>
       </w:pPr>
-      <w:bookmarkStart w:id="134" w:name="ref-vandermeer1972"/>
-      <w:bookmarkEnd w:id="133"/>
+      <w:bookmarkStart w:id="133" w:name="ref-vandermeer1972"/>
+      <w:bookmarkEnd w:id="132"/>
       <w:r>
         <w:t xml:space="preserve">Vandermeer, J. H. 1972. Niche theory. </w:t>
       </w:r>
@@ -14938,7 +15026,7 @@
       <w:r>
         <w:t xml:space="preserve"> 3: 107–132. </w:t>
       </w:r>
-      <w:hyperlink r:id="rId108">
+      <w:hyperlink r:id="rId113">
         <w:r>
           <w:rPr>
             <w:rStyle w:val="Hyperlink"/>
@@ -14954,8 +15042,8 @@
       <w:pPr>
         <w:pStyle w:val="Bibliography"/>
       </w:pPr>
-      <w:bookmarkStart w:id="135" w:name="ref-waycott2009"/>
-      <w:bookmarkEnd w:id="134"/>
+      <w:bookmarkStart w:id="134" w:name="ref-waycott2009"/>
+      <w:bookmarkEnd w:id="133"/>
       <w:r>
         <w:t xml:space="preserve">Waycott, M., C. M. Duarte, T. J. B. Carruthers, R. J. Orth, W. C. Dennison, S. Olyarnik, A. Calladine, et al. 2009. Accelerating loss of seagrasses across the globe threatens coastal ecosystems. </w:t>
       </w:r>
@@ -14969,7 +15057,7 @@
       <w:r>
         <w:t xml:space="preserve"> 106: 12377–12381. </w:t>
       </w:r>
-      <w:hyperlink r:id="rId109">
+      <w:hyperlink r:id="rId114">
         <w:r>
           <w:rPr>
             <w:rStyle w:val="Hyperlink"/>
@@ -14985,10 +15073,9 @@
       <w:pPr>
         <w:pStyle w:val="Bibliography"/>
       </w:pPr>
-      <w:bookmarkStart w:id="136" w:name="ref-webster2021"/>
-      <w:bookmarkEnd w:id="135"/>
-      <w:r>
-        <w:lastRenderedPageBreak/>
+      <w:bookmarkStart w:id="135" w:name="ref-webster2021"/>
+      <w:bookmarkEnd w:id="134"/>
+      <w:r>
         <w:t xml:space="preserve">Webster, C. L., K. L. Kilminster, M. Sánchez Alarcón, K. Bennett, S. Strydom, S. McNamara, P. S. Lavery, and K. M. McMahon. 2021. Population-specific resilience of </w:t>
       </w:r>
       <w:r>
@@ -15011,7 +15098,7 @@
       <w:r>
         <w:t xml:space="preserve"> 109: 3260–3279. </w:t>
       </w:r>
-      <w:hyperlink r:id="rId110">
+      <w:hyperlink r:id="rId115">
         <w:r>
           <w:rPr>
             <w:rStyle w:val="Hyperlink"/>
@@ -15027,8 +15114,8 @@
       <w:pPr>
         <w:pStyle w:val="Bibliography"/>
       </w:pPr>
-      <w:bookmarkStart w:id="137" w:name="ref-weisberg2006"/>
-      <w:bookmarkEnd w:id="136"/>
+      <w:bookmarkStart w:id="136" w:name="ref-weisberg2006"/>
+      <w:bookmarkEnd w:id="135"/>
       <w:r>
         <w:t xml:space="preserve">Weisberg, R. H., and L. Zheng. 2006. Circulation of Tampa Bay driven by buoyancy, tides, and winds, as simulated using a finite volume coastal ocean model. </w:t>
       </w:r>
@@ -15042,7 +15129,7 @@
       <w:r>
         <w:t xml:space="preserve"> 111. </w:t>
       </w:r>
-      <w:hyperlink r:id="rId111">
+      <w:hyperlink r:id="rId116">
         <w:r>
           <w:rPr>
             <w:rStyle w:val="Hyperlink"/>
@@ -15058,8 +15145,8 @@
       <w:pPr>
         <w:pStyle w:val="Bibliography"/>
       </w:pPr>
-      <w:bookmarkStart w:id="138" w:name="ref-white2017"/>
-      <w:bookmarkEnd w:id="137"/>
+      <w:bookmarkStart w:id="137" w:name="ref-white2017"/>
+      <w:bookmarkEnd w:id="136"/>
       <w:r>
         <w:t xml:space="preserve">White, E., and D. Kaplan. 2017. Restore or retreat? Saltwater intrusion and water management in coastal wetlands. </w:t>
       </w:r>
@@ -15073,7 +15160,7 @@
       <w:r>
         <w:t xml:space="preserve"> 3: e01258. </w:t>
       </w:r>
-      <w:hyperlink r:id="rId112">
+      <w:hyperlink r:id="rId117">
         <w:r>
           <w:rPr>
             <w:rStyle w:val="Hyperlink"/>
@@ -15089,8 +15176,8 @@
       <w:pPr>
         <w:pStyle w:val="Bibliography"/>
       </w:pPr>
-      <w:bookmarkStart w:id="139" w:name="ref-wood11"/>
-      <w:bookmarkEnd w:id="138"/>
+      <w:bookmarkStart w:id="138" w:name="ref-wood11"/>
+      <w:bookmarkEnd w:id="137"/>
       <w:r>
         <w:t xml:space="preserve">Wood, S. N. 2011. Fast stable restricted maximum likelihood and marginal likelihood estimation of semiparametric generalized linear models. </w:t>
       </w:r>
@@ -15104,7 +15191,7 @@
       <w:r>
         <w:t xml:space="preserve"> 73: 3–36. </w:t>
       </w:r>
-      <w:hyperlink r:id="rId113">
+      <w:hyperlink r:id="rId118">
         <w:r>
           <w:rPr>
             <w:rStyle w:val="Hyperlink"/>
@@ -15120,8 +15207,8 @@
       <w:pPr>
         <w:pStyle w:val="Bibliography"/>
       </w:pPr>
-      <w:bookmarkStart w:id="140" w:name="ref-wood17"/>
-      <w:bookmarkEnd w:id="139"/>
+      <w:bookmarkStart w:id="139" w:name="ref-wood17"/>
+      <w:bookmarkEnd w:id="138"/>
       <w:r>
         <w:t xml:space="preserve">Wood, S. N. 2017. </w:t>
       </w:r>
@@ -15140,8 +15227,8 @@
       <w:pPr>
         <w:pStyle w:val="Bibliography"/>
       </w:pPr>
-      <w:bookmarkStart w:id="141" w:name="ref-zhang2023"/>
-      <w:bookmarkEnd w:id="140"/>
+      <w:bookmarkStart w:id="140" w:name="ref-zhang2023"/>
+      <w:bookmarkEnd w:id="139"/>
       <w:r>
         <w:t>Zhang, M., H. Li, L. Zhang, and J. Liu. 2023. Heat stress, especially when coupled with high light, accelerates the decline of tropical seagrass (</w:t>
       </w:r>
@@ -15165,7 +15252,7 @@
       <w:r>
         <w:t xml:space="preserve"> 192: 115043. </w:t>
       </w:r>
-      <w:hyperlink r:id="rId114">
+      <w:hyperlink r:id="rId119">
         <w:r>
           <w:rPr>
             <w:rStyle w:val="Hyperlink"/>
@@ -15181,8 +15268,8 @@
       <w:pPr>
         <w:pStyle w:val="Bibliography"/>
       </w:pPr>
-      <w:bookmarkStart w:id="142" w:name="ref-zieman1975"/>
-      <w:bookmarkEnd w:id="141"/>
+      <w:bookmarkStart w:id="141" w:name="ref-zieman1975"/>
+      <w:bookmarkEnd w:id="140"/>
       <w:r>
         <w:t xml:space="preserve">Zieman, J. C. 1975. Seasonal variation of turtle grass, </w:t>
       </w:r>
@@ -15206,7 +15293,7 @@
       <w:r>
         <w:t xml:space="preserve"> 1: 107–123. </w:t>
       </w:r>
-      <w:hyperlink r:id="rId115">
+      <w:hyperlink r:id="rId120">
         <w:r>
           <w:rPr>
             <w:rStyle w:val="Hyperlink"/>
@@ -15222,8 +15309,8 @@
       <w:pPr>
         <w:pStyle w:val="Bibliography"/>
       </w:pPr>
-      <w:bookmarkStart w:id="143" w:name="ref-zuur2009a"/>
-      <w:bookmarkEnd w:id="142"/>
+      <w:bookmarkStart w:id="142" w:name="ref-zuur2009a"/>
+      <w:bookmarkEnd w:id="141"/>
       <w:r>
         <w:t xml:space="preserve">Zuur, A. F., E. N. Ieno, N. Walker, A. A. Saveliev, and G. M. Smith. 2009. </w:t>
       </w:r>
@@ -15237,7 +15324,7 @@
       <w:r>
         <w:t xml:space="preserve">. New York: Springer. </w:t>
       </w:r>
-      <w:hyperlink r:id="rId116">
+      <w:hyperlink r:id="rId121">
         <w:r>
           <w:rPr>
             <w:rStyle w:val="Hyperlink"/>
@@ -15248,12 +15335,95 @@
       <w:r>
         <w:t>.</w:t>
       </w:r>
-      <w:bookmarkEnd w:id="40"/>
-      <w:bookmarkEnd w:id="42"/>
+      <w:bookmarkEnd w:id="35"/>
+      <w:bookmarkEnd w:id="37"/>
+      <w:bookmarkEnd w:id="142"/>
+    </w:p>
+    <w:p>
+      <w:pPr>
+        <w:pStyle w:val="Heading2"/>
+      </w:pPr>
+      <w:bookmarkStart w:id="143" w:name="acknowledgments"/>
+      <w:r>
+        <w:lastRenderedPageBreak/>
+        <w:t>Acknowledgments</w:t>
+      </w:r>
+    </w:p>
+    <w:p>
+      <w:pPr>
+        <w:pStyle w:val="FirstParagraph"/>
+      </w:pPr>
+      <w:r>
+        <w:t>This work benefited from constructive discussions with the Technical Advisory Committee of the Tampa Bay Estuary Program (TBEP), in particular Mike Wessel, Ray Pribble, and Dave Tomasko. We are thankful for constructive comments provided by the associate editor and two anonymous reviewers. We are indebted to the community of field and technical staff that have routinely collected and maintained the valuable long-term monitoring data used in this study.</w:t>
+      </w:r>
+    </w:p>
+    <w:p>
+      <w:pPr>
+        <w:pStyle w:val="Heading2"/>
+      </w:pPr>
+      <w:bookmarkStart w:id="144" w:name="statements-and-declarations"/>
       <w:bookmarkEnd w:id="143"/>
+      <w:r>
+        <w:t>Statements and Declarations</w:t>
+      </w:r>
+    </w:p>
+    <w:p>
+      <w:pPr>
+        <w:pStyle w:val="Heading3"/>
+      </w:pPr>
+      <w:bookmarkStart w:id="145" w:name="author-contributions"/>
+      <w:r>
+        <w:t>Author Contributions</w:t>
+      </w:r>
+    </w:p>
+    <w:p>
+      <w:pPr>
+        <w:pStyle w:val="FirstParagraph"/>
+      </w:pPr>
+      <w:r>
+        <w:t>Conceptualization: Marcus W Beck, Kerry Flaherty-Walia, Sheila Scolaro, Maya C Burke, Edward T Sherwood; Data Curation: Bradley T Furman, David J Karlen, Christopher J Anastasiou, Christopher Pratt; Methodology: Marcus W Beck, Kerry Flaherty-Walia, Sheila Scolaro, Maya C Burke, Edward T Sherwood; Formal analysis and investigation: Marcus W Beck; Writing - original draft preparation: all authors; Writing - review and editing: all authors; Funding acquisition: Edward T Sherwood.</w:t>
+      </w:r>
+    </w:p>
+    <w:p>
+      <w:pPr>
+        <w:pStyle w:val="Heading3"/>
+      </w:pPr>
+      <w:bookmarkStart w:id="146" w:name="ethics-declaration"/>
+      <w:bookmarkEnd w:id="145"/>
+      <w:r>
+        <w:t>Ethics Declaration</w:t>
+      </w:r>
+    </w:p>
+    <w:p>
+      <w:pPr>
+        <w:pStyle w:val="FirstParagraph"/>
+      </w:pPr>
+      <w:r>
+        <w:t>The authors have no competing interests to declare that are relevant to the content of this article.</w:t>
+      </w:r>
+    </w:p>
+    <w:p>
+      <w:pPr>
+        <w:pStyle w:val="Heading3"/>
+      </w:pPr>
+      <w:bookmarkStart w:id="147" w:name="funding"/>
+      <w:bookmarkEnd w:id="146"/>
+      <w:r>
+        <w:t>Funding</w:t>
+      </w:r>
+    </w:p>
+    <w:p>
+      <w:pPr>
+        <w:pStyle w:val="FirstParagraph"/>
+      </w:pPr>
+      <w:r>
+        <w:t>This study was funded by EPA Section 320 Grant Funds, and the TBEP’s local government partners (Hillsborough, Manatee, Pasco, and Pinellas Counties; the Cities of Clearwater, St. Petersburg, and Tampa; Tampa Bay Water; and the Southwest Florida Water Management District) through contributions to the operating budget.</w:t>
+      </w:r>
+      <w:bookmarkEnd w:id="144"/>
+      <w:bookmarkEnd w:id="147"/>
     </w:p>
     <w:sectPr>
-      <w:footerReference w:type="default" r:id="rId117"/>
+      <w:footerReference w:type="default" r:id="rId122"/>
       <w:pgSz w:w="12240" w:h="15840"/>
       <w:pgMar w:top="1440" w:right="1440" w:bottom="1440" w:left="1440" w:header="720" w:footer="720" w:gutter="0"/>
       <w:lnNumType w:countBy="1" w:restart="continuous"/>
@@ -15740,7 +15910,7 @@
   <w:abstractNum w:abstractNumId="12" w15:restartNumberingAfterBreak="0">
     <w:nsid w:val="0000A990"/>
     <w:multiLevelType w:val="multilevel"/>
-    <w:tmpl w:val="EBCA5722"/>
+    <w:tmpl w:val="2A705BBE"/>
     <w:lvl w:ilvl="0">
       <w:numFmt w:val="bullet"/>
       <w:lvlText w:val=" "/>
@@ -15966,7 +16136,7 @@
   <w:num w:numId="13" w16cid:durableId="1406682967">
     <w:abstractNumId w:val="13"/>
   </w:num>
-  <w:num w:numId="14" w16cid:durableId="468204813">
+  <w:num w:numId="14" w16cid:durableId="290944527">
     <w:abstractNumId w:val="12"/>
   </w:num>
 </w:numbering>
@@ -17330,6 +17500,18 @@
     <w:unhideWhenUsed/>
     <w:rsid w:val="003C73CD"/>
   </w:style>
+  <w:style w:type="character" w:styleId="UnresolvedMention">
+    <w:name w:val="Unresolved Mention"/>
+    <w:basedOn w:val="DefaultParagraphFont"/>
+    <w:uiPriority w:val="99"/>
+    <w:semiHidden/>
+    <w:unhideWhenUsed/>
+    <w:rsid w:val="00BE1427"/>
+    <w:rPr>
+      <w:color w:val="605E5C"/>
+      <w:shd w:val="clear" w:color="auto" w:fill="E1DFDD"/>
+    </w:rPr>
+  </w:style>
 </w:styles>
 </file>
 

--- a/revision/manu-draft.docx
+++ b/revision/manu-draft.docx
@@ -405,15 +405,7 @@
       </w:r>
       <w:r>
         <w:lastRenderedPageBreak/>
-        <w:t xml:space="preserve">control of nutrient inputs alone, primarily because of the difficulty in identifying and regulating both point and diffuse non-point sources. Notable exceptions include Tampa Bay on the west coast of Florida (Greening et al. 2014) and the much larger Chesapeake Bay on the east Atlantic US coast (Lefcheck et al. 2018), where both showed significant increase in seagrass areal coverage through sustained and long-term reductions in external nutrient loads. Cooperation among management, regulatory, public, and private sectors were critical aspects of both examples (Sherwood et al. 2016; Tango and Batiuk 2016). In other cases, the reversal of seagrass losses through nutrient reductions alone may not be possible because of system hysteresis, where the path to recovery is not the same as the path to decline (Maxwell et al. 2016). Top-down effects and associated trophic cascades can also complicate the sustained growth or recovery of seagrass, particularly where herbivores are abundant (e.g., sea turtles, manatees, </w:t>
-      </w:r>
-      <w:proofErr w:type="gramStart"/>
-      <w:r>
-        <w:t>Heck</w:t>
-      </w:r>
-      <w:proofErr w:type="gramEnd"/>
-      <w:r>
-        <w:t xml:space="preserve"> and Valentine 2007; Fourqurean et al. 2010). Complementary management actions, in addition to nutrient reductions, are needed in these situations.</w:t>
+        <w:t>control of nutrient inputs alone, primarily because of the difficulty in identifying and regulating both point and diffuse non-point sources. Notable exceptions include Tampa Bay on the west coast of Florida (Greening et al. 2014) and the much larger Chesapeake Bay on the east Atlantic US coast (Lefcheck et al. 2018), where both showed significant increase in seagrass areal coverage through sustained and long-term reductions in external nutrient loads. Cooperation among management, regulatory, public, and private sectors were critical aspects of both examples (Sherwood et al. 2016; Tango and Batiuk 2016). In other cases, the reversal of seagrass losses through nutrient reductions alone may not be possible because of system hysteresis, where the path to recovery is not the same as the path to decline (Maxwell et al. 2016). Top-down effects and associated trophic cascades can also complicate the sustained growth or recovery of seagrass, particularly where herbivores are abundant (e.g., sea turtles, manatees, Heck and Valentine 2007; Fourqurean et al. 2010). Complementary management actions, in addition to nutrient reductions, are needed in these situations.</w:t>
       </w:r>
     </w:p>
     <w:p>
@@ -425,7 +417,7 @@
       </w:r>
       <w:r>
         <w:lastRenderedPageBreak/>
-        <w:t>environments in shallow waters, demonstrating a concerning synergy of stressors most likely to affect Tampa Bay. Moreno-Marín et al. (2018) produced similar results using a multifactorial experiment that considered temperature, light, and nutrient (nitrogen) availability for North Sea eelgrass (</w:t>
+        <w:t>environments in shallow waters, demonstrating a concerning synergy of stressors most likely to also affect Tampa Bay. Moreno-Marín et al. (2018) produced similar results using a multifactorial experiment that considered temperature, light, and nutrient (nitrogen) availability for North Sea eelgrass (</w:t>
       </w:r>
       <w:r>
         <w:rPr>
@@ -626,7 +618,7 @@
         </m:sSup>
       </m:oMath>
       <w:r>
-        <w:t>) with the Hillsborough, Alafia, Manatee, and Little Manatee rivers that contribute to a majority of freshwater inflow to the bay. The climate of Tampa Bay is subtropical with warm humid summers and cool less humid winters (Garcia et al. 2023). Unique to Tampa Bay and the entire central Florida peninsula is that this region is within a transition zone from more temperate weather to the north, similar to the rest of the southeastern United States, and more tropical weather to the south (Morrison et al. 2006). El Niño weather events have also been associated with prolonged periods of heavy rainfall contributing to seagrass reductions through increased stormwater nutrient loads (Schmidt and Luther 2002; Greening and Janicki 2006; Morrison et al. 2006). The watershed is heavily developed and includes over 3 million people (Todd et al. 2023) with 42% of the land as urban or suburban contributing substantial inputs of wastewater and stormwater runoff that can stress bay resources (Beck et al. 2023). The geology of the watershed is rich in phosphates and mining activities have greatly altered the landscape, with notable spills and releases of wastewater that have affected water quality and biological resources (Garrett et al. 2011; Beck et al. 2022).</w:t>
+        <w:t>) with the Hillsborough, Alafia, Manatee, and Little Manatee rivers contributing the majority of freshwater inflow to the bay. The climate of Tampa Bay is subtropical with warm humid summers and cool, less humid winters (Garcia et al. 2023). Unique to Tampa Bay and the entire central Florida peninsula is that this region is within a transition zone from more temperate weather to the north, similar to the rest of the southeastern United States, and more tropical weather to the south (Morrison et al. 2006). El Niño weather events have also been associated with prolonged periods of heavy rainfall contributing to seagrass reductions through increased stormwater nutrient loads (Schmidt and Luther 2002; Greening and Janicki 2006; Morrison et al. 2006). The watershed is heavily developed and includes over 3 million people (Todd et al. 2023) with 42% of the land as urban or suburban contributing substantial inputs of wastewater and stormwater runoff that can stress bay resources (Beck et al. 2023). The geology of the watershed is rich in phosphates and mining activities have greatly altered the landscape, with notable spills and releases of wastewater that have affected water quality and biological resources (Garrett et al. 2011; Beck et al. 2022).</w:t>
       </w:r>
     </w:p>
     <w:p>
@@ -714,7 +706,7 @@
         </w:r>
       </w:hyperlink>
       <w:r>
-        <w:t>c) through reduction of external nitrogen loadings by about 2/3 by the 1980s from a peak 1970s estimate of 8.9 x 10</w:t>
+        <w:t>c) through a 2/3 reduction of external nitrogen loadings from a peak 1970s estimate of 8.9 x 10</w:t>
       </w:r>
       <m:oMath>
         <m:sSup>
@@ -838,7 +830,7 @@
         </w:r>
       </w:hyperlink>
       <w:r>
-        <w:t xml:space="preserve">). These maps are created from aerial images collected specifically to map seagrass and are acquired during a flight window from December and February. The maps are created by photointerpretation of image signatures coupled with a robust field verification and accuracy assessment. The maps provide a spatial estimate of seagrass cover at the landscape scale and is irrespective of species. Complementary to the SWFWMD seagrass mapping program is the Tampa Bay Interagency Seagrass Monitoring Program (Figure </w:t>
+        <w:t xml:space="preserve">). These maps are created from aerial images collected specifically to map seagrass and are acquired during a flight window from December and February. The maps are created by photointerpretation of image signatures coupled with a robust field verification and accuracy assessment. The maps provide a spatial estimate of seagrass cover at the landscape scale, irrespective of species. Complementary to the SWFWMD seagrass mapping program is the Tampa Bay Interagency Seagrass Monitoring Program (Figure </w:t>
       </w:r>
       <w:hyperlink w:anchor="fig-seagrasschg">
         <w:r>
@@ -860,7 +852,7 @@
         </w:r>
       </w:hyperlink>
       <w:r>
-        <w:t xml:space="preserve">). Annual transect surveys have been conducted since 1998 at 62 fixed locations in Tampa Bay, many of which were chosen to target seagrass beds of interest (Johansson 2016; Sherwood et al. 2017). This dataset provides species information on cover-abundance, frequency occurrence (number of sample points with seagrass divided by total points on a transect, as in Sherwood et al. 2017), and condition, collected at fixed meter marks along a transect extending from the shoreline to the deepwater edge of the seagrass bed. Although the areal maps provide the standard for assessment of restoration goals, the maps are produced every other year. The transect data are collected each year, allowing inter-annual comparison at greater temporal resolution, particularly for the recent period of interest when seagrasses have declined. As such, the transect data were used below for comparison with </w:t>
+        <w:t xml:space="preserve">). Annual transect surveys have been conducted since 1998 at 62 fixed locations in Tampa Bay, many of which were chosen to target seagrass beds of interest (Johansson 2016; Sherwood et al. 2017). This dataset provides species information on cover-abundance, frequency occurrence (number of sample points with seagrass divided by total points on a transect, as in Sherwood et al. 2017), and condition, collected at fixed meter marks along a transect extending from the shoreline to the deepwater edge of the seagrass bed. Although the areal maps provide the standard for assessment of restoration goals, the maps are produced every other year. The transect data are collected each year, allowing inter-annual comparison at greater temporal resolution, particularly for the recent period of interest when seagrasses have declined. As such, the transect data were used for comparison with </w:t>
       </w:r>
       <w:r>
         <w:lastRenderedPageBreak/>
@@ -1029,7 +1021,7 @@
       <w:r>
         <w:t xml:space="preserve"> R package (Chamberlain and Hocking 2023) was used to obtain the TIA temperature data. Regional precipitation summaries were obtained directly from the SWFWMD (</w:t>
       </w:r>
-      <w:hyperlink r:id="rId11" w:history="1">
+      <w:hyperlink r:id="rId11">
         <w:r>
           <w:rPr>
             <w:rStyle w:val="Hyperlink"/>
@@ -1150,15 +1142,7 @@
         <w:t>Thalassia testudinum</w:t>
       </w:r>
       <w:r>
-        <w:t xml:space="preserve"> (turtle grass) (Lewis III et al. 1985; Phillips and </w:t>
-      </w:r>
-      <w:proofErr w:type="spellStart"/>
-      <w:r>
-        <w:t>Meñez</w:t>
-      </w:r>
-      <w:proofErr w:type="spellEnd"/>
-      <w:r>
-        <w:t xml:space="preserve"> 1988). Other less common species include </w:t>
+        <w:t xml:space="preserve"> (turtle grass) (Lewis III et al. 1985; Phillips and Meñez 1988). Other less common species include </w:t>
       </w:r>
       <w:r>
         <w:rPr>
@@ -2378,7 +2362,7 @@
         <w:pStyle w:val="FirstParagraph"/>
       </w:pPr>
       <w:r>
-        <w:t xml:space="preserve">Separate models were constructed to provide an additional weight-of-evidence for the FIM and PDEM temperature and salinity datasets relative to seagrass change. These models used direct measurements of bottom salinity and temperature as independent variables because the stressor metrics could not be calculated using the sampling designs from these monitoring programs (i.e., each sample was a distinct location). GAMs were used for the FIM data to evaluate annual average seagrass percent cover using year, temperature, and salinity as independent variables. Separate smoothed terms for each predictor and interactions with year for each predictor for each bay segment were included as above. GAMs for the PDEM data were constructed similarly, except only Old Tampa Bay was evaluated due to spatial limitations of the data. Neither the FIM nor PDEM models used light attenuation as a predictor variable given that a large percentage of Secchi observations were measured on the bottom (92% and 45%, respectively), providing further support that light environments have not been limiting for seagrasses. Model input data were further subset to include only months from July to October to describe seagrasses during the growing season and to reduce potential seasonal effects. Lastly, all data were averaged annually for the monthly subsets for comparability of sample size (i.e., power) with the EPC models. For the PDEM models, presence/absence was converted to frequency occurrence as the number of sites with seagrass in a year divided by the total number of sites and all data were subset to less than 2 meters to better characterize locations where seagrass occurs. The GAM </w:t>
+        <w:t xml:space="preserve">Two other models were constructed to provide an additional weight-of-evidence for the FIM and PDEM temperature and salinity datasets relative to seagrass change. These models used direct measurements of bottom salinity and temperature as independent variables because the stressor metrics could not be calculated using the sampling designs from these monitoring programs (i.e., each sample was a distinct location). GAMs were used for the FIM data to evaluate annual average seagrass percent cover using year, temperature, and salinity as independent variables. Separate smoothed terms for each predictor and interactions with year for each predictor for each bay segment were included as above. GAMs for the PDEM data were constructed similarly, except only Old Tampa Bay was evaluated due to spatial limitations of the data. Neither the FIM nor PDEM models used light attenuation as a predictor variable given that a large percentage of Secchi observations were measured on the bottom (92% and 45%, respectively), providing further support that light environments have not been limiting for seagrasses. Model input data were further subset to include only months from July to October to describe seagrasses during the growing season and to reduce potential seasonal effects. Lastly, all data were averaged annually for the monthly subsets for comparability of sample size (i.e., power) with the EPC models. For the PDEM models, presence/absence was converted to frequency occurrence as the number of sites with seagrass in a year divided by the total number of sites and all data were subset to less than 2 meters to better characterize locations where seagrass occurs. The GAM </w:t>
       </w:r>
       <w:r>
         <w:lastRenderedPageBreak/>
@@ -2404,7 +2388,7 @@
         </w:r>
       </w:hyperlink>
       <w:r>
-        <w:t>) datasets, respectively, were as follows.</w:t>
+        <w:t>) datasets, respectively, were as follows:</w:t>
       </w:r>
     </w:p>
     <w:bookmarkStart w:id="12" w:name="eq-fimmod"/>
@@ -3876,7 +3860,7 @@
         </m:sSup>
       </m:oMath>
       <w:r>
-        <w:t>C and salinity was below 25 ppt from the beginning to the end of the period showed the greatest increase for OTB of 68 days (4 to 72 days per year from 1975 to 2022).</w:t>
+        <w:t>C and salinity was below 25 ppt from the beginning to the end of the period showed the greatest increase for OTB of 68 days (Table S5; 4 to 72 days per year from 1975 to 2022).</w:t>
       </w:r>
     </w:p>
     <w:p>
@@ -4075,7 +4059,7 @@
         </m:sSup>
       </m:oMath>
       <w:r>
-        <w:t xml:space="preserve"> = 0.81, Deviance explained = 89%), Figure </w:t>
+        <w:t xml:space="preserve"> = 0.81, Deviance explained = 89%, Figure </w:t>
       </w:r>
       <w:hyperlink w:anchor="fig-sgmod2">
         <w:r>
@@ -4269,7 +4253,7 @@
         </w:r>
       </w:hyperlink>
       <w:r>
-        <w:t>), likely related to hydrodynamic characteristics of these segments relative to MTB and LTB that flush more regularly with the Gulf of Mexico. These upper bay segments are more affected by hydrologic inflows (HB), lack of circulation (OTB), or thermal stress related to more rapid warming with shallower depths. The significant reduction in salinity for LTB is also of note, perhaps related to gravitational circulation patterns that export lower salinity water from upstream in the main shipping channels (Weisberg and Zheng 2006). Additionally, Shi and Hu (In review) provided a recent assessment of a 2023 heatwave in south Florida, supported by a 20-year trend assessment that suggested estuaries were warming at nearly double the rate of the Gulf of Mexico. The upper limit of our warming estimate for Tampa Bay is comparable. Notably, Carlson et al. (2018) suggest a link between historical seagrass losses in Florida Bay and rapid warming in shallow areas with low surface reflectance.</w:t>
+        <w:t>) – likely related to hydrodynamic characteristics of these segments relative to MTB and LTB that flush more regularly with the Gulf of Mexico. These upper bay segments are more affected by hydrologic inflows (HB), lack of circulation (OTB), or thermal stress related to more rapid warming with shallower depths. The significant reduction in salinity for LTB is also of note, perhaps related to gravitational circulation patterns that export lower salinity water from upstream in the main shipping channels (Weisberg and Zheng 2006). Additionally, Shi and Hu (In review) provided a recent assessment of a 2023 heatwave in south Florida, supported by a 20-year trend assessment that suggested estuaries were warming at nearly double the rate of the Gulf of Mexico. The upper limit of our warming estimate for Tampa Bay is comparable. Notably, Carlson et al. (2018) suggest a link between historical seagrass losses in Florida Bay and rapid warming in shallow areas with low surface reflectance.</w:t>
       </w:r>
     </w:p>
     <w:p>
@@ -4369,7 +4353,13 @@
         </w:r>
       </w:hyperlink>
       <w:r>
-        <w:t>). Our thresholds may also be indicative of the potential for chronic sublethal effects of stress on seagrasses, reducing their resilience to other stressors. Regardless, our models suggested that temperature and salinity are at least associated with seagrass loss and, if so, long-term trends in both are set to amplify their effect.</w:t>
+        <w:t xml:space="preserve">). </w:t>
+      </w:r>
+      <w:r>
+        <w:t>Without</w:t>
+      </w:r>
+      <w:r>
+        <w:t xml:space="preserve"> more continuous, diel observations of these metrics over the period of record, we were heavily reliant on these model outputs to determine relevant thresholds for Tampa Bay seagrass. This further highlights a long-standing data gap and need for the estuary. Regardless, our thresholds seem to be indicative of the potential for chronic sublethal effects of stress on seagrasses, reducing their resilience to other stressors. Further, our models suggested that temperature and salinity changes are at least associated with seagrass loss and, if so, long-term trends in both are set to amplify their effect in the future.</w:t>
       </w:r>
     </w:p>
     <w:p>
@@ -4388,11 +4378,11 @@
         </w:r>
       </w:hyperlink>
       <w:r>
-        <w:t xml:space="preserve">c). Additional water quality parameters could be included in the models to provide further evidence that light-limitation is not the present driver for seagrass change (e.g., nitrogen loading, chlorophyll-a, color), although nutrient management for the benefit of seagrass growth will likely continue to be a dominant management paradigm for Tampa Bay. A final consideration for our models relates to how </w:t>
+        <w:t xml:space="preserve">c). Additional water quality parameters could be included in the models to provide further evidence that light-limitation is not </w:t>
       </w:r>
       <w:r>
         <w:lastRenderedPageBreak/>
-        <w:t>seagrasses may influence their environment, particularly for the PDEM and FIM datasets where temperature and salinity were measured at the same locations as seagrass. For example, temperature may simply be lower in locations where seagrasses are present and can absorb solar radiation, i.e., seagrasses may be influencing their environment rather than the environment influencing seagrasses (Carlson et al. 2018). This explanation cannot be ruled out with the existing datasets, although the trend analyses and models suggest that climate-related stressors are a more likely scenario. This is especially true for water temperature trends captured by the EPC dataset which includes deeper, fixed sites adjacent to shallow seagrass flats.</w:t>
+        <w:t>the present driver for seagrass change (e.g., nitrogen loading, chlorophyll-a, color), although nutrient management for the benefit of seagrass growth will likely continue to be a dominant management paradigm for Tampa Bay. A final consideration for our models relates to how seagrasses may influence their environment, particularly for the PDEM and FIM datasets where temperature and salinity were measured at the same locations as seagrass. For example, temperature may simply be lower in locations where seagrasses are present and can absorb solar radiation, i.e., seagrasses may be influencing their environment rather than the environment influencing seagrasses (Carlson et al. 2018). This explanation cannot be ruled out with the existing datasets, although the trend analyses and models suggest that climate-related stressors are a more likely scenario. This is especially true for water temperature trends captured by the EPC dataset which includes deeper, fixed sites adjacent to shallow seagrass flats.</w:t>
       </w:r>
     </w:p>
     <w:p>
@@ -4410,11 +4400,11 @@
         <w:t>Pyrodinium bahamense</w:t>
       </w:r>
       <w:r>
-        <w:t xml:space="preserve"> have occurred in OTB since 2008 (Usup et al. 1994; Lopez et al. 2023) and the specific relationships of these blooms with seagrass change is unclear, although the expectation is that seagrass growth may be limited by the degradation of the light environment with algal growth. These blooms are exacerbated by the hydrologic conditions in OTB that contribute to relatively longer water </w:t>
+        <w:t xml:space="preserve"> have occurred in OTB since 2008 (Usup et al. 1994; Lopez et al. 2023) and the specific relationships </w:t>
       </w:r>
       <w:r>
         <w:lastRenderedPageBreak/>
-        <w:t>residence times (Phlips et al. 2006; Lopez et al. 2021). The effect of warming temperature and decreasing salinity in OTB will further complicate the understanding of how these blooms manifest and persist each year (Koch et al. 2007; Stelling et al. 2023), and ultimately contribute to changes in the light environment affecting seagrass resources in this bay segment.</w:t>
+        <w:t>of these blooms with seagrass change is unclear, although the expectation is that seagrass growth may be limited by the degradation of the light environment with algal growth. These blooms are exacerbated by the hydrologic conditions in OTB that contribute to relatively longer water residence times (Phlips et al. 2006; Lopez et al. 2021). The effect of warming temperature and decreasing salinity in OTB will further complicate the understanding of how these blooms manifest and persist each year (Koch et al. 2007; Stelling et al. 2023), and ultimately contribute to changes in the light environment affecting seagrass resources in this bay segment.</w:t>
       </w:r>
     </w:p>
     <w:p>
@@ -4439,14 +4429,18 @@
           <w:i/>
           <w:iCs/>
         </w:rPr>
-        <w:t>Thalassia testudinum</w:t>
-      </w:r>
-      <w:r>
-        <w:t xml:space="preserve"> in Tampa Bay (Blakesley et al. 2001), although it is unclear if these infections have had large-scale, population-level effects. Existing research has primarily focused on describing spatial patterns, past die-off events, or immunology of these pathogens (Robblee et al. 1991; </w:t>
-      </w:r>
-      <w:r>
+        <w:t xml:space="preserve">Thalassia </w:t>
+      </w:r>
+      <w:r>
+        <w:rPr>
+          <w:i/>
+          <w:iCs/>
+        </w:rPr>
         <w:lastRenderedPageBreak/>
-        <w:t>Duffin et al. 2021). More research should be directed towards the influence of climate stressors on seagrass pathogen vulnerability.</w:t>
+        <w:t>testudinum</w:t>
+      </w:r>
+      <w:r>
+        <w:t xml:space="preserve"> in Tampa Bay (Blakesley et al. 2001), although it is unclear if these infections have had large-scale, population-level effects. Existing research has primarily focused on describing spatial patterns, past die-off events, or immunology of these pathogens (Robblee et al. 1991; Duffin et al. 2021). More research should be directed towards the influence of climate stressors on seagrass pathogen vulnerability.</w:t>
       </w:r>
     </w:p>
     <w:p>
@@ -4473,6 +4467,7 @@
       </w:pPr>
       <w:bookmarkStart w:id="19" w:name="conclusions"/>
       <w:r>
+        <w:lastRenderedPageBreak/>
         <w:t>4.1 Conclusions</w:t>
       </w:r>
     </w:p>
@@ -4481,11 +4476,7 @@
         <w:pStyle w:val="FirstParagraph"/>
       </w:pPr>
       <w:r>
-        <w:t xml:space="preserve">This study provided a detailed assessment of long-term water temperature and salinity changes in Tampa Bay supported by datasets from three long-term monitoring programs of different length </w:t>
-      </w:r>
-      <w:r>
-        <w:lastRenderedPageBreak/>
-        <w:t xml:space="preserve">and sampling design. An evaluation of each dataset showed a clear pattern of increasing temperature and decreasing salinity mirrored by long-term changes in air temperature and precipitation, suggesting that Tampa Bay has become hotter and fresher with the trends likely continuing in the future. GAMs provided partially-supporting evidence that these changes can be linked to recent seagrass losses. Future analyses may show stronger associations between physicochemical habitat conditions and seagrass change as the trends are very likely to continue to push seagrasses further outside of their tolerance ranges. These analyses should be supported by additional data collection efforts, particularly high-resolution continuous monitoring data that provide a more precise assessment of diurnal stress across multiple time-scales. Ongoing work in OTB using continuous data loggers in shallow areas where seagrass has been gained or lost will provide insights into short-term diurnal changes as potential acute temperature stress (see </w:t>
+        <w:t xml:space="preserve">This study provided a detailed assessment of long-term water temperature and salinity changes in Tampa Bay supported by datasets from three long-term monitoring programs of different length and sampling design. An evaluation of each dataset showed a clear pattern of increasing temperature and decreasing salinity mirrored by long-term changes in air temperature and precipitation, suggesting that Tampa Bay has become hotter and fresher with the trends likely continuing in the future. GAMs provided partially-supporting evidence that these changes can be linked to recent seagrass losses. Future analyses may show stronger associations between physicochemical habitat conditions and seagrass change as the trends are very likely to continue to push seagrasses further outside of their tolerance ranges. These analyses should be supported by additional data collection efforts, particularly high-resolution continuous monitoring data that provide a more precise assessment of diurnal stress across multiple time-scales. Ongoing work in OTB using continuous data loggers in shallow areas where seagrass has been gained or lost will provide insights into short-term diurnal changes as potential acute temperature stress (see </w:t>
       </w:r>
       <w:hyperlink r:id="rId12">
         <w:r>
@@ -4504,11 +4495,11 @@
         <w:pStyle w:val="BodyText"/>
       </w:pPr>
       <w:r>
-        <w:t xml:space="preserve">Natural resource managers should consider how these climate-related stressors may alter the effectiveness of intervention activities aimed at protecting ecological resources in Tampa Bay. Management actions that have historically been effective may not be able to maintain ecosystem resilience to climatic change. For example, nitrogen load reductions have been effective at restoring seagrass in Tampa Bay (Greening and Janicki 2006; Greening et al. 2014). As Tampa Bay becomes hotter and fresher, current nutrient loads may no longer be effectively assimilated and algal and seagrass ecology dynamics may shift. Strategies that mimic or restore pre-development hydrology or that further reduce allowable load inputs from regulated entities (e.g., additional stormwater controls, hydrological modifications) may be needed to confer additional </w:t>
+        <w:t xml:space="preserve">Natural resource managers should consider how these climate-related stressors may alter the effectiveness of intervention activities aimed at protecting ecological resources in Tampa Bay. Management actions that have historically been effective may become less so, resulting in diminished ecosystem resilience compounded by climate change. For example, nitrogen load reductions have historically been the most effective strategy to restore seagrass in Tampa Bay (Greening and Janicki 2006; Greening et al. 2014). As Tampa Bay becomes hotter and fresher, </w:t>
       </w:r>
       <w:r>
         <w:lastRenderedPageBreak/>
-        <w:t>resilience and adaptive capacity for seagrass in Tampa Bay. These considerations are especially critical for upper parts of Tampa Bay where a majority of seagrass loss has occurred and where temperature and salinity trends appear most pronounced. Reversal of recent trends may be more likely to occur if aggressive actions and controls are pursued sooner rather than later, given the challenges of restoring these long-lived foundation species once lost, ongoing development in the watershed, and the current climate trajectory.</w:t>
+        <w:t>current nutrient load targets may no longer be effective, resulting in further shifts in algal and seagrass ecology dynamics. Strategies that mimic or restore pre-development hydrology or that further reduce allowable load inputs from regulated entities (e.g., additional stormwater controls, hydrological modifications) may be needed to confer additional resilience and adaptive capacity for seagrasses responding to climatic changes in Tampa Bay. These considerations are especially critical for upper Tampa Bay where a majority of seagrass loss has occurred and where temperature and salinity trends appear most pronounced. Reversal of recent trends may be more likely to occur if aggressive actions and controls are pursued sooner rather than later, especially since the challenges of restoring these long-lived foundation species once lost will be exacerbated by ongoing development in the watershed and the current climate trajectory.</w:t>
       </w:r>
     </w:p>
     <w:p>
@@ -4553,16 +4544,16 @@
                 <w:noProof/>
               </w:rPr>
               <w:drawing>
-                <wp:inline distT="0" distB="0" distL="0" distR="0" wp14:anchorId="2A18744A" wp14:editId="0731F76E">
+                <wp:inline distT="0" distB="0" distL="0" distR="0" wp14:anchorId="68DA006D" wp14:editId="0E4F39C8">
                   <wp:extent cx="3669832" cy="5963478"/>
                   <wp:effectExtent l="0" t="0" r="0" b="0"/>
-                  <wp:docPr id="46" name="Picture"/>
+                  <wp:docPr id="47" name="Picture"/>
                   <wp:cNvGraphicFramePr/>
                   <a:graphic xmlns:a="http://schemas.openxmlformats.org/drawingml/2006/main">
                     <a:graphicData uri="http://schemas.openxmlformats.org/drawingml/2006/picture">
                       <pic:pic xmlns:pic="http://schemas.openxmlformats.org/drawingml/2006/picture">
                         <pic:nvPicPr>
-                          <pic:cNvPr id="47" name="Picture" descr="figs/map.png"/>
+                          <pic:cNvPr id="48" name="Picture" descr="figs/map.png"/>
                           <pic:cNvPicPr>
                             <a:picLocks noChangeAspect="1" noChangeArrowheads="1"/>
                           </pic:cNvPicPr>
@@ -4639,16 +4630,16 @@
               </w:rPr>
               <w:lastRenderedPageBreak/>
               <w:drawing>
-                <wp:inline distT="0" distB="0" distL="0" distR="0" wp14:anchorId="22EDE173" wp14:editId="1AEEABE2">
+                <wp:inline distT="0" distB="0" distL="0" distR="0" wp14:anchorId="10685B84" wp14:editId="0E8B90BA">
                   <wp:extent cx="5943600" cy="5943600"/>
                   <wp:effectExtent l="0" t="0" r="0" b="0"/>
-                  <wp:docPr id="50" name="Picture"/>
+                  <wp:docPr id="51" name="Picture"/>
                   <wp:cNvGraphicFramePr/>
                   <a:graphic xmlns:a="http://schemas.openxmlformats.org/drawingml/2006/main">
                     <a:graphicData uri="http://schemas.openxmlformats.org/drawingml/2006/picture">
                       <pic:pic xmlns:pic="http://schemas.openxmlformats.org/drawingml/2006/picture">
                         <pic:nvPicPr>
-                          <pic:cNvPr id="51" name="Picture" descr="figs/seagrasschg.png"/>
+                          <pic:cNvPr id="52" name="Picture" descr="figs/seagrasschg.png"/>
                           <pic:cNvPicPr>
                             <a:picLocks noChangeAspect="1" noChangeArrowheads="1"/>
                           </pic:cNvPicPr>
@@ -4725,16 +4716,16 @@
               </w:rPr>
               <w:lastRenderedPageBreak/>
               <w:drawing>
-                <wp:inline distT="0" distB="0" distL="0" distR="0" wp14:anchorId="5144ABEE" wp14:editId="5284B774">
+                <wp:inline distT="0" distB="0" distL="0" distR="0" wp14:anchorId="1B3BE4C6" wp14:editId="63C4320E">
                   <wp:extent cx="4905519" cy="5002796"/>
                   <wp:effectExtent l="0" t="0" r="0" b="0"/>
-                  <wp:docPr id="54" name="Picture"/>
+                  <wp:docPr id="55" name="Picture"/>
                   <wp:cNvGraphicFramePr/>
                   <a:graphic xmlns:a="http://schemas.openxmlformats.org/drawingml/2006/main">
                     <a:graphicData uri="http://schemas.openxmlformats.org/drawingml/2006/picture">
                       <pic:pic xmlns:pic="http://schemas.openxmlformats.org/drawingml/2006/picture">
                         <pic:nvPicPr>
-                          <pic:cNvPr id="55" name="Picture" descr="figs/concept.png"/>
+                          <pic:cNvPr id="56" name="Picture" descr="figs/concept.png"/>
                           <pic:cNvPicPr>
                             <a:picLocks noChangeAspect="1" noChangeArrowheads="1"/>
                           </pic:cNvPicPr>
@@ -4811,16 +4802,16 @@
               </w:rPr>
               <w:lastRenderedPageBreak/>
               <w:drawing>
-                <wp:inline distT="0" distB="0" distL="0" distR="0" wp14:anchorId="487ECFDB" wp14:editId="43F8E1EB">
+                <wp:inline distT="0" distB="0" distL="0" distR="0" wp14:anchorId="78C130C7" wp14:editId="26793F80">
                   <wp:extent cx="5943600" cy="6368142"/>
                   <wp:effectExtent l="0" t="0" r="0" b="0"/>
-                  <wp:docPr id="58" name="Picture"/>
+                  <wp:docPr id="59" name="Picture"/>
                   <wp:cNvGraphicFramePr/>
                   <a:graphic xmlns:a="http://schemas.openxmlformats.org/drawingml/2006/main">
                     <a:graphicData uri="http://schemas.openxmlformats.org/drawingml/2006/picture">
                       <pic:pic xmlns:pic="http://schemas.openxmlformats.org/drawingml/2006/picture">
                         <pic:nvPicPr>
-                          <pic:cNvPr id="59" name="Picture" descr="figs/meteowqraw.png"/>
+                          <pic:cNvPr id="60" name="Picture" descr="figs/meteowqraw.png"/>
                           <pic:cNvPicPr>
                             <a:picLocks noChangeAspect="1" noChangeArrowheads="1"/>
                           </pic:cNvPicPr>
@@ -4897,16 +4888,16 @@
               </w:rPr>
               <w:lastRenderedPageBreak/>
               <w:drawing>
-                <wp:inline distT="0" distB="0" distL="0" distR="0" wp14:anchorId="3DFFDAA6" wp14:editId="1B73E9D3">
+                <wp:inline distT="0" distB="0" distL="0" distR="0" wp14:anchorId="1485D90F" wp14:editId="6DE4D9D5">
                   <wp:extent cx="5943600" cy="2815389"/>
                   <wp:effectExtent l="0" t="0" r="0" b="0"/>
-                  <wp:docPr id="62" name="Picture"/>
+                  <wp:docPr id="63" name="Picture"/>
                   <wp:cNvGraphicFramePr/>
                   <a:graphic xmlns:a="http://schemas.openxmlformats.org/drawingml/2006/main">
                     <a:graphicData uri="http://schemas.openxmlformats.org/drawingml/2006/picture">
                       <pic:pic xmlns:pic="http://schemas.openxmlformats.org/drawingml/2006/picture">
                         <pic:nvPicPr>
-                          <pic:cNvPr id="63" name="Picture" descr="figs/kendall.png"/>
+                          <pic:cNvPr id="64" name="Picture" descr="figs/kendall.png"/>
                           <pic:cNvPicPr>
                             <a:picLocks noChangeAspect="1" noChangeArrowheads="1"/>
                           </pic:cNvPicPr>
@@ -5013,16 +5004,16 @@
               </w:rPr>
               <w:lastRenderedPageBreak/>
               <w:drawing>
-                <wp:inline distT="0" distB="0" distL="0" distR="0" wp14:anchorId="48DDFD1F" wp14:editId="07447451">
+                <wp:inline distT="0" distB="0" distL="0" distR="0" wp14:anchorId="7F85A1DB" wp14:editId="449F5AE6">
                   <wp:extent cx="5943600" cy="5094514"/>
                   <wp:effectExtent l="0" t="0" r="0" b="0"/>
-                  <wp:docPr id="66" name="Picture"/>
+                  <wp:docPr id="67" name="Picture"/>
                   <wp:cNvGraphicFramePr/>
                   <a:graphic xmlns:a="http://schemas.openxmlformats.org/drawingml/2006/main">
                     <a:graphicData uri="http://schemas.openxmlformats.org/drawingml/2006/picture">
                       <pic:pic xmlns:pic="http://schemas.openxmlformats.org/drawingml/2006/picture">
                         <pic:nvPicPr>
-                          <pic:cNvPr id="67" name="Picture" descr="figs/mixeff.png"/>
+                          <pic:cNvPr id="68" name="Picture" descr="figs/mixeff.png"/>
                           <pic:cNvPicPr>
                             <a:picLocks noChangeAspect="1" noChangeArrowheads="1"/>
                           </pic:cNvPicPr>
@@ -5129,16 +5120,16 @@
               </w:rPr>
               <w:lastRenderedPageBreak/>
               <w:drawing>
-                <wp:inline distT="0" distB="0" distL="0" distR="0" wp14:anchorId="682F0A09" wp14:editId="6FA0E777">
+                <wp:inline distT="0" distB="0" distL="0" distR="0" wp14:anchorId="306F0BA3" wp14:editId="2F1E3D24">
                   <wp:extent cx="5943600" cy="5200649"/>
                   <wp:effectExtent l="0" t="0" r="0" b="0"/>
-                  <wp:docPr id="70" name="Picture"/>
+                  <wp:docPr id="71" name="Picture"/>
                   <wp:cNvGraphicFramePr/>
                   <a:graphic xmlns:a="http://schemas.openxmlformats.org/drawingml/2006/main">
                     <a:graphicData uri="http://schemas.openxmlformats.org/drawingml/2006/picture">
                       <pic:pic xmlns:pic="http://schemas.openxmlformats.org/drawingml/2006/picture">
                         <pic:nvPicPr>
-                          <pic:cNvPr id="71" name="Picture" descr="figs/sgmod1.png"/>
+                          <pic:cNvPr id="72" name="Picture" descr="figs/sgmod1.png"/>
                           <pic:cNvPicPr>
                             <a:picLocks noChangeAspect="1" noChangeArrowheads="1"/>
                           </pic:cNvPicPr>
@@ -5275,16 +5266,16 @@
               </w:rPr>
               <w:lastRenderedPageBreak/>
               <w:drawing>
-                <wp:inline distT="0" distB="0" distL="0" distR="0" wp14:anchorId="0ADCA52A" wp14:editId="4DB8E325">
+                <wp:inline distT="0" distB="0" distL="0" distR="0" wp14:anchorId="361C4826" wp14:editId="7608AAE0">
                   <wp:extent cx="5943600" cy="4457699"/>
                   <wp:effectExtent l="0" t="0" r="0" b="0"/>
-                  <wp:docPr id="74" name="Picture"/>
+                  <wp:docPr id="75" name="Picture"/>
                   <wp:cNvGraphicFramePr/>
                   <a:graphic xmlns:a="http://schemas.openxmlformats.org/drawingml/2006/main">
                     <a:graphicData uri="http://schemas.openxmlformats.org/drawingml/2006/picture">
                       <pic:pic xmlns:pic="http://schemas.openxmlformats.org/drawingml/2006/picture">
                         <pic:nvPicPr>
-                          <pic:cNvPr id="75" name="Picture" descr="figs/sgmod2.png"/>
+                          <pic:cNvPr id="76" name="Picture" descr="figs/sgmod2.png"/>
                           <pic:cNvPicPr>
                             <a:picLocks noChangeAspect="1" noChangeArrowheads="1"/>
                           </pic:cNvPicPr>
@@ -5409,6 +5400,7 @@
     <w:tbl>
       <w:tblPr>
         <w:tblW w:w="5000" w:type="pct"/>
+        <w:tblLayout w:type="fixed"/>
         <w:tblLook w:val="0000" w:firstRow="0" w:lastRow="0" w:firstColumn="0" w:lastColumn="0" w:noHBand="0" w:noVBand="0"/>
       </w:tblPr>
       <w:tblGrid>
@@ -5436,14 +5428,15 @@
                 <w:top w:val="single" w:sz="4" w:space="0" w:color="auto"/>
                 <w:bottom w:val="single" w:sz="4" w:space="0" w:color="auto"/>
               </w:tblBorders>
+              <w:tblLayout w:type="fixed"/>
               <w:tblLook w:val="0020" w:firstRow="1" w:lastRow="0" w:firstColumn="0" w:lastColumn="0" w:noHBand="0" w:noVBand="0"/>
             </w:tblPr>
             <w:tblGrid>
-              <w:gridCol w:w="1238"/>
-              <w:gridCol w:w="2182"/>
-              <w:gridCol w:w="1234"/>
-              <w:gridCol w:w="1286"/>
-              <w:gridCol w:w="3420"/>
+              <w:gridCol w:w="1351"/>
+              <w:gridCol w:w="2075"/>
+              <w:gridCol w:w="1254"/>
+              <w:gridCol w:w="1891"/>
+              <w:gridCol w:w="2789"/>
             </w:tblGrid>
             <w:tr>
               <w:trPr>
@@ -5451,7 +5444,7 @@
               </w:trPr>
               <w:tc>
                 <w:tcPr>
-                  <w:tcW w:w="661" w:type="pct"/>
+                  <w:tcW w:w="721" w:type="pct"/>
                   <w:tcBorders>
                     <w:top w:val="single" w:sz="4" w:space="0" w:color="auto"/>
                     <w:bottom w:val="single" w:sz="4" w:space="0" w:color="auto"/>
@@ -5468,7 +5461,7 @@
               </w:tc>
               <w:tc>
                 <w:tcPr>
-                  <w:tcW w:w="1166" w:type="pct"/>
+                  <w:tcW w:w="1108" w:type="pct"/>
                   <w:tcBorders>
                     <w:top w:val="single" w:sz="4" w:space="0" w:color="auto"/>
                     <w:bottom w:val="single" w:sz="4" w:space="0" w:color="auto"/>
@@ -5485,7 +5478,7 @@
               </w:tc>
               <w:tc>
                 <w:tcPr>
-                  <w:tcW w:w="659" w:type="pct"/>
+                  <w:tcW w:w="670" w:type="pct"/>
                   <w:tcBorders>
                     <w:top w:val="single" w:sz="4" w:space="0" w:color="auto"/>
                     <w:bottom w:val="single" w:sz="4" w:space="0" w:color="auto"/>
@@ -5502,7 +5495,7 @@
               </w:tc>
               <w:tc>
                 <w:tcPr>
-                  <w:tcW w:w="687" w:type="pct"/>
+                  <w:tcW w:w="1010" w:type="pct"/>
                   <w:tcBorders>
                     <w:top w:val="single" w:sz="4" w:space="0" w:color="auto"/>
                     <w:bottom w:val="single" w:sz="4" w:space="0" w:color="auto"/>
@@ -5519,7 +5512,7 @@
               </w:tc>
               <w:tc>
                 <w:tcPr>
-                  <w:tcW w:w="1827" w:type="pct"/>
+                  <w:tcW w:w="1490" w:type="pct"/>
                   <w:tcBorders>
                     <w:top w:val="single" w:sz="4" w:space="0" w:color="auto"/>
                     <w:bottom w:val="single" w:sz="4" w:space="0" w:color="auto"/>
@@ -5538,7 +5531,7 @@
             <w:tr>
               <w:tc>
                 <w:tcPr>
-                  <w:tcW w:w="661" w:type="pct"/>
+                  <w:tcW w:w="721" w:type="pct"/>
                   <w:tcBorders>
                     <w:top w:val="single" w:sz="4" w:space="0" w:color="auto"/>
                     <w:bottom w:val="single" w:sz="4" w:space="0" w:color="auto"/>
@@ -5563,7 +5556,7 @@
               </w:tc>
               <w:tc>
                 <w:tcPr>
-                  <w:tcW w:w="1166" w:type="pct"/>
+                  <w:tcW w:w="1108" w:type="pct"/>
                   <w:tcBorders>
                     <w:top w:val="single" w:sz="4" w:space="0" w:color="auto"/>
                     <w:bottom w:val="single" w:sz="4" w:space="0" w:color="auto"/>
@@ -5588,7 +5581,7 @@
               </w:tc>
               <w:tc>
                 <w:tcPr>
-                  <w:tcW w:w="659" w:type="pct"/>
+                  <w:tcW w:w="670" w:type="pct"/>
                   <w:tcBorders>
                     <w:top w:val="single" w:sz="4" w:space="0" w:color="auto"/>
                     <w:bottom w:val="single" w:sz="4" w:space="0" w:color="auto"/>
@@ -5607,13 +5600,13 @@
                       <w:sz w:val="20"/>
                       <w:szCs w:val="20"/>
                     </w:rPr>
-                    <w:t>1988 - 2022, biennial</w:t>
-                  </w:r>
-                </w:p>
-              </w:tc>
-              <w:tc>
-                <w:tcPr>
-                  <w:tcW w:w="687" w:type="pct"/>
+                    <w:t>1988 - 2022, ~biennial</w:t>
+                  </w:r>
+                </w:p>
+              </w:tc>
+              <w:tc>
+                <w:tcPr>
+                  <w:tcW w:w="1010" w:type="pct"/>
                   <w:tcBorders>
                     <w:top w:val="single" w:sz="4" w:space="0" w:color="auto"/>
                     <w:bottom w:val="single" w:sz="4" w:space="0" w:color="auto"/>
@@ -5638,7 +5631,7 @@
               </w:tc>
               <w:tc>
                 <w:tcPr>
-                  <w:tcW w:w="1827" w:type="pct"/>
+                  <w:tcW w:w="1490" w:type="pct"/>
                   <w:tcBorders>
                     <w:top w:val="single" w:sz="4" w:space="0" w:color="auto"/>
                     <w:bottom w:val="single" w:sz="4" w:space="0" w:color="auto"/>
@@ -5665,7 +5658,7 @@
             <w:tr>
               <w:tc>
                 <w:tcPr>
-                  <w:tcW w:w="661" w:type="pct"/>
+                  <w:tcW w:w="721" w:type="pct"/>
                   <w:tcBorders>
                     <w:top w:val="single" w:sz="4" w:space="0" w:color="auto"/>
                     <w:bottom w:val="single" w:sz="4" w:space="0" w:color="auto"/>
@@ -5690,7 +5683,7 @@
               </w:tc>
               <w:tc>
                 <w:tcPr>
-                  <w:tcW w:w="1166" w:type="pct"/>
+                  <w:tcW w:w="1108" w:type="pct"/>
                   <w:tcBorders>
                     <w:top w:val="single" w:sz="4" w:space="0" w:color="auto"/>
                     <w:bottom w:val="single" w:sz="4" w:space="0" w:color="auto"/>
@@ -5715,7 +5708,7 @@
               </w:tc>
               <w:tc>
                 <w:tcPr>
-                  <w:tcW w:w="659" w:type="pct"/>
+                  <w:tcW w:w="670" w:type="pct"/>
                   <w:tcBorders>
                     <w:top w:val="single" w:sz="4" w:space="0" w:color="auto"/>
                     <w:bottom w:val="single" w:sz="4" w:space="0" w:color="auto"/>
@@ -5740,7 +5733,7 @@
               </w:tc>
               <w:tc>
                 <w:tcPr>
-                  <w:tcW w:w="687" w:type="pct"/>
+                  <w:tcW w:w="1010" w:type="pct"/>
                   <w:tcBorders>
                     <w:top w:val="single" w:sz="4" w:space="0" w:color="auto"/>
                     <w:bottom w:val="single" w:sz="4" w:space="0" w:color="auto"/>
@@ -5765,7 +5758,7 @@
               </w:tc>
               <w:tc>
                 <w:tcPr>
-                  <w:tcW w:w="1827" w:type="pct"/>
+                  <w:tcW w:w="1490" w:type="pct"/>
                   <w:tcBorders>
                     <w:top w:val="single" w:sz="4" w:space="0" w:color="auto"/>
                     <w:bottom w:val="single" w:sz="4" w:space="0" w:color="auto"/>
@@ -5792,7 +5785,7 @@
             <w:tr>
               <w:tc>
                 <w:tcPr>
-                  <w:tcW w:w="661" w:type="pct"/>
+                  <w:tcW w:w="721" w:type="pct"/>
                   <w:tcBorders>
                     <w:top w:val="single" w:sz="4" w:space="0" w:color="auto"/>
                     <w:bottom w:val="single" w:sz="4" w:space="0" w:color="auto"/>
@@ -5817,7 +5810,7 @@
               </w:tc>
               <w:tc>
                 <w:tcPr>
-                  <w:tcW w:w="1166" w:type="pct"/>
+                  <w:tcW w:w="1108" w:type="pct"/>
                   <w:tcBorders>
                     <w:top w:val="single" w:sz="4" w:space="0" w:color="auto"/>
                     <w:bottom w:val="single" w:sz="4" w:space="0" w:color="auto"/>
@@ -5842,7 +5835,7 @@
               </w:tc>
               <w:tc>
                 <w:tcPr>
-                  <w:tcW w:w="659" w:type="pct"/>
+                  <w:tcW w:w="670" w:type="pct"/>
                   <w:tcBorders>
                     <w:top w:val="single" w:sz="4" w:space="0" w:color="auto"/>
                     <w:bottom w:val="single" w:sz="4" w:space="0" w:color="auto"/>
@@ -5867,7 +5860,7 @@
               </w:tc>
               <w:tc>
                 <w:tcPr>
-                  <w:tcW w:w="687" w:type="pct"/>
+                  <w:tcW w:w="1010" w:type="pct"/>
                   <w:tcBorders>
                     <w:top w:val="single" w:sz="4" w:space="0" w:color="auto"/>
                     <w:bottom w:val="single" w:sz="4" w:space="0" w:color="auto"/>
@@ -5892,7 +5885,7 @@
               </w:tc>
               <w:tc>
                 <w:tcPr>
-                  <w:tcW w:w="1827" w:type="pct"/>
+                  <w:tcW w:w="1490" w:type="pct"/>
                   <w:tcBorders>
                     <w:top w:val="single" w:sz="4" w:space="0" w:color="auto"/>
                     <w:bottom w:val="single" w:sz="4" w:space="0" w:color="auto"/>
@@ -5919,7 +5912,7 @@
             <w:tr>
               <w:tc>
                 <w:tcPr>
-                  <w:tcW w:w="661" w:type="pct"/>
+                  <w:tcW w:w="721" w:type="pct"/>
                   <w:tcBorders>
                     <w:top w:val="single" w:sz="4" w:space="0" w:color="auto"/>
                     <w:bottom w:val="single" w:sz="4" w:space="0" w:color="auto"/>
@@ -5944,7 +5937,7 @@
               </w:tc>
               <w:tc>
                 <w:tcPr>
-                  <w:tcW w:w="1166" w:type="pct"/>
+                  <w:tcW w:w="1108" w:type="pct"/>
                   <w:tcBorders>
                     <w:top w:val="single" w:sz="4" w:space="0" w:color="auto"/>
                     <w:bottom w:val="single" w:sz="4" w:space="0" w:color="auto"/>
@@ -5969,7 +5962,7 @@
               </w:tc>
               <w:tc>
                 <w:tcPr>
-                  <w:tcW w:w="659" w:type="pct"/>
+                  <w:tcW w:w="670" w:type="pct"/>
                   <w:tcBorders>
                     <w:top w:val="single" w:sz="4" w:space="0" w:color="auto"/>
                     <w:bottom w:val="single" w:sz="4" w:space="0" w:color="auto"/>
@@ -5988,27 +5981,13 @@
                       <w:sz w:val="20"/>
                       <w:szCs w:val="20"/>
                     </w:rPr>
-                    <w:t xml:space="preserve">1996 </w:t>
-                  </w:r>
-                  <w:r>
-                    <w:rPr>
-                      <w:sz w:val="20"/>
-                      <w:szCs w:val="20"/>
-                    </w:rPr>
-                    <w:t>-</w:t>
-                  </w:r>
-                  <w:r>
-                    <w:rPr>
-                      <w:sz w:val="20"/>
-                      <w:szCs w:val="20"/>
-                    </w:rPr>
-                    <w:t xml:space="preserve"> 2022, monthly</w:t>
-                  </w:r>
-                </w:p>
-              </w:tc>
-              <w:tc>
-                <w:tcPr>
-                  <w:tcW w:w="687" w:type="pct"/>
+                    <w:t>1996 - 2022, monthly</w:t>
+                  </w:r>
+                </w:p>
+              </w:tc>
+              <w:tc>
+                <w:tcPr>
+                  <w:tcW w:w="1010" w:type="pct"/>
                   <w:tcBorders>
                     <w:top w:val="single" w:sz="4" w:space="0" w:color="auto"/>
                     <w:bottom w:val="single" w:sz="4" w:space="0" w:color="auto"/>
@@ -6033,7 +6012,7 @@
               </w:tc>
               <w:tc>
                 <w:tcPr>
-                  <w:tcW w:w="1827" w:type="pct"/>
+                  <w:tcW w:w="1490" w:type="pct"/>
                   <w:tcBorders>
                     <w:top w:val="single" w:sz="4" w:space="0" w:color="auto"/>
                     <w:bottom w:val="single" w:sz="4" w:space="0" w:color="auto"/>
@@ -6060,7 +6039,7 @@
             <w:tr>
               <w:tc>
                 <w:tcPr>
-                  <w:tcW w:w="661" w:type="pct"/>
+                  <w:tcW w:w="721" w:type="pct"/>
                   <w:tcBorders>
                     <w:top w:val="single" w:sz="4" w:space="0" w:color="auto"/>
                     <w:bottom w:val="single" w:sz="4" w:space="0" w:color="auto"/>
@@ -6085,7 +6064,7 @@
               </w:tc>
               <w:tc>
                 <w:tcPr>
-                  <w:tcW w:w="1166" w:type="pct"/>
+                  <w:tcW w:w="1108" w:type="pct"/>
                   <w:tcBorders>
                     <w:top w:val="single" w:sz="4" w:space="0" w:color="auto"/>
                     <w:bottom w:val="single" w:sz="4" w:space="0" w:color="auto"/>
@@ -6110,7 +6089,7 @@
               </w:tc>
               <w:tc>
                 <w:tcPr>
-                  <w:tcW w:w="659" w:type="pct"/>
+                  <w:tcW w:w="670" w:type="pct"/>
                   <w:tcBorders>
                     <w:top w:val="single" w:sz="4" w:space="0" w:color="auto"/>
                     <w:bottom w:val="single" w:sz="4" w:space="0" w:color="auto"/>
@@ -6135,7 +6114,7 @@
               </w:tc>
               <w:tc>
                 <w:tcPr>
-                  <w:tcW w:w="687" w:type="pct"/>
+                  <w:tcW w:w="1010" w:type="pct"/>
                   <w:tcBorders>
                     <w:top w:val="single" w:sz="4" w:space="0" w:color="auto"/>
                     <w:bottom w:val="single" w:sz="4" w:space="0" w:color="auto"/>
@@ -6160,7 +6139,7 @@
               </w:tc>
               <w:tc>
                 <w:tcPr>
-                  <w:tcW w:w="1827" w:type="pct"/>
+                  <w:tcW w:w="1490" w:type="pct"/>
                   <w:tcBorders>
                     <w:top w:val="single" w:sz="4" w:space="0" w:color="auto"/>
                     <w:bottom w:val="single" w:sz="4" w:space="0" w:color="auto"/>
@@ -6187,7 +6166,7 @@
             <w:tr>
               <w:tc>
                 <w:tcPr>
-                  <w:tcW w:w="661" w:type="pct"/>
+                  <w:tcW w:w="721" w:type="pct"/>
                   <w:tcBorders>
                     <w:top w:val="single" w:sz="4" w:space="0" w:color="auto"/>
                     <w:bottom w:val="single" w:sz="4" w:space="0" w:color="auto"/>
@@ -6212,7 +6191,7 @@
               </w:tc>
               <w:tc>
                 <w:tcPr>
-                  <w:tcW w:w="1166" w:type="pct"/>
+                  <w:tcW w:w="1108" w:type="pct"/>
                   <w:tcBorders>
                     <w:top w:val="single" w:sz="4" w:space="0" w:color="auto"/>
                     <w:bottom w:val="single" w:sz="4" w:space="0" w:color="auto"/>
@@ -6237,7 +6216,7 @@
               </w:tc>
               <w:tc>
                 <w:tcPr>
-                  <w:tcW w:w="659" w:type="pct"/>
+                  <w:tcW w:w="670" w:type="pct"/>
                   <w:tcBorders>
                     <w:top w:val="single" w:sz="4" w:space="0" w:color="auto"/>
                     <w:bottom w:val="single" w:sz="4" w:space="0" w:color="auto"/>
@@ -6262,7 +6241,7 @@
               </w:tc>
               <w:tc>
                 <w:tcPr>
-                  <w:tcW w:w="687" w:type="pct"/>
+                  <w:tcW w:w="1010" w:type="pct"/>
                   <w:tcBorders>
                     <w:top w:val="single" w:sz="4" w:space="0" w:color="auto"/>
                     <w:bottom w:val="single" w:sz="4" w:space="0" w:color="auto"/>
@@ -6373,7 +6352,7 @@
               </w:tc>
               <w:tc>
                 <w:tcPr>
-                  <w:tcW w:w="1827" w:type="pct"/>
+                  <w:tcW w:w="1490" w:type="pct"/>
                   <w:tcBorders>
                     <w:top w:val="single" w:sz="4" w:space="0" w:color="auto"/>
                     <w:bottom w:val="single" w:sz="4" w:space="0" w:color="auto"/>
@@ -6400,7 +6379,7 @@
             <w:tr>
               <w:tc>
                 <w:tcPr>
-                  <w:tcW w:w="661" w:type="pct"/>
+                  <w:tcW w:w="721" w:type="pct"/>
                   <w:tcBorders>
                     <w:top w:val="single" w:sz="4" w:space="0" w:color="auto"/>
                   </w:tcBorders>
@@ -6424,7 +6403,7 @@
               </w:tc>
               <w:tc>
                 <w:tcPr>
-                  <w:tcW w:w="1166" w:type="pct"/>
+                  <w:tcW w:w="1108" w:type="pct"/>
                   <w:tcBorders>
                     <w:top w:val="single" w:sz="4" w:space="0" w:color="auto"/>
                   </w:tcBorders>
@@ -6448,7 +6427,7 @@
               </w:tc>
               <w:tc>
                 <w:tcPr>
-                  <w:tcW w:w="659" w:type="pct"/>
+                  <w:tcW w:w="670" w:type="pct"/>
                   <w:tcBorders>
                     <w:top w:val="single" w:sz="4" w:space="0" w:color="auto"/>
                   </w:tcBorders>
@@ -6466,41 +6445,13 @@
                       <w:sz w:val="20"/>
                       <w:szCs w:val="20"/>
                     </w:rPr>
-                    <w:t>1975</w:t>
-                  </w:r>
-                  <w:r>
-                    <w:rPr>
-                      <w:sz w:val="20"/>
-                      <w:szCs w:val="20"/>
-                    </w:rPr>
-                    <w:t xml:space="preserve"> </w:t>
-                  </w:r>
-                  <w:r>
-                    <w:rPr>
-                      <w:sz w:val="20"/>
-                      <w:szCs w:val="20"/>
-                    </w:rPr>
-                    <w:t>-</w:t>
-                  </w:r>
-                  <w:r>
-                    <w:rPr>
-                      <w:sz w:val="20"/>
-                      <w:szCs w:val="20"/>
-                    </w:rPr>
-                    <w:t xml:space="preserve"> </w:t>
-                  </w:r>
-                  <w:r>
-                    <w:rPr>
-                      <w:sz w:val="20"/>
-                      <w:szCs w:val="20"/>
-                    </w:rPr>
-                    <w:t>2022, annual</w:t>
-                  </w:r>
-                </w:p>
-              </w:tc>
-              <w:tc>
-                <w:tcPr>
-                  <w:tcW w:w="687" w:type="pct"/>
+                    <w:t>1975 - 2022, annual</w:t>
+                  </w:r>
+                </w:p>
+              </w:tc>
+              <w:tc>
+                <w:tcPr>
+                  <w:tcW w:w="1010" w:type="pct"/>
                   <w:tcBorders>
                     <w:top w:val="single" w:sz="4" w:space="0" w:color="auto"/>
                   </w:tcBorders>
@@ -6524,7 +6475,7 @@
               </w:tc>
               <w:tc>
                 <w:tcPr>
-                  <w:tcW w:w="1827" w:type="pct"/>
+                  <w:tcW w:w="1490" w:type="pct"/>
                   <w:tcBorders>
                     <w:top w:val="single" w:sz="4" w:space="0" w:color="auto"/>
                   </w:tcBorders>
@@ -6561,7 +6512,6 @@
     <w:tbl>
       <w:tblPr>
         <w:tblW w:w="5000" w:type="pct"/>
-        <w:tblLayout w:type="fixed"/>
         <w:tblLook w:val="0000" w:firstRow="0" w:lastRow="0" w:firstColumn="0" w:lastColumn="0" w:noHBand="0" w:noVBand="0"/>
       </w:tblPr>
       <w:tblGrid>
@@ -6620,17 +6570,16 @@
                 <w:top w:val="single" w:sz="4" w:space="0" w:color="auto"/>
                 <w:bottom w:val="single" w:sz="4" w:space="0" w:color="auto"/>
               </w:tblBorders>
-              <w:tblLayout w:type="fixed"/>
               <w:tblLook w:val="0020" w:firstRow="1" w:lastRow="0" w:firstColumn="0" w:lastColumn="0" w:noHBand="0" w:noVBand="0"/>
             </w:tblPr>
             <w:tblGrid>
-              <w:gridCol w:w="1170"/>
-              <w:gridCol w:w="1521"/>
-              <w:gridCol w:w="936"/>
-              <w:gridCol w:w="1638"/>
-              <w:gridCol w:w="1305"/>
-              <w:gridCol w:w="1269"/>
-              <w:gridCol w:w="1521"/>
+              <w:gridCol w:w="1272"/>
+              <w:gridCol w:w="1485"/>
+              <w:gridCol w:w="937"/>
+              <w:gridCol w:w="1621"/>
+              <w:gridCol w:w="1256"/>
+              <w:gridCol w:w="1286"/>
+              <w:gridCol w:w="1503"/>
             </w:tblGrid>
             <w:tr>
               <w:trPr>
@@ -6638,7 +6587,7 @@
               </w:trPr>
               <w:tc>
                 <w:tcPr>
-                  <w:tcW w:w="1170" w:type="dxa"/>
+                  <w:tcW w:w="679" w:type="pct"/>
                   <w:tcBorders>
                     <w:top w:val="single" w:sz="4" w:space="0" w:color="auto"/>
                     <w:bottom w:val="single" w:sz="4" w:space="0" w:color="auto"/>
@@ -6656,7 +6605,7 @@
               </w:tc>
               <w:tc>
                 <w:tcPr>
-                  <w:tcW w:w="1521" w:type="dxa"/>
+                  <w:tcW w:w="793" w:type="pct"/>
                   <w:tcBorders>
                     <w:top w:val="single" w:sz="4" w:space="0" w:color="auto"/>
                     <w:bottom w:val="single" w:sz="4" w:space="0" w:color="auto"/>
@@ -6674,7 +6623,7 @@
               </w:tc>
               <w:tc>
                 <w:tcPr>
-                  <w:tcW w:w="936" w:type="dxa"/>
+                  <w:tcW w:w="500" w:type="pct"/>
                   <w:tcBorders>
                     <w:top w:val="single" w:sz="4" w:space="0" w:color="auto"/>
                     <w:bottom w:val="single" w:sz="4" w:space="0" w:color="auto"/>
@@ -6692,7 +6641,7 @@
               </w:tc>
               <w:tc>
                 <w:tcPr>
-                  <w:tcW w:w="1638" w:type="dxa"/>
+                  <w:tcW w:w="866" w:type="pct"/>
                   <w:tcBorders>
                     <w:top w:val="single" w:sz="4" w:space="0" w:color="auto"/>
                     <w:bottom w:val="single" w:sz="4" w:space="0" w:color="auto"/>
@@ -6710,7 +6659,7 @@
               </w:tc>
               <w:tc>
                 <w:tcPr>
-                  <w:tcW w:w="1305" w:type="dxa"/>
+                  <w:tcW w:w="671" w:type="pct"/>
                   <w:tcBorders>
                     <w:top w:val="single" w:sz="4" w:space="0" w:color="auto"/>
                     <w:bottom w:val="single" w:sz="4" w:space="0" w:color="auto"/>
@@ -6728,7 +6677,7 @@
               </w:tc>
               <w:tc>
                 <w:tcPr>
-                  <w:tcW w:w="1269" w:type="dxa"/>
+                  <w:tcW w:w="687" w:type="pct"/>
                   <w:tcBorders>
                     <w:top w:val="single" w:sz="4" w:space="0" w:color="auto"/>
                     <w:bottom w:val="single" w:sz="4" w:space="0" w:color="auto"/>
@@ -6746,7 +6695,7 @@
               </w:tc>
               <w:tc>
                 <w:tcPr>
-                  <w:tcW w:w="1521" w:type="dxa"/>
+                  <w:tcW w:w="803" w:type="pct"/>
                   <w:tcBorders>
                     <w:top w:val="single" w:sz="4" w:space="0" w:color="auto"/>
                     <w:bottom w:val="single" w:sz="4" w:space="0" w:color="auto"/>
@@ -6766,7 +6715,7 @@
             <w:tr>
               <w:tc>
                 <w:tcPr>
-                  <w:tcW w:w="1170" w:type="dxa"/>
+                  <w:tcW w:w="679" w:type="pct"/>
                   <w:tcBorders>
                     <w:top w:val="single" w:sz="4" w:space="0" w:color="auto"/>
                   </w:tcBorders>
@@ -6783,7 +6732,7 @@
               </w:tc>
               <w:tc>
                 <w:tcPr>
-                  <w:tcW w:w="1521" w:type="dxa"/>
+                  <w:tcW w:w="793" w:type="pct"/>
                   <w:tcBorders>
                     <w:top w:val="single" w:sz="4" w:space="0" w:color="auto"/>
                   </w:tcBorders>
@@ -6800,7 +6749,7 @@
               </w:tc>
               <w:tc>
                 <w:tcPr>
-                  <w:tcW w:w="936" w:type="dxa"/>
+                  <w:tcW w:w="500" w:type="pct"/>
                   <w:tcBorders>
                     <w:top w:val="single" w:sz="4" w:space="0" w:color="auto"/>
                   </w:tcBorders>
@@ -6817,7 +6766,7 @@
               </w:tc>
               <w:tc>
                 <w:tcPr>
-                  <w:tcW w:w="1638" w:type="dxa"/>
+                  <w:tcW w:w="866" w:type="pct"/>
                   <w:tcBorders>
                     <w:top w:val="single" w:sz="4" w:space="0" w:color="auto"/>
                   </w:tcBorders>
@@ -6834,7 +6783,7 @@
               </w:tc>
               <w:tc>
                 <w:tcPr>
-                  <w:tcW w:w="1305" w:type="dxa"/>
+                  <w:tcW w:w="671" w:type="pct"/>
                   <w:tcBorders>
                     <w:top w:val="single" w:sz="4" w:space="0" w:color="auto"/>
                   </w:tcBorders>
@@ -6851,7 +6800,7 @@
               </w:tc>
               <w:tc>
                 <w:tcPr>
-                  <w:tcW w:w="1269" w:type="dxa"/>
+                  <w:tcW w:w="687" w:type="pct"/>
                   <w:tcBorders>
                     <w:top w:val="single" w:sz="4" w:space="0" w:color="auto"/>
                   </w:tcBorders>
@@ -6868,7 +6817,7 @@
               </w:tc>
               <w:tc>
                 <w:tcPr>
-                  <w:tcW w:w="1521" w:type="dxa"/>
+                  <w:tcW w:w="803" w:type="pct"/>
                   <w:tcBorders>
                     <w:top w:val="single" w:sz="4" w:space="0" w:color="auto"/>
                   </w:tcBorders>
@@ -6887,17 +6836,17 @@
             <w:tr>
               <w:tc>
                 <w:tcPr>
-                  <w:tcW w:w="1170" w:type="dxa"/>
-                </w:tcPr>
-                <w:p>
-                  <w:pPr>
-                    <w:pStyle w:val="Compact"/>
-                  </w:pPr>
-                </w:p>
-              </w:tc>
-              <w:tc>
-                <w:tcPr>
-                  <w:tcW w:w="1521" w:type="dxa"/>
+                  <w:tcW w:w="679" w:type="pct"/>
+                </w:tcPr>
+                <w:p>
+                  <w:pPr>
+                    <w:pStyle w:val="Compact"/>
+                  </w:pPr>
+                </w:p>
+              </w:tc>
+              <w:tc>
+                <w:tcPr>
+                  <w:tcW w:w="793" w:type="pct"/>
                 </w:tcPr>
                 <w:p>
                   <w:pPr>
@@ -6911,7 +6860,7 @@
               </w:tc>
               <w:tc>
                 <w:tcPr>
-                  <w:tcW w:w="936" w:type="dxa"/>
+                  <w:tcW w:w="500" w:type="pct"/>
                 </w:tcPr>
                 <w:p>
                   <w:pPr>
@@ -6925,7 +6874,7 @@
               </w:tc>
               <w:tc>
                 <w:tcPr>
-                  <w:tcW w:w="1638" w:type="dxa"/>
+                  <w:tcW w:w="866" w:type="pct"/>
                 </w:tcPr>
                 <w:p>
                   <w:pPr>
@@ -6939,7 +6888,7 @@
               </w:tc>
               <w:tc>
                 <w:tcPr>
-                  <w:tcW w:w="1305" w:type="dxa"/>
+                  <w:tcW w:w="671" w:type="pct"/>
                 </w:tcPr>
                 <w:p>
                   <w:pPr>
@@ -6953,7 +6902,7 @@
               </w:tc>
               <w:tc>
                 <w:tcPr>
-                  <w:tcW w:w="1269" w:type="dxa"/>
+                  <w:tcW w:w="687" w:type="pct"/>
                 </w:tcPr>
                 <w:p>
                   <w:pPr>
@@ -6967,7 +6916,7 @@
               </w:tc>
               <w:tc>
                 <w:tcPr>
-                  <w:tcW w:w="1521" w:type="dxa"/>
+                  <w:tcW w:w="803" w:type="pct"/>
                 </w:tcPr>
                 <w:p>
                   <w:pPr>
@@ -6983,17 +6932,17 @@
             <w:tr>
               <w:tc>
                 <w:tcPr>
-                  <w:tcW w:w="1170" w:type="dxa"/>
-                </w:tcPr>
-                <w:p>
-                  <w:pPr>
-                    <w:pStyle w:val="Compact"/>
-                  </w:pPr>
-                </w:p>
-              </w:tc>
-              <w:tc>
-                <w:tcPr>
-                  <w:tcW w:w="1521" w:type="dxa"/>
+                  <w:tcW w:w="679" w:type="pct"/>
+                </w:tcPr>
+                <w:p>
+                  <w:pPr>
+                    <w:pStyle w:val="Compact"/>
+                  </w:pPr>
+                </w:p>
+              </w:tc>
+              <w:tc>
+                <w:tcPr>
+                  <w:tcW w:w="793" w:type="pct"/>
                 </w:tcPr>
                 <w:p>
                   <w:pPr>
@@ -7007,7 +6956,7 @@
               </w:tc>
               <w:tc>
                 <w:tcPr>
-                  <w:tcW w:w="936" w:type="dxa"/>
+                  <w:tcW w:w="500" w:type="pct"/>
                 </w:tcPr>
                 <w:p>
                   <w:pPr>
@@ -7021,7 +6970,7 @@
               </w:tc>
               <w:tc>
                 <w:tcPr>
-                  <w:tcW w:w="1638" w:type="dxa"/>
+                  <w:tcW w:w="866" w:type="pct"/>
                 </w:tcPr>
                 <w:p>
                   <w:pPr>
@@ -7035,7 +6984,7 @@
               </w:tc>
               <w:tc>
                 <w:tcPr>
-                  <w:tcW w:w="1305" w:type="dxa"/>
+                  <w:tcW w:w="671" w:type="pct"/>
                 </w:tcPr>
                 <w:p>
                   <w:pPr>
@@ -7049,7 +6998,7 @@
               </w:tc>
               <w:tc>
                 <w:tcPr>
-                  <w:tcW w:w="1269" w:type="dxa"/>
+                  <w:tcW w:w="687" w:type="pct"/>
                 </w:tcPr>
                 <w:p>
                   <w:pPr>
@@ -7063,7 +7012,7 @@
               </w:tc>
               <w:tc>
                 <w:tcPr>
-                  <w:tcW w:w="1521" w:type="dxa"/>
+                  <w:tcW w:w="803" w:type="pct"/>
                 </w:tcPr>
                 <w:p>
                   <w:pPr>
@@ -7079,17 +7028,17 @@
             <w:tr>
               <w:tc>
                 <w:tcPr>
-                  <w:tcW w:w="1170" w:type="dxa"/>
-                </w:tcPr>
-                <w:p>
-                  <w:pPr>
-                    <w:pStyle w:val="Compact"/>
-                  </w:pPr>
-                </w:p>
-              </w:tc>
-              <w:tc>
-                <w:tcPr>
-                  <w:tcW w:w="1521" w:type="dxa"/>
+                  <w:tcW w:w="679" w:type="pct"/>
+                </w:tcPr>
+                <w:p>
+                  <w:pPr>
+                    <w:pStyle w:val="Compact"/>
+                  </w:pPr>
+                </w:p>
+              </w:tc>
+              <w:tc>
+                <w:tcPr>
+                  <w:tcW w:w="793" w:type="pct"/>
                 </w:tcPr>
                 <w:p>
                   <w:pPr>
@@ -7103,7 +7052,7 @@
               </w:tc>
               <w:tc>
                 <w:tcPr>
-                  <w:tcW w:w="936" w:type="dxa"/>
+                  <w:tcW w:w="500" w:type="pct"/>
                 </w:tcPr>
                 <w:p>
                   <w:pPr>
@@ -7117,7 +7066,7 @@
               </w:tc>
               <w:tc>
                 <w:tcPr>
-                  <w:tcW w:w="1638" w:type="dxa"/>
+                  <w:tcW w:w="866" w:type="pct"/>
                 </w:tcPr>
                 <w:p>
                   <w:pPr>
@@ -7131,7 +7080,7 @@
               </w:tc>
               <w:tc>
                 <w:tcPr>
-                  <w:tcW w:w="1305" w:type="dxa"/>
+                  <w:tcW w:w="671" w:type="pct"/>
                 </w:tcPr>
                 <w:p>
                   <w:pPr>
@@ -7145,7 +7094,7 @@
               </w:tc>
               <w:tc>
                 <w:tcPr>
-                  <w:tcW w:w="1269" w:type="dxa"/>
+                  <w:tcW w:w="687" w:type="pct"/>
                 </w:tcPr>
                 <w:p>
                   <w:pPr>
@@ -7159,7 +7108,7 @@
               </w:tc>
               <w:tc>
                 <w:tcPr>
-                  <w:tcW w:w="1521" w:type="dxa"/>
+                  <w:tcW w:w="803" w:type="pct"/>
                 </w:tcPr>
                 <w:p>
                   <w:pPr>
@@ -7175,7 +7124,7 @@
             <w:tr>
               <w:tc>
                 <w:tcPr>
-                  <w:tcW w:w="1170" w:type="dxa"/>
+                  <w:tcW w:w="679" w:type="pct"/>
                 </w:tcPr>
                 <w:p>
                   <w:pPr>
@@ -7189,7 +7138,7 @@
               </w:tc>
               <w:tc>
                 <w:tcPr>
-                  <w:tcW w:w="1521" w:type="dxa"/>
+                  <w:tcW w:w="793" w:type="pct"/>
                 </w:tcPr>
                 <w:p>
                   <w:pPr>
@@ -7203,7 +7152,7 @@
               </w:tc>
               <w:tc>
                 <w:tcPr>
-                  <w:tcW w:w="936" w:type="dxa"/>
+                  <w:tcW w:w="500" w:type="pct"/>
                 </w:tcPr>
                 <w:p>
                   <w:pPr>
@@ -7217,7 +7166,7 @@
               </w:tc>
               <w:tc>
                 <w:tcPr>
-                  <w:tcW w:w="1638" w:type="dxa"/>
+                  <w:tcW w:w="866" w:type="pct"/>
                 </w:tcPr>
                 <w:p>
                   <w:pPr>
@@ -7231,7 +7180,7 @@
               </w:tc>
               <w:tc>
                 <w:tcPr>
-                  <w:tcW w:w="1305" w:type="dxa"/>
+                  <w:tcW w:w="671" w:type="pct"/>
                 </w:tcPr>
                 <w:p>
                   <w:pPr>
@@ -7245,7 +7194,7 @@
               </w:tc>
               <w:tc>
                 <w:tcPr>
-                  <w:tcW w:w="1269" w:type="dxa"/>
+                  <w:tcW w:w="687" w:type="pct"/>
                 </w:tcPr>
                 <w:p>
                   <w:pPr>
@@ -7259,7 +7208,7 @@
               </w:tc>
               <w:tc>
                 <w:tcPr>
-                  <w:tcW w:w="1521" w:type="dxa"/>
+                  <w:tcW w:w="803" w:type="pct"/>
                 </w:tcPr>
                 <w:p>
                   <w:pPr>
@@ -7275,27 +7224,27 @@
             <w:tr>
               <w:tc>
                 <w:tcPr>
-                  <w:tcW w:w="1170" w:type="dxa"/>
-                </w:tcPr>
-                <w:p>
-                  <w:pPr>
-                    <w:pStyle w:val="Compact"/>
-                  </w:pPr>
-                </w:p>
-              </w:tc>
-              <w:tc>
-                <w:tcPr>
-                  <w:tcW w:w="1521" w:type="dxa"/>
-                </w:tcPr>
-                <w:p>
-                  <w:pPr>
-                    <w:pStyle w:val="Compact"/>
-                  </w:pPr>
-                </w:p>
-              </w:tc>
-              <w:tc>
-                <w:tcPr>
-                  <w:tcW w:w="936" w:type="dxa"/>
+                  <w:tcW w:w="679" w:type="pct"/>
+                </w:tcPr>
+                <w:p>
+                  <w:pPr>
+                    <w:pStyle w:val="Compact"/>
+                  </w:pPr>
+                </w:p>
+              </w:tc>
+              <w:tc>
+                <w:tcPr>
+                  <w:tcW w:w="793" w:type="pct"/>
+                </w:tcPr>
+                <w:p>
+                  <w:pPr>
+                    <w:pStyle w:val="Compact"/>
+                  </w:pPr>
+                </w:p>
+              </w:tc>
+              <w:tc>
+                <w:tcPr>
+                  <w:tcW w:w="500" w:type="pct"/>
                 </w:tcPr>
                 <w:p>
                   <w:pPr>
@@ -7309,7 +7258,7 @@
               </w:tc>
               <w:tc>
                 <w:tcPr>
-                  <w:tcW w:w="1638" w:type="dxa"/>
+                  <w:tcW w:w="866" w:type="pct"/>
                 </w:tcPr>
                 <w:p>
                   <w:pPr>
@@ -7323,7 +7272,7 @@
               </w:tc>
               <w:tc>
                 <w:tcPr>
-                  <w:tcW w:w="1305" w:type="dxa"/>
+                  <w:tcW w:w="671" w:type="pct"/>
                 </w:tcPr>
                 <w:p>
                   <w:pPr>
@@ -7337,7 +7286,7 @@
               </w:tc>
               <w:tc>
                 <w:tcPr>
-                  <w:tcW w:w="1269" w:type="dxa"/>
+                  <w:tcW w:w="687" w:type="pct"/>
                 </w:tcPr>
                 <w:p>
                   <w:pPr>
@@ -7351,7 +7300,7 @@
               </w:tc>
               <w:tc>
                 <w:tcPr>
-                  <w:tcW w:w="1521" w:type="dxa"/>
+                  <w:tcW w:w="803" w:type="pct"/>
                 </w:tcPr>
                 <w:p>
                   <w:pPr>
@@ -7367,17 +7316,17 @@
             <w:tr>
               <w:tc>
                 <w:tcPr>
-                  <w:tcW w:w="1170" w:type="dxa"/>
-                </w:tcPr>
-                <w:p>
-                  <w:pPr>
-                    <w:pStyle w:val="Compact"/>
-                  </w:pPr>
-                </w:p>
-              </w:tc>
-              <w:tc>
-                <w:tcPr>
-                  <w:tcW w:w="1521" w:type="dxa"/>
+                  <w:tcW w:w="679" w:type="pct"/>
+                </w:tcPr>
+                <w:p>
+                  <w:pPr>
+                    <w:pStyle w:val="Compact"/>
+                  </w:pPr>
+                </w:p>
+              </w:tc>
+              <w:tc>
+                <w:tcPr>
+                  <w:tcW w:w="793" w:type="pct"/>
                 </w:tcPr>
                 <w:p>
                   <w:pPr>
@@ -7391,7 +7340,7 @@
               </w:tc>
               <w:tc>
                 <w:tcPr>
-                  <w:tcW w:w="936" w:type="dxa"/>
+                  <w:tcW w:w="500" w:type="pct"/>
                 </w:tcPr>
                 <w:p>
                   <w:pPr>
@@ -7405,7 +7354,7 @@
               </w:tc>
               <w:tc>
                 <w:tcPr>
-                  <w:tcW w:w="1638" w:type="dxa"/>
+                  <w:tcW w:w="866" w:type="pct"/>
                 </w:tcPr>
                 <w:p>
                   <w:pPr>
@@ -7419,7 +7368,7 @@
               </w:tc>
               <w:tc>
                 <w:tcPr>
-                  <w:tcW w:w="1305" w:type="dxa"/>
+                  <w:tcW w:w="671" w:type="pct"/>
                 </w:tcPr>
                 <w:p>
                   <w:pPr>
@@ -7433,7 +7382,7 @@
               </w:tc>
               <w:tc>
                 <w:tcPr>
-                  <w:tcW w:w="1269" w:type="dxa"/>
+                  <w:tcW w:w="687" w:type="pct"/>
                 </w:tcPr>
                 <w:p>
                   <w:pPr>
@@ -7447,7 +7396,7 @@
               </w:tc>
               <w:tc>
                 <w:tcPr>
-                  <w:tcW w:w="1521" w:type="dxa"/>
+                  <w:tcW w:w="803" w:type="pct"/>
                 </w:tcPr>
                 <w:p>
                   <w:pPr>
@@ -7463,27 +7412,27 @@
             <w:tr>
               <w:tc>
                 <w:tcPr>
-                  <w:tcW w:w="1170" w:type="dxa"/>
-                </w:tcPr>
-                <w:p>
-                  <w:pPr>
-                    <w:pStyle w:val="Compact"/>
-                  </w:pPr>
-                </w:p>
-              </w:tc>
-              <w:tc>
-                <w:tcPr>
-                  <w:tcW w:w="1521" w:type="dxa"/>
-                </w:tcPr>
-                <w:p>
-                  <w:pPr>
-                    <w:pStyle w:val="Compact"/>
-                  </w:pPr>
-                </w:p>
-              </w:tc>
-              <w:tc>
-                <w:tcPr>
-                  <w:tcW w:w="936" w:type="dxa"/>
+                  <w:tcW w:w="679" w:type="pct"/>
+                </w:tcPr>
+                <w:p>
+                  <w:pPr>
+                    <w:pStyle w:val="Compact"/>
+                  </w:pPr>
+                </w:p>
+              </w:tc>
+              <w:tc>
+                <w:tcPr>
+                  <w:tcW w:w="793" w:type="pct"/>
+                </w:tcPr>
+                <w:p>
+                  <w:pPr>
+                    <w:pStyle w:val="Compact"/>
+                  </w:pPr>
+                </w:p>
+              </w:tc>
+              <w:tc>
+                <w:tcPr>
+                  <w:tcW w:w="500" w:type="pct"/>
                 </w:tcPr>
                 <w:p>
                   <w:pPr>
@@ -7497,7 +7446,7 @@
               </w:tc>
               <w:tc>
                 <w:tcPr>
-                  <w:tcW w:w="1638" w:type="dxa"/>
+                  <w:tcW w:w="866" w:type="pct"/>
                 </w:tcPr>
                 <w:p>
                   <w:pPr>
@@ -7511,7 +7460,7 @@
               </w:tc>
               <w:tc>
                 <w:tcPr>
-                  <w:tcW w:w="1305" w:type="dxa"/>
+                  <w:tcW w:w="671" w:type="pct"/>
                 </w:tcPr>
                 <w:p>
                   <w:pPr>
@@ -7525,7 +7474,7 @@
               </w:tc>
               <w:tc>
                 <w:tcPr>
-                  <w:tcW w:w="1269" w:type="dxa"/>
+                  <w:tcW w:w="687" w:type="pct"/>
                 </w:tcPr>
                 <w:p>
                   <w:pPr>
@@ -7539,7 +7488,7 @@
               </w:tc>
               <w:tc>
                 <w:tcPr>
-                  <w:tcW w:w="1521" w:type="dxa"/>
+                  <w:tcW w:w="803" w:type="pct"/>
                 </w:tcPr>
                 <w:p>
                   <w:pPr>
@@ -7555,17 +7504,17 @@
             <w:tr>
               <w:tc>
                 <w:tcPr>
-                  <w:tcW w:w="1170" w:type="dxa"/>
-                </w:tcPr>
-                <w:p>
-                  <w:pPr>
-                    <w:pStyle w:val="Compact"/>
-                  </w:pPr>
-                </w:p>
-              </w:tc>
-              <w:tc>
-                <w:tcPr>
-                  <w:tcW w:w="1521" w:type="dxa"/>
+                  <w:tcW w:w="679" w:type="pct"/>
+                </w:tcPr>
+                <w:p>
+                  <w:pPr>
+                    <w:pStyle w:val="Compact"/>
+                  </w:pPr>
+                </w:p>
+              </w:tc>
+              <w:tc>
+                <w:tcPr>
+                  <w:tcW w:w="793" w:type="pct"/>
                 </w:tcPr>
                 <w:p>
                   <w:pPr>
@@ -7579,7 +7528,7 @@
               </w:tc>
               <w:tc>
                 <w:tcPr>
-                  <w:tcW w:w="936" w:type="dxa"/>
+                  <w:tcW w:w="500" w:type="pct"/>
                 </w:tcPr>
                 <w:p>
                   <w:pPr>
@@ -7593,7 +7542,7 @@
               </w:tc>
               <w:tc>
                 <w:tcPr>
-                  <w:tcW w:w="1638" w:type="dxa"/>
+                  <w:tcW w:w="866" w:type="pct"/>
                 </w:tcPr>
                 <w:p>
                   <w:pPr>
@@ -7607,7 +7556,7 @@
               </w:tc>
               <w:tc>
                 <w:tcPr>
-                  <w:tcW w:w="1305" w:type="dxa"/>
+                  <w:tcW w:w="671" w:type="pct"/>
                 </w:tcPr>
                 <w:p>
                   <w:pPr>
@@ -7621,7 +7570,7 @@
               </w:tc>
               <w:tc>
                 <w:tcPr>
-                  <w:tcW w:w="1269" w:type="dxa"/>
+                  <w:tcW w:w="687" w:type="pct"/>
                 </w:tcPr>
                 <w:p>
                   <w:pPr>
@@ -7635,7 +7584,7 @@
               </w:tc>
               <w:tc>
                 <w:tcPr>
-                  <w:tcW w:w="1521" w:type="dxa"/>
+                  <w:tcW w:w="803" w:type="pct"/>
                 </w:tcPr>
                 <w:p>
                   <w:pPr>
@@ -7651,27 +7600,27 @@
             <w:tr>
               <w:tc>
                 <w:tcPr>
-                  <w:tcW w:w="1170" w:type="dxa"/>
-                </w:tcPr>
-                <w:p>
-                  <w:pPr>
-                    <w:pStyle w:val="Compact"/>
-                  </w:pPr>
-                </w:p>
-              </w:tc>
-              <w:tc>
-                <w:tcPr>
-                  <w:tcW w:w="1521" w:type="dxa"/>
-                </w:tcPr>
-                <w:p>
-                  <w:pPr>
-                    <w:pStyle w:val="Compact"/>
-                  </w:pPr>
-                </w:p>
-              </w:tc>
-              <w:tc>
-                <w:tcPr>
-                  <w:tcW w:w="936" w:type="dxa"/>
+                  <w:tcW w:w="679" w:type="pct"/>
+                </w:tcPr>
+                <w:p>
+                  <w:pPr>
+                    <w:pStyle w:val="Compact"/>
+                  </w:pPr>
+                </w:p>
+              </w:tc>
+              <w:tc>
+                <w:tcPr>
+                  <w:tcW w:w="793" w:type="pct"/>
+                </w:tcPr>
+                <w:p>
+                  <w:pPr>
+                    <w:pStyle w:val="Compact"/>
+                  </w:pPr>
+                </w:p>
+              </w:tc>
+              <w:tc>
+                <w:tcPr>
+                  <w:tcW w:w="500" w:type="pct"/>
                 </w:tcPr>
                 <w:p>
                   <w:pPr>
@@ -7685,7 +7634,7 @@
               </w:tc>
               <w:tc>
                 <w:tcPr>
-                  <w:tcW w:w="1638" w:type="dxa"/>
+                  <w:tcW w:w="866" w:type="pct"/>
                 </w:tcPr>
                 <w:p>
                   <w:pPr>
@@ -7699,7 +7648,7 @@
               </w:tc>
               <w:tc>
                 <w:tcPr>
-                  <w:tcW w:w="1305" w:type="dxa"/>
+                  <w:tcW w:w="671" w:type="pct"/>
                 </w:tcPr>
                 <w:p>
                   <w:pPr>
@@ -7713,7 +7662,7 @@
               </w:tc>
               <w:tc>
                 <w:tcPr>
-                  <w:tcW w:w="1269" w:type="dxa"/>
+                  <w:tcW w:w="687" w:type="pct"/>
                 </w:tcPr>
                 <w:p>
                   <w:pPr>
@@ -7727,7 +7676,7 @@
               </w:tc>
               <w:tc>
                 <w:tcPr>
-                  <w:tcW w:w="1521" w:type="dxa"/>
+                  <w:tcW w:w="803" w:type="pct"/>
                 </w:tcPr>
                 <w:p>
                   <w:pPr>
@@ -7743,17 +7692,17 @@
             <w:tr>
               <w:tc>
                 <w:tcPr>
-                  <w:tcW w:w="1170" w:type="dxa"/>
-                </w:tcPr>
-                <w:p>
-                  <w:pPr>
-                    <w:pStyle w:val="Compact"/>
-                  </w:pPr>
-                </w:p>
-              </w:tc>
-              <w:tc>
-                <w:tcPr>
-                  <w:tcW w:w="1521" w:type="dxa"/>
+                  <w:tcW w:w="679" w:type="pct"/>
+                </w:tcPr>
+                <w:p>
+                  <w:pPr>
+                    <w:pStyle w:val="Compact"/>
+                  </w:pPr>
+                </w:p>
+              </w:tc>
+              <w:tc>
+                <w:tcPr>
+                  <w:tcW w:w="793" w:type="pct"/>
                 </w:tcPr>
                 <w:p>
                   <w:pPr>
@@ -7767,7 +7716,7 @@
               </w:tc>
               <w:tc>
                 <w:tcPr>
-                  <w:tcW w:w="936" w:type="dxa"/>
+                  <w:tcW w:w="500" w:type="pct"/>
                 </w:tcPr>
                 <w:p>
                   <w:pPr>
@@ -7781,7 +7730,7 @@
               </w:tc>
               <w:tc>
                 <w:tcPr>
-                  <w:tcW w:w="1638" w:type="dxa"/>
+                  <w:tcW w:w="866" w:type="pct"/>
                 </w:tcPr>
                 <w:p>
                   <w:pPr>
@@ -7795,7 +7744,7 @@
               </w:tc>
               <w:tc>
                 <w:tcPr>
-                  <w:tcW w:w="1305" w:type="dxa"/>
+                  <w:tcW w:w="671" w:type="pct"/>
                 </w:tcPr>
                 <w:p>
                   <w:pPr>
@@ -7809,7 +7758,7 @@
               </w:tc>
               <w:tc>
                 <w:tcPr>
-                  <w:tcW w:w="1269" w:type="dxa"/>
+                  <w:tcW w:w="687" w:type="pct"/>
                 </w:tcPr>
                 <w:p>
                   <w:pPr>
@@ -7823,7 +7772,7 @@
               </w:tc>
               <w:tc>
                 <w:tcPr>
-                  <w:tcW w:w="1521" w:type="dxa"/>
+                  <w:tcW w:w="803" w:type="pct"/>
                 </w:tcPr>
                 <w:p>
                   <w:pPr>
@@ -7839,27 +7788,27 @@
             <w:tr>
               <w:tc>
                 <w:tcPr>
-                  <w:tcW w:w="1170" w:type="dxa"/>
-                </w:tcPr>
-                <w:p>
-                  <w:pPr>
-                    <w:pStyle w:val="Compact"/>
-                  </w:pPr>
-                </w:p>
-              </w:tc>
-              <w:tc>
-                <w:tcPr>
-                  <w:tcW w:w="1521" w:type="dxa"/>
-                </w:tcPr>
-                <w:p>
-                  <w:pPr>
-                    <w:pStyle w:val="Compact"/>
-                  </w:pPr>
-                </w:p>
-              </w:tc>
-              <w:tc>
-                <w:tcPr>
-                  <w:tcW w:w="936" w:type="dxa"/>
+                  <w:tcW w:w="679" w:type="pct"/>
+                </w:tcPr>
+                <w:p>
+                  <w:pPr>
+                    <w:pStyle w:val="Compact"/>
+                  </w:pPr>
+                </w:p>
+              </w:tc>
+              <w:tc>
+                <w:tcPr>
+                  <w:tcW w:w="793" w:type="pct"/>
+                </w:tcPr>
+                <w:p>
+                  <w:pPr>
+                    <w:pStyle w:val="Compact"/>
+                  </w:pPr>
+                </w:p>
+              </w:tc>
+              <w:tc>
+                <w:tcPr>
+                  <w:tcW w:w="500" w:type="pct"/>
                 </w:tcPr>
                 <w:p>
                   <w:pPr>
@@ -7873,7 +7822,7 @@
               </w:tc>
               <w:tc>
                 <w:tcPr>
-                  <w:tcW w:w="1638" w:type="dxa"/>
+                  <w:tcW w:w="866" w:type="pct"/>
                 </w:tcPr>
                 <w:p>
                   <w:pPr>
@@ -7887,7 +7836,7 @@
               </w:tc>
               <w:tc>
                 <w:tcPr>
-                  <w:tcW w:w="1305" w:type="dxa"/>
+                  <w:tcW w:w="671" w:type="pct"/>
                 </w:tcPr>
                 <w:p>
                   <w:pPr>
@@ -7901,7 +7850,7 @@
               </w:tc>
               <w:tc>
                 <w:tcPr>
-                  <w:tcW w:w="1269" w:type="dxa"/>
+                  <w:tcW w:w="687" w:type="pct"/>
                 </w:tcPr>
                 <w:p>
                   <w:pPr>
@@ -7915,7 +7864,7 @@
               </w:tc>
               <w:tc>
                 <w:tcPr>
-                  <w:tcW w:w="1521" w:type="dxa"/>
+                  <w:tcW w:w="803" w:type="pct"/>
                 </w:tcPr>
                 <w:p>
                   <w:pPr>
@@ -7931,7 +7880,7 @@
             <w:tr>
               <w:tc>
                 <w:tcPr>
-                  <w:tcW w:w="1170" w:type="dxa"/>
+                  <w:tcW w:w="679" w:type="pct"/>
                 </w:tcPr>
                 <w:p>
                   <w:pPr>
@@ -7945,7 +7894,7 @@
               </w:tc>
               <w:tc>
                 <w:tcPr>
-                  <w:tcW w:w="1521" w:type="dxa"/>
+                  <w:tcW w:w="793" w:type="pct"/>
                 </w:tcPr>
                 <w:p>
                   <w:pPr>
@@ -7959,7 +7908,7 @@
               </w:tc>
               <w:tc>
                 <w:tcPr>
-                  <w:tcW w:w="936" w:type="dxa"/>
+                  <w:tcW w:w="500" w:type="pct"/>
                 </w:tcPr>
                 <w:p>
                   <w:pPr>
@@ -7973,7 +7922,7 @@
               </w:tc>
               <w:tc>
                 <w:tcPr>
-                  <w:tcW w:w="1638" w:type="dxa"/>
+                  <w:tcW w:w="866" w:type="pct"/>
                 </w:tcPr>
                 <w:p>
                   <w:pPr>
@@ -7987,7 +7936,7 @@
               </w:tc>
               <w:tc>
                 <w:tcPr>
-                  <w:tcW w:w="1305" w:type="dxa"/>
+                  <w:tcW w:w="671" w:type="pct"/>
                 </w:tcPr>
                 <w:p>
                   <w:pPr>
@@ -8001,7 +7950,7 @@
               </w:tc>
               <w:tc>
                 <w:tcPr>
-                  <w:tcW w:w="1269" w:type="dxa"/>
+                  <w:tcW w:w="687" w:type="pct"/>
                 </w:tcPr>
                 <w:p>
                   <w:pPr>
@@ -8015,7 +7964,7 @@
               </w:tc>
               <w:tc>
                 <w:tcPr>
-                  <w:tcW w:w="1521" w:type="dxa"/>
+                  <w:tcW w:w="803" w:type="pct"/>
                 </w:tcPr>
                 <w:p>
                   <w:pPr>
@@ -8031,27 +7980,27 @@
             <w:tr>
               <w:tc>
                 <w:tcPr>
-                  <w:tcW w:w="1170" w:type="dxa"/>
-                </w:tcPr>
-                <w:p>
-                  <w:pPr>
-                    <w:pStyle w:val="Compact"/>
-                  </w:pPr>
-                </w:p>
-              </w:tc>
-              <w:tc>
-                <w:tcPr>
-                  <w:tcW w:w="1521" w:type="dxa"/>
-                </w:tcPr>
-                <w:p>
-                  <w:pPr>
-                    <w:pStyle w:val="Compact"/>
-                  </w:pPr>
-                </w:p>
-              </w:tc>
-              <w:tc>
-                <w:tcPr>
-                  <w:tcW w:w="936" w:type="dxa"/>
+                  <w:tcW w:w="679" w:type="pct"/>
+                </w:tcPr>
+                <w:p>
+                  <w:pPr>
+                    <w:pStyle w:val="Compact"/>
+                  </w:pPr>
+                </w:p>
+              </w:tc>
+              <w:tc>
+                <w:tcPr>
+                  <w:tcW w:w="793" w:type="pct"/>
+                </w:tcPr>
+                <w:p>
+                  <w:pPr>
+                    <w:pStyle w:val="Compact"/>
+                  </w:pPr>
+                </w:p>
+              </w:tc>
+              <w:tc>
+                <w:tcPr>
+                  <w:tcW w:w="500" w:type="pct"/>
                 </w:tcPr>
                 <w:p>
                   <w:pPr>
@@ -8065,7 +8014,7 @@
               </w:tc>
               <w:tc>
                 <w:tcPr>
-                  <w:tcW w:w="1638" w:type="dxa"/>
+                  <w:tcW w:w="866" w:type="pct"/>
                 </w:tcPr>
                 <w:p>
                   <w:pPr>
@@ -8079,7 +8028,7 @@
               </w:tc>
               <w:tc>
                 <w:tcPr>
-                  <w:tcW w:w="1305" w:type="dxa"/>
+                  <w:tcW w:w="671" w:type="pct"/>
                 </w:tcPr>
                 <w:p>
                   <w:pPr>
@@ -8093,7 +8042,7 @@
               </w:tc>
               <w:tc>
                 <w:tcPr>
-                  <w:tcW w:w="1269" w:type="dxa"/>
+                  <w:tcW w:w="687" w:type="pct"/>
                 </w:tcPr>
                 <w:p>
                   <w:pPr>
@@ -8107,7 +8056,7 @@
               </w:tc>
               <w:tc>
                 <w:tcPr>
-                  <w:tcW w:w="1521" w:type="dxa"/>
+                  <w:tcW w:w="803" w:type="pct"/>
                 </w:tcPr>
                 <w:p>
                   <w:pPr>
@@ -8123,27 +8072,27 @@
             <w:tr>
               <w:tc>
                 <w:tcPr>
-                  <w:tcW w:w="1170" w:type="dxa"/>
-                </w:tcPr>
-                <w:p>
-                  <w:pPr>
-                    <w:pStyle w:val="Compact"/>
-                  </w:pPr>
-                </w:p>
-              </w:tc>
-              <w:tc>
-                <w:tcPr>
-                  <w:tcW w:w="1521" w:type="dxa"/>
-                </w:tcPr>
-                <w:p>
-                  <w:pPr>
-                    <w:pStyle w:val="Compact"/>
-                  </w:pPr>
-                </w:p>
-              </w:tc>
-              <w:tc>
-                <w:tcPr>
-                  <w:tcW w:w="936" w:type="dxa"/>
+                  <w:tcW w:w="679" w:type="pct"/>
+                </w:tcPr>
+                <w:p>
+                  <w:pPr>
+                    <w:pStyle w:val="Compact"/>
+                  </w:pPr>
+                </w:p>
+              </w:tc>
+              <w:tc>
+                <w:tcPr>
+                  <w:tcW w:w="793" w:type="pct"/>
+                </w:tcPr>
+                <w:p>
+                  <w:pPr>
+                    <w:pStyle w:val="Compact"/>
+                  </w:pPr>
+                </w:p>
+              </w:tc>
+              <w:tc>
+                <w:tcPr>
+                  <w:tcW w:w="500" w:type="pct"/>
                 </w:tcPr>
                 <w:p>
                   <w:pPr>
@@ -8157,7 +8106,7 @@
               </w:tc>
               <w:tc>
                 <w:tcPr>
-                  <w:tcW w:w="1638" w:type="dxa"/>
+                  <w:tcW w:w="866" w:type="pct"/>
                 </w:tcPr>
                 <w:p>
                   <w:pPr>
@@ -8171,7 +8120,7 @@
               </w:tc>
               <w:tc>
                 <w:tcPr>
-                  <w:tcW w:w="1305" w:type="dxa"/>
+                  <w:tcW w:w="671" w:type="pct"/>
                 </w:tcPr>
                 <w:p>
                   <w:pPr>
@@ -8185,7 +8134,7 @@
               </w:tc>
               <w:tc>
                 <w:tcPr>
-                  <w:tcW w:w="1269" w:type="dxa"/>
+                  <w:tcW w:w="687" w:type="pct"/>
                 </w:tcPr>
                 <w:p>
                   <w:pPr>
@@ -8199,7 +8148,7 @@
               </w:tc>
               <w:tc>
                 <w:tcPr>
-                  <w:tcW w:w="1521" w:type="dxa"/>
+                  <w:tcW w:w="803" w:type="pct"/>
                 </w:tcPr>
                 <w:p>
                   <w:pPr>
@@ -8215,17 +8164,17 @@
             <w:tr>
               <w:tc>
                 <w:tcPr>
-                  <w:tcW w:w="1170" w:type="dxa"/>
-                </w:tcPr>
-                <w:p>
-                  <w:pPr>
-                    <w:pStyle w:val="Compact"/>
-                  </w:pPr>
-                </w:p>
-              </w:tc>
-              <w:tc>
-                <w:tcPr>
-                  <w:tcW w:w="1521" w:type="dxa"/>
+                  <w:tcW w:w="679" w:type="pct"/>
+                </w:tcPr>
+                <w:p>
+                  <w:pPr>
+                    <w:pStyle w:val="Compact"/>
+                  </w:pPr>
+                </w:p>
+              </w:tc>
+              <w:tc>
+                <w:tcPr>
+                  <w:tcW w:w="793" w:type="pct"/>
                 </w:tcPr>
                 <w:p>
                   <w:pPr>
@@ -8239,7 +8188,7 @@
               </w:tc>
               <w:tc>
                 <w:tcPr>
-                  <w:tcW w:w="936" w:type="dxa"/>
+                  <w:tcW w:w="500" w:type="pct"/>
                 </w:tcPr>
                 <w:p>
                   <w:pPr>
@@ -8253,7 +8202,7 @@
               </w:tc>
               <w:tc>
                 <w:tcPr>
-                  <w:tcW w:w="1638" w:type="dxa"/>
+                  <w:tcW w:w="866" w:type="pct"/>
                 </w:tcPr>
                 <w:p>
                   <w:pPr>
@@ -8267,7 +8216,7 @@
               </w:tc>
               <w:tc>
                 <w:tcPr>
-                  <w:tcW w:w="1305" w:type="dxa"/>
+                  <w:tcW w:w="671" w:type="pct"/>
                 </w:tcPr>
                 <w:p>
                   <w:pPr>
@@ -8281,7 +8230,7 @@
               </w:tc>
               <w:tc>
                 <w:tcPr>
-                  <w:tcW w:w="1269" w:type="dxa"/>
+                  <w:tcW w:w="687" w:type="pct"/>
                 </w:tcPr>
                 <w:p>
                   <w:pPr>
@@ -8295,7 +8244,7 @@
               </w:tc>
               <w:tc>
                 <w:tcPr>
-                  <w:tcW w:w="1521" w:type="dxa"/>
+                  <w:tcW w:w="803" w:type="pct"/>
                 </w:tcPr>
                 <w:p>
                   <w:pPr>
@@ -8311,27 +8260,27 @@
             <w:tr>
               <w:tc>
                 <w:tcPr>
-                  <w:tcW w:w="1170" w:type="dxa"/>
-                </w:tcPr>
-                <w:p>
-                  <w:pPr>
-                    <w:pStyle w:val="Compact"/>
-                  </w:pPr>
-                </w:p>
-              </w:tc>
-              <w:tc>
-                <w:tcPr>
-                  <w:tcW w:w="1521" w:type="dxa"/>
-                </w:tcPr>
-                <w:p>
-                  <w:pPr>
-                    <w:pStyle w:val="Compact"/>
-                  </w:pPr>
-                </w:p>
-              </w:tc>
-              <w:tc>
-                <w:tcPr>
-                  <w:tcW w:w="936" w:type="dxa"/>
+                  <w:tcW w:w="679" w:type="pct"/>
+                </w:tcPr>
+                <w:p>
+                  <w:pPr>
+                    <w:pStyle w:val="Compact"/>
+                  </w:pPr>
+                </w:p>
+              </w:tc>
+              <w:tc>
+                <w:tcPr>
+                  <w:tcW w:w="793" w:type="pct"/>
+                </w:tcPr>
+                <w:p>
+                  <w:pPr>
+                    <w:pStyle w:val="Compact"/>
+                  </w:pPr>
+                </w:p>
+              </w:tc>
+              <w:tc>
+                <w:tcPr>
+                  <w:tcW w:w="500" w:type="pct"/>
                 </w:tcPr>
                 <w:p>
                   <w:pPr>
@@ -8345,7 +8294,7 @@
               </w:tc>
               <w:tc>
                 <w:tcPr>
-                  <w:tcW w:w="1638" w:type="dxa"/>
+                  <w:tcW w:w="866" w:type="pct"/>
                 </w:tcPr>
                 <w:p>
                   <w:pPr>
@@ -8359,7 +8308,7 @@
               </w:tc>
               <w:tc>
                 <w:tcPr>
-                  <w:tcW w:w="1305" w:type="dxa"/>
+                  <w:tcW w:w="671" w:type="pct"/>
                 </w:tcPr>
                 <w:p>
                   <w:pPr>
@@ -8373,7 +8322,7 @@
               </w:tc>
               <w:tc>
                 <w:tcPr>
-                  <w:tcW w:w="1269" w:type="dxa"/>
+                  <w:tcW w:w="687" w:type="pct"/>
                 </w:tcPr>
                 <w:p>
                   <w:pPr>
@@ -8387,7 +8336,7 @@
               </w:tc>
               <w:tc>
                 <w:tcPr>
-                  <w:tcW w:w="1521" w:type="dxa"/>
+                  <w:tcW w:w="803" w:type="pct"/>
                 </w:tcPr>
                 <w:p>
                   <w:pPr>
@@ -8403,17 +8352,17 @@
             <w:tr>
               <w:tc>
                 <w:tcPr>
-                  <w:tcW w:w="1170" w:type="dxa"/>
-                </w:tcPr>
-                <w:p>
-                  <w:pPr>
-                    <w:pStyle w:val="Compact"/>
-                  </w:pPr>
-                </w:p>
-              </w:tc>
-              <w:tc>
-                <w:tcPr>
-                  <w:tcW w:w="1521" w:type="dxa"/>
+                  <w:tcW w:w="679" w:type="pct"/>
+                </w:tcPr>
+                <w:p>
+                  <w:pPr>
+                    <w:pStyle w:val="Compact"/>
+                  </w:pPr>
+                </w:p>
+              </w:tc>
+              <w:tc>
+                <w:tcPr>
+                  <w:tcW w:w="793" w:type="pct"/>
                 </w:tcPr>
                 <w:p>
                   <w:pPr>
@@ -8427,7 +8376,7 @@
               </w:tc>
               <w:tc>
                 <w:tcPr>
-                  <w:tcW w:w="936" w:type="dxa"/>
+                  <w:tcW w:w="500" w:type="pct"/>
                 </w:tcPr>
                 <w:p>
                   <w:pPr>
@@ -8441,7 +8390,7 @@
               </w:tc>
               <w:tc>
                 <w:tcPr>
-                  <w:tcW w:w="1638" w:type="dxa"/>
+                  <w:tcW w:w="866" w:type="pct"/>
                 </w:tcPr>
                 <w:p>
                   <w:pPr>
@@ -8455,7 +8404,7 @@
               </w:tc>
               <w:tc>
                 <w:tcPr>
-                  <w:tcW w:w="1305" w:type="dxa"/>
+                  <w:tcW w:w="671" w:type="pct"/>
                 </w:tcPr>
                 <w:p>
                   <w:pPr>
@@ -8469,7 +8418,7 @@
               </w:tc>
               <w:tc>
                 <w:tcPr>
-                  <w:tcW w:w="1269" w:type="dxa"/>
+                  <w:tcW w:w="687" w:type="pct"/>
                 </w:tcPr>
                 <w:p>
                   <w:pPr>
@@ -8483,7 +8432,7 @@
               </w:tc>
               <w:tc>
                 <w:tcPr>
-                  <w:tcW w:w="1521" w:type="dxa"/>
+                  <w:tcW w:w="803" w:type="pct"/>
                 </w:tcPr>
                 <w:p>
                   <w:pPr>
@@ -8499,27 +8448,27 @@
             <w:tr>
               <w:tc>
                 <w:tcPr>
-                  <w:tcW w:w="1170" w:type="dxa"/>
-                </w:tcPr>
-                <w:p>
-                  <w:pPr>
-                    <w:pStyle w:val="Compact"/>
-                  </w:pPr>
-                </w:p>
-              </w:tc>
-              <w:tc>
-                <w:tcPr>
-                  <w:tcW w:w="1521" w:type="dxa"/>
-                </w:tcPr>
-                <w:p>
-                  <w:pPr>
-                    <w:pStyle w:val="Compact"/>
-                  </w:pPr>
-                </w:p>
-              </w:tc>
-              <w:tc>
-                <w:tcPr>
-                  <w:tcW w:w="936" w:type="dxa"/>
+                  <w:tcW w:w="679" w:type="pct"/>
+                </w:tcPr>
+                <w:p>
+                  <w:pPr>
+                    <w:pStyle w:val="Compact"/>
+                  </w:pPr>
+                </w:p>
+              </w:tc>
+              <w:tc>
+                <w:tcPr>
+                  <w:tcW w:w="793" w:type="pct"/>
+                </w:tcPr>
+                <w:p>
+                  <w:pPr>
+                    <w:pStyle w:val="Compact"/>
+                  </w:pPr>
+                </w:p>
+              </w:tc>
+              <w:tc>
+                <w:tcPr>
+                  <w:tcW w:w="500" w:type="pct"/>
                 </w:tcPr>
                 <w:p>
                   <w:pPr>
@@ -8533,7 +8482,7 @@
               </w:tc>
               <w:tc>
                 <w:tcPr>
-                  <w:tcW w:w="1638" w:type="dxa"/>
+                  <w:tcW w:w="866" w:type="pct"/>
                 </w:tcPr>
                 <w:p>
                   <w:pPr>
@@ -8547,7 +8496,7 @@
               </w:tc>
               <w:tc>
                 <w:tcPr>
-                  <w:tcW w:w="1305" w:type="dxa"/>
+                  <w:tcW w:w="671" w:type="pct"/>
                 </w:tcPr>
                 <w:p>
                   <w:pPr>
@@ -8561,7 +8510,7 @@
               </w:tc>
               <w:tc>
                 <w:tcPr>
-                  <w:tcW w:w="1269" w:type="dxa"/>
+                  <w:tcW w:w="687" w:type="pct"/>
                 </w:tcPr>
                 <w:p>
                   <w:pPr>
@@ -8575,7 +8524,7 @@
               </w:tc>
               <w:tc>
                 <w:tcPr>
-                  <w:tcW w:w="1521" w:type="dxa"/>
+                  <w:tcW w:w="803" w:type="pct"/>
                 </w:tcPr>
                 <w:p>
                   <w:pPr>
@@ -8591,17 +8540,17 @@
             <w:tr>
               <w:tc>
                 <w:tcPr>
-                  <w:tcW w:w="1170" w:type="dxa"/>
-                </w:tcPr>
-                <w:p>
-                  <w:pPr>
-                    <w:pStyle w:val="Compact"/>
-                  </w:pPr>
-                </w:p>
-              </w:tc>
-              <w:tc>
-                <w:tcPr>
-                  <w:tcW w:w="1521" w:type="dxa"/>
+                  <w:tcW w:w="679" w:type="pct"/>
+                </w:tcPr>
+                <w:p>
+                  <w:pPr>
+                    <w:pStyle w:val="Compact"/>
+                  </w:pPr>
+                </w:p>
+              </w:tc>
+              <w:tc>
+                <w:tcPr>
+                  <w:tcW w:w="793" w:type="pct"/>
                 </w:tcPr>
                 <w:p>
                   <w:pPr>
@@ -8615,7 +8564,7 @@
               </w:tc>
               <w:tc>
                 <w:tcPr>
-                  <w:tcW w:w="936" w:type="dxa"/>
+                  <w:tcW w:w="500" w:type="pct"/>
                 </w:tcPr>
                 <w:p>
                   <w:pPr>
@@ -8629,7 +8578,7 @@
               </w:tc>
               <w:tc>
                 <w:tcPr>
-                  <w:tcW w:w="1638" w:type="dxa"/>
+                  <w:tcW w:w="866" w:type="pct"/>
                 </w:tcPr>
                 <w:p>
                   <w:pPr>
@@ -8643,7 +8592,7 @@
               </w:tc>
               <w:tc>
                 <w:tcPr>
-                  <w:tcW w:w="1305" w:type="dxa"/>
+                  <w:tcW w:w="671" w:type="pct"/>
                 </w:tcPr>
                 <w:p>
                   <w:pPr>
@@ -8657,7 +8606,7 @@
               </w:tc>
               <w:tc>
                 <w:tcPr>
-                  <w:tcW w:w="1269" w:type="dxa"/>
+                  <w:tcW w:w="687" w:type="pct"/>
                 </w:tcPr>
                 <w:p>
                   <w:pPr>
@@ -8671,7 +8620,7 @@
               </w:tc>
               <w:tc>
                 <w:tcPr>
-                  <w:tcW w:w="1521" w:type="dxa"/>
+                  <w:tcW w:w="803" w:type="pct"/>
                 </w:tcPr>
                 <w:p>
                   <w:pPr>
@@ -8687,27 +8636,27 @@
             <w:tr>
               <w:tc>
                 <w:tcPr>
-                  <w:tcW w:w="1170" w:type="dxa"/>
-                </w:tcPr>
-                <w:p>
-                  <w:pPr>
-                    <w:pStyle w:val="Compact"/>
-                  </w:pPr>
-                </w:p>
-              </w:tc>
-              <w:tc>
-                <w:tcPr>
-                  <w:tcW w:w="1521" w:type="dxa"/>
-                </w:tcPr>
-                <w:p>
-                  <w:pPr>
-                    <w:pStyle w:val="Compact"/>
-                  </w:pPr>
-                </w:p>
-              </w:tc>
-              <w:tc>
-                <w:tcPr>
-                  <w:tcW w:w="936" w:type="dxa"/>
+                  <w:tcW w:w="679" w:type="pct"/>
+                </w:tcPr>
+                <w:p>
+                  <w:pPr>
+                    <w:pStyle w:val="Compact"/>
+                  </w:pPr>
+                </w:p>
+              </w:tc>
+              <w:tc>
+                <w:tcPr>
+                  <w:tcW w:w="793" w:type="pct"/>
+                </w:tcPr>
+                <w:p>
+                  <w:pPr>
+                    <w:pStyle w:val="Compact"/>
+                  </w:pPr>
+                </w:p>
+              </w:tc>
+              <w:tc>
+                <w:tcPr>
+                  <w:tcW w:w="500" w:type="pct"/>
                 </w:tcPr>
                 <w:p>
                   <w:pPr>
@@ -8721,7 +8670,7 @@
               </w:tc>
               <w:tc>
                 <w:tcPr>
-                  <w:tcW w:w="1638" w:type="dxa"/>
+                  <w:tcW w:w="866" w:type="pct"/>
                 </w:tcPr>
                 <w:p>
                   <w:pPr>
@@ -8735,7 +8684,7 @@
               </w:tc>
               <w:tc>
                 <w:tcPr>
-                  <w:tcW w:w="1305" w:type="dxa"/>
+                  <w:tcW w:w="671" w:type="pct"/>
                 </w:tcPr>
                 <w:p>
                   <w:pPr>
@@ -8749,7 +8698,7 @@
               </w:tc>
               <w:tc>
                 <w:tcPr>
-                  <w:tcW w:w="1269" w:type="dxa"/>
+                  <w:tcW w:w="687" w:type="pct"/>
                 </w:tcPr>
                 <w:p>
                   <w:pPr>
@@ -8763,7 +8712,7 @@
               </w:tc>
               <w:tc>
                 <w:tcPr>
-                  <w:tcW w:w="1521" w:type="dxa"/>
+                  <w:tcW w:w="803" w:type="pct"/>
                 </w:tcPr>
                 <w:p>
                   <w:pPr>
@@ -8790,6 +8739,7 @@
     <w:tbl>
       <w:tblPr>
         <w:tblW w:w="5000" w:type="pct"/>
+        <w:tblLayout w:type="fixed"/>
         <w:tblLook w:val="0000" w:firstRow="0" w:lastRow="0" w:firstColumn="0" w:lastColumn="0" w:noHBand="0" w:noVBand="0"/>
       </w:tblPr>
       <w:tblGrid>
@@ -8818,16 +8768,17 @@
                 <w:top w:val="single" w:sz="4" w:space="0" w:color="auto"/>
                 <w:bottom w:val="single" w:sz="4" w:space="0" w:color="auto"/>
               </w:tblBorders>
+              <w:tblLayout w:type="fixed"/>
               <w:tblLook w:val="0020" w:firstRow="1" w:lastRow="0" w:firstColumn="0" w:lastColumn="0" w:noHBand="0" w:noVBand="0"/>
             </w:tblPr>
             <w:tblGrid>
               <w:gridCol w:w="1170"/>
-              <w:gridCol w:w="1522"/>
-              <w:gridCol w:w="936"/>
-              <w:gridCol w:w="1638"/>
+              <w:gridCol w:w="1530"/>
+              <w:gridCol w:w="990"/>
+              <w:gridCol w:w="1575"/>
               <w:gridCol w:w="1305"/>
               <w:gridCol w:w="1269"/>
-              <w:gridCol w:w="1520"/>
+              <w:gridCol w:w="1521"/>
             </w:tblGrid>
             <w:tr>
               <w:trPr>
@@ -8835,7 +8786,7 @@
               </w:trPr>
               <w:tc>
                 <w:tcPr>
-                  <w:tcW w:w="625" w:type="pct"/>
+                  <w:tcW w:w="1170" w:type="dxa"/>
                   <w:tcBorders>
                     <w:top w:val="single" w:sz="4" w:space="0" w:color="auto"/>
                     <w:bottom w:val="single" w:sz="4" w:space="0" w:color="auto"/>
@@ -8853,7 +8804,7 @@
               </w:tc>
               <w:tc>
                 <w:tcPr>
-                  <w:tcW w:w="813" w:type="pct"/>
+                  <w:tcW w:w="1530" w:type="dxa"/>
                   <w:tcBorders>
                     <w:top w:val="single" w:sz="4" w:space="0" w:color="auto"/>
                     <w:bottom w:val="single" w:sz="4" w:space="0" w:color="auto"/>
@@ -8871,7 +8822,7 @@
               </w:tc>
               <w:tc>
                 <w:tcPr>
-                  <w:tcW w:w="500" w:type="pct"/>
+                  <w:tcW w:w="990" w:type="dxa"/>
                   <w:tcBorders>
                     <w:top w:val="single" w:sz="4" w:space="0" w:color="auto"/>
                     <w:bottom w:val="single" w:sz="4" w:space="0" w:color="auto"/>
@@ -8889,7 +8840,7 @@
               </w:tc>
               <w:tc>
                 <w:tcPr>
-                  <w:tcW w:w="875" w:type="pct"/>
+                  <w:tcW w:w="1575" w:type="dxa"/>
                   <w:tcBorders>
                     <w:top w:val="single" w:sz="4" w:space="0" w:color="auto"/>
                     <w:bottom w:val="single" w:sz="4" w:space="0" w:color="auto"/>
@@ -8907,7 +8858,7 @@
               </w:tc>
               <w:tc>
                 <w:tcPr>
-                  <w:tcW w:w="697" w:type="pct"/>
+                  <w:tcW w:w="1305" w:type="dxa"/>
                   <w:tcBorders>
                     <w:top w:val="single" w:sz="4" w:space="0" w:color="auto"/>
                     <w:bottom w:val="single" w:sz="4" w:space="0" w:color="auto"/>
@@ -8925,7 +8876,7 @@
               </w:tc>
               <w:tc>
                 <w:tcPr>
-                  <w:tcW w:w="678" w:type="pct"/>
+                  <w:tcW w:w="1269" w:type="dxa"/>
                   <w:tcBorders>
                     <w:top w:val="single" w:sz="4" w:space="0" w:color="auto"/>
                     <w:bottom w:val="single" w:sz="4" w:space="0" w:color="auto"/>
@@ -8943,7 +8894,7 @@
               </w:tc>
               <w:tc>
                 <w:tcPr>
-                  <w:tcW w:w="812" w:type="pct"/>
+                  <w:tcW w:w="1521" w:type="dxa"/>
                   <w:tcBorders>
                     <w:top w:val="single" w:sz="4" w:space="0" w:color="auto"/>
                     <w:bottom w:val="single" w:sz="4" w:space="0" w:color="auto"/>
@@ -8963,7 +8914,7 @@
             <w:tr>
               <w:tc>
                 <w:tcPr>
-                  <w:tcW w:w="625" w:type="pct"/>
+                  <w:tcW w:w="1170" w:type="dxa"/>
                   <w:tcBorders>
                     <w:top w:val="single" w:sz="4" w:space="0" w:color="auto"/>
                   </w:tcBorders>
@@ -8980,7 +8931,7 @@
               </w:tc>
               <w:tc>
                 <w:tcPr>
-                  <w:tcW w:w="813" w:type="pct"/>
+                  <w:tcW w:w="1530" w:type="dxa"/>
                   <w:tcBorders>
                     <w:top w:val="single" w:sz="4" w:space="0" w:color="auto"/>
                   </w:tcBorders>
@@ -8997,7 +8948,7 @@
               </w:tc>
               <w:tc>
                 <w:tcPr>
-                  <w:tcW w:w="500" w:type="pct"/>
+                  <w:tcW w:w="990" w:type="dxa"/>
                   <w:tcBorders>
                     <w:top w:val="single" w:sz="4" w:space="0" w:color="auto"/>
                   </w:tcBorders>
@@ -9014,7 +8965,7 @@
               </w:tc>
               <w:tc>
                 <w:tcPr>
-                  <w:tcW w:w="875" w:type="pct"/>
+                  <w:tcW w:w="1575" w:type="dxa"/>
                   <w:tcBorders>
                     <w:top w:val="single" w:sz="4" w:space="0" w:color="auto"/>
                   </w:tcBorders>
@@ -9031,7 +8982,7 @@
               </w:tc>
               <w:tc>
                 <w:tcPr>
-                  <w:tcW w:w="697" w:type="pct"/>
+                  <w:tcW w:w="1305" w:type="dxa"/>
                   <w:tcBorders>
                     <w:top w:val="single" w:sz="4" w:space="0" w:color="auto"/>
                   </w:tcBorders>
@@ -9048,7 +8999,7 @@
               </w:tc>
               <w:tc>
                 <w:tcPr>
-                  <w:tcW w:w="678" w:type="pct"/>
+                  <w:tcW w:w="1269" w:type="dxa"/>
                   <w:tcBorders>
                     <w:top w:val="single" w:sz="4" w:space="0" w:color="auto"/>
                   </w:tcBorders>
@@ -9065,7 +9016,7 @@
               </w:tc>
               <w:tc>
                 <w:tcPr>
-                  <w:tcW w:w="812" w:type="pct"/>
+                  <w:tcW w:w="1521" w:type="dxa"/>
                   <w:tcBorders>
                     <w:top w:val="single" w:sz="4" w:space="0" w:color="auto"/>
                   </w:tcBorders>
@@ -9084,17 +9035,17 @@
             <w:tr>
               <w:tc>
                 <w:tcPr>
-                  <w:tcW w:w="625" w:type="pct"/>
-                </w:tcPr>
-                <w:p>
-                  <w:pPr>
-                    <w:pStyle w:val="Compact"/>
-                  </w:pPr>
-                </w:p>
-              </w:tc>
-              <w:tc>
-                <w:tcPr>
-                  <w:tcW w:w="813" w:type="pct"/>
+                  <w:tcW w:w="1170" w:type="dxa"/>
+                </w:tcPr>
+                <w:p>
+                  <w:pPr>
+                    <w:pStyle w:val="Compact"/>
+                  </w:pPr>
+                </w:p>
+              </w:tc>
+              <w:tc>
+                <w:tcPr>
+                  <w:tcW w:w="1530" w:type="dxa"/>
                 </w:tcPr>
                 <w:p>
                   <w:pPr>
@@ -9108,7 +9059,7 @@
               </w:tc>
               <w:tc>
                 <w:tcPr>
-                  <w:tcW w:w="500" w:type="pct"/>
+                  <w:tcW w:w="990" w:type="dxa"/>
                 </w:tcPr>
                 <w:p>
                   <w:pPr>
@@ -9122,7 +9073,7 @@
               </w:tc>
               <w:tc>
                 <w:tcPr>
-                  <w:tcW w:w="875" w:type="pct"/>
+                  <w:tcW w:w="1575" w:type="dxa"/>
                 </w:tcPr>
                 <w:p>
                   <w:pPr>
@@ -9136,7 +9087,7 @@
               </w:tc>
               <w:tc>
                 <w:tcPr>
-                  <w:tcW w:w="697" w:type="pct"/>
+                  <w:tcW w:w="1305" w:type="dxa"/>
                 </w:tcPr>
                 <w:p>
                   <w:pPr>
@@ -9150,7 +9101,7 @@
               </w:tc>
               <w:tc>
                 <w:tcPr>
-                  <w:tcW w:w="678" w:type="pct"/>
+                  <w:tcW w:w="1269" w:type="dxa"/>
                 </w:tcPr>
                 <w:p>
                   <w:pPr>
@@ -9164,7 +9115,7 @@
               </w:tc>
               <w:tc>
                 <w:tcPr>
-                  <w:tcW w:w="812" w:type="pct"/>
+                  <w:tcW w:w="1521" w:type="dxa"/>
                 </w:tcPr>
                 <w:p>
                   <w:pPr>
@@ -9180,17 +9131,17 @@
             <w:tr>
               <w:tc>
                 <w:tcPr>
-                  <w:tcW w:w="625" w:type="pct"/>
-                </w:tcPr>
-                <w:p>
-                  <w:pPr>
-                    <w:pStyle w:val="Compact"/>
-                  </w:pPr>
-                </w:p>
-              </w:tc>
-              <w:tc>
-                <w:tcPr>
-                  <w:tcW w:w="813" w:type="pct"/>
+                  <w:tcW w:w="1170" w:type="dxa"/>
+                </w:tcPr>
+                <w:p>
+                  <w:pPr>
+                    <w:pStyle w:val="Compact"/>
+                  </w:pPr>
+                </w:p>
+              </w:tc>
+              <w:tc>
+                <w:tcPr>
+                  <w:tcW w:w="1530" w:type="dxa"/>
                 </w:tcPr>
                 <w:p>
                   <w:pPr>
@@ -9204,7 +9155,7 @@
               </w:tc>
               <w:tc>
                 <w:tcPr>
-                  <w:tcW w:w="500" w:type="pct"/>
+                  <w:tcW w:w="990" w:type="dxa"/>
                 </w:tcPr>
                 <w:p>
                   <w:pPr>
@@ -9218,7 +9169,7 @@
               </w:tc>
               <w:tc>
                 <w:tcPr>
-                  <w:tcW w:w="875" w:type="pct"/>
+                  <w:tcW w:w="1575" w:type="dxa"/>
                 </w:tcPr>
                 <w:p>
                   <w:pPr>
@@ -9232,7 +9183,7 @@
               </w:tc>
               <w:tc>
                 <w:tcPr>
-                  <w:tcW w:w="697" w:type="pct"/>
+                  <w:tcW w:w="1305" w:type="dxa"/>
                 </w:tcPr>
                 <w:p>
                   <w:pPr>
@@ -9246,7 +9197,7 @@
               </w:tc>
               <w:tc>
                 <w:tcPr>
-                  <w:tcW w:w="678" w:type="pct"/>
+                  <w:tcW w:w="1269" w:type="dxa"/>
                 </w:tcPr>
                 <w:p>
                   <w:pPr>
@@ -9260,7 +9211,7 @@
               </w:tc>
               <w:tc>
                 <w:tcPr>
-                  <w:tcW w:w="812" w:type="pct"/>
+                  <w:tcW w:w="1521" w:type="dxa"/>
                 </w:tcPr>
                 <w:p>
                   <w:pPr>
@@ -9276,17 +9227,17 @@
             <w:tr>
               <w:tc>
                 <w:tcPr>
-                  <w:tcW w:w="625" w:type="pct"/>
-                </w:tcPr>
-                <w:p>
-                  <w:pPr>
-                    <w:pStyle w:val="Compact"/>
-                  </w:pPr>
-                </w:p>
-              </w:tc>
-              <w:tc>
-                <w:tcPr>
-                  <w:tcW w:w="813" w:type="pct"/>
+                  <w:tcW w:w="1170" w:type="dxa"/>
+                </w:tcPr>
+                <w:p>
+                  <w:pPr>
+                    <w:pStyle w:val="Compact"/>
+                  </w:pPr>
+                </w:p>
+              </w:tc>
+              <w:tc>
+                <w:tcPr>
+                  <w:tcW w:w="1530" w:type="dxa"/>
                 </w:tcPr>
                 <w:p>
                   <w:pPr>
@@ -9300,7 +9251,7 @@
               </w:tc>
               <w:tc>
                 <w:tcPr>
-                  <w:tcW w:w="500" w:type="pct"/>
+                  <w:tcW w:w="990" w:type="dxa"/>
                 </w:tcPr>
                 <w:p>
                   <w:pPr>
@@ -9314,7 +9265,7 @@
               </w:tc>
               <w:tc>
                 <w:tcPr>
-                  <w:tcW w:w="875" w:type="pct"/>
+                  <w:tcW w:w="1575" w:type="dxa"/>
                 </w:tcPr>
                 <w:p>
                   <w:pPr>
@@ -9328,7 +9279,7 @@
               </w:tc>
               <w:tc>
                 <w:tcPr>
-                  <w:tcW w:w="697" w:type="pct"/>
+                  <w:tcW w:w="1305" w:type="dxa"/>
                 </w:tcPr>
                 <w:p>
                   <w:pPr>
@@ -9342,7 +9293,7 @@
               </w:tc>
               <w:tc>
                 <w:tcPr>
-                  <w:tcW w:w="678" w:type="pct"/>
+                  <w:tcW w:w="1269" w:type="dxa"/>
                 </w:tcPr>
                 <w:p>
                   <w:pPr>
@@ -9356,7 +9307,7 @@
               </w:tc>
               <w:tc>
                 <w:tcPr>
-                  <w:tcW w:w="812" w:type="pct"/>
+                  <w:tcW w:w="1521" w:type="dxa"/>
                 </w:tcPr>
                 <w:p>
                   <w:pPr>
@@ -9372,7 +9323,7 @@
             <w:tr>
               <w:tc>
                 <w:tcPr>
-                  <w:tcW w:w="625" w:type="pct"/>
+                  <w:tcW w:w="1170" w:type="dxa"/>
                 </w:tcPr>
                 <w:p>
                   <w:pPr>
@@ -9386,7 +9337,7 @@
               </w:tc>
               <w:tc>
                 <w:tcPr>
-                  <w:tcW w:w="813" w:type="pct"/>
+                  <w:tcW w:w="1530" w:type="dxa"/>
                 </w:tcPr>
                 <w:p>
                   <w:pPr>
@@ -9400,7 +9351,7 @@
               </w:tc>
               <w:tc>
                 <w:tcPr>
-                  <w:tcW w:w="500" w:type="pct"/>
+                  <w:tcW w:w="990" w:type="dxa"/>
                 </w:tcPr>
                 <w:p>
                   <w:pPr>
@@ -9414,7 +9365,7 @@
               </w:tc>
               <w:tc>
                 <w:tcPr>
-                  <w:tcW w:w="875" w:type="pct"/>
+                  <w:tcW w:w="1575" w:type="dxa"/>
                 </w:tcPr>
                 <w:p>
                   <w:pPr>
@@ -9428,7 +9379,7 @@
               </w:tc>
               <w:tc>
                 <w:tcPr>
-                  <w:tcW w:w="697" w:type="pct"/>
+                  <w:tcW w:w="1305" w:type="dxa"/>
                 </w:tcPr>
                 <w:p>
                   <w:pPr>
@@ -9442,7 +9393,7 @@
               </w:tc>
               <w:tc>
                 <w:tcPr>
-                  <w:tcW w:w="678" w:type="pct"/>
+                  <w:tcW w:w="1269" w:type="dxa"/>
                 </w:tcPr>
                 <w:p>
                   <w:pPr>
@@ -9456,7 +9407,7 @@
               </w:tc>
               <w:tc>
                 <w:tcPr>
-                  <w:tcW w:w="812" w:type="pct"/>
+                  <w:tcW w:w="1521" w:type="dxa"/>
                 </w:tcPr>
                 <w:p>
                   <w:pPr>
@@ -9472,27 +9423,27 @@
             <w:tr>
               <w:tc>
                 <w:tcPr>
-                  <w:tcW w:w="625" w:type="pct"/>
-                </w:tcPr>
-                <w:p>
-                  <w:pPr>
-                    <w:pStyle w:val="Compact"/>
-                  </w:pPr>
-                </w:p>
-              </w:tc>
-              <w:tc>
-                <w:tcPr>
-                  <w:tcW w:w="813" w:type="pct"/>
-                </w:tcPr>
-                <w:p>
-                  <w:pPr>
-                    <w:pStyle w:val="Compact"/>
-                  </w:pPr>
-                </w:p>
-              </w:tc>
-              <w:tc>
-                <w:tcPr>
-                  <w:tcW w:w="500" w:type="pct"/>
+                  <w:tcW w:w="1170" w:type="dxa"/>
+                </w:tcPr>
+                <w:p>
+                  <w:pPr>
+                    <w:pStyle w:val="Compact"/>
+                  </w:pPr>
+                </w:p>
+              </w:tc>
+              <w:tc>
+                <w:tcPr>
+                  <w:tcW w:w="1530" w:type="dxa"/>
+                </w:tcPr>
+                <w:p>
+                  <w:pPr>
+                    <w:pStyle w:val="Compact"/>
+                  </w:pPr>
+                </w:p>
+              </w:tc>
+              <w:tc>
+                <w:tcPr>
+                  <w:tcW w:w="990" w:type="dxa"/>
                 </w:tcPr>
                 <w:p>
                   <w:pPr>
@@ -9506,7 +9457,7 @@
               </w:tc>
               <w:tc>
                 <w:tcPr>
-                  <w:tcW w:w="875" w:type="pct"/>
+                  <w:tcW w:w="1575" w:type="dxa"/>
                 </w:tcPr>
                 <w:p>
                   <w:pPr>
@@ -9520,7 +9471,7 @@
               </w:tc>
               <w:tc>
                 <w:tcPr>
-                  <w:tcW w:w="697" w:type="pct"/>
+                  <w:tcW w:w="1305" w:type="dxa"/>
                 </w:tcPr>
                 <w:p>
                   <w:pPr>
@@ -9534,7 +9485,7 @@
               </w:tc>
               <w:tc>
                 <w:tcPr>
-                  <w:tcW w:w="678" w:type="pct"/>
+                  <w:tcW w:w="1269" w:type="dxa"/>
                 </w:tcPr>
                 <w:p>
                   <w:pPr>
@@ -9548,7 +9499,7 @@
               </w:tc>
               <w:tc>
                 <w:tcPr>
-                  <w:tcW w:w="812" w:type="pct"/>
+                  <w:tcW w:w="1521" w:type="dxa"/>
                 </w:tcPr>
                 <w:p>
                   <w:pPr>
@@ -9564,17 +9515,17 @@
             <w:tr>
               <w:tc>
                 <w:tcPr>
-                  <w:tcW w:w="625" w:type="pct"/>
-                </w:tcPr>
-                <w:p>
-                  <w:pPr>
-                    <w:pStyle w:val="Compact"/>
-                  </w:pPr>
-                </w:p>
-              </w:tc>
-              <w:tc>
-                <w:tcPr>
-                  <w:tcW w:w="813" w:type="pct"/>
+                  <w:tcW w:w="1170" w:type="dxa"/>
+                </w:tcPr>
+                <w:p>
+                  <w:pPr>
+                    <w:pStyle w:val="Compact"/>
+                  </w:pPr>
+                </w:p>
+              </w:tc>
+              <w:tc>
+                <w:tcPr>
+                  <w:tcW w:w="1530" w:type="dxa"/>
                 </w:tcPr>
                 <w:p>
                   <w:pPr>
@@ -9588,7 +9539,7 @@
               </w:tc>
               <w:tc>
                 <w:tcPr>
-                  <w:tcW w:w="500" w:type="pct"/>
+                  <w:tcW w:w="990" w:type="dxa"/>
                 </w:tcPr>
                 <w:p>
                   <w:pPr>
@@ -9602,7 +9553,7 @@
               </w:tc>
               <w:tc>
                 <w:tcPr>
-                  <w:tcW w:w="875" w:type="pct"/>
+                  <w:tcW w:w="1575" w:type="dxa"/>
                 </w:tcPr>
                 <w:p>
                   <w:pPr>
@@ -9616,7 +9567,7 @@
               </w:tc>
               <w:tc>
                 <w:tcPr>
-                  <w:tcW w:w="697" w:type="pct"/>
+                  <w:tcW w:w="1305" w:type="dxa"/>
                 </w:tcPr>
                 <w:p>
                   <w:pPr>
@@ -9630,7 +9581,7 @@
               </w:tc>
               <w:tc>
                 <w:tcPr>
-                  <w:tcW w:w="678" w:type="pct"/>
+                  <w:tcW w:w="1269" w:type="dxa"/>
                 </w:tcPr>
                 <w:p>
                   <w:pPr>
@@ -9644,7 +9595,7 @@
               </w:tc>
               <w:tc>
                 <w:tcPr>
-                  <w:tcW w:w="812" w:type="pct"/>
+                  <w:tcW w:w="1521" w:type="dxa"/>
                 </w:tcPr>
                 <w:p>
                   <w:pPr>
@@ -9660,27 +9611,27 @@
             <w:tr>
               <w:tc>
                 <w:tcPr>
-                  <w:tcW w:w="625" w:type="pct"/>
-                </w:tcPr>
-                <w:p>
-                  <w:pPr>
-                    <w:pStyle w:val="Compact"/>
-                  </w:pPr>
-                </w:p>
-              </w:tc>
-              <w:tc>
-                <w:tcPr>
-                  <w:tcW w:w="813" w:type="pct"/>
-                </w:tcPr>
-                <w:p>
-                  <w:pPr>
-                    <w:pStyle w:val="Compact"/>
-                  </w:pPr>
-                </w:p>
-              </w:tc>
-              <w:tc>
-                <w:tcPr>
-                  <w:tcW w:w="500" w:type="pct"/>
+                  <w:tcW w:w="1170" w:type="dxa"/>
+                </w:tcPr>
+                <w:p>
+                  <w:pPr>
+                    <w:pStyle w:val="Compact"/>
+                  </w:pPr>
+                </w:p>
+              </w:tc>
+              <w:tc>
+                <w:tcPr>
+                  <w:tcW w:w="1530" w:type="dxa"/>
+                </w:tcPr>
+                <w:p>
+                  <w:pPr>
+                    <w:pStyle w:val="Compact"/>
+                  </w:pPr>
+                </w:p>
+              </w:tc>
+              <w:tc>
+                <w:tcPr>
+                  <w:tcW w:w="990" w:type="dxa"/>
                 </w:tcPr>
                 <w:p>
                   <w:pPr>
@@ -9694,7 +9645,7 @@
               </w:tc>
               <w:tc>
                 <w:tcPr>
-                  <w:tcW w:w="875" w:type="pct"/>
+                  <w:tcW w:w="1575" w:type="dxa"/>
                 </w:tcPr>
                 <w:p>
                   <w:pPr>
@@ -9708,7 +9659,7 @@
               </w:tc>
               <w:tc>
                 <w:tcPr>
-                  <w:tcW w:w="697" w:type="pct"/>
+                  <w:tcW w:w="1305" w:type="dxa"/>
                 </w:tcPr>
                 <w:p>
                   <w:pPr>
@@ -9722,7 +9673,7 @@
               </w:tc>
               <w:tc>
                 <w:tcPr>
-                  <w:tcW w:w="678" w:type="pct"/>
+                  <w:tcW w:w="1269" w:type="dxa"/>
                 </w:tcPr>
                 <w:p>
                   <w:pPr>
@@ -9736,7 +9687,7 @@
               </w:tc>
               <w:tc>
                 <w:tcPr>
-                  <w:tcW w:w="812" w:type="pct"/>
+                  <w:tcW w:w="1521" w:type="dxa"/>
                 </w:tcPr>
                 <w:p>
                   <w:pPr>
@@ -9752,17 +9703,17 @@
             <w:tr>
               <w:tc>
                 <w:tcPr>
-                  <w:tcW w:w="625" w:type="pct"/>
-                </w:tcPr>
-                <w:p>
-                  <w:pPr>
-                    <w:pStyle w:val="Compact"/>
-                  </w:pPr>
-                </w:p>
-              </w:tc>
-              <w:tc>
-                <w:tcPr>
-                  <w:tcW w:w="813" w:type="pct"/>
+                  <w:tcW w:w="1170" w:type="dxa"/>
+                </w:tcPr>
+                <w:p>
+                  <w:pPr>
+                    <w:pStyle w:val="Compact"/>
+                  </w:pPr>
+                </w:p>
+              </w:tc>
+              <w:tc>
+                <w:tcPr>
+                  <w:tcW w:w="1530" w:type="dxa"/>
                 </w:tcPr>
                 <w:p>
                   <w:pPr>
@@ -9776,7 +9727,7 @@
               </w:tc>
               <w:tc>
                 <w:tcPr>
-                  <w:tcW w:w="500" w:type="pct"/>
+                  <w:tcW w:w="990" w:type="dxa"/>
                 </w:tcPr>
                 <w:p>
                   <w:pPr>
@@ -9790,7 +9741,7 @@
               </w:tc>
               <w:tc>
                 <w:tcPr>
-                  <w:tcW w:w="875" w:type="pct"/>
+                  <w:tcW w:w="1575" w:type="dxa"/>
                 </w:tcPr>
                 <w:p>
                   <w:pPr>
@@ -9804,7 +9755,7 @@
               </w:tc>
               <w:tc>
                 <w:tcPr>
-                  <w:tcW w:w="697" w:type="pct"/>
+                  <w:tcW w:w="1305" w:type="dxa"/>
                 </w:tcPr>
                 <w:p>
                   <w:pPr>
@@ -9818,7 +9769,7 @@
               </w:tc>
               <w:tc>
                 <w:tcPr>
-                  <w:tcW w:w="678" w:type="pct"/>
+                  <w:tcW w:w="1269" w:type="dxa"/>
                 </w:tcPr>
                 <w:p>
                   <w:pPr>
@@ -9832,7 +9783,7 @@
               </w:tc>
               <w:tc>
                 <w:tcPr>
-                  <w:tcW w:w="812" w:type="pct"/>
+                  <w:tcW w:w="1521" w:type="dxa"/>
                 </w:tcPr>
                 <w:p>
                   <w:pPr>
@@ -9848,27 +9799,27 @@
             <w:tr>
               <w:tc>
                 <w:tcPr>
-                  <w:tcW w:w="625" w:type="pct"/>
-                </w:tcPr>
-                <w:p>
-                  <w:pPr>
-                    <w:pStyle w:val="Compact"/>
-                  </w:pPr>
-                </w:p>
-              </w:tc>
-              <w:tc>
-                <w:tcPr>
-                  <w:tcW w:w="813" w:type="pct"/>
-                </w:tcPr>
-                <w:p>
-                  <w:pPr>
-                    <w:pStyle w:val="Compact"/>
-                  </w:pPr>
-                </w:p>
-              </w:tc>
-              <w:tc>
-                <w:tcPr>
-                  <w:tcW w:w="500" w:type="pct"/>
+                  <w:tcW w:w="1170" w:type="dxa"/>
+                </w:tcPr>
+                <w:p>
+                  <w:pPr>
+                    <w:pStyle w:val="Compact"/>
+                  </w:pPr>
+                </w:p>
+              </w:tc>
+              <w:tc>
+                <w:tcPr>
+                  <w:tcW w:w="1530" w:type="dxa"/>
+                </w:tcPr>
+                <w:p>
+                  <w:pPr>
+                    <w:pStyle w:val="Compact"/>
+                  </w:pPr>
+                </w:p>
+              </w:tc>
+              <w:tc>
+                <w:tcPr>
+                  <w:tcW w:w="990" w:type="dxa"/>
                 </w:tcPr>
                 <w:p>
                   <w:pPr>
@@ -9882,7 +9833,7 @@
               </w:tc>
               <w:tc>
                 <w:tcPr>
-                  <w:tcW w:w="875" w:type="pct"/>
+                  <w:tcW w:w="1575" w:type="dxa"/>
                 </w:tcPr>
                 <w:p>
                   <w:pPr>
@@ -9896,7 +9847,7 @@
               </w:tc>
               <w:tc>
                 <w:tcPr>
-                  <w:tcW w:w="697" w:type="pct"/>
+                  <w:tcW w:w="1305" w:type="dxa"/>
                 </w:tcPr>
                 <w:p>
                   <w:pPr>
@@ -9910,7 +9861,7 @@
               </w:tc>
               <w:tc>
                 <w:tcPr>
-                  <w:tcW w:w="678" w:type="pct"/>
+                  <w:tcW w:w="1269" w:type="dxa"/>
                 </w:tcPr>
                 <w:p>
                   <w:pPr>
@@ -9924,7 +9875,7 @@
               </w:tc>
               <w:tc>
                 <w:tcPr>
-                  <w:tcW w:w="812" w:type="pct"/>
+                  <w:tcW w:w="1521" w:type="dxa"/>
                 </w:tcPr>
                 <w:p>
                   <w:pPr>
@@ -9940,17 +9891,17 @@
             <w:tr>
               <w:tc>
                 <w:tcPr>
-                  <w:tcW w:w="625" w:type="pct"/>
-                </w:tcPr>
-                <w:p>
-                  <w:pPr>
-                    <w:pStyle w:val="Compact"/>
-                  </w:pPr>
-                </w:p>
-              </w:tc>
-              <w:tc>
-                <w:tcPr>
-                  <w:tcW w:w="813" w:type="pct"/>
+                  <w:tcW w:w="1170" w:type="dxa"/>
+                </w:tcPr>
+                <w:p>
+                  <w:pPr>
+                    <w:pStyle w:val="Compact"/>
+                  </w:pPr>
+                </w:p>
+              </w:tc>
+              <w:tc>
+                <w:tcPr>
+                  <w:tcW w:w="1530" w:type="dxa"/>
                 </w:tcPr>
                 <w:p>
                   <w:pPr>
@@ -9964,7 +9915,7 @@
               </w:tc>
               <w:tc>
                 <w:tcPr>
-                  <w:tcW w:w="500" w:type="pct"/>
+                  <w:tcW w:w="990" w:type="dxa"/>
                 </w:tcPr>
                 <w:p>
                   <w:pPr>
@@ -9978,7 +9929,7 @@
               </w:tc>
               <w:tc>
                 <w:tcPr>
-                  <w:tcW w:w="875" w:type="pct"/>
+                  <w:tcW w:w="1575" w:type="dxa"/>
                 </w:tcPr>
                 <w:p>
                   <w:pPr>
@@ -9992,7 +9943,7 @@
               </w:tc>
               <w:tc>
                 <w:tcPr>
-                  <w:tcW w:w="697" w:type="pct"/>
+                  <w:tcW w:w="1305" w:type="dxa"/>
                 </w:tcPr>
                 <w:p>
                   <w:pPr>
@@ -10006,7 +9957,7 @@
               </w:tc>
               <w:tc>
                 <w:tcPr>
-                  <w:tcW w:w="678" w:type="pct"/>
+                  <w:tcW w:w="1269" w:type="dxa"/>
                 </w:tcPr>
                 <w:p>
                   <w:pPr>
@@ -10020,7 +9971,7 @@
               </w:tc>
               <w:tc>
                 <w:tcPr>
-                  <w:tcW w:w="812" w:type="pct"/>
+                  <w:tcW w:w="1521" w:type="dxa"/>
                 </w:tcPr>
                 <w:p>
                   <w:pPr>
@@ -10036,27 +9987,27 @@
             <w:tr>
               <w:tc>
                 <w:tcPr>
-                  <w:tcW w:w="625" w:type="pct"/>
-                </w:tcPr>
-                <w:p>
-                  <w:pPr>
-                    <w:pStyle w:val="Compact"/>
-                  </w:pPr>
-                </w:p>
-              </w:tc>
-              <w:tc>
-                <w:tcPr>
-                  <w:tcW w:w="813" w:type="pct"/>
-                </w:tcPr>
-                <w:p>
-                  <w:pPr>
-                    <w:pStyle w:val="Compact"/>
-                  </w:pPr>
-                </w:p>
-              </w:tc>
-              <w:tc>
-                <w:tcPr>
-                  <w:tcW w:w="500" w:type="pct"/>
+                  <w:tcW w:w="1170" w:type="dxa"/>
+                </w:tcPr>
+                <w:p>
+                  <w:pPr>
+                    <w:pStyle w:val="Compact"/>
+                  </w:pPr>
+                </w:p>
+              </w:tc>
+              <w:tc>
+                <w:tcPr>
+                  <w:tcW w:w="1530" w:type="dxa"/>
+                </w:tcPr>
+                <w:p>
+                  <w:pPr>
+                    <w:pStyle w:val="Compact"/>
+                  </w:pPr>
+                </w:p>
+              </w:tc>
+              <w:tc>
+                <w:tcPr>
+                  <w:tcW w:w="990" w:type="dxa"/>
                 </w:tcPr>
                 <w:p>
                   <w:pPr>
@@ -10070,7 +10021,7 @@
               </w:tc>
               <w:tc>
                 <w:tcPr>
-                  <w:tcW w:w="875" w:type="pct"/>
+                  <w:tcW w:w="1575" w:type="dxa"/>
                 </w:tcPr>
                 <w:p>
                   <w:pPr>
@@ -10084,7 +10035,7 @@
               </w:tc>
               <w:tc>
                 <w:tcPr>
-                  <w:tcW w:w="697" w:type="pct"/>
+                  <w:tcW w:w="1305" w:type="dxa"/>
                 </w:tcPr>
                 <w:p>
                   <w:pPr>
@@ -10098,7 +10049,7 @@
               </w:tc>
               <w:tc>
                 <w:tcPr>
-                  <w:tcW w:w="678" w:type="pct"/>
+                  <w:tcW w:w="1269" w:type="dxa"/>
                 </w:tcPr>
                 <w:p>
                   <w:pPr>
@@ -10112,7 +10063,7 @@
               </w:tc>
               <w:tc>
                 <w:tcPr>
-                  <w:tcW w:w="812" w:type="pct"/>
+                  <w:tcW w:w="1521" w:type="dxa"/>
                 </w:tcPr>
                 <w:p>
                   <w:pPr>
@@ -10128,7 +10079,7 @@
             <w:tr>
               <w:tc>
                 <w:tcPr>
-                  <w:tcW w:w="625" w:type="pct"/>
+                  <w:tcW w:w="1170" w:type="dxa"/>
                 </w:tcPr>
                 <w:p>
                   <w:pPr>
@@ -10142,7 +10093,7 @@
               </w:tc>
               <w:tc>
                 <w:tcPr>
-                  <w:tcW w:w="813" w:type="pct"/>
+                  <w:tcW w:w="1530" w:type="dxa"/>
                 </w:tcPr>
                 <w:p>
                   <w:pPr>
@@ -10156,7 +10107,7 @@
               </w:tc>
               <w:tc>
                 <w:tcPr>
-                  <w:tcW w:w="500" w:type="pct"/>
+                  <w:tcW w:w="990" w:type="dxa"/>
                 </w:tcPr>
                 <w:p>
                   <w:pPr>
@@ -10170,7 +10121,7 @@
               </w:tc>
               <w:tc>
                 <w:tcPr>
-                  <w:tcW w:w="875" w:type="pct"/>
+                  <w:tcW w:w="1575" w:type="dxa"/>
                 </w:tcPr>
                 <w:p>
                   <w:pPr>
@@ -10184,7 +10135,7 @@
               </w:tc>
               <w:tc>
                 <w:tcPr>
-                  <w:tcW w:w="697" w:type="pct"/>
+                  <w:tcW w:w="1305" w:type="dxa"/>
                 </w:tcPr>
                 <w:p>
                   <w:pPr>
@@ -10198,7 +10149,7 @@
               </w:tc>
               <w:tc>
                 <w:tcPr>
-                  <w:tcW w:w="678" w:type="pct"/>
+                  <w:tcW w:w="1269" w:type="dxa"/>
                 </w:tcPr>
                 <w:p>
                   <w:pPr>
@@ -10212,7 +10163,7 @@
               </w:tc>
               <w:tc>
                 <w:tcPr>
-                  <w:tcW w:w="812" w:type="pct"/>
+                  <w:tcW w:w="1521" w:type="dxa"/>
                 </w:tcPr>
                 <w:p>
                   <w:pPr>
@@ -10228,27 +10179,27 @@
             <w:tr>
               <w:tc>
                 <w:tcPr>
-                  <w:tcW w:w="625" w:type="pct"/>
-                </w:tcPr>
-                <w:p>
-                  <w:pPr>
-                    <w:pStyle w:val="Compact"/>
-                  </w:pPr>
-                </w:p>
-              </w:tc>
-              <w:tc>
-                <w:tcPr>
-                  <w:tcW w:w="813" w:type="pct"/>
-                </w:tcPr>
-                <w:p>
-                  <w:pPr>
-                    <w:pStyle w:val="Compact"/>
-                  </w:pPr>
-                </w:p>
-              </w:tc>
-              <w:tc>
-                <w:tcPr>
-                  <w:tcW w:w="500" w:type="pct"/>
+                  <w:tcW w:w="1170" w:type="dxa"/>
+                </w:tcPr>
+                <w:p>
+                  <w:pPr>
+                    <w:pStyle w:val="Compact"/>
+                  </w:pPr>
+                </w:p>
+              </w:tc>
+              <w:tc>
+                <w:tcPr>
+                  <w:tcW w:w="1530" w:type="dxa"/>
+                </w:tcPr>
+                <w:p>
+                  <w:pPr>
+                    <w:pStyle w:val="Compact"/>
+                  </w:pPr>
+                </w:p>
+              </w:tc>
+              <w:tc>
+                <w:tcPr>
+                  <w:tcW w:w="990" w:type="dxa"/>
                 </w:tcPr>
                 <w:p>
                   <w:pPr>
@@ -10262,7 +10213,7 @@
               </w:tc>
               <w:tc>
                 <w:tcPr>
-                  <w:tcW w:w="875" w:type="pct"/>
+                  <w:tcW w:w="1575" w:type="dxa"/>
                 </w:tcPr>
                 <w:p>
                   <w:pPr>
@@ -10276,7 +10227,7 @@
               </w:tc>
               <w:tc>
                 <w:tcPr>
-                  <w:tcW w:w="697" w:type="pct"/>
+                  <w:tcW w:w="1305" w:type="dxa"/>
                 </w:tcPr>
                 <w:p>
                   <w:pPr>
@@ -10290,7 +10241,7 @@
               </w:tc>
               <w:tc>
                 <w:tcPr>
-                  <w:tcW w:w="678" w:type="pct"/>
+                  <w:tcW w:w="1269" w:type="dxa"/>
                 </w:tcPr>
                 <w:p>
                   <w:pPr>
@@ -10304,7 +10255,7 @@
               </w:tc>
               <w:tc>
                 <w:tcPr>
-                  <w:tcW w:w="812" w:type="pct"/>
+                  <w:tcW w:w="1521" w:type="dxa"/>
                 </w:tcPr>
                 <w:p>
                   <w:pPr>
@@ -10320,27 +10271,27 @@
             <w:tr>
               <w:tc>
                 <w:tcPr>
-                  <w:tcW w:w="625" w:type="pct"/>
-                </w:tcPr>
-                <w:p>
-                  <w:pPr>
-                    <w:pStyle w:val="Compact"/>
-                  </w:pPr>
-                </w:p>
-              </w:tc>
-              <w:tc>
-                <w:tcPr>
-                  <w:tcW w:w="813" w:type="pct"/>
-                </w:tcPr>
-                <w:p>
-                  <w:pPr>
-                    <w:pStyle w:val="Compact"/>
-                  </w:pPr>
-                </w:p>
-              </w:tc>
-              <w:tc>
-                <w:tcPr>
-                  <w:tcW w:w="500" w:type="pct"/>
+                  <w:tcW w:w="1170" w:type="dxa"/>
+                </w:tcPr>
+                <w:p>
+                  <w:pPr>
+                    <w:pStyle w:val="Compact"/>
+                  </w:pPr>
+                </w:p>
+              </w:tc>
+              <w:tc>
+                <w:tcPr>
+                  <w:tcW w:w="1530" w:type="dxa"/>
+                </w:tcPr>
+                <w:p>
+                  <w:pPr>
+                    <w:pStyle w:val="Compact"/>
+                  </w:pPr>
+                </w:p>
+              </w:tc>
+              <w:tc>
+                <w:tcPr>
+                  <w:tcW w:w="990" w:type="dxa"/>
                 </w:tcPr>
                 <w:p>
                   <w:pPr>
@@ -10354,7 +10305,7 @@
               </w:tc>
               <w:tc>
                 <w:tcPr>
-                  <w:tcW w:w="875" w:type="pct"/>
+                  <w:tcW w:w="1575" w:type="dxa"/>
                 </w:tcPr>
                 <w:p>
                   <w:pPr>
@@ -10368,7 +10319,7 @@
               </w:tc>
               <w:tc>
                 <w:tcPr>
-                  <w:tcW w:w="697" w:type="pct"/>
+                  <w:tcW w:w="1305" w:type="dxa"/>
                 </w:tcPr>
                 <w:p>
                   <w:pPr>
@@ -10382,7 +10333,7 @@
               </w:tc>
               <w:tc>
                 <w:tcPr>
-                  <w:tcW w:w="678" w:type="pct"/>
+                  <w:tcW w:w="1269" w:type="dxa"/>
                 </w:tcPr>
                 <w:p>
                   <w:pPr>
@@ -10396,7 +10347,7 @@
               </w:tc>
               <w:tc>
                 <w:tcPr>
-                  <w:tcW w:w="812" w:type="pct"/>
+                  <w:tcW w:w="1521" w:type="dxa"/>
                 </w:tcPr>
                 <w:p>
                   <w:pPr>
@@ -10412,17 +10363,17 @@
             <w:tr>
               <w:tc>
                 <w:tcPr>
-                  <w:tcW w:w="625" w:type="pct"/>
-                </w:tcPr>
-                <w:p>
-                  <w:pPr>
-                    <w:pStyle w:val="Compact"/>
-                  </w:pPr>
-                </w:p>
-              </w:tc>
-              <w:tc>
-                <w:tcPr>
-                  <w:tcW w:w="813" w:type="pct"/>
+                  <w:tcW w:w="1170" w:type="dxa"/>
+                </w:tcPr>
+                <w:p>
+                  <w:pPr>
+                    <w:pStyle w:val="Compact"/>
+                  </w:pPr>
+                </w:p>
+              </w:tc>
+              <w:tc>
+                <w:tcPr>
+                  <w:tcW w:w="1530" w:type="dxa"/>
                 </w:tcPr>
                 <w:p>
                   <w:pPr>
@@ -10436,7 +10387,7 @@
               </w:tc>
               <w:tc>
                 <w:tcPr>
-                  <w:tcW w:w="500" w:type="pct"/>
+                  <w:tcW w:w="990" w:type="dxa"/>
                 </w:tcPr>
                 <w:p>
                   <w:pPr>
@@ -10450,7 +10401,7 @@
               </w:tc>
               <w:tc>
                 <w:tcPr>
-                  <w:tcW w:w="875" w:type="pct"/>
+                  <w:tcW w:w="1575" w:type="dxa"/>
                 </w:tcPr>
                 <w:p>
                   <w:pPr>
@@ -10464,7 +10415,7 @@
               </w:tc>
               <w:tc>
                 <w:tcPr>
-                  <w:tcW w:w="697" w:type="pct"/>
+                  <w:tcW w:w="1305" w:type="dxa"/>
                 </w:tcPr>
                 <w:p>
                   <w:pPr>
@@ -10478,7 +10429,7 @@
               </w:tc>
               <w:tc>
                 <w:tcPr>
-                  <w:tcW w:w="678" w:type="pct"/>
+                  <w:tcW w:w="1269" w:type="dxa"/>
                 </w:tcPr>
                 <w:p>
                   <w:pPr>
@@ -10492,7 +10443,7 @@
               </w:tc>
               <w:tc>
                 <w:tcPr>
-                  <w:tcW w:w="812" w:type="pct"/>
+                  <w:tcW w:w="1521" w:type="dxa"/>
                 </w:tcPr>
                 <w:p>
                   <w:pPr>
@@ -10508,27 +10459,27 @@
             <w:tr>
               <w:tc>
                 <w:tcPr>
-                  <w:tcW w:w="625" w:type="pct"/>
-                </w:tcPr>
-                <w:p>
-                  <w:pPr>
-                    <w:pStyle w:val="Compact"/>
-                  </w:pPr>
-                </w:p>
-              </w:tc>
-              <w:tc>
-                <w:tcPr>
-                  <w:tcW w:w="813" w:type="pct"/>
-                </w:tcPr>
-                <w:p>
-                  <w:pPr>
-                    <w:pStyle w:val="Compact"/>
-                  </w:pPr>
-                </w:p>
-              </w:tc>
-              <w:tc>
-                <w:tcPr>
-                  <w:tcW w:w="500" w:type="pct"/>
+                  <w:tcW w:w="1170" w:type="dxa"/>
+                </w:tcPr>
+                <w:p>
+                  <w:pPr>
+                    <w:pStyle w:val="Compact"/>
+                  </w:pPr>
+                </w:p>
+              </w:tc>
+              <w:tc>
+                <w:tcPr>
+                  <w:tcW w:w="1530" w:type="dxa"/>
+                </w:tcPr>
+                <w:p>
+                  <w:pPr>
+                    <w:pStyle w:val="Compact"/>
+                  </w:pPr>
+                </w:p>
+              </w:tc>
+              <w:tc>
+                <w:tcPr>
+                  <w:tcW w:w="990" w:type="dxa"/>
                 </w:tcPr>
                 <w:p>
                   <w:pPr>
@@ -10542,7 +10493,7 @@
               </w:tc>
               <w:tc>
                 <w:tcPr>
-                  <w:tcW w:w="875" w:type="pct"/>
+                  <w:tcW w:w="1575" w:type="dxa"/>
                 </w:tcPr>
                 <w:p>
                   <w:pPr>
@@ -10556,7 +10507,7 @@
               </w:tc>
               <w:tc>
                 <w:tcPr>
-                  <w:tcW w:w="697" w:type="pct"/>
+                  <w:tcW w:w="1305" w:type="dxa"/>
                 </w:tcPr>
                 <w:p>
                   <w:pPr>
@@ -10570,7 +10521,7 @@
               </w:tc>
               <w:tc>
                 <w:tcPr>
-                  <w:tcW w:w="678" w:type="pct"/>
+                  <w:tcW w:w="1269" w:type="dxa"/>
                 </w:tcPr>
                 <w:p>
                   <w:pPr>
@@ -10584,7 +10535,7 @@
               </w:tc>
               <w:tc>
                 <w:tcPr>
-                  <w:tcW w:w="812" w:type="pct"/>
+                  <w:tcW w:w="1521" w:type="dxa"/>
                 </w:tcPr>
                 <w:p>
                   <w:pPr>
@@ -10600,17 +10551,17 @@
             <w:tr>
               <w:tc>
                 <w:tcPr>
-                  <w:tcW w:w="625" w:type="pct"/>
-                </w:tcPr>
-                <w:p>
-                  <w:pPr>
-                    <w:pStyle w:val="Compact"/>
-                  </w:pPr>
-                </w:p>
-              </w:tc>
-              <w:tc>
-                <w:tcPr>
-                  <w:tcW w:w="813" w:type="pct"/>
+                  <w:tcW w:w="1170" w:type="dxa"/>
+                </w:tcPr>
+                <w:p>
+                  <w:pPr>
+                    <w:pStyle w:val="Compact"/>
+                  </w:pPr>
+                </w:p>
+              </w:tc>
+              <w:tc>
+                <w:tcPr>
+                  <w:tcW w:w="1530" w:type="dxa"/>
                 </w:tcPr>
                 <w:p>
                   <w:pPr>
@@ -10624,7 +10575,7 @@
               </w:tc>
               <w:tc>
                 <w:tcPr>
-                  <w:tcW w:w="500" w:type="pct"/>
+                  <w:tcW w:w="990" w:type="dxa"/>
                 </w:tcPr>
                 <w:p>
                   <w:pPr>
@@ -10638,7 +10589,7 @@
               </w:tc>
               <w:tc>
                 <w:tcPr>
-                  <w:tcW w:w="875" w:type="pct"/>
+                  <w:tcW w:w="1575" w:type="dxa"/>
                 </w:tcPr>
                 <w:p>
                   <w:pPr>
@@ -10652,7 +10603,7 @@
               </w:tc>
               <w:tc>
                 <w:tcPr>
-                  <w:tcW w:w="697" w:type="pct"/>
+                  <w:tcW w:w="1305" w:type="dxa"/>
                 </w:tcPr>
                 <w:p>
                   <w:pPr>
@@ -10666,7 +10617,7 @@
               </w:tc>
               <w:tc>
                 <w:tcPr>
-                  <w:tcW w:w="678" w:type="pct"/>
+                  <w:tcW w:w="1269" w:type="dxa"/>
                 </w:tcPr>
                 <w:p>
                   <w:pPr>
@@ -10680,7 +10631,7 @@
               </w:tc>
               <w:tc>
                 <w:tcPr>
-                  <w:tcW w:w="812" w:type="pct"/>
+                  <w:tcW w:w="1521" w:type="dxa"/>
                 </w:tcPr>
                 <w:p>
                   <w:pPr>
@@ -10696,27 +10647,27 @@
             <w:tr>
               <w:tc>
                 <w:tcPr>
-                  <w:tcW w:w="625" w:type="pct"/>
-                </w:tcPr>
-                <w:p>
-                  <w:pPr>
-                    <w:pStyle w:val="Compact"/>
-                  </w:pPr>
-                </w:p>
-              </w:tc>
-              <w:tc>
-                <w:tcPr>
-                  <w:tcW w:w="813" w:type="pct"/>
-                </w:tcPr>
-                <w:p>
-                  <w:pPr>
-                    <w:pStyle w:val="Compact"/>
-                  </w:pPr>
-                </w:p>
-              </w:tc>
-              <w:tc>
-                <w:tcPr>
-                  <w:tcW w:w="500" w:type="pct"/>
+                  <w:tcW w:w="1170" w:type="dxa"/>
+                </w:tcPr>
+                <w:p>
+                  <w:pPr>
+                    <w:pStyle w:val="Compact"/>
+                  </w:pPr>
+                </w:p>
+              </w:tc>
+              <w:tc>
+                <w:tcPr>
+                  <w:tcW w:w="1530" w:type="dxa"/>
+                </w:tcPr>
+                <w:p>
+                  <w:pPr>
+                    <w:pStyle w:val="Compact"/>
+                  </w:pPr>
+                </w:p>
+              </w:tc>
+              <w:tc>
+                <w:tcPr>
+                  <w:tcW w:w="990" w:type="dxa"/>
                 </w:tcPr>
                 <w:p>
                   <w:pPr>
@@ -10730,7 +10681,7 @@
               </w:tc>
               <w:tc>
                 <w:tcPr>
-                  <w:tcW w:w="875" w:type="pct"/>
+                  <w:tcW w:w="1575" w:type="dxa"/>
                 </w:tcPr>
                 <w:p>
                   <w:pPr>
@@ -10744,7 +10695,7 @@
               </w:tc>
               <w:tc>
                 <w:tcPr>
-                  <w:tcW w:w="697" w:type="pct"/>
+                  <w:tcW w:w="1305" w:type="dxa"/>
                 </w:tcPr>
                 <w:p>
                   <w:pPr>
@@ -10758,7 +10709,7 @@
               </w:tc>
               <w:tc>
                 <w:tcPr>
-                  <w:tcW w:w="678" w:type="pct"/>
+                  <w:tcW w:w="1269" w:type="dxa"/>
                 </w:tcPr>
                 <w:p>
                   <w:pPr>
@@ -10772,7 +10723,7 @@
               </w:tc>
               <w:tc>
                 <w:tcPr>
-                  <w:tcW w:w="812" w:type="pct"/>
+                  <w:tcW w:w="1521" w:type="dxa"/>
                 </w:tcPr>
                 <w:p>
                   <w:pPr>
@@ -10788,17 +10739,17 @@
             <w:tr>
               <w:tc>
                 <w:tcPr>
-                  <w:tcW w:w="625" w:type="pct"/>
-                </w:tcPr>
-                <w:p>
-                  <w:pPr>
-                    <w:pStyle w:val="Compact"/>
-                  </w:pPr>
-                </w:p>
-              </w:tc>
-              <w:tc>
-                <w:tcPr>
-                  <w:tcW w:w="813" w:type="pct"/>
+                  <w:tcW w:w="1170" w:type="dxa"/>
+                </w:tcPr>
+                <w:p>
+                  <w:pPr>
+                    <w:pStyle w:val="Compact"/>
+                  </w:pPr>
+                </w:p>
+              </w:tc>
+              <w:tc>
+                <w:tcPr>
+                  <w:tcW w:w="1530" w:type="dxa"/>
                 </w:tcPr>
                 <w:p>
                   <w:pPr>
@@ -10812,7 +10763,7 @@
               </w:tc>
               <w:tc>
                 <w:tcPr>
-                  <w:tcW w:w="500" w:type="pct"/>
+                  <w:tcW w:w="990" w:type="dxa"/>
                 </w:tcPr>
                 <w:p>
                   <w:pPr>
@@ -10826,7 +10777,7 @@
               </w:tc>
               <w:tc>
                 <w:tcPr>
-                  <w:tcW w:w="875" w:type="pct"/>
+                  <w:tcW w:w="1575" w:type="dxa"/>
                 </w:tcPr>
                 <w:p>
                   <w:pPr>
@@ -10840,7 +10791,7 @@
               </w:tc>
               <w:tc>
                 <w:tcPr>
-                  <w:tcW w:w="697" w:type="pct"/>
+                  <w:tcW w:w="1305" w:type="dxa"/>
                 </w:tcPr>
                 <w:p>
                   <w:pPr>
@@ -10854,7 +10805,7 @@
               </w:tc>
               <w:tc>
                 <w:tcPr>
-                  <w:tcW w:w="678" w:type="pct"/>
+                  <w:tcW w:w="1269" w:type="dxa"/>
                 </w:tcPr>
                 <w:p>
                   <w:pPr>
@@ -10868,7 +10819,7 @@
               </w:tc>
               <w:tc>
                 <w:tcPr>
-                  <w:tcW w:w="812" w:type="pct"/>
+                  <w:tcW w:w="1521" w:type="dxa"/>
                 </w:tcPr>
                 <w:p>
                   <w:pPr>
@@ -10884,27 +10835,27 @@
             <w:tr>
               <w:tc>
                 <w:tcPr>
-                  <w:tcW w:w="625" w:type="pct"/>
-                </w:tcPr>
-                <w:p>
-                  <w:pPr>
-                    <w:pStyle w:val="Compact"/>
-                  </w:pPr>
-                </w:p>
-              </w:tc>
-              <w:tc>
-                <w:tcPr>
-                  <w:tcW w:w="813" w:type="pct"/>
-                </w:tcPr>
-                <w:p>
-                  <w:pPr>
-                    <w:pStyle w:val="Compact"/>
-                  </w:pPr>
-                </w:p>
-              </w:tc>
-              <w:tc>
-                <w:tcPr>
-                  <w:tcW w:w="500" w:type="pct"/>
+                  <w:tcW w:w="1170" w:type="dxa"/>
+                </w:tcPr>
+                <w:p>
+                  <w:pPr>
+                    <w:pStyle w:val="Compact"/>
+                  </w:pPr>
+                </w:p>
+              </w:tc>
+              <w:tc>
+                <w:tcPr>
+                  <w:tcW w:w="1530" w:type="dxa"/>
+                </w:tcPr>
+                <w:p>
+                  <w:pPr>
+                    <w:pStyle w:val="Compact"/>
+                  </w:pPr>
+                </w:p>
+              </w:tc>
+              <w:tc>
+                <w:tcPr>
+                  <w:tcW w:w="990" w:type="dxa"/>
                 </w:tcPr>
                 <w:p>
                   <w:pPr>
@@ -10918,7 +10869,7 @@
               </w:tc>
               <w:tc>
                 <w:tcPr>
-                  <w:tcW w:w="875" w:type="pct"/>
+                  <w:tcW w:w="1575" w:type="dxa"/>
                 </w:tcPr>
                 <w:p>
                   <w:pPr>
@@ -10932,7 +10883,7 @@
               </w:tc>
               <w:tc>
                 <w:tcPr>
-                  <w:tcW w:w="697" w:type="pct"/>
+                  <w:tcW w:w="1305" w:type="dxa"/>
                 </w:tcPr>
                 <w:p>
                   <w:pPr>
@@ -10946,7 +10897,7 @@
               </w:tc>
               <w:tc>
                 <w:tcPr>
-                  <w:tcW w:w="678" w:type="pct"/>
+                  <w:tcW w:w="1269" w:type="dxa"/>
                 </w:tcPr>
                 <w:p>
                   <w:pPr>
@@ -10960,7 +10911,7 @@
               </w:tc>
               <w:tc>
                 <w:tcPr>
-                  <w:tcW w:w="812" w:type="pct"/>
+                  <w:tcW w:w="1521" w:type="dxa"/>
                 </w:tcPr>
                 <w:p>
                   <w:pPr>
@@ -11049,8 +11000,8 @@
             </w:tblPr>
             <w:tblGrid>
               <w:gridCol w:w="1872"/>
-              <w:gridCol w:w="2269"/>
-              <w:gridCol w:w="1475"/>
+              <w:gridCol w:w="2538"/>
+              <w:gridCol w:w="1206"/>
               <w:gridCol w:w="1872"/>
               <w:gridCol w:w="1872"/>
             </w:tblGrid>
@@ -11078,7 +11029,7 @@
               </w:tc>
               <w:tc>
                 <w:tcPr>
-                  <w:tcW w:w="1212" w:type="pct"/>
+                  <w:tcW w:w="1356" w:type="pct"/>
                   <w:tcBorders>
                     <w:top w:val="single" w:sz="4" w:space="0" w:color="auto"/>
                     <w:bottom w:val="single" w:sz="4" w:space="0" w:color="auto"/>
@@ -11096,7 +11047,7 @@
               </w:tc>
               <w:tc>
                 <w:tcPr>
-                  <w:tcW w:w="788" w:type="pct"/>
+                  <w:tcW w:w="644" w:type="pct"/>
                   <w:tcBorders>
                     <w:top w:val="single" w:sz="4" w:space="0" w:color="auto"/>
                     <w:bottom w:val="single" w:sz="4" w:space="0" w:color="auto"/>
@@ -11169,7 +11120,7 @@
               </w:tc>
               <w:tc>
                 <w:tcPr>
-                  <w:tcW w:w="1212" w:type="pct"/>
+                  <w:tcW w:w="1356" w:type="pct"/>
                   <w:tcBorders>
                     <w:top w:val="single" w:sz="4" w:space="0" w:color="auto"/>
                   </w:tcBorders>
@@ -11186,7 +11137,7 @@
               </w:tc>
               <w:tc>
                 <w:tcPr>
-                  <w:tcW w:w="788" w:type="pct"/>
+                  <w:tcW w:w="644" w:type="pct"/>
                   <w:tcBorders>
                     <w:top w:val="single" w:sz="4" w:space="0" w:color="auto"/>
                   </w:tcBorders>
@@ -11249,7 +11200,7 @@
               </w:tc>
               <w:tc>
                 <w:tcPr>
-                  <w:tcW w:w="1212" w:type="pct"/>
+                  <w:tcW w:w="1356" w:type="pct"/>
                 </w:tcPr>
                 <w:p>
                   <w:pPr>
@@ -11263,7 +11214,7 @@
               </w:tc>
               <w:tc>
                 <w:tcPr>
-                  <w:tcW w:w="788" w:type="pct"/>
+                  <w:tcW w:w="644" w:type="pct"/>
                 </w:tcPr>
                 <w:p>
                   <w:pPr>
@@ -11317,7 +11268,7 @@
               </w:tc>
               <w:tc>
                 <w:tcPr>
-                  <w:tcW w:w="1212" w:type="pct"/>
+                  <w:tcW w:w="1356" w:type="pct"/>
                 </w:tcPr>
                 <w:p>
                   <w:pPr>
@@ -11331,7 +11282,7 @@
               </w:tc>
               <w:tc>
                 <w:tcPr>
-                  <w:tcW w:w="788" w:type="pct"/>
+                  <w:tcW w:w="644" w:type="pct"/>
                 </w:tcPr>
                 <w:p>
                   <w:pPr>
@@ -11389,7 +11340,7 @@
               </w:tc>
               <w:tc>
                 <w:tcPr>
-                  <w:tcW w:w="1212" w:type="pct"/>
+                  <w:tcW w:w="1356" w:type="pct"/>
                 </w:tcPr>
                 <w:p>
                   <w:pPr>
@@ -11403,7 +11354,7 @@
               </w:tc>
               <w:tc>
                 <w:tcPr>
-                  <w:tcW w:w="788" w:type="pct"/>
+                  <w:tcW w:w="644" w:type="pct"/>
                 </w:tcPr>
                 <w:p>
                   <w:pPr>
@@ -11457,7 +11408,7 @@
               </w:tc>
               <w:tc>
                 <w:tcPr>
-                  <w:tcW w:w="1212" w:type="pct"/>
+                  <w:tcW w:w="1356" w:type="pct"/>
                 </w:tcPr>
                 <w:p>
                   <w:pPr>
@@ -11471,7 +11422,7 @@
               </w:tc>
               <w:tc>
                 <w:tcPr>
-                  <w:tcW w:w="788" w:type="pct"/>
+                  <w:tcW w:w="644" w:type="pct"/>
                 </w:tcPr>
                 <w:p>
                   <w:pPr>
@@ -11525,7 +11476,7 @@
               </w:tc>
               <w:tc>
                 <w:tcPr>
-                  <w:tcW w:w="1212" w:type="pct"/>
+                  <w:tcW w:w="1356" w:type="pct"/>
                 </w:tcPr>
                 <w:p>
                   <w:pPr>
@@ -11539,7 +11490,7 @@
               </w:tc>
               <w:tc>
                 <w:tcPr>
-                  <w:tcW w:w="788" w:type="pct"/>
+                  <w:tcW w:w="644" w:type="pct"/>
                 </w:tcPr>
                 <w:p>
                   <w:pPr>
@@ -11597,7 +11548,7 @@
               </w:tc>
               <w:tc>
                 <w:tcPr>
-                  <w:tcW w:w="1212" w:type="pct"/>
+                  <w:tcW w:w="1356" w:type="pct"/>
                 </w:tcPr>
                 <w:p>
                   <w:pPr>
@@ -11611,7 +11562,7 @@
               </w:tc>
               <w:tc>
                 <w:tcPr>
-                  <w:tcW w:w="788" w:type="pct"/>
+                  <w:tcW w:w="644" w:type="pct"/>
                 </w:tcPr>
                 <w:p>
                   <w:pPr>
@@ -11665,7 +11616,7 @@
               </w:tc>
               <w:tc>
                 <w:tcPr>
-                  <w:tcW w:w="1212" w:type="pct"/>
+                  <w:tcW w:w="1356" w:type="pct"/>
                 </w:tcPr>
                 <w:p>
                   <w:pPr>
@@ -11679,7 +11630,7 @@
               </w:tc>
               <w:tc>
                 <w:tcPr>
-                  <w:tcW w:w="788" w:type="pct"/>
+                  <w:tcW w:w="644" w:type="pct"/>
                 </w:tcPr>
                 <w:p>
                   <w:pPr>
@@ -11733,7 +11684,7 @@
               </w:tc>
               <w:tc>
                 <w:tcPr>
-                  <w:tcW w:w="1212" w:type="pct"/>
+                  <w:tcW w:w="1356" w:type="pct"/>
                 </w:tcPr>
                 <w:p>
                   <w:pPr>
@@ -11747,7 +11698,7 @@
               </w:tc>
               <w:tc>
                 <w:tcPr>
-                  <w:tcW w:w="788" w:type="pct"/>
+                  <w:tcW w:w="644" w:type="pct"/>
                 </w:tcPr>
                 <w:p>
                   <w:pPr>
@@ -11805,7 +11756,7 @@
               </w:tc>
               <w:tc>
                 <w:tcPr>
-                  <w:tcW w:w="1212" w:type="pct"/>
+                  <w:tcW w:w="1356" w:type="pct"/>
                 </w:tcPr>
                 <w:p>
                   <w:pPr>
@@ -11819,7 +11770,7 @@
               </w:tc>
               <w:tc>
                 <w:tcPr>
-                  <w:tcW w:w="788" w:type="pct"/>
+                  <w:tcW w:w="644" w:type="pct"/>
                 </w:tcPr>
                 <w:p>
                   <w:pPr>
@@ -11873,7 +11824,7 @@
               </w:tc>
               <w:tc>
                 <w:tcPr>
-                  <w:tcW w:w="1212" w:type="pct"/>
+                  <w:tcW w:w="1356" w:type="pct"/>
                 </w:tcPr>
                 <w:p>
                   <w:pPr>
@@ -11887,7 +11838,7 @@
               </w:tc>
               <w:tc>
                 <w:tcPr>
-                  <w:tcW w:w="788" w:type="pct"/>
+                  <w:tcW w:w="644" w:type="pct"/>
                 </w:tcPr>
                 <w:p>
                   <w:pPr>
@@ -11941,7 +11892,7 @@
               </w:tc>
               <w:tc>
                 <w:tcPr>
-                  <w:tcW w:w="1212" w:type="pct"/>
+                  <w:tcW w:w="1356" w:type="pct"/>
                 </w:tcPr>
                 <w:p>
                   <w:pPr>
@@ -11955,7 +11906,7 @@
               </w:tc>
               <w:tc>
                 <w:tcPr>
-                  <w:tcW w:w="788" w:type="pct"/>
+                  <w:tcW w:w="644" w:type="pct"/>
                 </w:tcPr>
                 <w:p>
                   <w:pPr>
@@ -12011,11 +11962,13 @@
       <w:pPr>
         <w:pStyle w:val="Heading2"/>
       </w:pPr>
-      <w:bookmarkStart w:id="34" w:name="data-availability"/>
+      <w:bookmarkStart w:id="34" w:name="statements-and-declarations"/>
+      <w:bookmarkStart w:id="35" w:name="funding"/>
+      <w:bookmarkStart w:id="36" w:name="acknowledgments"/>
       <w:bookmarkEnd w:id="29"/>
       <w:r>
         <w:lastRenderedPageBreak/>
-        <w:t>Data Availability</w:t>
+        <w:t>Acknowledgments</w:t>
       </w:r>
     </w:p>
     <w:p>
@@ -12023,38 +11976,18 @@
         <w:pStyle w:val="FirstParagraph"/>
       </w:pPr>
       <w:r>
-        <w:t xml:space="preserve">All data and analysis code for this manuscript is available on GitHub at </w:t>
-      </w:r>
-      <w:hyperlink r:id="rId21">
-        <w:r>
-          <w:rPr>
-            <w:rStyle w:val="Hyperlink"/>
-          </w:rPr>
-          <w:t>https://github.com/tbep-tech/temp-manu</w:t>
-        </w:r>
-      </w:hyperlink>
-      <w:r>
-        <w:t xml:space="preserve">. A preprint of an earlier version of this manuscript is available at </w:t>
-      </w:r>
-      <w:hyperlink r:id="rId22">
-        <w:r>
-          <w:rPr>
-            <w:rStyle w:val="Hyperlink"/>
-          </w:rPr>
-          <w:t>https://doi.org/10.21203/rs.3.rs-3946855/v1</w:t>
-        </w:r>
-      </w:hyperlink>
-      <w:r>
-        <w:t>.</w:t>
-      </w:r>
+        <w:t>This work benefited from constructive discussions with the Technical Advisory Committee of the Tampa Bay Estuary Program (TBEP), in particular Mike Wessel, Ray Pribble, and Dave Tomasko. We are thankful for constructive comments provided by the associate editor and two anonymous reviewers. We are indebted to the community of field and technical staff that have routinely collected and maintained the valuable long-term monitoring data used in this study.</w:t>
+      </w:r>
+      <w:bookmarkEnd w:id="36"/>
     </w:p>
     <w:p>
       <w:pPr>
         <w:pStyle w:val="Heading2"/>
         <w:spacing w:after="240"/>
       </w:pPr>
-      <w:bookmarkStart w:id="35" w:name="references"/>
+      <w:bookmarkStart w:id="37" w:name="references"/>
       <w:bookmarkEnd w:id="34"/>
+      <w:bookmarkEnd w:id="35"/>
       <w:r>
         <w:t>References</w:t>
       </w:r>
@@ -12063,8 +11996,8 @@
       <w:pPr>
         <w:pStyle w:val="Bibliography"/>
       </w:pPr>
-      <w:bookmarkStart w:id="36" w:name="ref-alarcon2024"/>
-      <w:bookmarkStart w:id="37" w:name="refs"/>
+      <w:bookmarkStart w:id="38" w:name="ref-alarcon2024"/>
+      <w:bookmarkStart w:id="39" w:name="refs"/>
       <w:r>
         <w:t xml:space="preserve">Alarcon, V. J., A. C. Linhoss, C. R. Kelble, P. F. Mickle, A. Fine, and E. Montes. 2024. Potential challenges for the restoration of Biscayne Bay (Florida, USA) in the face of climate change effects revealed with predictive models. </w:t>
       </w:r>
@@ -12078,7 +12011,7 @@
       <w:r>
         <w:t xml:space="preserve"> 247: 106929. </w:t>
       </w:r>
-      <w:hyperlink r:id="rId23">
+      <w:hyperlink r:id="rId21">
         <w:r>
           <w:rPr>
             <w:rStyle w:val="Hyperlink"/>
@@ -12094,8 +12027,8 @@
       <w:pPr>
         <w:pStyle w:val="Bibliography"/>
       </w:pPr>
-      <w:bookmarkStart w:id="38" w:name="ref-araújo2006"/>
-      <w:bookmarkEnd w:id="36"/>
+      <w:bookmarkStart w:id="40" w:name="ref-araújo2006"/>
+      <w:bookmarkEnd w:id="38"/>
       <w:r>
         <w:t xml:space="preserve">Araújo, M. B., and A. Guisan. 2006. Five (or so) challenges for species distribution modelling. </w:t>
       </w:r>
@@ -12109,7 +12042,7 @@
       <w:r>
         <w:t xml:space="preserve"> 33: 1677–1688. </w:t>
       </w:r>
-      <w:hyperlink r:id="rId24">
+      <w:hyperlink r:id="rId22">
         <w:r>
           <w:rPr>
             <w:rStyle w:val="Hyperlink"/>
@@ -12125,8 +12058,8 @@
       <w:pPr>
         <w:pStyle w:val="Bibliography"/>
       </w:pPr>
-      <w:bookmarkStart w:id="39" w:name="ref-bartenfelder2022"/>
-      <w:bookmarkEnd w:id="38"/>
+      <w:bookmarkStart w:id="41" w:name="ref-bartenfelder2022"/>
+      <w:bookmarkEnd w:id="40"/>
       <w:r>
         <w:t xml:space="preserve">Bartenfelder, A., W. J. Kenworthy, B. Puckett, C. Deaton, and J. C. Jarvis. 2022. The abundance and persistence of temperate and tropical seagrasses at their edge-of-range in the western Atlantic Ocean. </w:t>
       </w:r>
@@ -12140,7 +12073,7 @@
       <w:r>
         <w:t xml:space="preserve"> 9: 917237. </w:t>
       </w:r>
-      <w:hyperlink r:id="rId25">
+      <w:hyperlink r:id="rId23">
         <w:r>
           <w:rPr>
             <w:rStyle w:val="Hyperlink"/>
@@ -12156,8 +12089,8 @@
       <w:pPr>
         <w:pStyle w:val="Bibliography"/>
       </w:pPr>
-      <w:bookmarkStart w:id="40" w:name="ref-bates15"/>
-      <w:bookmarkEnd w:id="39"/>
+      <w:bookmarkStart w:id="42" w:name="ref-bates15"/>
+      <w:bookmarkEnd w:id="41"/>
       <w:r>
         <w:t xml:space="preserve">Bates, D., M. Mächler, B. Bolker, and S. Walker. 2015. Fitting linear mixed-effects models using lme4. </w:t>
       </w:r>
@@ -12171,7 +12104,7 @@
       <w:r>
         <w:t xml:space="preserve"> 67: 1–48. </w:t>
       </w:r>
-      <w:hyperlink r:id="rId26">
+      <w:hyperlink r:id="rId24">
         <w:r>
           <w:rPr>
             <w:rStyle w:val="Hyperlink"/>
@@ -12187,12 +12120,12 @@
       <w:pPr>
         <w:pStyle w:val="Bibliography"/>
       </w:pPr>
-      <w:bookmarkStart w:id="41" w:name="ref-Beck20a"/>
-      <w:bookmarkEnd w:id="40"/>
+      <w:bookmarkStart w:id="43" w:name="ref-Beck20a"/>
+      <w:bookmarkEnd w:id="42"/>
       <w:r>
         <w:t xml:space="preserve">Beck, M. W. 2020a. tbep-tech/wq-dash: v1.0 (version v1.0). Zenodo. </w:t>
       </w:r>
-      <w:hyperlink r:id="rId27">
+      <w:hyperlink r:id="rId25">
         <w:r>
           <w:rPr>
             <w:rStyle w:val="Hyperlink"/>
@@ -12208,12 +12141,12 @@
       <w:pPr>
         <w:pStyle w:val="Bibliography"/>
       </w:pPr>
-      <w:bookmarkStart w:id="42" w:name="ref-Beck20b"/>
-      <w:bookmarkEnd w:id="41"/>
+      <w:bookmarkStart w:id="44" w:name="ref-Beck20b"/>
+      <w:bookmarkEnd w:id="43"/>
       <w:r>
         <w:t xml:space="preserve">Beck, M. W. 2020b. tbep-tech/seagrasstransect-dash: v1.0 (version v1.0). Zenodo. </w:t>
       </w:r>
-      <w:hyperlink r:id="rId28">
+      <w:hyperlink r:id="rId26">
         <w:r>
           <w:rPr>
             <w:rStyle w:val="Hyperlink"/>
@@ -12229,8 +12162,8 @@
       <w:pPr>
         <w:pStyle w:val="Bibliography"/>
       </w:pPr>
-      <w:bookmarkStart w:id="43" w:name="ref-beck2022a"/>
-      <w:bookmarkEnd w:id="42"/>
+      <w:bookmarkStart w:id="45" w:name="ref-beck2022a"/>
+      <w:bookmarkEnd w:id="44"/>
       <w:r>
         <w:t xml:space="preserve">Beck, M. W., A. Altieri, C. Angelini, M. C. Burke, J. Chen, D. W. Chin, J. Gardiner, et al. 2022. Initial estuarine response to inorganic nutrient inputs from a legacy mining facility adjacent to Tampa Bay, Florida. </w:t>
       </w:r>
@@ -12244,7 +12177,7 @@
       <w:r>
         <w:t xml:space="preserve"> 178: 113598. </w:t>
       </w:r>
-      <w:hyperlink r:id="rId29">
+      <w:hyperlink r:id="rId27">
         <w:r>
           <w:rPr>
             <w:rStyle w:val="Hyperlink"/>
@@ -12260,8 +12193,8 @@
       <w:pPr>
         <w:pStyle w:val="Bibliography"/>
       </w:pPr>
-      <w:bookmarkStart w:id="44" w:name="ref-beck2023"/>
-      <w:bookmarkEnd w:id="43"/>
+      <w:bookmarkStart w:id="46" w:name="ref-beck2023"/>
+      <w:bookmarkEnd w:id="45"/>
       <w:r>
         <w:t xml:space="preserve">Beck, M. W., D. E. Robison, G. E. Raulerson, M. C. Burke, J. Saarinen, C. Sciarrino, E. T. Sherwood, and D. A. Tomasko. 2023. Addressing climate change and development pressures in an urban estuary through habitat restoration planning. </w:t>
       </w:r>
@@ -12275,7 +12208,7 @@
       <w:r>
         <w:t xml:space="preserve"> 11: 1070266. </w:t>
       </w:r>
-      <w:hyperlink r:id="rId30">
+      <w:hyperlink r:id="rId28">
         <w:r>
           <w:rPr>
             <w:rStyle w:val="Hyperlink"/>
@@ -12291,9 +12224,10 @@
       <w:pPr>
         <w:pStyle w:val="Bibliography"/>
       </w:pPr>
-      <w:bookmarkStart w:id="45" w:name="ref-beck2021"/>
-      <w:bookmarkEnd w:id="44"/>
-      <w:r>
+      <w:bookmarkStart w:id="47" w:name="ref-beck2021"/>
+      <w:bookmarkEnd w:id="46"/>
+      <w:r>
+        <w:lastRenderedPageBreak/>
         <w:t xml:space="preserve">Beck, M. W., M. Schrandt, M. Wessel, E. T. Sherwood, G. E. Raulerson, A. Prasad, and B. Best. 2021. tbeptools: An R package for synthesizing estuarine data for environmental research. </w:t>
       </w:r>
       <w:r>
@@ -12306,7 +12240,7 @@
       <w:r>
         <w:t xml:space="preserve"> 6: 3485. </w:t>
       </w:r>
-      <w:hyperlink r:id="rId31">
+      <w:hyperlink r:id="rId29">
         <w:r>
           <w:rPr>
             <w:rStyle w:val="Hyperlink"/>
@@ -12322,10 +12256,9 @@
       <w:pPr>
         <w:pStyle w:val="Bibliography"/>
       </w:pPr>
-      <w:bookmarkStart w:id="46" w:name="ref-beck2019"/>
-      <w:bookmarkEnd w:id="45"/>
-      <w:r>
-        <w:lastRenderedPageBreak/>
+      <w:bookmarkStart w:id="48" w:name="ref-beck2019"/>
+      <w:bookmarkEnd w:id="47"/>
+      <w:r>
         <w:t xml:space="preserve">Beck, M. W., E. T. Sherwood, J. R. Henkel, K. Dorans, K. Ireland, and P. Varela. 2019. Assessment of the cumulative effects of restoration activities on water quality in Tampa Bay, Florida. </w:t>
       </w:r>
       <w:r>
@@ -12338,7 +12271,7 @@
       <w:r>
         <w:t xml:space="preserve"> 42: 1774–1791. </w:t>
       </w:r>
-      <w:hyperlink r:id="rId32">
+      <w:hyperlink r:id="rId30">
         <w:r>
           <w:rPr>
             <w:rStyle w:val="Hyperlink"/>
@@ -12354,12 +12287,12 @@
       <w:pPr>
         <w:pStyle w:val="Bibliography"/>
       </w:pPr>
-      <w:bookmarkStart w:id="47" w:name="ref-begueria23"/>
-      <w:bookmarkEnd w:id="46"/>
+      <w:bookmarkStart w:id="49" w:name="ref-begueria23"/>
+      <w:bookmarkEnd w:id="48"/>
       <w:r>
         <w:t xml:space="preserve">Beguería, S., and S. M. Vicente-Serrano. 2023. </w:t>
       </w:r>
-      <w:hyperlink r:id="rId33">
+      <w:hyperlink r:id="rId31">
         <w:r>
           <w:rPr>
             <w:rStyle w:val="Hyperlink"/>
@@ -12368,15 +12301,15 @@
         </w:r>
       </w:hyperlink>
       <w:r>
-        <w:t xml:space="preserve"> (version R package version 1.8.1).</w:t>
+        <w:t xml:space="preserve"> (package version 1.8.1).</w:t>
       </w:r>
     </w:p>
     <w:p>
       <w:pPr>
         <w:pStyle w:val="Bibliography"/>
       </w:pPr>
-      <w:bookmarkStart w:id="48" w:name="ref-begueria2013"/>
-      <w:bookmarkEnd w:id="47"/>
+      <w:bookmarkStart w:id="50" w:name="ref-begueria2013"/>
+      <w:bookmarkEnd w:id="49"/>
       <w:r>
         <w:t xml:space="preserve">Beguería, S., S. M. Vicente-Serrano, F. Reig, and B. Latorre. 2013. Standardized precipitation evapotranspiration index (SPEI) revisited: parameter fitting, evapotranspiration models, tools, datasets and drought monitoring. </w:t>
       </w:r>
@@ -12390,7 +12323,7 @@
       <w:r>
         <w:t xml:space="preserve"> 34: 3001–3023. </w:t>
       </w:r>
-      <w:hyperlink r:id="rId34">
+      <w:hyperlink r:id="rId32">
         <w:r>
           <w:rPr>
             <w:rStyle w:val="Hyperlink"/>
@@ -12406,8 +12339,8 @@
       <w:pPr>
         <w:pStyle w:val="Bibliography"/>
       </w:pPr>
-      <w:bookmarkStart w:id="49" w:name="ref-bell1997"/>
-      <w:bookmarkEnd w:id="48"/>
+      <w:bookmarkStart w:id="51" w:name="ref-bell1997"/>
+      <w:bookmarkEnd w:id="50"/>
       <w:r>
         <w:t xml:space="preserve">Bell, S. S., and M. O. Hall. 1997. Drift macroalgal abundance in seagrass beds: investigating large-scale associations with physical and biotic attributes. </w:t>
       </w:r>
@@ -12421,7 +12354,7 @@
       <w:r>
         <w:t xml:space="preserve"> 147: 277–283. </w:t>
       </w:r>
-      <w:hyperlink r:id="rId35">
+      <w:hyperlink r:id="rId33">
         <w:r>
           <w:rPr>
             <w:rStyle w:val="Hyperlink"/>
@@ -12437,12 +12370,12 @@
       <w:pPr>
         <w:pStyle w:val="Bibliography"/>
       </w:pPr>
-      <w:bookmarkStart w:id="50" w:name="ref-blakesley2001"/>
-      <w:bookmarkEnd w:id="49"/>
+      <w:bookmarkStart w:id="52" w:name="ref-blakesley2001"/>
+      <w:bookmarkEnd w:id="51"/>
       <w:r>
         <w:t xml:space="preserve">Blakesley, B., P. Hall, D. Berns, J. Hyniova, M. Merello, and R. Conroy. 2001. </w:t>
       </w:r>
-      <w:hyperlink r:id="rId36">
+      <w:hyperlink r:id="rId34">
         <w:r>
           <w:rPr>
             <w:rStyle w:val="Hyperlink"/>
@@ -12453,15 +12386,21 @@
         </w:r>
       </w:hyperlink>
       <w:r>
-        <w:t>. 01-01. St. Petersburg, Florida: Tampa Bay Estuary Program.</w:t>
+        <w:t xml:space="preserve">. </w:t>
+      </w:r>
+      <w:r>
+        <w:t xml:space="preserve">Technical Report </w:t>
+      </w:r>
+      <w:r>
+        <w:t>01-01. St. Petersburg, Florida: Tampa Bay Estuary Program.</w:t>
       </w:r>
     </w:p>
     <w:p>
       <w:pPr>
         <w:pStyle w:val="Bibliography"/>
       </w:pPr>
-      <w:bookmarkStart w:id="51" w:name="ref-boesch2001"/>
-      <w:bookmarkEnd w:id="50"/>
+      <w:bookmarkStart w:id="53" w:name="ref-boesch2001"/>
+      <w:bookmarkEnd w:id="52"/>
       <w:r>
         <w:t xml:space="preserve">Boesch, D. F., R. B. Brinsfield, and R. E. Magnien. 2001. Chesapeake bay eutrophication: Scientific understanding, ecosystem restoration, and challenges for agriculture. </w:t>
       </w:r>
@@ -12475,7 +12414,7 @@
       <w:r>
         <w:t xml:space="preserve"> 30: 303–320. </w:t>
       </w:r>
-      <w:hyperlink r:id="rId37">
+      <w:hyperlink r:id="rId35">
         <w:r>
           <w:rPr>
             <w:rStyle w:val="Hyperlink"/>
@@ -12491,8 +12430,8 @@
       <w:pPr>
         <w:pStyle w:val="Bibliography"/>
       </w:pPr>
-      <w:bookmarkStart w:id="52" w:name="ref-borchert2018"/>
-      <w:bookmarkEnd w:id="51"/>
+      <w:bookmarkStart w:id="54" w:name="ref-borchert2018"/>
+      <w:bookmarkEnd w:id="53"/>
       <w:r>
         <w:t xml:space="preserve">Borchert, S. M., M. J. Osland, N. M. Enwright, and K. T. Griffith. 2018. Coastal wetland adaptation to sea level rise: Quantifying potential for landward migration and coastal squeeze. </w:t>
       </w:r>
@@ -12506,7 +12445,7 @@
       <w:r>
         <w:t xml:space="preserve"> 55: 2876–2887. </w:t>
       </w:r>
-      <w:hyperlink r:id="rId38">
+      <w:hyperlink r:id="rId36">
         <w:r>
           <w:rPr>
             <w:rStyle w:val="Hyperlink"/>
@@ -12522,8 +12461,8 @@
       <w:pPr>
         <w:pStyle w:val="Bibliography"/>
       </w:pPr>
-      <w:bookmarkStart w:id="53" w:name="ref-brewton2023"/>
-      <w:bookmarkEnd w:id="52"/>
+      <w:bookmarkStart w:id="55" w:name="ref-brewton2023"/>
+      <w:bookmarkEnd w:id="54"/>
       <w:r>
         <w:t xml:space="preserve">Brewton, R. A., and B. E. Lapointe. 2023. The green macroalga </w:t>
       </w:r>
@@ -12547,7 +12486,7 @@
       <w:r>
         <w:t xml:space="preserve"> 156: 111035. </w:t>
       </w:r>
-      <w:hyperlink r:id="rId39">
+      <w:hyperlink r:id="rId37">
         <w:r>
           <w:rPr>
             <w:rStyle w:val="Hyperlink"/>
@@ -12563,8 +12502,8 @@
       <w:pPr>
         <w:pStyle w:val="Bibliography"/>
       </w:pPr>
-      <w:bookmarkStart w:id="54" w:name="ref-brinson1995"/>
-      <w:bookmarkEnd w:id="53"/>
+      <w:bookmarkStart w:id="56" w:name="ref-brinson1995"/>
+      <w:bookmarkEnd w:id="55"/>
       <w:r>
         <w:t xml:space="preserve">Brinson, M. M., R. R. Christian, and L. K. Blum. 1995. Multiple states in the sea-level induced transition from terrestrial forest to estuary. </w:t>
       </w:r>
@@ -12578,7 +12517,7 @@
       <w:r>
         <w:t xml:space="preserve"> 18: 648–659. </w:t>
       </w:r>
-      <w:hyperlink r:id="rId40">
+      <w:hyperlink r:id="rId38">
         <w:r>
           <w:rPr>
             <w:rStyle w:val="Hyperlink"/>
@@ -12594,8 +12533,8 @@
       <w:pPr>
         <w:pStyle w:val="Bibliography"/>
       </w:pPr>
-      <w:bookmarkStart w:id="55" w:name="ref-burkholder2007"/>
-      <w:bookmarkEnd w:id="54"/>
+      <w:bookmarkStart w:id="57" w:name="ref-burkholder2007"/>
+      <w:bookmarkEnd w:id="56"/>
       <w:r>
         <w:t xml:space="preserve">Burkholder, J. M., D. A. Tomasko, and B. W. Touchette. 2007. Seagrasses and eutrophication. </w:t>
       </w:r>
@@ -12609,7 +12548,7 @@
       <w:r>
         <w:t xml:space="preserve"> 350: 46–72. </w:t>
       </w:r>
-      <w:hyperlink r:id="rId41">
+      <w:hyperlink r:id="rId39">
         <w:r>
           <w:rPr>
             <w:rStyle w:val="Hyperlink"/>
@@ -12625,8 +12564,8 @@
       <w:pPr>
         <w:pStyle w:val="Bibliography"/>
       </w:pPr>
-      <w:bookmarkStart w:id="56" w:name="ref-carlson2018"/>
-      <w:bookmarkEnd w:id="55"/>
+      <w:bookmarkStart w:id="58" w:name="ref-carlson2018"/>
+      <w:bookmarkEnd w:id="57"/>
       <w:r>
         <w:t xml:space="preserve">Carlson, D. F., L. A. Yarbro, S. Scolaro, M. Poniatowski, V. McGee-Absten, and P. R. Carlson. 2018. Sea surface temperatures and seagrass mortality in Florida Bay: Spatial and temporal patterns discerned from MODIS and AVHRR data. </w:t>
       </w:r>
@@ -12640,7 +12579,7 @@
       <w:r>
         <w:t xml:space="preserve"> 208: 171–188. </w:t>
       </w:r>
-      <w:hyperlink r:id="rId42">
+      <w:hyperlink r:id="rId40">
         <w:r>
           <w:rPr>
             <w:rStyle w:val="Hyperlink"/>
@@ -12656,12 +12595,13 @@
       <w:pPr>
         <w:pStyle w:val="Bibliography"/>
       </w:pPr>
-      <w:bookmarkStart w:id="57" w:name="ref-chamberlain23"/>
-      <w:bookmarkEnd w:id="56"/>
-      <w:r>
+      <w:bookmarkStart w:id="59" w:name="ref-chamberlain23"/>
+      <w:bookmarkEnd w:id="58"/>
+      <w:r>
+        <w:lastRenderedPageBreak/>
         <w:t xml:space="preserve">Chamberlain, S., and D. Hocking. 2023. </w:t>
       </w:r>
-      <w:hyperlink r:id="rId43">
+      <w:hyperlink r:id="rId41">
         <w:r>
           <w:rPr>
             <w:rStyle w:val="Hyperlink"/>
@@ -12670,17 +12610,16 @@
         </w:r>
       </w:hyperlink>
       <w:r>
-        <w:t xml:space="preserve"> (version R package version 1.4.0).</w:t>
+        <w:t xml:space="preserve"> (R package version 1.4.0).</w:t>
       </w:r>
     </w:p>
     <w:p>
       <w:pPr>
         <w:pStyle w:val="Bibliography"/>
       </w:pPr>
-      <w:bookmarkStart w:id="58" w:name="ref-congdon2023"/>
-      <w:bookmarkEnd w:id="57"/>
-      <w:r>
-        <w:lastRenderedPageBreak/>
+      <w:bookmarkStart w:id="60" w:name="ref-congdon2023"/>
+      <w:bookmarkEnd w:id="59"/>
+      <w:r>
         <w:t xml:space="preserve">Congdon, V. M., M. O. Hall, B. T. Furman, J. E. Campbell, M. J. Durako, K. L. Goodin, and K. H. Dunton. 2023. Common ecological indicators identify changes in seagrass condition following disturbances in the Gulf of Mexico. </w:t>
       </w:r>
       <w:r>
@@ -12693,7 +12632,7 @@
       <w:r>
         <w:t xml:space="preserve"> 156: 111090. </w:t>
       </w:r>
-      <w:hyperlink r:id="rId44">
+      <w:hyperlink r:id="rId42">
         <w:r>
           <w:rPr>
             <w:rStyle w:val="Hyperlink"/>
@@ -12709,8 +12648,8 @@
       <w:pPr>
         <w:pStyle w:val="Bibliography"/>
       </w:pPr>
-      <w:bookmarkStart w:id="59" w:name="ref-costa2023"/>
-      <w:bookmarkEnd w:id="58"/>
+      <w:bookmarkStart w:id="61" w:name="ref-costa2023"/>
+      <w:bookmarkEnd w:id="60"/>
       <w:r>
         <w:t xml:space="preserve">Costa, Y., I. Martins, G. C. de Carvalho, and F. Barros. 2023. Trends of sea-level rise effects on estuaries and estimates of future saline intrusion. </w:t>
       </w:r>
@@ -12724,7 +12663,7 @@
       <w:r>
         <w:t xml:space="preserve"> 236: 106490. </w:t>
       </w:r>
-      <w:hyperlink r:id="rId45">
+      <w:hyperlink r:id="rId43">
         <w:r>
           <w:rPr>
             <w:rStyle w:val="Hyperlink"/>
@@ -12740,8 +12679,8 @@
       <w:pPr>
         <w:pStyle w:val="Bibliography"/>
       </w:pPr>
-      <w:bookmarkStart w:id="60" w:name="ref-dessu2018"/>
-      <w:bookmarkEnd w:id="59"/>
+      <w:bookmarkStart w:id="62" w:name="ref-dessu2018"/>
+      <w:bookmarkEnd w:id="61"/>
       <w:r>
         <w:t xml:space="preserve">Dessu, S. B., R. M. Price, T. G. Troxler, and J. S. Kominoski. 2018. Effects of sea-level rise and freshwater management on long-term water levels and water quality in the Florida Coastal Everglades. </w:t>
       </w:r>
@@ -12755,7 +12694,7 @@
       <w:r>
         <w:t xml:space="preserve"> 211: 164–176. </w:t>
       </w:r>
-      <w:hyperlink r:id="rId46">
+      <w:hyperlink r:id="rId44">
         <w:r>
           <w:rPr>
             <w:rStyle w:val="Hyperlink"/>
@@ -12771,8 +12710,8 @@
       <w:pPr>
         <w:pStyle w:val="Bibliography"/>
       </w:pPr>
-      <w:bookmarkStart w:id="61" w:name="ref-duarte1995"/>
-      <w:bookmarkEnd w:id="60"/>
+      <w:bookmarkStart w:id="63" w:name="ref-duarte1995"/>
+      <w:bookmarkEnd w:id="62"/>
       <w:r>
         <w:t xml:space="preserve">Duarte, C. M. 1995. Submerged aquatic vegetation in relation to different nutrient regimes. </w:t>
       </w:r>
@@ -12786,7 +12725,7 @@
       <w:r>
         <w:t xml:space="preserve"> 41: 87–112. </w:t>
       </w:r>
-      <w:hyperlink r:id="rId47">
+      <w:hyperlink r:id="rId45">
         <w:r>
           <w:rPr>
             <w:rStyle w:val="Hyperlink"/>
@@ -12802,8 +12741,8 @@
       <w:pPr>
         <w:pStyle w:val="Bibliography"/>
       </w:pPr>
-      <w:bookmarkStart w:id="62" w:name="ref-duarte2008a"/>
-      <w:bookmarkEnd w:id="61"/>
+      <w:bookmarkStart w:id="64" w:name="ref-duarte2008a"/>
+      <w:bookmarkEnd w:id="63"/>
       <w:r>
         <w:t xml:space="preserve">Duarte, C. M., W. C. Dennison, R. J. W. Orth, and T. J. B. Carruthers. 2008. The charisma of coastal ecosystems: Addressing the imbalance. </w:t>
       </w:r>
@@ -12817,7 +12756,7 @@
       <w:r>
         <w:t xml:space="preserve"> 31: 233–238. </w:t>
       </w:r>
-      <w:hyperlink r:id="rId48">
+      <w:hyperlink r:id="rId46">
         <w:r>
           <w:rPr>
             <w:rStyle w:val="Hyperlink"/>
@@ -12833,8 +12772,8 @@
       <w:pPr>
         <w:pStyle w:val="Bibliography"/>
       </w:pPr>
-      <w:bookmarkStart w:id="63" w:name="ref-duffin2021"/>
-      <w:bookmarkEnd w:id="62"/>
+      <w:bookmarkStart w:id="65" w:name="ref-duffin2021"/>
+      <w:bookmarkEnd w:id="64"/>
       <w:r>
         <w:t xml:space="preserve">Duffin, P., D. L. Martin, B. T. Furman, and C. Ross. 2021. Spatial patterns of </w:t>
       </w:r>
@@ -12868,7 +12807,7 @@
       <w:r>
         <w:t xml:space="preserve"> 12: 612947. </w:t>
       </w:r>
-      <w:hyperlink r:id="rId49">
+      <w:hyperlink r:id="rId47">
         <w:r>
           <w:rPr>
             <w:rStyle w:val="Hyperlink"/>
@@ -12884,8 +12823,8 @@
       <w:pPr>
         <w:pStyle w:val="Bibliography"/>
       </w:pPr>
-      <w:bookmarkStart w:id="64" w:name="ref-dunic2021"/>
-      <w:bookmarkEnd w:id="63"/>
+      <w:bookmarkStart w:id="66" w:name="ref-dunic2021"/>
+      <w:bookmarkEnd w:id="65"/>
       <w:r>
         <w:t xml:space="preserve">Dunic, J. C., C. J. Brown, R. M. Connolly, M. P. Turschwell, and I. M. Côté. 2021. Long-term declines and recovery of meadow area across the world’s seagrass bioregions. </w:t>
       </w:r>
@@ -12899,7 +12838,7 @@
       <w:r>
         <w:t xml:space="preserve"> 27: 4096–4109. </w:t>
       </w:r>
-      <w:hyperlink r:id="rId50">
+      <w:hyperlink r:id="rId48">
         <w:r>
           <w:rPr>
             <w:rStyle w:val="Hyperlink"/>
@@ -12915,8 +12854,8 @@
       <w:pPr>
         <w:pStyle w:val="Bibliography"/>
       </w:pPr>
-      <w:bookmarkStart w:id="65" w:name="ref-dunic2023"/>
-      <w:bookmarkEnd w:id="64"/>
+      <w:bookmarkStart w:id="67" w:name="ref-dunic2023"/>
+      <w:bookmarkEnd w:id="66"/>
       <w:r>
         <w:t xml:space="preserve">Dunic, J. C., and I. M. Côté. 2023. Management thresholds shift under the influence of multiple stressors: Eelgrass meadows as a case study. </w:t>
       </w:r>
@@ -12930,7 +12869,7 @@
       <w:r>
         <w:t xml:space="preserve"> 16: e12938. </w:t>
       </w:r>
-      <w:hyperlink r:id="rId51">
+      <w:hyperlink r:id="rId49">
         <w:r>
           <w:rPr>
             <w:rStyle w:val="Hyperlink"/>
@@ -12946,16 +12885,10 @@
       <w:pPr>
         <w:pStyle w:val="Bibliography"/>
       </w:pPr>
-      <w:bookmarkStart w:id="66" w:name="ref-fourqurean2012"/>
-      <w:bookmarkEnd w:id="65"/>
-      <w:r>
-        <w:t>Fourqurean, J</w:t>
-      </w:r>
-      <w:r>
-        <w:t>.</w:t>
-      </w:r>
-      <w:r>
-        <w:t xml:space="preserve"> W., C. M. Duarte, H. Kennedy, N. Marbà, M. Holmer, M. A. Mateo, E. T. Apostolaki, et al. 2012. Seagrass ecosystems as a globally significant carbon stock. </w:t>
+      <w:bookmarkStart w:id="68" w:name="ref-fourqurean2012"/>
+      <w:bookmarkEnd w:id="67"/>
+      <w:r>
+        <w:t xml:space="preserve">Fourqurean, J. W., C. M. Duarte, H. Kennedy, N. Marbà, M. Holmer, M. A. Mateo, E. T. Apostolaki, et al. 2012. Seagrass ecosystems as a globally significant carbon stock. </w:t>
       </w:r>
       <w:r>
         <w:rPr>
@@ -12967,7 +12900,7 @@
       <w:r>
         <w:t xml:space="preserve"> 5: 505–509. </w:t>
       </w:r>
-      <w:hyperlink r:id="rId52">
+      <w:hyperlink r:id="rId50">
         <w:r>
           <w:rPr>
             <w:rStyle w:val="Hyperlink"/>
@@ -12983,8 +12916,8 @@
       <w:pPr>
         <w:pStyle w:val="Bibliography"/>
       </w:pPr>
-      <w:bookmarkStart w:id="67" w:name="ref-fourqurean2010"/>
-      <w:bookmarkEnd w:id="66"/>
+      <w:bookmarkStart w:id="69" w:name="ref-fourqurean2010"/>
+      <w:bookmarkEnd w:id="68"/>
       <w:r>
         <w:t xml:space="preserve">Fourqurean, J. W., S. Manuel, K. A. Coates, W. J. Kenworthy, and S. R. Smith. 2010. Effects of excluding sea turtle herbivores from a seagrass bed: Overgrazing may have led to loss of seagrass meadows in Bermuda. </w:t>
       </w:r>
@@ -12998,7 +12931,7 @@
       <w:r>
         <w:t xml:space="preserve"> 419: 223–232. </w:t>
       </w:r>
-      <w:hyperlink r:id="rId53">
+      <w:hyperlink r:id="rId51">
         <w:r>
           <w:rPr>
             <w:rStyle w:val="Hyperlink"/>
@@ -13014,12 +12947,12 @@
       <w:pPr>
         <w:pStyle w:val="Bibliography"/>
       </w:pPr>
-      <w:bookmarkStart w:id="68" w:name="ref-garcia2023"/>
-      <w:bookmarkEnd w:id="67"/>
+      <w:bookmarkStart w:id="70" w:name="ref-garcia2023"/>
+      <w:bookmarkEnd w:id="69"/>
       <w:r>
         <w:t xml:space="preserve">Garcia, L., C. J. Anastasiou, and D. Robison. 2023. </w:t>
       </w:r>
-      <w:hyperlink r:id="rId54">
+      <w:hyperlink r:id="rId52">
         <w:r>
           <w:rPr>
             <w:rStyle w:val="Hyperlink"/>
@@ -13037,9 +12970,10 @@
       <w:pPr>
         <w:pStyle w:val="Bibliography"/>
       </w:pPr>
-      <w:bookmarkStart w:id="69" w:name="ref-garrett2011"/>
-      <w:bookmarkEnd w:id="68"/>
-      <w:r>
+      <w:bookmarkStart w:id="71" w:name="ref-garrett2011"/>
+      <w:bookmarkEnd w:id="70"/>
+      <w:r>
+        <w:lastRenderedPageBreak/>
         <w:t xml:space="preserve">Garrett, M., J. Wolny, E. Truby, C. Heil, and C. Kovach. 2011. Harmful algal bloom species and phosphate-processing effluent: Field and laboratory studies. </w:t>
       </w:r>
       <w:r>
@@ -13052,7 +12986,7 @@
       <w:r>
         <w:t xml:space="preserve"> 62: 596–601. </w:t>
       </w:r>
-      <w:hyperlink r:id="rId55">
+      <w:hyperlink r:id="rId53">
         <w:r>
           <w:rPr>
             <w:rStyle w:val="Hyperlink"/>
@@ -13068,11 +13002,34 @@
       <w:pPr>
         <w:pStyle w:val="Bibliography"/>
       </w:pPr>
-      <w:bookmarkStart w:id="70" w:name="ref-greening2011"/>
-      <w:bookmarkEnd w:id="69"/>
-      <w:r>
-        <w:lastRenderedPageBreak/>
-        <w:t xml:space="preserve">Greening, H. S., L. M. Cross, and E. T. Sherwood. 2011. A Multiscale Approach to Seagrass Recovery in Tampa Bay, Florida. </w:t>
+      <w:bookmarkStart w:id="72" w:name="ref-greening2011"/>
+      <w:bookmarkEnd w:id="71"/>
+      <w:r>
+        <w:t xml:space="preserve">Greening, H. S., L. M. Cross, and E. T. Sherwood. 2011. A </w:t>
+      </w:r>
+      <w:r>
+        <w:t>m</w:t>
+      </w:r>
+      <w:r>
+        <w:t xml:space="preserve">ultiscale </w:t>
+      </w:r>
+      <w:r>
+        <w:t>a</w:t>
+      </w:r>
+      <w:r>
+        <w:t xml:space="preserve">pproach to </w:t>
+      </w:r>
+      <w:r>
+        <w:t>s</w:t>
+      </w:r>
+      <w:r>
+        <w:t xml:space="preserve">eagrass </w:t>
+      </w:r>
+      <w:r>
+        <w:t>r</w:t>
+      </w:r>
+      <w:r>
+        <w:t xml:space="preserve">ecovery in Tampa Bay, Florida. </w:t>
       </w:r>
       <w:r>
         <w:rPr>
@@ -13084,7 +13041,7 @@
       <w:r>
         <w:t xml:space="preserve"> 29: 82–93. </w:t>
       </w:r>
-      <w:hyperlink r:id="rId56">
+      <w:hyperlink r:id="rId54">
         <w:r>
           <w:rPr>
             <w:rStyle w:val="Hyperlink"/>
@@ -13100,8 +13057,8 @@
       <w:pPr>
         <w:pStyle w:val="Bibliography"/>
       </w:pPr>
-      <w:bookmarkStart w:id="71" w:name="ref-greening2006"/>
-      <w:bookmarkEnd w:id="70"/>
+      <w:bookmarkStart w:id="73" w:name="ref-greening2006"/>
+      <w:bookmarkEnd w:id="72"/>
       <w:r>
         <w:t xml:space="preserve">Greening, H. S., and A. J. Janicki. 2006. Toward reversal of eutrophic conditions in a subtropical estuary: Water quality and seagrass response to nitrogen loading reductions in Tampa Bay, Florida, USA. </w:t>
       </w:r>
@@ -13115,7 +13072,7 @@
       <w:r>
         <w:t xml:space="preserve"> 38: 163–178. </w:t>
       </w:r>
-      <w:hyperlink r:id="rId57">
+      <w:hyperlink r:id="rId55">
         <w:r>
           <w:rPr>
             <w:rStyle w:val="Hyperlink"/>
@@ -13131,8 +13088,8 @@
       <w:pPr>
         <w:pStyle w:val="Bibliography"/>
       </w:pPr>
-      <w:bookmarkStart w:id="72" w:name="ref-greening2014"/>
-      <w:bookmarkEnd w:id="71"/>
+      <w:bookmarkStart w:id="74" w:name="ref-greening2014"/>
+      <w:bookmarkEnd w:id="73"/>
       <w:r>
         <w:t xml:space="preserve">Greening, H. S., A. J. Janicki, E. T. Sherwood, R. Pribble, and J. O. R. Johansson. 2014. Ecosystem responses to long-term nutrient management in an urban estuary: Tampa Bay, Florida, USA. </w:t>
       </w:r>
@@ -13146,7 +13103,7 @@
       <w:r>
         <w:t xml:space="preserve"> 151: A1–A16. </w:t>
       </w:r>
-      <w:hyperlink r:id="rId58">
+      <w:hyperlink r:id="rId56">
         <w:r>
           <w:rPr>
             <w:rStyle w:val="Hyperlink"/>
@@ -13162,8 +13119,8 @@
       <w:pPr>
         <w:pStyle w:val="Bibliography"/>
       </w:pPr>
-      <w:bookmarkStart w:id="73" w:name="ref-hall2022"/>
-      <w:bookmarkEnd w:id="72"/>
+      <w:bookmarkStart w:id="75" w:name="ref-hall2022"/>
+      <w:bookmarkEnd w:id="74"/>
       <w:r>
         <w:t xml:space="preserve">Hall, L. M., L. J. Morris, R. H. Chamberlain, M. D. Hanisak, R. W. Virnstein, R. Paperno, B. Riegl, L. R. Ellis, A. Simpson, and C. A. Jacoby. 2022. Spatiotemporal patterns in the biomass of drift macroalgae in the Indian River Lagoon, Florida, United States. </w:t>
       </w:r>
@@ -13177,7 +13134,7 @@
       <w:r>
         <w:t xml:space="preserve"> 9: 767440. </w:t>
       </w:r>
-      <w:hyperlink r:id="rId59">
+      <w:hyperlink r:id="rId57">
         <w:r>
           <w:rPr>
             <w:rStyle w:val="Hyperlink"/>
@@ -13193,8 +13150,8 @@
       <w:pPr>
         <w:pStyle w:val="Bibliography"/>
       </w:pPr>
-      <w:bookmarkStart w:id="74" w:name="ref-hall1999"/>
-      <w:bookmarkEnd w:id="73"/>
+      <w:bookmarkStart w:id="76" w:name="ref-hall1999"/>
+      <w:bookmarkEnd w:id="75"/>
       <w:r>
         <w:t xml:space="preserve">Hall, M. O., M. J. Durako, J. W. Fourqurean, and J. C. Zieman. 1999. Decadal changes in seagrass distribution and abundance in Florida Bay. </w:t>
       </w:r>
@@ -13208,7 +13165,7 @@
       <w:r>
         <w:t xml:space="preserve"> 22: 445. </w:t>
       </w:r>
-      <w:hyperlink r:id="rId60">
+      <w:hyperlink r:id="rId58">
         <w:r>
           <w:rPr>
             <w:rStyle w:val="Hyperlink"/>
@@ -13224,8 +13181,8 @@
       <w:pPr>
         <w:pStyle w:val="Bibliography"/>
       </w:pPr>
-      <w:bookmarkStart w:id="75" w:name="ref-hall2016"/>
-      <w:bookmarkEnd w:id="74"/>
+      <w:bookmarkStart w:id="77" w:name="ref-hall2016"/>
+      <w:bookmarkEnd w:id="76"/>
       <w:r>
         <w:t xml:space="preserve">Hall, M. O., B. T. Furman, M. Merello, and M. J. Durako. 2016. Recurrence of </w:t>
       </w:r>
@@ -13249,7 +13206,7 @@
       <w:r>
         <w:t xml:space="preserve"> 560: 243–249. </w:t>
       </w:r>
-      <w:hyperlink r:id="rId61">
+      <w:hyperlink r:id="rId59">
         <w:r>
           <w:rPr>
             <w:rStyle w:val="Hyperlink"/>
@@ -13265,8 +13222,8 @@
       <w:pPr>
         <w:pStyle w:val="Bibliography"/>
       </w:pPr>
-      <w:bookmarkStart w:id="76" w:name="ref-hammer2018"/>
-      <w:bookmarkEnd w:id="75"/>
+      <w:bookmarkStart w:id="78" w:name="ref-hammer2018"/>
+      <w:bookmarkEnd w:id="77"/>
       <w:r>
         <w:t xml:space="preserve">Hammer, K., J. Borum, H. Hasler-Sheetal, E. Shields, K. Sand-Jensen, and K. Moore. 2018. High temperatures cause reduced growth, plant death and metabolic changes in eelgrass </w:t>
       </w:r>
@@ -13290,7 +13247,7 @@
       <w:r>
         <w:t xml:space="preserve"> 604: 121–132. </w:t>
       </w:r>
-      <w:hyperlink r:id="rId62">
+      <w:hyperlink r:id="rId60">
         <w:r>
           <w:rPr>
             <w:rStyle w:val="Hyperlink"/>
@@ -13306,8 +13263,8 @@
       <w:pPr>
         <w:pStyle w:val="Bibliography"/>
       </w:pPr>
-      <w:bookmarkStart w:id="77" w:name="ref-han2014"/>
-      <w:bookmarkEnd w:id="76"/>
+      <w:bookmarkStart w:id="79" w:name="ref-han2014"/>
+      <w:bookmarkEnd w:id="78"/>
       <w:r>
         <w:t xml:space="preserve">Han, Q., and D. Liu. 2014. Macroalgae blooms and their effects on seagrass ecosystems. </w:t>
       </w:r>
@@ -13321,7 +13278,7 @@
       <w:r>
         <w:t xml:space="preserve"> 13: 791–798. </w:t>
       </w:r>
-      <w:hyperlink r:id="rId63">
+      <w:hyperlink r:id="rId61">
         <w:r>
           <w:rPr>
             <w:rStyle w:val="Hyperlink"/>
@@ -13337,8 +13294,8 @@
       <w:pPr>
         <w:pStyle w:val="Bibliography"/>
       </w:pPr>
-      <w:bookmarkStart w:id="78" w:name="ref-heck2007"/>
-      <w:bookmarkEnd w:id="77"/>
+      <w:bookmarkStart w:id="80" w:name="ref-heck2007"/>
+      <w:bookmarkEnd w:id="79"/>
       <w:r>
         <w:t xml:space="preserve">Heck, K. L., and J. F. Valentine. 2007. The primacy of top-down effects in shallow benthic ecosystems. </w:t>
       </w:r>
@@ -13352,7 +13309,7 @@
       <w:r>
         <w:t xml:space="preserve"> 30: 371–381. </w:t>
       </w:r>
-      <w:hyperlink r:id="rId64">
+      <w:hyperlink r:id="rId62">
         <w:r>
           <w:rPr>
             <w:rStyle w:val="Hyperlink"/>
@@ -13368,8 +13325,8 @@
       <w:pPr>
         <w:pStyle w:val="Bibliography"/>
       </w:pPr>
-      <w:bookmarkStart w:id="79" w:name="ref-hensel2023"/>
-      <w:bookmarkEnd w:id="78"/>
+      <w:bookmarkStart w:id="81" w:name="ref-hensel2023"/>
+      <w:bookmarkEnd w:id="80"/>
       <w:r>
         <w:t xml:space="preserve">Hensel, M. J. S., C. J. Patrick, R. J. Orth, D. J. Wilcox, W. C. Dennison, C. Gurbisz, M. P. Hannam, et al. 2023. Rise of </w:t>
       </w:r>
@@ -13393,7 +13350,7 @@
       <w:r>
         <w:t xml:space="preserve"> 120. </w:t>
       </w:r>
-      <w:hyperlink r:id="rId65">
+      <w:hyperlink r:id="rId63">
         <w:r>
           <w:rPr>
             <w:rStyle w:val="Hyperlink"/>
@@ -13409,8 +13366,8 @@
       <w:pPr>
         <w:pStyle w:val="Bibliography"/>
       </w:pPr>
-      <w:bookmarkStart w:id="80" w:name="ref-hirsch1982"/>
-      <w:bookmarkEnd w:id="79"/>
+      <w:bookmarkStart w:id="82" w:name="ref-hirsch1982"/>
+      <w:bookmarkEnd w:id="81"/>
       <w:r>
         <w:t xml:space="preserve">Hirsch, R. M., J. R. Slack, and R. A. Smith. 1982. Techniques of trend analysis for monthly water quality data. </w:t>
       </w:r>
@@ -13424,7 +13381,7 @@
       <w:r>
         <w:t xml:space="preserve"> 18: 107–121. </w:t>
       </w:r>
-      <w:hyperlink r:id="rId66">
+      <w:hyperlink r:id="rId64">
         <w:r>
           <w:rPr>
             <w:rStyle w:val="Hyperlink"/>
@@ -13440,9 +13397,10 @@
       <w:pPr>
         <w:pStyle w:val="Bibliography"/>
       </w:pPr>
-      <w:bookmarkStart w:id="81" w:name="ref-hutchinson1957"/>
-      <w:bookmarkEnd w:id="80"/>
-      <w:r>
+      <w:bookmarkStart w:id="83" w:name="ref-hutchinson1957"/>
+      <w:bookmarkEnd w:id="82"/>
+      <w:r>
+        <w:lastRenderedPageBreak/>
         <w:t xml:space="preserve">Hutchinson, G. E. 1957. Concluding remarks. </w:t>
       </w:r>
       <w:r>
@@ -13455,7 +13413,7 @@
       <w:r>
         <w:t xml:space="preserve"> 22: 415–427. </w:t>
       </w:r>
-      <w:hyperlink r:id="rId67">
+      <w:hyperlink r:id="rId65">
         <w:r>
           <w:rPr>
             <w:rStyle w:val="Hyperlink"/>
@@ -13471,13 +13429,12 @@
       <w:pPr>
         <w:pStyle w:val="Bibliography"/>
       </w:pPr>
-      <w:bookmarkStart w:id="82" w:name="ref-tbep0696"/>
-      <w:bookmarkEnd w:id="81"/>
-      <w:r>
-        <w:lastRenderedPageBreak/>
+      <w:bookmarkStart w:id="84" w:name="ref-tbep0696"/>
+      <w:bookmarkEnd w:id="83"/>
+      <w:r>
         <w:t xml:space="preserve">Janicki, A. J., and D. L. Wade. 1996. </w:t>
       </w:r>
-      <w:hyperlink r:id="rId68">
+      <w:hyperlink r:id="rId66">
         <w:r>
           <w:rPr>
             <w:rStyle w:val="Hyperlink"/>
@@ -13488,19 +13445,25 @@
         </w:r>
       </w:hyperlink>
       <w:r>
-        <w:t>. 06-96. St. Petersburg, Florida: Tampa Bay Estuary Program.</w:t>
+        <w:t xml:space="preserve">. </w:t>
+      </w:r>
+      <w:r>
+        <w:t xml:space="preserve">Technical Report </w:t>
+      </w:r>
+      <w:r>
+        <w:t>06-96. St. Petersburg, Florida: Tampa Bay Estuary Program.</w:t>
       </w:r>
     </w:p>
     <w:p>
       <w:pPr>
         <w:pStyle w:val="Bibliography"/>
       </w:pPr>
-      <w:bookmarkStart w:id="83" w:name="ref-jei2022"/>
-      <w:bookmarkEnd w:id="82"/>
+      <w:bookmarkStart w:id="85" w:name="ref-jei2022"/>
+      <w:bookmarkEnd w:id="84"/>
       <w:r>
         <w:t xml:space="preserve">Janicki Environmental, Inc. 2022. </w:t>
       </w:r>
-      <w:hyperlink r:id="rId69">
+      <w:hyperlink r:id="rId67">
         <w:r>
           <w:rPr>
             <w:rStyle w:val="Hyperlink"/>
@@ -13518,12 +13481,12 @@
       <w:pPr>
         <w:pStyle w:val="Bibliography"/>
       </w:pPr>
-      <w:bookmarkStart w:id="84" w:name="ref-tbep0623"/>
-      <w:bookmarkEnd w:id="83"/>
+      <w:bookmarkStart w:id="86" w:name="ref-tbep0623"/>
+      <w:bookmarkEnd w:id="85"/>
       <w:r>
         <w:t xml:space="preserve">Janicki Environmental, Inc. 2023. </w:t>
       </w:r>
-      <w:hyperlink r:id="rId70">
+      <w:hyperlink r:id="rId68">
         <w:r>
           <w:rPr>
             <w:rStyle w:val="Hyperlink"/>
@@ -13534,19 +13497,25 @@
         </w:r>
       </w:hyperlink>
       <w:r>
-        <w:t>. 06-23. St. Petersburg, Florida: Tampa Bay Estuary Program.</w:t>
+        <w:t xml:space="preserve">. </w:t>
+      </w:r>
+      <w:r>
+        <w:t xml:space="preserve">Technical Report </w:t>
+      </w:r>
+      <w:r>
+        <w:t>06-23. St. Petersburg, Florida: Tampa Bay Estuary Program.</w:t>
       </w:r>
     </w:p>
     <w:p>
       <w:pPr>
         <w:pStyle w:val="Bibliography"/>
       </w:pPr>
-      <w:bookmarkStart w:id="85" w:name="ref-tbep0816"/>
-      <w:bookmarkEnd w:id="84"/>
+      <w:bookmarkStart w:id="87" w:name="ref-tbep0816"/>
+      <w:bookmarkEnd w:id="86"/>
       <w:r>
         <w:t xml:space="preserve">Johansson, J. O. R. 2016. </w:t>
       </w:r>
-      <w:hyperlink r:id="rId71">
+      <w:hyperlink r:id="rId69">
         <w:r>
           <w:rPr>
             <w:rStyle w:val="Hyperlink"/>
@@ -13557,19 +13526,25 @@
         </w:r>
       </w:hyperlink>
       <w:r>
-        <w:t>. 08-16. St. Petersburg, Florida: Tampa Bay Estuary Program.</w:t>
+        <w:t xml:space="preserve">. </w:t>
+      </w:r>
+      <w:r>
+        <w:t xml:space="preserve">Technical Report </w:t>
+      </w:r>
+      <w:r>
+        <w:t>08-16. St. Petersburg, Florida: Tampa Bay Estuary Program.</w:t>
       </w:r>
     </w:p>
     <w:p>
       <w:pPr>
         <w:pStyle w:val="Bibliography"/>
       </w:pPr>
-      <w:bookmarkStart w:id="86" w:name="ref-johansson15"/>
-      <w:bookmarkEnd w:id="85"/>
+      <w:bookmarkStart w:id="88" w:name="ref-johansson15"/>
+      <w:bookmarkEnd w:id="87"/>
       <w:r>
         <w:t xml:space="preserve">Johansson, J. O. R., and Janicki Environmental, Inc. 2015. </w:t>
       </w:r>
-      <w:hyperlink r:id="rId72">
+      <w:hyperlink r:id="rId70">
         <w:r>
           <w:rPr>
             <w:rStyle w:val="Hyperlink"/>
@@ -13580,15 +13555,21 @@
         </w:r>
       </w:hyperlink>
       <w:r>
-        <w:t>. 06-15. St. Petersburg, Florida: Tampa Bay Estuary Program.</w:t>
+        <w:t xml:space="preserve">. </w:t>
+      </w:r>
+      <w:r>
+        <w:t xml:space="preserve">Technical Report </w:t>
+      </w:r>
+      <w:r>
+        <w:t>06-15. St. Petersburg, Florida: Tampa Bay Estuary Program.</w:t>
       </w:r>
     </w:p>
     <w:p>
       <w:pPr>
         <w:pStyle w:val="Bibliography"/>
       </w:pPr>
-      <w:bookmarkStart w:id="87" w:name="ref-koch2007"/>
-      <w:bookmarkEnd w:id="86"/>
+      <w:bookmarkStart w:id="89" w:name="ref-koch2007"/>
+      <w:bookmarkEnd w:id="88"/>
       <w:r>
         <w:t xml:space="preserve">Koch, M. S., S. A. Schopmeyer, O. I. Nielsen, C. Kyhn-Hansen, and C. J. Madden. 2007. Conceptual model of seagrass die-off in Florida Bay: Links to biogeochemical processes. </w:t>
       </w:r>
@@ -13602,7 +13583,7 @@
       <w:r>
         <w:t xml:space="preserve"> 350: 73–88. </w:t>
       </w:r>
-      <w:hyperlink r:id="rId73">
+      <w:hyperlink r:id="rId71">
         <w:r>
           <w:rPr>
             <w:rStyle w:val="Hyperlink"/>
@@ -13618,8 +13599,8 @@
       <w:pPr>
         <w:pStyle w:val="Bibliography"/>
       </w:pPr>
-      <w:bookmarkStart w:id="88" w:name="ref-lefcheck2018"/>
-      <w:bookmarkEnd w:id="87"/>
+      <w:bookmarkStart w:id="90" w:name="ref-lefcheck2018"/>
+      <w:bookmarkEnd w:id="89"/>
       <w:r>
         <w:t xml:space="preserve">Lefcheck, J. S., R. J. Orth, W. C. Dennison, D. J. Wilcox, R. R. Murphy, J. Keisman, C. Gurbisz, et al. 2018. Long-term nutrient reductions lead to the unprecedented recovery of a temperate coastal region. </w:t>
       </w:r>
@@ -13633,7 +13614,7 @@
       <w:r>
         <w:t xml:space="preserve"> 115: 3658–3662. </w:t>
       </w:r>
-      <w:hyperlink r:id="rId74">
+      <w:hyperlink r:id="rId72">
         <w:r>
           <w:rPr>
             <w:rStyle w:val="Hyperlink"/>
@@ -13649,8 +13630,8 @@
       <w:pPr>
         <w:pStyle w:val="Bibliography"/>
       </w:pPr>
-      <w:bookmarkStart w:id="89" w:name="ref-lefcheck2017"/>
-      <w:bookmarkEnd w:id="88"/>
+      <w:bookmarkStart w:id="91" w:name="ref-lefcheck2017"/>
+      <w:bookmarkEnd w:id="90"/>
       <w:r>
         <w:t>Lefcheck, J. S., D. J. Wilcox, R. R. Murphy, S. R. Marion, and R. J. Orth. 2017. Multiple stressors threaten the imperiled coastal foundation species eelgrass (</w:t>
       </w:r>
@@ -13674,7 +13655,7 @@
       <w:r>
         <w:t xml:space="preserve"> 23: 3474–3483. </w:t>
       </w:r>
-      <w:hyperlink r:id="rId75">
+      <w:hyperlink r:id="rId73">
         <w:r>
           <w:rPr>
             <w:rStyle w:val="Hyperlink"/>
@@ -13690,12 +13671,12 @@
       <w:pPr>
         <w:pStyle w:val="Bibliography"/>
       </w:pPr>
-      <w:bookmarkStart w:id="90" w:name="ref-lewis1985"/>
-      <w:bookmarkEnd w:id="89"/>
+      <w:bookmarkStart w:id="92" w:name="ref-lewis1985"/>
+      <w:bookmarkEnd w:id="91"/>
       <w:r>
         <w:t xml:space="preserve">Lewis III, R. R., M. Durako, M. Moffler, and R. Phillips. 1985. </w:t>
       </w:r>
-      <w:hyperlink r:id="rId76">
+      <w:hyperlink r:id="rId74">
         <w:r>
           <w:rPr>
             <w:rStyle w:val="Hyperlink"/>
@@ -13721,8 +13702,8 @@
       <w:pPr>
         <w:pStyle w:val="Bibliography"/>
       </w:pPr>
-      <w:bookmarkStart w:id="91" w:name="ref-lirman2003"/>
-      <w:bookmarkEnd w:id="90"/>
+      <w:bookmarkStart w:id="93" w:name="ref-lirman2003"/>
+      <w:bookmarkEnd w:id="92"/>
       <w:r>
         <w:t xml:space="preserve">Lirman, D., and W. P. Cropper. 2003. The influence of salinity on seagrass growth, survivorship, and distribution within Biscayne Bay, Florida: Field, experimental, and modeling studies. </w:t>
       </w:r>
@@ -13736,7 +13717,7 @@
       <w:r>
         <w:t xml:space="preserve"> 26: 131–141. </w:t>
       </w:r>
-      <w:hyperlink r:id="rId77">
+      <w:hyperlink r:id="rId75">
         <w:r>
           <w:rPr>
             <w:rStyle w:val="Hyperlink"/>
@@ -13752,9 +13733,10 @@
       <w:pPr>
         <w:pStyle w:val="Bibliography"/>
       </w:pPr>
-      <w:bookmarkStart w:id="92" w:name="ref-lizcano-sandoval2022"/>
-      <w:bookmarkEnd w:id="91"/>
-      <w:r>
+      <w:bookmarkStart w:id="94" w:name="ref-lizcano-sandoval2022"/>
+      <w:bookmarkEnd w:id="93"/>
+      <w:r>
+        <w:lastRenderedPageBreak/>
         <w:t xml:space="preserve">Lizcano-Sandoval, L., C. Anastasiou, E. Montes, G. E. Raulerson, E. T. Sherwood, and F. E. Muller-Karger. 2022. Seagrass distribution, areal cover, and changes (1990-2021) in coastal waters off West-Central Florida, USA. </w:t>
       </w:r>
       <w:r>
@@ -13767,7 +13749,7 @@
       <w:r>
         <w:t xml:space="preserve"> 279: 108134. </w:t>
       </w:r>
-      <w:hyperlink r:id="rId78">
+      <w:hyperlink r:id="rId76">
         <w:r>
           <w:rPr>
             <w:rStyle w:val="Hyperlink"/>
@@ -13783,13 +13765,12 @@
       <w:pPr>
         <w:pStyle w:val="Bibliography"/>
       </w:pPr>
-      <w:bookmarkStart w:id="93" w:name="ref-lopez2021"/>
-      <w:bookmarkEnd w:id="92"/>
-      <w:r>
-        <w:lastRenderedPageBreak/>
+      <w:bookmarkStart w:id="95" w:name="ref-lopez2021"/>
+      <w:bookmarkEnd w:id="94"/>
+      <w:r>
         <w:t xml:space="preserve">Lopez, C. B., S. Shankar, S. G. Kaminski, M. Garrett, and K. A. Hubbard. 2021. </w:t>
       </w:r>
-      <w:hyperlink r:id="rId79">
+      <w:hyperlink r:id="rId77">
         <w:r>
           <w:rPr>
             <w:rStyle w:val="Hyperlink"/>
@@ -13800,15 +13781,21 @@
         </w:r>
       </w:hyperlink>
       <w:r>
-        <w:t>. 07a-21. St. Petersburg, Florida: Tampa Bay Estuary Program.</w:t>
+        <w:t xml:space="preserve">. </w:t>
+      </w:r>
+      <w:r>
+        <w:t xml:space="preserve">Technical Report </w:t>
+      </w:r>
+      <w:r>
+        <w:t>07a-21. St. Petersburg, Florida: Tampa Bay Estuary Program.</w:t>
       </w:r>
     </w:p>
     <w:p>
       <w:pPr>
         <w:pStyle w:val="Bibliography"/>
       </w:pPr>
-      <w:bookmarkStart w:id="94" w:name="ref-lopez2023"/>
-      <w:bookmarkEnd w:id="93"/>
+      <w:bookmarkStart w:id="96" w:name="ref-lopez2023"/>
+      <w:bookmarkEnd w:id="95"/>
       <w:r>
         <w:t xml:space="preserve">Lopez, C. B., S. Shankar, S. G. Kaminski, and K. A. Hubbard. 2023. </w:t>
       </w:r>
@@ -13837,12 +13824,12 @@
       <w:pPr>
         <w:pStyle w:val="Bibliography"/>
       </w:pPr>
-      <w:bookmarkStart w:id="95" w:name="ref-luther2022"/>
-      <w:bookmarkEnd w:id="94"/>
+      <w:bookmarkStart w:id="97" w:name="ref-luther2022"/>
+      <w:bookmarkEnd w:id="96"/>
       <w:r>
         <w:t xml:space="preserve">Luther, M. E., and S. D. Meyers. 2022. </w:t>
       </w:r>
-      <w:hyperlink r:id="rId80">
+      <w:hyperlink r:id="rId78">
         <w:r>
           <w:rPr>
             <w:rStyle w:val="Hyperlink"/>
@@ -13853,15 +13840,21 @@
         </w:r>
       </w:hyperlink>
       <w:r>
-        <w:t>. 08-22. St. Petersburg, Florida: Tampa Bay Estuary Program.</w:t>
+        <w:t xml:space="preserve">. </w:t>
+      </w:r>
+      <w:r>
+        <w:t xml:space="preserve">Technical Report </w:t>
+      </w:r>
+      <w:r>
+        <w:t>08-22. St. Petersburg, Florida: Tampa Bay Estuary Program.</w:t>
       </w:r>
     </w:p>
     <w:p>
       <w:pPr>
         <w:pStyle w:val="Bibliography"/>
       </w:pPr>
-      <w:bookmarkStart w:id="96" w:name="ref-madeira2012"/>
-      <w:bookmarkEnd w:id="95"/>
+      <w:bookmarkStart w:id="98" w:name="ref-madeira2012"/>
+      <w:bookmarkEnd w:id="97"/>
       <w:r>
         <w:t xml:space="preserve">Madeira, D., L. Narciso, H. N. Cabral, and C. Vinagre. 2012. Thermal tolerance and potential impacts of climate change on coastal and estuarine organisms. </w:t>
       </w:r>
@@ -13875,7 +13868,7 @@
       <w:r>
         <w:t xml:space="preserve"> 70: 32–41. </w:t>
       </w:r>
-      <w:hyperlink r:id="rId81">
+      <w:hyperlink r:id="rId79">
         <w:r>
           <w:rPr>
             <w:rStyle w:val="Hyperlink"/>
@@ -13891,8 +13884,8 @@
       <w:pPr>
         <w:pStyle w:val="Bibliography"/>
       </w:pPr>
-      <w:bookmarkStart w:id="97" w:name="ref-maxwell2016"/>
-      <w:bookmarkEnd w:id="96"/>
+      <w:bookmarkStart w:id="99" w:name="ref-maxwell2016"/>
+      <w:bookmarkEnd w:id="98"/>
       <w:r>
         <w:t xml:space="preserve">Maxwell, P. S., J. S. Eklöf, M. M. van Katwijk, K. R. O’Brien, M. de la Torre-Castro, C. Boström, T. J. Bouma, et al. 2016. The fundamental role of ecological feedback mechanisms for the adaptive management of seagrass ecosystems - a review. </w:t>
       </w:r>
@@ -13906,7 +13899,7 @@
       <w:r>
         <w:t xml:space="preserve"> 92: 1521–1538. </w:t>
       </w:r>
-      <w:hyperlink r:id="rId82">
+      <w:hyperlink r:id="rId80">
         <w:r>
           <w:rPr>
             <w:rStyle w:val="Hyperlink"/>
@@ -13922,10 +13915,34 @@
       <w:pPr>
         <w:pStyle w:val="Bibliography"/>
       </w:pPr>
-      <w:bookmarkStart w:id="98" w:name="ref-mcmillan1967"/>
-      <w:bookmarkEnd w:id="97"/>
-      <w:r>
-        <w:t xml:space="preserve">McMillan, C., and F. N. Moseley. 1967. Salinity Tolerances of Five Marine Spermatophytes of Redfish Bay, Texas. </w:t>
+      <w:bookmarkStart w:id="100" w:name="ref-mcmillan1967"/>
+      <w:bookmarkEnd w:id="99"/>
+      <w:r>
+        <w:t xml:space="preserve">McMillan, C., and F. N. Moseley. 1967. Salinity </w:t>
+      </w:r>
+      <w:r>
+        <w:t>t</w:t>
+      </w:r>
+      <w:r>
+        <w:t xml:space="preserve">olerances of </w:t>
+      </w:r>
+      <w:r>
+        <w:t>f</w:t>
+      </w:r>
+      <w:r>
+        <w:t xml:space="preserve">ive </w:t>
+      </w:r>
+      <w:r>
+        <w:t>m</w:t>
+      </w:r>
+      <w:r>
+        <w:t xml:space="preserve">arine </w:t>
+      </w:r>
+      <w:r>
+        <w:t>s</w:t>
+      </w:r>
+      <w:r>
+        <w:t xml:space="preserve">permatophytes of Redfish Bay, Texas. </w:t>
       </w:r>
       <w:r>
         <w:rPr>
@@ -13937,7 +13954,7 @@
       <w:r>
         <w:t xml:space="preserve"> 48: 503–506. </w:t>
       </w:r>
-      <w:hyperlink r:id="rId83">
+      <w:hyperlink r:id="rId81">
         <w:r>
           <w:rPr>
             <w:rStyle w:val="Hyperlink"/>
@@ -13953,12 +13970,12 @@
       <w:pPr>
         <w:pStyle w:val="Bibliography"/>
       </w:pPr>
-      <w:bookmarkStart w:id="99" w:name="ref-millard13"/>
-      <w:bookmarkEnd w:id="98"/>
+      <w:bookmarkStart w:id="101" w:name="ref-millard13"/>
+      <w:bookmarkEnd w:id="100"/>
       <w:r>
         <w:t xml:space="preserve">Millard, S. P. 2013. </w:t>
       </w:r>
-      <w:hyperlink r:id="rId84">
+      <w:hyperlink r:id="rId82">
         <w:r>
           <w:rPr>
             <w:rStyle w:val="Hyperlink"/>
@@ -13976,8 +13993,8 @@
       <w:pPr>
         <w:pStyle w:val="Bibliography"/>
       </w:pPr>
-      <w:bookmarkStart w:id="100" w:name="ref-moreno-marin2018"/>
-      <w:bookmarkEnd w:id="99"/>
+      <w:bookmarkStart w:id="102" w:name="ref-moreno-marin2018"/>
+      <w:bookmarkEnd w:id="101"/>
       <w:r>
         <w:t xml:space="preserve">Moreno-Marín, F., F. G. Brun, and M. F. Pedersen. 2018. Additive response to multiple environmental stressors in the seagrass </w:t>
       </w:r>
@@ -14001,7 +14018,7 @@
       <w:r>
         <w:t xml:space="preserve"> 63: 1528–1544. </w:t>
       </w:r>
-      <w:hyperlink r:id="rId85">
+      <w:hyperlink r:id="rId83">
         <w:r>
           <w:rPr>
             <w:rStyle w:val="Hyperlink"/>
@@ -14017,10 +14034,16 @@
       <w:pPr>
         <w:pStyle w:val="Bibliography"/>
       </w:pPr>
-      <w:bookmarkStart w:id="101" w:name="ref-morrison2006"/>
-      <w:bookmarkEnd w:id="100"/>
-      <w:r>
-        <w:t xml:space="preserve">Morrison, G., E. T. Sherwood, R. Boler, and J. Barron. 2006. Variations in water clarity and chlorophylla in Tampa Bay, Florida, in response to annual rainfall, 19852004. </w:t>
+      <w:bookmarkStart w:id="103" w:name="ref-morrison2006"/>
+      <w:bookmarkEnd w:id="102"/>
+      <w:r>
+        <w:t>Morrison, G., E. T. Sherwood, R. Boler, and J. Barron. 2006. Variations in water clarity and chlorophylla in Tampa Bay, Florida, in response to annual rainfall, 1985</w:t>
+      </w:r>
+      <w:r>
+        <w:t>-</w:t>
+      </w:r>
+      <w:r>
+        <w:t xml:space="preserve">2004. </w:t>
       </w:r>
       <w:r>
         <w:rPr>
@@ -14032,7 +14055,7 @@
       <w:r>
         <w:t xml:space="preserve"> 29: 926–931. </w:t>
       </w:r>
-      <w:hyperlink r:id="rId86">
+      <w:hyperlink r:id="rId84">
         <w:r>
           <w:rPr>
             <w:rStyle w:val="Hyperlink"/>
@@ -14048,8 +14071,8 @@
       <w:pPr>
         <w:pStyle w:val="Bibliography"/>
       </w:pPr>
-      <w:bookmarkStart w:id="102" w:name="ref-nickerson2023"/>
-      <w:bookmarkEnd w:id="101"/>
+      <w:bookmarkStart w:id="104" w:name="ref-nickerson2023"/>
+      <w:bookmarkEnd w:id="103"/>
       <w:r>
         <w:t xml:space="preserve">Nickerson, A. K., R. H. Weisberg, L. Zheng, and Y. Liu. 2023. Sea surface temperature trends for Tampa Bay, West Florida Shelf and the deep Gulf of Mexico. </w:t>
       </w:r>
@@ -14063,7 +14086,7 @@
       <w:r>
         <w:t xml:space="preserve"> 211: 105321. </w:t>
       </w:r>
-      <w:hyperlink r:id="rId87">
+      <w:hyperlink r:id="rId85">
         <w:r>
           <w:rPr>
             <w:rStyle w:val="Hyperlink"/>
@@ -14079,8 +14102,8 @@
       <w:pPr>
         <w:pStyle w:val="Bibliography"/>
       </w:pPr>
-      <w:bookmarkStart w:id="103" w:name="ref-oliver2018"/>
-      <w:bookmarkEnd w:id="102"/>
+      <w:bookmarkStart w:id="105" w:name="ref-oliver2018"/>
+      <w:bookmarkEnd w:id="104"/>
       <w:r>
         <w:t xml:space="preserve">Oliver, E. C. J., M. G. Donat, M. T. Burrows, P. J. Moore, D. A. Smale, L. V. Alexander, J. A. Benthuysen, et al. 2018. Longer and more frequent marine heatwaves over the past century. </w:t>
       </w:r>
@@ -14094,7 +14117,7 @@
       <w:r>
         <w:t xml:space="preserve"> 9. </w:t>
       </w:r>
-      <w:hyperlink r:id="rId88">
+      <w:hyperlink r:id="rId86">
         <w:r>
           <w:rPr>
             <w:rStyle w:val="Hyperlink"/>
@@ -14110,9 +14133,10 @@
       <w:pPr>
         <w:pStyle w:val="Bibliography"/>
       </w:pPr>
-      <w:bookmarkStart w:id="104" w:name="ref-orth2006"/>
-      <w:bookmarkEnd w:id="103"/>
-      <w:r>
+      <w:bookmarkStart w:id="106" w:name="ref-orth2006"/>
+      <w:bookmarkEnd w:id="105"/>
+      <w:r>
+        <w:lastRenderedPageBreak/>
         <w:t xml:space="preserve">Orth, R. J., T. J. B. Carruthers, W. C. Dennison, C. M. Duarte, J. W. Fourqurean, K. L. Heck, A. R. Hughes, et al. 2006. A global crisis for seagrass ecosystems. </w:t>
       </w:r>
       <w:r>
@@ -14125,7 +14149,7 @@
       <w:r>
         <w:t xml:space="preserve"> 56: 987–996. </w:t>
       </w:r>
-      <w:hyperlink r:id="rId89">
+      <w:hyperlink r:id="rId87">
         <w:r>
           <w:rPr>
             <w:rStyle w:val="Hyperlink"/>
@@ -14141,8 +14165,8 @@
       <w:pPr>
         <w:pStyle w:val="Bibliography"/>
       </w:pPr>
-      <w:bookmarkStart w:id="105" w:name="ref-orth2017"/>
-      <w:bookmarkEnd w:id="104"/>
+      <w:bookmarkStart w:id="107" w:name="ref-orth2017"/>
+      <w:bookmarkEnd w:id="106"/>
       <w:r>
         <w:t xml:space="preserve">Orth, R. J., W. C. Dennison, J. S. Lefcheck, C. Gurbisz, M. Hannam, J. Keisman, J. B. Landry, et al. 2017. Submersed aquatic vegetation in Chesapeake Bay: Sentinel species in a changing world. </w:t>
       </w:r>
@@ -14156,7 +14180,7 @@
       <w:r>
         <w:t xml:space="preserve"> 67: 698–712. </w:t>
       </w:r>
-      <w:hyperlink r:id="rId90">
+      <w:hyperlink r:id="rId88">
         <w:r>
           <w:rPr>
             <w:rStyle w:val="Hyperlink"/>
@@ -14172,10 +14196,9 @@
       <w:pPr>
         <w:pStyle w:val="Bibliography"/>
       </w:pPr>
-      <w:bookmarkStart w:id="106" w:name="ref-orth2023"/>
-      <w:bookmarkEnd w:id="105"/>
-      <w:r>
-        <w:lastRenderedPageBreak/>
+      <w:bookmarkStart w:id="108" w:name="ref-orth2023"/>
+      <w:bookmarkEnd w:id="107"/>
+      <w:r>
         <w:t xml:space="preserve">Orth, R. J., and K. L. Heck. 2023. The dynamics of seagrass ecosystems: History, past accomplishments, and future prospects. </w:t>
       </w:r>
       <w:r>
@@ -14188,7 +14211,7 @@
       <w:r>
         <w:t xml:space="preserve"> 46: 1653–1676. </w:t>
       </w:r>
-      <w:hyperlink r:id="rId91">
+      <w:hyperlink r:id="rId89">
         <w:r>
           <w:rPr>
             <w:rStyle w:val="Hyperlink"/>
@@ -14204,8 +14227,8 @@
       <w:pPr>
         <w:pStyle w:val="Bibliography"/>
       </w:pPr>
-      <w:bookmarkStart w:id="107" w:name="ref-orth2020"/>
-      <w:bookmarkEnd w:id="106"/>
+      <w:bookmarkStart w:id="109" w:name="ref-orth2020"/>
+      <w:bookmarkEnd w:id="108"/>
       <w:r>
         <w:t xml:space="preserve">Orth, R. J., J. S. Lefcheck, K. S. McGlathery, L. Aoki, M. W. Luckenbach, K. A. Moore, M. P. J. Oreska, R. Snyder, D. J. Wilcox, and B. Lusk. 2020. Restoration of seagrass habitat leads to rapid recovery of coastal ecosystem services. </w:t>
       </w:r>
@@ -14219,7 +14242,7 @@
       <w:r>
         <w:t xml:space="preserve"> 6: 1–9. </w:t>
       </w:r>
-      <w:hyperlink r:id="rId92">
+      <w:hyperlink r:id="rId90">
         <w:r>
           <w:rPr>
             <w:rStyle w:val="Hyperlink"/>
@@ -14235,8 +14258,8 @@
       <w:pPr>
         <w:pStyle w:val="Bibliography"/>
       </w:pPr>
-      <w:bookmarkStart w:id="108" w:name="ref-osland2015"/>
-      <w:bookmarkEnd w:id="107"/>
+      <w:bookmarkStart w:id="110" w:name="ref-osland2015"/>
+      <w:bookmarkEnd w:id="109"/>
       <w:r>
         <w:t xml:space="preserve">Osland, M. J., N. M. Enwright, R. H. Day, C. A. Gabler, C. L. Stagg, and J. B. Grace. 2015. Beyond just sea-level rise: considering macroclimatic drivers within coastal wetland vulnerability assessments to climate change. </w:t>
       </w:r>
@@ -14250,7 +14273,7 @@
       <w:r>
         <w:t xml:space="preserve"> 22: 1–11. </w:t>
       </w:r>
-      <w:hyperlink r:id="rId93">
+      <w:hyperlink r:id="rId91">
         <w:r>
           <w:rPr>
             <w:rStyle w:val="Hyperlink"/>
@@ -14266,8 +14289,8 @@
       <w:pPr>
         <w:pStyle w:val="Bibliography"/>
       </w:pPr>
-      <w:bookmarkStart w:id="109" w:name="ref-phillips1960"/>
-      <w:bookmarkEnd w:id="108"/>
+      <w:bookmarkStart w:id="111" w:name="ref-phillips1960"/>
+      <w:bookmarkEnd w:id="110"/>
       <w:r>
         <w:t xml:space="preserve">Phillips, R. C. 1960. </w:t>
       </w:r>
@@ -14276,7 +14299,21 @@
           <w:i/>
           <w:iCs/>
         </w:rPr>
-        <w:t>Observations on the ecology and distribution of the florida seagrasses</w:t>
+        <w:t xml:space="preserve">Observations on the ecology and distribution of the </w:t>
+      </w:r>
+      <w:r>
+        <w:rPr>
+          <w:i/>
+          <w:iCs/>
+        </w:rPr>
+        <w:t>F</w:t>
+      </w:r>
+      <w:r>
+        <w:rPr>
+          <w:i/>
+          <w:iCs/>
+        </w:rPr>
+        <w:t>lorida seagrasses</w:t>
       </w:r>
       <w:r>
         <w:t>. 44. Florida State Board of Conservation, Marine Laboratory.</w:t>
@@ -14286,27 +14323,10 @@
       <w:pPr>
         <w:pStyle w:val="Bibliography"/>
       </w:pPr>
-      <w:bookmarkStart w:id="110" w:name="ref-phillips88"/>
-      <w:bookmarkEnd w:id="109"/>
-      <w:r>
-        <w:t>Phillips, R.</w:t>
-      </w:r>
-      <w:r>
-        <w:t xml:space="preserve"> C.</w:t>
-      </w:r>
-      <w:r>
-        <w:t xml:space="preserve">, and E. </w:t>
-      </w:r>
-      <w:r>
-        <w:t xml:space="preserve">G. </w:t>
-      </w:r>
-      <w:proofErr w:type="spellStart"/>
-      <w:r>
-        <w:t>Meñez</w:t>
-      </w:r>
-      <w:proofErr w:type="spellEnd"/>
-      <w:r>
-        <w:t xml:space="preserve">. 1988. </w:t>
+      <w:bookmarkStart w:id="112" w:name="ref-phillips88"/>
+      <w:bookmarkEnd w:id="111"/>
+      <w:r>
+        <w:t xml:space="preserve">Phillips, R. C., and E. G. Meñez. 1988. </w:t>
       </w:r>
       <w:r>
         <w:rPr>
@@ -14323,8 +14343,8 @@
       <w:pPr>
         <w:pStyle w:val="Bibliography"/>
       </w:pPr>
-      <w:bookmarkStart w:id="111" w:name="ref-phlips2006"/>
-      <w:bookmarkEnd w:id="110"/>
+      <w:bookmarkStart w:id="113" w:name="ref-phlips2006"/>
+      <w:bookmarkEnd w:id="112"/>
       <w:r>
         <w:t xml:space="preserve">Phlips, J., S. Badylak, E. Bledsoe, and M. Cichra. 2006. Factors affecting the distribution of </w:t>
       </w:r>
@@ -14348,7 +14368,7 @@
       <w:r>
         <w:t xml:space="preserve"> 322: 99–115. </w:t>
       </w:r>
-      <w:hyperlink r:id="rId94">
+      <w:hyperlink r:id="rId92">
         <w:r>
           <w:rPr>
             <w:rStyle w:val="Hyperlink"/>
@@ -14364,8 +14384,8 @@
       <w:pPr>
         <w:pStyle w:val="Bibliography"/>
       </w:pPr>
-      <w:bookmarkStart w:id="112" w:name="ref-rasheed2011"/>
-      <w:bookmarkEnd w:id="111"/>
+      <w:bookmarkStart w:id="114" w:name="ref-rasheed2011"/>
+      <w:bookmarkEnd w:id="113"/>
       <w:r>
         <w:t xml:space="preserve">Rasheed, M., and R. Unsworth. 2011. Long-term climate-associated dynamics of a tropical seagrass meadow: implications for the future. </w:t>
       </w:r>
@@ -14379,7 +14399,7 @@
       <w:r>
         <w:t xml:space="preserve"> 422: 93–103. </w:t>
       </w:r>
-      <w:hyperlink r:id="rId95">
+      <w:hyperlink r:id="rId93">
         <w:r>
           <w:rPr>
             <w:rStyle w:val="Hyperlink"/>
@@ -14395,10 +14415,10 @@
       <w:pPr>
         <w:pStyle w:val="Bibliography"/>
       </w:pPr>
-      <w:bookmarkStart w:id="113" w:name="ref-robblee1991"/>
-      <w:bookmarkEnd w:id="112"/>
-      <w:r>
-        <w:t xml:space="preserve">Robblee, M. B., T. Barber, P. Carlson Jr, M. Durako, J. W. Fourqurean, L. Muehlstein, D. Porter, L. Yarbro, R. Zieman, and J. C. Zieman. 1991. Mass mortality of the tropical seagrass </w:t>
+      <w:bookmarkStart w:id="115" w:name="ref-robblee1991"/>
+      <w:bookmarkEnd w:id="114"/>
+      <w:r>
+        <w:t xml:space="preserve">Robblee, M. B., T. Barber, P. Carlson Jr, M. Durako, J. Fourqurean, L. Muehlstein, D. Porter, L. Yarbro, R. Zieman, and J. C. Zieman. 1991. Mass mortality of the tropical seagrass </w:t>
       </w:r>
       <w:r>
         <w:rPr>
@@ -14425,8 +14445,8 @@
       <w:pPr>
         <w:pStyle w:val="Bibliography"/>
       </w:pPr>
-      <w:bookmarkStart w:id="114" w:name="ref-roca2016"/>
-      <w:bookmarkEnd w:id="113"/>
+      <w:bookmarkStart w:id="116" w:name="ref-roca2016"/>
+      <w:bookmarkEnd w:id="115"/>
       <w:r>
         <w:t xml:space="preserve">Roca, G., T. Alcoverro, D. Krause-Jensen, T. J. S. Balsby, M. M. van Katwijk, N. Marbà, R. Santos, et al. 2016. Response of seagrass indicators to shifts in environmental stressors: A global review and management synthesis. </w:t>
       </w:r>
@@ -14440,7 +14460,7 @@
       <w:r>
         <w:t xml:space="preserve"> 63: 310–323. </w:t>
       </w:r>
-      <w:hyperlink r:id="rId96">
+      <w:hyperlink r:id="rId94">
         <w:r>
           <w:rPr>
             <w:rStyle w:val="Hyperlink"/>
@@ -14456,8 +14476,8 @@
       <w:pPr>
         <w:pStyle w:val="Bibliography"/>
       </w:pPr>
-      <w:bookmarkStart w:id="115" w:name="ref-schmidt2002"/>
-      <w:bookmarkEnd w:id="114"/>
+      <w:bookmarkStart w:id="117" w:name="ref-schmidt2002"/>
+      <w:bookmarkEnd w:id="116"/>
       <w:r>
         <w:t xml:space="preserve">Schmidt, N., and M. E. Luther. 2002. ENSO impacts on salinity in Tampa Bay, Florida. </w:t>
       </w:r>
@@ -14471,7 +14491,7 @@
       <w:r>
         <w:t xml:space="preserve"> 25: 976–984. </w:t>
       </w:r>
-      <w:hyperlink r:id="rId97">
+      <w:hyperlink r:id="rId95">
         <w:r>
           <w:rPr>
             <w:rStyle w:val="Hyperlink"/>
@@ -14487,10 +14507,14 @@
       <w:pPr>
         <w:pStyle w:val="Bibliography"/>
       </w:pPr>
-      <w:bookmarkStart w:id="116" w:name="ref-schrandt2021"/>
-      <w:bookmarkEnd w:id="115"/>
-      <w:r>
-        <w:t xml:space="preserve">Schrandt, M. N., T. C. MacDonald, E. T. Sherwood, and M. W. Beck. 2021. A multimetric nekton index for monitoring, managing and communicating ecosystem health status in an urbanized Gulf of Mexico estuary. </w:t>
+      <w:bookmarkStart w:id="118" w:name="ref-schrandt2021"/>
+      <w:bookmarkEnd w:id="117"/>
+      <w:r>
+        <w:t xml:space="preserve">Schrandt, M. N., T. C. MacDonald, E. T. Sherwood, and M. W. Beck. 2021. A multimetric nekton index for monitoring, managing and communicating ecosystem health status in an </w:t>
+      </w:r>
+      <w:r>
+        <w:lastRenderedPageBreak/>
+        <w:t xml:space="preserve">urbanized Gulf of Mexico estuary. </w:t>
       </w:r>
       <w:r>
         <w:rPr>
@@ -14502,7 +14526,7 @@
       <w:r>
         <w:t xml:space="preserve"> 123: 107310. </w:t>
       </w:r>
-      <w:hyperlink r:id="rId98">
+      <w:hyperlink r:id="rId96">
         <w:r>
           <w:rPr>
             <w:rStyle w:val="Hyperlink"/>
@@ -14518,8 +14542,8 @@
       <w:pPr>
         <w:pStyle w:val="Bibliography"/>
       </w:pPr>
-      <w:bookmarkStart w:id="117" w:name="ref-scolaro2023"/>
-      <w:bookmarkEnd w:id="116"/>
+      <w:bookmarkStart w:id="119" w:name="ref-scolaro2023"/>
+      <w:bookmarkEnd w:id="118"/>
       <w:r>
         <w:t xml:space="preserve">Scolaro, S., M. W. Beck, M. C. Burke, G. E. Raulerson, and E. T. Sherwood. 2023. Piney Point, seagrass, and macroalgae: Impact assessment and a case for enhanced macroalgae monitoring. </w:t>
       </w:r>
@@ -14538,10 +14562,9 @@
       <w:pPr>
         <w:pStyle w:val="Bibliography"/>
       </w:pPr>
-      <w:bookmarkStart w:id="118" w:name="ref-sherwood2013"/>
-      <w:bookmarkEnd w:id="117"/>
-      <w:r>
-        <w:lastRenderedPageBreak/>
+      <w:bookmarkStart w:id="120" w:name="ref-sherwood2013"/>
+      <w:bookmarkEnd w:id="119"/>
+      <w:r>
         <w:t xml:space="preserve">Sherwood, E. T., and H. S. Greening. 2013. Potential impacts and management implications of climate change on Tampa Bay estuary critical coastal habitats. </w:t>
       </w:r>
       <w:r>
@@ -14554,7 +14577,7 @@
       <w:r>
         <w:t xml:space="preserve"> 53: 401–415. </w:t>
       </w:r>
-      <w:hyperlink r:id="rId99">
+      <w:hyperlink r:id="rId97">
         <w:r>
           <w:rPr>
             <w:rStyle w:val="Hyperlink"/>
@@ -14570,12 +14593,12 @@
       <w:pPr>
         <w:pStyle w:val="Bibliography"/>
       </w:pPr>
-      <w:bookmarkStart w:id="119" w:name="ref-sherwood2015"/>
-      <w:bookmarkEnd w:id="118"/>
+      <w:bookmarkStart w:id="121" w:name="ref-sherwood2015"/>
+      <w:bookmarkEnd w:id="120"/>
       <w:r>
         <w:t xml:space="preserve">Sherwood, E. T., H. S. Greening, L. Garcia, K. Kaufman, A. J. Janicki, R. Pribble, B. Cunningham, et al. 2015. </w:t>
       </w:r>
-      <w:hyperlink r:id="rId100">
+      <w:hyperlink r:id="rId98">
         <w:r>
           <w:rPr>
             <w:rStyle w:val="Hyperlink"/>
@@ -14586,15 +14609,21 @@
         </w:r>
       </w:hyperlink>
       <w:r>
-        <w:t>. 10-15. St. Petersburg, Florida: Tampa Bay Estuary Program.</w:t>
+        <w:t xml:space="preserve">. </w:t>
+      </w:r>
+      <w:r>
+        <w:t xml:space="preserve">Technical Report </w:t>
+      </w:r>
+      <w:r>
+        <w:t>10-15. St. Petersburg, Florida: Tampa Bay Estuary Program.</w:t>
       </w:r>
     </w:p>
     <w:p>
       <w:pPr>
         <w:pStyle w:val="Bibliography"/>
       </w:pPr>
-      <w:bookmarkStart w:id="120" w:name="ref-sherwood2016"/>
-      <w:bookmarkEnd w:id="119"/>
+      <w:bookmarkStart w:id="122" w:name="ref-sherwood2016"/>
+      <w:bookmarkEnd w:id="121"/>
       <w:r>
         <w:t xml:space="preserve">Sherwood, E. T., H. S. Greening, A. J. Janicki, and D. J. Karlen. 2016. Tampa Bay estuary: Monitoring long-term recovery through regional partnerships. </w:t>
       </w:r>
@@ -14608,7 +14637,7 @@
       <w:r>
         <w:t xml:space="preserve"> 4: 1–11. </w:t>
       </w:r>
-      <w:hyperlink r:id="rId101">
+      <w:hyperlink r:id="rId99">
         <w:r>
           <w:rPr>
             <w:rStyle w:val="Hyperlink"/>
@@ -14624,8 +14653,8 @@
       <w:pPr>
         <w:pStyle w:val="Bibliography"/>
       </w:pPr>
-      <w:bookmarkStart w:id="121" w:name="ref-sherwood2017"/>
-      <w:bookmarkEnd w:id="120"/>
+      <w:bookmarkStart w:id="123" w:name="ref-sherwood2017"/>
+      <w:bookmarkEnd w:id="122"/>
       <w:r>
         <w:t xml:space="preserve">Sherwood, E. T., H. S. Greening, J. O. R. Johansson, K. Kaufman, and G. E. Raulerson. 2017. Tampa Bay (Florida, USA): Documenting seagrass recovery since the 1980’s and reviewing the benefits. </w:t>
       </w:r>
@@ -14639,7 +14668,7 @@
       <w:r>
         <w:t xml:space="preserve"> 57: 294–319. </w:t>
       </w:r>
-      <w:hyperlink r:id="rId102">
+      <w:hyperlink r:id="rId100">
         <w:r>
           <w:rPr>
             <w:rStyle w:val="Hyperlink"/>
@@ -14655,8 +14684,8 @@
       <w:pPr>
         <w:pStyle w:val="Bibliography"/>
       </w:pPr>
-      <w:bookmarkStart w:id="122" w:name="ref-shiir"/>
-      <w:bookmarkEnd w:id="121"/>
+      <w:bookmarkStart w:id="124" w:name="ref-shiir"/>
+      <w:bookmarkEnd w:id="123"/>
       <w:r>
         <w:t xml:space="preserve">Shi, J., and C. Hu. In review. Response of South Florida estuaries to the 2023 heatwave. </w:t>
       </w:r>
@@ -14670,7 +14699,7 @@
       <w:r>
         <w:t xml:space="preserve">. </w:t>
       </w:r>
-      <w:hyperlink r:id="rId103">
+      <w:hyperlink r:id="rId101">
         <w:r>
           <w:rPr>
             <w:rStyle w:val="Hyperlink"/>
@@ -14686,8 +14715,8 @@
       <w:pPr>
         <w:pStyle w:val="Bibliography"/>
       </w:pPr>
-      <w:bookmarkStart w:id="123" w:name="ref-statham2012a"/>
-      <w:bookmarkEnd w:id="122"/>
+      <w:bookmarkStart w:id="125" w:name="ref-statham2012a"/>
+      <w:bookmarkEnd w:id="124"/>
       <w:r>
         <w:t xml:space="preserve">Statham, P. J. 2012. Nutrients in estuaries - An overview and the potential impacts of climate change. </w:t>
       </w:r>
@@ -14701,7 +14730,7 @@
       <w:r>
         <w:t xml:space="preserve"> 434: 213–227. </w:t>
       </w:r>
-      <w:hyperlink r:id="rId104">
+      <w:hyperlink r:id="rId102">
         <w:r>
           <w:rPr>
             <w:rStyle w:val="Hyperlink"/>
@@ -14717,8 +14746,8 @@
       <w:pPr>
         <w:pStyle w:val="Bibliography"/>
       </w:pPr>
-      <w:bookmarkStart w:id="124" w:name="ref-stelling2023"/>
-      <w:bookmarkEnd w:id="123"/>
+      <w:bookmarkStart w:id="126" w:name="ref-stelling2023"/>
+      <w:bookmarkEnd w:id="125"/>
       <w:r>
         <w:t xml:space="preserve">Stelling, B., E. Phlips, S. Badylak, L. Landauer, M. Tate, and A. West-Valle. 2023. Seasonality of phytoplankton biomass and composition on the Cape Canaveral shelf of Florida: Role of shifts in climate and coastal watershed influences. </w:t>
       </w:r>
@@ -14732,7 +14761,7 @@
       <w:r>
         <w:t xml:space="preserve"> 11: 1134069. </w:t>
       </w:r>
-      <w:hyperlink r:id="rId105">
+      <w:hyperlink r:id="rId103">
         <w:r>
           <w:rPr>
             <w:rStyle w:val="Hyperlink"/>
@@ -14748,8 +14777,8 @@
       <w:pPr>
         <w:pStyle w:val="Bibliography"/>
       </w:pPr>
-      <w:bookmarkStart w:id="125" w:name="ref-tango2016"/>
-      <w:bookmarkEnd w:id="124"/>
+      <w:bookmarkStart w:id="127" w:name="ref-tango2016"/>
+      <w:bookmarkEnd w:id="126"/>
       <w:r>
         <w:t xml:space="preserve">Tango, P. J., and R. A. Batiuk. 2016. Chesapeake Bay recovery and factors affecting trends: Long-term monitoring, indicators, and insights. </w:t>
       </w:r>
@@ -14763,7 +14792,7 @@
       <w:r>
         <w:t xml:space="preserve"> 4: 12–20. </w:t>
       </w:r>
-      <w:hyperlink r:id="rId106">
+      <w:hyperlink r:id="rId104">
         <w:r>
           <w:rPr>
             <w:rStyle w:val="Hyperlink"/>
@@ -14779,8 +14808,8 @@
       <w:pPr>
         <w:pStyle w:val="Bibliography"/>
       </w:pPr>
-      <w:bookmarkStart w:id="126" w:name="ref-taplin2005"/>
-      <w:bookmarkEnd w:id="125"/>
+      <w:bookmarkStart w:id="128" w:name="ref-taplin2005"/>
+      <w:bookmarkEnd w:id="127"/>
       <w:r>
         <w:t xml:space="preserve">Taplin, K. A., E. A. Irlandi, and R. Raves. 2005. Interference between the macroalga </w:t>
       </w:r>
@@ -14814,7 +14843,7 @@
       <w:r>
         <w:t xml:space="preserve"> 83: 175–186. </w:t>
       </w:r>
-      <w:hyperlink r:id="rId107">
+      <w:hyperlink r:id="rId105">
         <w:r>
           <w:rPr>
             <w:rStyle w:val="Hyperlink"/>
@@ -14830,12 +14859,12 @@
       <w:pPr>
         <w:pStyle w:val="Bibliography"/>
       </w:pPr>
-      <w:bookmarkStart w:id="127" w:name="ref-tbep0923"/>
-      <w:bookmarkEnd w:id="126"/>
+      <w:bookmarkStart w:id="129" w:name="ref-tbep0923"/>
+      <w:bookmarkEnd w:id="128"/>
       <w:r>
         <w:t xml:space="preserve">Todd, A., H. Walsh, and J. Neville. 2023. </w:t>
       </w:r>
-      <w:hyperlink r:id="rId108">
+      <w:hyperlink r:id="rId106">
         <w:r>
           <w:rPr>
             <w:rStyle w:val="Hyperlink"/>
@@ -14846,15 +14875,21 @@
         </w:r>
       </w:hyperlink>
       <w:r>
-        <w:t>. 09-23. St. Petersburg, Florida: Tampa Bay Estuary Program.</w:t>
+        <w:t xml:space="preserve">. </w:t>
+      </w:r>
+      <w:r>
+        <w:t xml:space="preserve">Technical Report </w:t>
+      </w:r>
+      <w:r>
+        <w:t>09-23. St. Petersburg, Florida: Tampa Bay Estuary Program.</w:t>
       </w:r>
     </w:p>
     <w:p>
       <w:pPr>
         <w:pStyle w:val="Bibliography"/>
       </w:pPr>
-      <w:bookmarkStart w:id="128" w:name="ref-tomasko2023"/>
-      <w:bookmarkEnd w:id="127"/>
+      <w:bookmarkStart w:id="130" w:name="ref-tomasko2023"/>
+      <w:bookmarkEnd w:id="129"/>
       <w:r>
         <w:t xml:space="preserve">Tomasko, D. A. 2023. Ecological impacts to Sarasota Bay from Piney Point discharges - examining the evidence. </w:t>
       </w:r>
@@ -14873,9 +14908,10 @@
       <w:pPr>
         <w:pStyle w:val="Bibliography"/>
       </w:pPr>
-      <w:bookmarkStart w:id="129" w:name="ref-tomasko2020"/>
-      <w:bookmarkEnd w:id="128"/>
-      <w:r>
+      <w:bookmarkStart w:id="131" w:name="ref-tomasko2020"/>
+      <w:bookmarkEnd w:id="130"/>
+      <w:r>
+        <w:lastRenderedPageBreak/>
         <w:t xml:space="preserve">Tomasko, D. A., M. Alderson, R. Burnes, J. Hecker, N. Iadevaia, J. Leverone, G. Raulerson, and E. Sherwood. 2020. The effects of Hurricane Irma on seagrass meadows in previously eutrophic estuaries in Southwest Florida (USA). </w:t>
       </w:r>
       <w:r>
@@ -14888,7 +14924,7 @@
       <w:r>
         <w:t xml:space="preserve"> 156: 111247. </w:t>
       </w:r>
-      <w:hyperlink r:id="rId109">
+      <w:hyperlink r:id="rId107">
         <w:r>
           <w:rPr>
             <w:rStyle w:val="Hyperlink"/>
@@ -14904,14 +14940,10 @@
       <w:pPr>
         <w:pStyle w:val="Bibliography"/>
       </w:pPr>
-      <w:bookmarkStart w:id="130" w:name="ref-tomasko2005"/>
-      <w:bookmarkEnd w:id="129"/>
-      <w:r>
-        <w:t xml:space="preserve">Tomasko, D. A., C. A. Corbett, H. S. Greening, and G. E. Raulerson. 2005. Spatial and temporal variation in seagrass coverage in Southwest Florida: assessing the relative effects of </w:t>
-      </w:r>
-      <w:r>
-        <w:lastRenderedPageBreak/>
-        <w:t xml:space="preserve">anthropogenic nutrient load reductions and rainfall in four contiguous estuaries. </w:t>
+      <w:bookmarkStart w:id="132" w:name="ref-tomasko2005"/>
+      <w:bookmarkEnd w:id="131"/>
+      <w:r>
+        <w:t xml:space="preserve">Tomasko, D. A., C. A. Corbett, H. S. Greening, and G. E. Raulerson. 2005. Spatial and temporal variation in seagrass coverage in Southwest Florida: assessing the relative effects of anthropogenic nutrient load reductions and rainfall in four contiguous estuaries. </w:t>
       </w:r>
       <w:r>
         <w:rPr>
@@ -14923,7 +14955,7 @@
       <w:r>
         <w:t xml:space="preserve"> 50: 797–805. </w:t>
       </w:r>
-      <w:hyperlink r:id="rId110">
+      <w:hyperlink r:id="rId108">
         <w:r>
           <w:rPr>
             <w:rStyle w:val="Hyperlink"/>
@@ -14939,10 +14971,64 @@
       <w:pPr>
         <w:pStyle w:val="Bibliography"/>
       </w:pPr>
-      <w:bookmarkStart w:id="131" w:name="ref-usup1994"/>
-      <w:bookmarkEnd w:id="130"/>
-      <w:r>
-        <w:t xml:space="preserve">Usup, G., D. M. Kulis, and D. M. Anderson. 1994. Growth and toxin production of the toxic dinoflagellate  in laboratory cultures. </w:t>
+      <w:bookmarkStart w:id="133" w:name="ref-usup1994"/>
+      <w:bookmarkEnd w:id="132"/>
+      <w:r>
+        <w:t>Usup, G., D. M. Kulis, and D. M. Anderson. 1994. Growth and toxin production of the toxic dinoflagellate</w:t>
+      </w:r>
+      <w:r>
+        <w:t xml:space="preserve"> </w:t>
+      </w:r>
+      <w:proofErr w:type="spellStart"/>
+      <w:r>
+        <w:rPr>
+          <w:i/>
+          <w:iCs/>
+        </w:rPr>
+        <w:t>Pyrodinium</w:t>
+      </w:r>
+      <w:proofErr w:type="spellEnd"/>
+      <w:r>
+        <w:rPr>
+          <w:i/>
+          <w:iCs/>
+        </w:rPr>
+        <w:t xml:space="preserve"> </w:t>
+      </w:r>
+      <w:proofErr w:type="spellStart"/>
+      <w:r>
+        <w:rPr>
+          <w:i/>
+          <w:iCs/>
+        </w:rPr>
+        <w:t>bahamense</w:t>
+      </w:r>
+      <w:proofErr w:type="spellEnd"/>
+      <w:r>
+        <w:rPr>
+          <w:i/>
+          <w:iCs/>
+        </w:rPr>
+        <w:t xml:space="preserve"> var.</w:t>
+      </w:r>
+      <w:r>
+        <w:rPr>
+          <w:i/>
+          <w:iCs/>
+        </w:rPr>
+        <w:t xml:space="preserve"> </w:t>
+      </w:r>
+      <w:proofErr w:type="spellStart"/>
+      <w:r>
+        <w:rPr>
+          <w:i/>
+          <w:iCs/>
+        </w:rPr>
+        <w:t>compressum</w:t>
+      </w:r>
+      <w:proofErr w:type="spellEnd"/>
+      <w:r>
+        <w:t xml:space="preserve"> in laboratory cultures. </w:t>
       </w:r>
       <w:r>
         <w:rPr>
@@ -14954,7 +15040,7 @@
       <w:r>
         <w:t xml:space="preserve"> 2: 254–262. </w:t>
       </w:r>
-      <w:hyperlink r:id="rId111">
+      <w:hyperlink r:id="rId109">
         <w:r>
           <w:rPr>
             <w:rStyle w:val="Hyperlink"/>
@@ -14970,8 +15056,8 @@
       <w:pPr>
         <w:pStyle w:val="Bibliography"/>
       </w:pPr>
-      <w:bookmarkStart w:id="132" w:name="ref-vanbogaert2018"/>
-      <w:bookmarkEnd w:id="131"/>
+      <w:bookmarkStart w:id="134" w:name="ref-vanbogaert2018"/>
+      <w:bookmarkEnd w:id="133"/>
       <w:r>
         <w:t xml:space="preserve">Van Bogaert, N., K. Rosario, B. T. Furman, M. O. Hall, A. M. Greco, and M. Breitbart. 2018. Discovery of a novel potexvirus in the seagrass </w:t>
       </w:r>
@@ -14995,7 +15081,7 @@
       <w:r>
         <w:t xml:space="preserve"> 4: 1–8. </w:t>
       </w:r>
-      <w:hyperlink r:id="rId112">
+      <w:hyperlink r:id="rId110">
         <w:r>
           <w:rPr>
             <w:rStyle w:val="Hyperlink"/>
@@ -15011,8 +15097,8 @@
       <w:pPr>
         <w:pStyle w:val="Bibliography"/>
       </w:pPr>
-      <w:bookmarkStart w:id="133" w:name="ref-vandermeer1972"/>
-      <w:bookmarkEnd w:id="132"/>
+      <w:bookmarkStart w:id="135" w:name="ref-vandermeer1972"/>
+      <w:bookmarkEnd w:id="134"/>
       <w:r>
         <w:t xml:space="preserve">Vandermeer, J. H. 1972. Niche theory. </w:t>
       </w:r>
@@ -15026,7 +15112,7 @@
       <w:r>
         <w:t xml:space="preserve"> 3: 107–132. </w:t>
       </w:r>
-      <w:hyperlink r:id="rId113">
+      <w:hyperlink r:id="rId111">
         <w:r>
           <w:rPr>
             <w:rStyle w:val="Hyperlink"/>
@@ -15042,8 +15128,8 @@
       <w:pPr>
         <w:pStyle w:val="Bibliography"/>
       </w:pPr>
-      <w:bookmarkStart w:id="134" w:name="ref-waycott2009"/>
-      <w:bookmarkEnd w:id="133"/>
+      <w:bookmarkStart w:id="136" w:name="ref-waycott2009"/>
+      <w:bookmarkEnd w:id="135"/>
       <w:r>
         <w:t xml:space="preserve">Waycott, M., C. M. Duarte, T. J. B. Carruthers, R. J. Orth, W. C. Dennison, S. Olyarnik, A. Calladine, et al. 2009. Accelerating loss of seagrasses across the globe threatens coastal ecosystems. </w:t>
       </w:r>
@@ -15057,7 +15143,7 @@
       <w:r>
         <w:t xml:space="preserve"> 106: 12377–12381. </w:t>
       </w:r>
-      <w:hyperlink r:id="rId114">
+      <w:hyperlink r:id="rId112">
         <w:r>
           <w:rPr>
             <w:rStyle w:val="Hyperlink"/>
@@ -15073,8 +15159,8 @@
       <w:pPr>
         <w:pStyle w:val="Bibliography"/>
       </w:pPr>
-      <w:bookmarkStart w:id="135" w:name="ref-webster2021"/>
-      <w:bookmarkEnd w:id="134"/>
+      <w:bookmarkStart w:id="137" w:name="ref-webster2021"/>
+      <w:bookmarkEnd w:id="136"/>
       <w:r>
         <w:t xml:space="preserve">Webster, C. L., K. L. Kilminster, M. Sánchez Alarcón, K. Bennett, S. Strydom, S. McNamara, P. S. Lavery, and K. M. McMahon. 2021. Population-specific resilience of </w:t>
       </w:r>
@@ -15098,7 +15184,7 @@
       <w:r>
         <w:t xml:space="preserve"> 109: 3260–3279. </w:t>
       </w:r>
-      <w:hyperlink r:id="rId115">
+      <w:hyperlink r:id="rId113">
         <w:r>
           <w:rPr>
             <w:rStyle w:val="Hyperlink"/>
@@ -15114,8 +15200,8 @@
       <w:pPr>
         <w:pStyle w:val="Bibliography"/>
       </w:pPr>
-      <w:bookmarkStart w:id="136" w:name="ref-weisberg2006"/>
-      <w:bookmarkEnd w:id="135"/>
+      <w:bookmarkStart w:id="138" w:name="ref-weisberg2006"/>
+      <w:bookmarkEnd w:id="137"/>
       <w:r>
         <w:t xml:space="preserve">Weisberg, R. H., and L. Zheng. 2006. Circulation of Tampa Bay driven by buoyancy, tides, and winds, as simulated using a finite volume coastal ocean model. </w:t>
       </w:r>
@@ -15129,7 +15215,7 @@
       <w:r>
         <w:t xml:space="preserve"> 111. </w:t>
       </w:r>
-      <w:hyperlink r:id="rId116">
+      <w:hyperlink r:id="rId114">
         <w:r>
           <w:rPr>
             <w:rStyle w:val="Hyperlink"/>
@@ -15145,8 +15231,8 @@
       <w:pPr>
         <w:pStyle w:val="Bibliography"/>
       </w:pPr>
-      <w:bookmarkStart w:id="137" w:name="ref-white2017"/>
-      <w:bookmarkEnd w:id="136"/>
+      <w:bookmarkStart w:id="139" w:name="ref-white2017"/>
+      <w:bookmarkEnd w:id="138"/>
       <w:r>
         <w:t xml:space="preserve">White, E., and D. Kaplan. 2017. Restore or retreat? Saltwater intrusion and water management in coastal wetlands. </w:t>
       </w:r>
@@ -15160,7 +15246,7 @@
       <w:r>
         <w:t xml:space="preserve"> 3: e01258. </w:t>
       </w:r>
-      <w:hyperlink r:id="rId117">
+      <w:hyperlink r:id="rId115">
         <w:r>
           <w:rPr>
             <w:rStyle w:val="Hyperlink"/>
@@ -15176,8 +15262,8 @@
       <w:pPr>
         <w:pStyle w:val="Bibliography"/>
       </w:pPr>
-      <w:bookmarkStart w:id="138" w:name="ref-wood11"/>
-      <w:bookmarkEnd w:id="137"/>
+      <w:bookmarkStart w:id="140" w:name="ref-wood11"/>
+      <w:bookmarkEnd w:id="139"/>
       <w:r>
         <w:t xml:space="preserve">Wood, S. N. 2011. Fast stable restricted maximum likelihood and marginal likelihood estimation of semiparametric generalized linear models. </w:t>
       </w:r>
@@ -15191,7 +15277,7 @@
       <w:r>
         <w:t xml:space="preserve"> 73: 3–36. </w:t>
       </w:r>
-      <w:hyperlink r:id="rId118">
+      <w:hyperlink r:id="rId116">
         <w:r>
           <w:rPr>
             <w:rStyle w:val="Hyperlink"/>
@@ -15207,8 +15293,8 @@
       <w:pPr>
         <w:pStyle w:val="Bibliography"/>
       </w:pPr>
-      <w:bookmarkStart w:id="139" w:name="ref-wood17"/>
-      <w:bookmarkEnd w:id="138"/>
+      <w:bookmarkStart w:id="141" w:name="ref-wood17"/>
+      <w:bookmarkEnd w:id="140"/>
       <w:r>
         <w:t xml:space="preserve">Wood, S. N. 2017. </w:t>
       </w:r>
@@ -15227,8 +15313,8 @@
       <w:pPr>
         <w:pStyle w:val="Bibliography"/>
       </w:pPr>
-      <w:bookmarkStart w:id="140" w:name="ref-zhang2023"/>
-      <w:bookmarkEnd w:id="139"/>
+      <w:bookmarkStart w:id="142" w:name="ref-zhang2023"/>
+      <w:bookmarkEnd w:id="141"/>
       <w:r>
         <w:t>Zhang, M., H. Li, L. Zhang, and J. Liu. 2023. Heat stress, especially when coupled with high light, accelerates the decline of tropical seagrass (</w:t>
       </w:r>
@@ -15252,7 +15338,7 @@
       <w:r>
         <w:t xml:space="preserve"> 192: 115043. </w:t>
       </w:r>
-      <w:hyperlink r:id="rId119">
+      <w:hyperlink r:id="rId117">
         <w:r>
           <w:rPr>
             <w:rStyle w:val="Hyperlink"/>
@@ -15268,9 +15354,10 @@
       <w:pPr>
         <w:pStyle w:val="Bibliography"/>
       </w:pPr>
-      <w:bookmarkStart w:id="141" w:name="ref-zieman1975"/>
-      <w:bookmarkEnd w:id="140"/>
-      <w:r>
+      <w:bookmarkStart w:id="143" w:name="ref-zieman1975"/>
+      <w:bookmarkEnd w:id="142"/>
+      <w:r>
+        <w:lastRenderedPageBreak/>
         <w:t xml:space="preserve">Zieman, J. C. 1975. Seasonal variation of turtle grass, </w:t>
       </w:r>
       <w:r>
@@ -15293,7 +15380,7 @@
       <w:r>
         <w:t xml:space="preserve"> 1: 107–123. </w:t>
       </w:r>
-      <w:hyperlink r:id="rId120">
+      <w:hyperlink r:id="rId118">
         <w:r>
           <w:rPr>
             <w:rStyle w:val="Hyperlink"/>
@@ -15309,8 +15396,8 @@
       <w:pPr>
         <w:pStyle w:val="Bibliography"/>
       </w:pPr>
-      <w:bookmarkStart w:id="142" w:name="ref-zuur2009a"/>
-      <w:bookmarkEnd w:id="141"/>
+      <w:bookmarkStart w:id="144" w:name="ref-zuur2009a"/>
+      <w:bookmarkEnd w:id="143"/>
       <w:r>
         <w:t xml:space="preserve">Zuur, A. F., E. N. Ieno, N. Walker, A. A. Saveliev, and G. M. Smith. 2009. </w:t>
       </w:r>
@@ -15324,7 +15411,7 @@
       <w:r>
         <w:t xml:space="preserve">. New York: Springer. </w:t>
       </w:r>
-      <w:hyperlink r:id="rId121">
+      <w:hyperlink r:id="rId119">
         <w:r>
           <w:rPr>
             <w:rStyle w:val="Hyperlink"/>
@@ -15335,92 +15422,110 @@
       <w:r>
         <w:t>.</w:t>
       </w:r>
-      <w:bookmarkEnd w:id="35"/>
+    </w:p>
+    <w:p>
+      <w:pPr>
+        <w:pStyle w:val="Heading2"/>
+      </w:pPr>
+      <w:r>
+        <w:t>Statements and Declarations</w:t>
+      </w:r>
+      <w:bookmarkStart w:id="145" w:name="author-contributions"/>
+      <w:bookmarkStart w:id="146" w:name="data-availability"/>
+    </w:p>
+    <w:p>
+      <w:pPr>
+        <w:pStyle w:val="Heading3"/>
+      </w:pPr>
+      <w:r>
+        <w:t>Data Availability</w:t>
+      </w:r>
+    </w:p>
+    <w:p>
+      <w:pPr>
+        <w:pStyle w:val="FirstParagraph"/>
+      </w:pPr>
+      <w:r>
+        <w:t xml:space="preserve">All data and analysis code for this manuscript is available on GitHub at </w:t>
+      </w:r>
+      <w:hyperlink r:id="rId120">
+        <w:r>
+          <w:rPr>
+            <w:rStyle w:val="Hyperlink"/>
+          </w:rPr>
+          <w:t>https://github.com/tbep-tech/temp-manu</w:t>
+        </w:r>
+      </w:hyperlink>
+      <w:r>
+        <w:t xml:space="preserve">. A preprint of an earlier version of this manuscript is available at </w:t>
+      </w:r>
+      <w:hyperlink r:id="rId121">
+        <w:r>
+          <w:rPr>
+            <w:rStyle w:val="Hyperlink"/>
+          </w:rPr>
+          <w:t>https://doi.org/10.21203/rs.3.rs-3946855/v1</w:t>
+        </w:r>
+      </w:hyperlink>
+      <w:r>
+        <w:t>.</w:t>
+      </w:r>
+      <w:bookmarkEnd w:id="146"/>
+    </w:p>
+    <w:p>
+      <w:pPr>
+        <w:pStyle w:val="Heading3"/>
+      </w:pPr>
+      <w:r>
+        <w:t>Author Contributions</w:t>
+      </w:r>
+    </w:p>
+    <w:p>
+      <w:pPr>
+        <w:pStyle w:val="FirstParagraph"/>
+      </w:pPr>
+      <w:r>
+        <w:t>Conceptualization: Marcus W Beck, Kerry Flaherty-Walia, Sheila Scolaro, Maya C Burke, Edward T Sherwood; Data Curation: Bradley T Furman, David J Karlen, Christopher J Anastasiou, Christopher Pratt; Methodology: Marcus W Beck, Kerry Flaherty-Walia, Sheila Scolaro, Maya C Burke, Edward T Sherwood; Formal analysis and investigation: Marcus W Beck; Writing - original draft preparation: all authors; Writing - review and editing: all authors; Funding acquisition: Edward T Sherwood.</w:t>
+      </w:r>
+    </w:p>
+    <w:p>
+      <w:pPr>
+        <w:pStyle w:val="Heading3"/>
+      </w:pPr>
+      <w:bookmarkStart w:id="147" w:name="ethics-declaration"/>
+      <w:bookmarkEnd w:id="145"/>
+      <w:r>
+        <w:t>Ethics Declaration</w:t>
+      </w:r>
+    </w:p>
+    <w:p>
+      <w:pPr>
+        <w:pStyle w:val="FirstParagraph"/>
+      </w:pPr>
+      <w:r>
+        <w:t>The authors have no competing interests to declare that are relevant to the content of this article.</w:t>
+      </w:r>
+    </w:p>
+    <w:bookmarkEnd w:id="147"/>
+    <w:p>
+      <w:pPr>
+        <w:pStyle w:val="Heading3"/>
+      </w:pPr>
+      <w:r>
+        <w:t>Funding</w:t>
+      </w:r>
+    </w:p>
+    <w:p>
+      <w:pPr>
+        <w:pStyle w:val="Bibliography"/>
+        <w:spacing w:line="480" w:lineRule="auto"/>
+      </w:pPr>
+      <w:r>
+        <w:t>This study was funded by EPA Section 320 Grant Funds, and the TBEP’s local government partners (Hillsborough, Manatee, Pasco, and Pinellas Counties; the Cities of Clearwater, St. Petersburg, and Tampa; Tampa Bay Water; and the Southwest Florida Water Management District) through contributions to the operating budget.</w:t>
+      </w:r>
       <w:bookmarkEnd w:id="37"/>
-      <w:bookmarkEnd w:id="142"/>
-    </w:p>
-    <w:p>
-      <w:pPr>
-        <w:pStyle w:val="Heading2"/>
-      </w:pPr>
-      <w:bookmarkStart w:id="143" w:name="acknowledgments"/>
-      <w:r>
-        <w:lastRenderedPageBreak/>
-        <w:t>Acknowledgments</w:t>
-      </w:r>
-    </w:p>
-    <w:p>
-      <w:pPr>
-        <w:pStyle w:val="FirstParagraph"/>
-      </w:pPr>
-      <w:r>
-        <w:t>This work benefited from constructive discussions with the Technical Advisory Committee of the Tampa Bay Estuary Program (TBEP), in particular Mike Wessel, Ray Pribble, and Dave Tomasko. We are thankful for constructive comments provided by the associate editor and two anonymous reviewers. We are indebted to the community of field and technical staff that have routinely collected and maintained the valuable long-term monitoring data used in this study.</w:t>
-      </w:r>
-    </w:p>
-    <w:p>
-      <w:pPr>
-        <w:pStyle w:val="Heading2"/>
-      </w:pPr>
-      <w:bookmarkStart w:id="144" w:name="statements-and-declarations"/>
-      <w:bookmarkEnd w:id="143"/>
-      <w:r>
-        <w:t>Statements and Declarations</w:t>
-      </w:r>
-    </w:p>
-    <w:p>
-      <w:pPr>
-        <w:pStyle w:val="Heading3"/>
-      </w:pPr>
-      <w:bookmarkStart w:id="145" w:name="author-contributions"/>
-      <w:r>
-        <w:t>Author Contributions</w:t>
-      </w:r>
-    </w:p>
-    <w:p>
-      <w:pPr>
-        <w:pStyle w:val="FirstParagraph"/>
-      </w:pPr>
-      <w:r>
-        <w:t>Conceptualization: Marcus W Beck, Kerry Flaherty-Walia, Sheila Scolaro, Maya C Burke, Edward T Sherwood; Data Curation: Bradley T Furman, David J Karlen, Christopher J Anastasiou, Christopher Pratt; Methodology: Marcus W Beck, Kerry Flaherty-Walia, Sheila Scolaro, Maya C Burke, Edward T Sherwood; Formal analysis and investigation: Marcus W Beck; Writing - original draft preparation: all authors; Writing - review and editing: all authors; Funding acquisition: Edward T Sherwood.</w:t>
-      </w:r>
-    </w:p>
-    <w:p>
-      <w:pPr>
-        <w:pStyle w:val="Heading3"/>
-      </w:pPr>
-      <w:bookmarkStart w:id="146" w:name="ethics-declaration"/>
-      <w:bookmarkEnd w:id="145"/>
-      <w:r>
-        <w:t>Ethics Declaration</w:t>
-      </w:r>
-    </w:p>
-    <w:p>
-      <w:pPr>
-        <w:pStyle w:val="FirstParagraph"/>
-      </w:pPr>
-      <w:r>
-        <w:t>The authors have no competing interests to declare that are relevant to the content of this article.</w:t>
-      </w:r>
-    </w:p>
-    <w:p>
-      <w:pPr>
-        <w:pStyle w:val="Heading3"/>
-      </w:pPr>
-      <w:bookmarkStart w:id="147" w:name="funding"/>
-      <w:bookmarkEnd w:id="146"/>
-      <w:r>
-        <w:t>Funding</w:t>
-      </w:r>
-    </w:p>
-    <w:p>
-      <w:pPr>
-        <w:pStyle w:val="FirstParagraph"/>
-      </w:pPr>
-      <w:r>
-        <w:t>This study was funded by EPA Section 320 Grant Funds, and the TBEP’s local government partners (Hillsborough, Manatee, Pasco, and Pinellas Counties; the Cities of Clearwater, St. Petersburg, and Tampa; Tampa Bay Water; and the Southwest Florida Water Management District) through contributions to the operating budget.</w:t>
-      </w:r>
+      <w:bookmarkEnd w:id="39"/>
       <w:bookmarkEnd w:id="144"/>
-      <w:bookmarkEnd w:id="147"/>
     </w:p>
     <w:sectPr>
       <w:footerReference w:type="default" r:id="rId122"/>
@@ -15910,7 +16015,7 @@
   <w:abstractNum w:abstractNumId="12" w15:restartNumberingAfterBreak="0">
     <w:nsid w:val="0000A990"/>
     <w:multiLevelType w:val="multilevel"/>
-    <w:tmpl w:val="2A705BBE"/>
+    <w:tmpl w:val="F920D9F0"/>
     <w:lvl w:ilvl="0">
       <w:numFmt w:val="bullet"/>
       <w:lvlText w:val=" "/>
@@ -16136,7 +16241,7 @@
   <w:num w:numId="13" w16cid:durableId="1406682967">
     <w:abstractNumId w:val="13"/>
   </w:num>
-  <w:num w:numId="14" w16cid:durableId="290944527">
+  <w:num w:numId="14" w16cid:durableId="553006048">
     <w:abstractNumId w:val="12"/>
   </w:num>
 </w:numbering>
@@ -17500,18 +17605,6 @@
     <w:unhideWhenUsed/>
     <w:rsid w:val="003C73CD"/>
   </w:style>
-  <w:style w:type="character" w:styleId="UnresolvedMention">
-    <w:name w:val="Unresolved Mention"/>
-    <w:basedOn w:val="DefaultParagraphFont"/>
-    <w:uiPriority w:val="99"/>
-    <w:semiHidden/>
-    <w:unhideWhenUsed/>
-    <w:rsid w:val="00BE1427"/>
-    <w:rPr>
-      <w:color w:val="605E5C"/>
-      <w:shd w:val="clear" w:color="auto" w:fill="E1DFDD"/>
-    </w:rPr>
-  </w:style>
 </w:styles>
 </file>
 
